--- a/english_word_accumulation.docx
+++ b/english_word_accumulation.docx
@@ -9,6 +9,993 @@
         <w:adjustRightInd w:val="0"/>
         <w:spacing w:after="0" w:line="240" w:lineRule="auto"/>
         <w:rPr>
+          <w:rFonts w:ascii="Helvetica" w:hAnsi="Helvetica" w:cs="Helvetica"/>
+          <w:color w:val="000000"/>
+          <w:sz w:val="20"/>
+          <w:szCs w:val="20"/>
+        </w:rPr>
+      </w:pPr>
+      <w:r>
+        <w:rPr>
+          <w:rFonts w:ascii="Helvetica" w:hAnsi="Helvetica" w:cs="Helvetica"/>
+          <w:color w:val="000000"/>
+          <w:sz w:val="20"/>
+          <w:szCs w:val="20"/>
+        </w:rPr>
+        <w:t xml:space="preserve"> your text has been </w:t>
+      </w:r>
+      <w:bookmarkStart w:id="0" w:name="_GoBack"/>
+      <w:r>
+        <w:rPr>
+          <w:rFonts w:ascii="Helvetica" w:hAnsi="Helvetica" w:cs="Helvetica"/>
+          <w:b/>
+          <w:color w:val="000000"/>
+          <w:sz w:val="20"/>
+          <w:szCs w:val="20"/>
+        </w:rPr>
+        <w:t>chucked</w:t>
+      </w:r>
+      <w:r>
+        <w:rPr>
+          <w:rFonts w:ascii="Helvetica" w:hAnsi="Helvetica" w:cs="Helvetica"/>
+          <w:color w:val="000000"/>
+          <w:sz w:val="20"/>
+          <w:szCs w:val="20"/>
+        </w:rPr>
+        <w:t xml:space="preserve"> </w:t>
+      </w:r>
+      <w:bookmarkEnd w:id="0"/>
+      <w:r>
+        <w:rPr>
+          <w:rFonts w:ascii="Helvetica" w:hAnsi="Helvetica" w:cs="Helvetica"/>
+          <w:color w:val="000000"/>
+          <w:sz w:val="20"/>
+          <w:szCs w:val="20"/>
+        </w:rPr>
+        <w:t>out </w:t>
+      </w:r>
+    </w:p>
+    <w:p>
+      <w:pPr>
+        <w:autoSpaceDE w:val="0"/>
+        <w:autoSpaceDN w:val="0"/>
+        <w:adjustRightInd w:val="0"/>
+        <w:spacing w:after="0" w:line="240" w:lineRule="auto"/>
+        <w:rPr>
+          <w:rFonts w:ascii="Helvetica" w:hAnsi="Helvetica" w:cs="Helvetica"/>
+          <w:color w:val="000000"/>
+          <w:sz w:val="20"/>
+          <w:szCs w:val="20"/>
+        </w:rPr>
+      </w:pPr>
+      <w:r>
+        <w:rPr>
+          <w:rFonts w:ascii="Helvetica" w:hAnsi="Helvetica" w:cs="Helvetica"/>
+          <w:color w:val="000000"/>
+          <w:sz w:val="20"/>
+          <w:szCs w:val="20"/>
+        </w:rPr>
+        <w:t xml:space="preserve">if you let someone </w:t>
+      </w:r>
+      <w:r>
+        <w:rPr>
+          <w:rFonts w:ascii="Helvetica" w:hAnsi="Helvetica" w:cs="Helvetica"/>
+          <w:b/>
+          <w:color w:val="000000"/>
+          <w:sz w:val="20"/>
+          <w:szCs w:val="20"/>
+        </w:rPr>
+        <w:t>encroach</w:t>
+      </w:r>
+      <w:r>
+        <w:rPr>
+          <w:rFonts w:ascii="Helvetica" w:hAnsi="Helvetica" w:cs="Helvetica"/>
+          <w:color w:val="000000"/>
+          <w:sz w:val="20"/>
+          <w:szCs w:val="20"/>
+        </w:rPr>
+        <w:t xml:space="preserve"> on a planned meeting or activity</w:t>
+      </w:r>
+    </w:p>
+    <w:p>
+      <w:pPr>
+        <w:autoSpaceDE w:val="0"/>
+        <w:autoSpaceDN w:val="0"/>
+        <w:adjustRightInd w:val="0"/>
+        <w:spacing w:after="0" w:line="240" w:lineRule="auto"/>
+        <w:rPr>
+          <w:rFonts w:ascii="Helvetica" w:hAnsi="Helvetica" w:cs="Helvetica"/>
+          <w:color w:val="000000"/>
+          <w:sz w:val="20"/>
+          <w:szCs w:val="20"/>
+        </w:rPr>
+      </w:pPr>
+      <w:r>
+        <w:rPr>
+          <w:rFonts w:ascii="Helvetica" w:hAnsi="Helvetica" w:cs="Helvetica"/>
+          <w:color w:val="000000"/>
+          <w:sz w:val="20"/>
+          <w:szCs w:val="20"/>
+        </w:rPr>
+        <w:t xml:space="preserve"> you might end up finding that the cost of the time wasted far </w:t>
+      </w:r>
+      <w:r>
+        <w:rPr>
+          <w:rFonts w:ascii="Helvetica" w:hAnsi="Helvetica" w:cs="Helvetica"/>
+          <w:b/>
+          <w:color w:val="000000"/>
+          <w:sz w:val="20"/>
+          <w:szCs w:val="20"/>
+        </w:rPr>
+        <w:t>outstrips</w:t>
+      </w:r>
+      <w:r>
+        <w:rPr>
+          <w:rFonts w:ascii="Helvetica" w:hAnsi="Helvetica" w:cs="Helvetica"/>
+          <w:color w:val="000000"/>
+          <w:sz w:val="20"/>
+          <w:szCs w:val="20"/>
+        </w:rPr>
+        <w:t xml:space="preserve"> any “benefit” that these sites might provide</w:t>
+      </w:r>
+    </w:p>
+    <w:p>
+      <w:pPr>
+        <w:autoSpaceDE w:val="0"/>
+        <w:autoSpaceDN w:val="0"/>
+        <w:adjustRightInd w:val="0"/>
+        <w:spacing w:after="0" w:line="240" w:lineRule="auto"/>
+        <w:rPr>
+          <w:rStyle w:val="aa"/>
+          <w:rFonts w:ascii="Helvetica" w:hAnsi="Helvetica" w:cs="Helvetica"/>
+          <w:b w:val="0"/>
+          <w:color w:val="000000"/>
+          <w:sz w:val="20"/>
+          <w:szCs w:val="20"/>
+        </w:rPr>
+      </w:pPr>
+      <w:r>
+        <w:rPr>
+          <w:rFonts w:ascii="Helvetica" w:hAnsi="Helvetica" w:cs="Helvetica"/>
+          <w:color w:val="000000"/>
+          <w:sz w:val="20"/>
+          <w:szCs w:val="20"/>
+        </w:rPr>
+        <w:t xml:space="preserve">Social media sites like Facebook are particularly </w:t>
+      </w:r>
+      <w:r>
+        <w:rPr>
+          <w:rFonts w:ascii="Helvetica" w:hAnsi="Helvetica" w:cs="Helvetica"/>
+          <w:b/>
+          <w:color w:val="000000"/>
+          <w:sz w:val="20"/>
+          <w:szCs w:val="20"/>
+        </w:rPr>
+        <w:t>amenable</w:t>
+      </w:r>
+      <w:r>
+        <w:rPr>
+          <w:rFonts w:ascii="Helvetica" w:hAnsi="Helvetica" w:cs="Helvetica"/>
+          <w:color w:val="000000"/>
+          <w:sz w:val="20"/>
+          <w:szCs w:val="20"/>
+        </w:rPr>
+        <w:t xml:space="preserve"> to aimless time-wasting</w:t>
+      </w:r>
+    </w:p>
+    <w:p>
+      <w:pPr>
+        <w:autoSpaceDE w:val="0"/>
+        <w:autoSpaceDN w:val="0"/>
+        <w:adjustRightInd w:val="0"/>
+        <w:spacing w:after="0" w:line="240" w:lineRule="auto"/>
+        <w:rPr>
+          <w:rFonts w:ascii="Helvetica" w:hAnsi="Helvetica" w:cs="Helvetica"/>
+          <w:b/>
+          <w:color w:val="000000"/>
+          <w:sz w:val="20"/>
+          <w:szCs w:val="20"/>
+        </w:rPr>
+      </w:pPr>
+      <w:r>
+        <w:rPr>
+          <w:rStyle w:val="aa"/>
+          <w:rFonts w:ascii="Helvetica" w:hAnsi="Helvetica" w:cs="Helvetica"/>
+          <w:b w:val="0"/>
+          <w:color w:val="000000"/>
+          <w:sz w:val="20"/>
+          <w:szCs w:val="20"/>
+        </w:rPr>
+        <w:t xml:space="preserve">Beware of time thieves, particularly those that </w:t>
+      </w:r>
+      <w:r>
+        <w:rPr>
+          <w:rStyle w:val="aa"/>
+          <w:rFonts w:ascii="Helvetica" w:hAnsi="Helvetica" w:cs="Helvetica"/>
+          <w:color w:val="000000"/>
+          <w:sz w:val="20"/>
+          <w:szCs w:val="20"/>
+        </w:rPr>
+        <w:t>masquerade</w:t>
+      </w:r>
+      <w:r>
+        <w:rPr>
+          <w:rStyle w:val="aa"/>
+          <w:rFonts w:ascii="Helvetica" w:hAnsi="Helvetica" w:cs="Helvetica"/>
+          <w:b w:val="0"/>
+          <w:color w:val="000000"/>
+          <w:sz w:val="20"/>
+          <w:szCs w:val="20"/>
+        </w:rPr>
+        <w:t xml:space="preserve"> as “productive activities”.</w:t>
+      </w:r>
+    </w:p>
+    <w:p>
+      <w:pPr>
+        <w:autoSpaceDE w:val="0"/>
+        <w:autoSpaceDN w:val="0"/>
+        <w:adjustRightInd w:val="0"/>
+        <w:spacing w:after="0" w:line="240" w:lineRule="auto"/>
+        <w:rPr>
+          <w:rStyle w:val="aa"/>
+          <w:rFonts w:ascii="Helvetica" w:hAnsi="Helvetica" w:cs="Helvetica"/>
+          <w:color w:val="000000"/>
+          <w:sz w:val="20"/>
+          <w:szCs w:val="20"/>
+        </w:rPr>
+      </w:pPr>
+      <w:r>
+        <w:rPr>
+          <w:rFonts w:ascii="Helvetica" w:hAnsi="Helvetica" w:cs="Helvetica"/>
+          <w:color w:val="000000"/>
+          <w:sz w:val="20"/>
+          <w:szCs w:val="20"/>
+        </w:rPr>
+        <w:t xml:space="preserve">but this often results in stress, lateness, and </w:t>
+      </w:r>
+      <w:r>
+        <w:rPr>
+          <w:rFonts w:ascii="Helvetica" w:hAnsi="Helvetica" w:cs="Helvetica"/>
+          <w:b/>
+          <w:color w:val="000000"/>
+          <w:sz w:val="20"/>
+          <w:szCs w:val="20"/>
+        </w:rPr>
+        <w:t>frantic</w:t>
+      </w:r>
+      <w:r>
+        <w:rPr>
+          <w:rFonts w:ascii="Helvetica" w:hAnsi="Helvetica" w:cs="Helvetica"/>
+          <w:color w:val="000000"/>
+          <w:sz w:val="20"/>
+          <w:szCs w:val="20"/>
+        </w:rPr>
+        <w:t xml:space="preserve"> thought and action</w:t>
+      </w:r>
+      <w:r>
+        <w:rPr>
+          <w:rStyle w:val="aa"/>
+          <w:rFonts w:ascii="Helvetica" w:hAnsi="Helvetica" w:cs="Helvetica"/>
+          <w:color w:val="000000"/>
+          <w:sz w:val="20"/>
+          <w:szCs w:val="20"/>
+        </w:rPr>
+        <w:t> </w:t>
+      </w:r>
+    </w:p>
+    <w:p>
+      <w:pPr>
+        <w:autoSpaceDE w:val="0"/>
+        <w:autoSpaceDN w:val="0"/>
+        <w:adjustRightInd w:val="0"/>
+        <w:spacing w:after="0" w:line="240" w:lineRule="auto"/>
+        <w:rPr>
+          <w:rFonts w:ascii="Helvetica" w:hAnsi="Helvetica" w:cs="Helvetica"/>
+          <w:color w:val="000000"/>
+          <w:sz w:val="20"/>
+          <w:szCs w:val="20"/>
+        </w:rPr>
+      </w:pPr>
+      <w:r>
+        <w:rPr>
+          <w:rFonts w:ascii="Helvetica" w:hAnsi="Helvetica" w:cs="Helvetica"/>
+          <w:b/>
+          <w:color w:val="000000"/>
+          <w:sz w:val="20"/>
+          <w:szCs w:val="20"/>
+        </w:rPr>
+        <w:t>It can be tempting to</w:t>
+      </w:r>
+      <w:r>
+        <w:rPr>
+          <w:rFonts w:ascii="Helvetica" w:hAnsi="Helvetica" w:cs="Helvetica"/>
+          <w:color w:val="000000"/>
+          <w:sz w:val="20"/>
+          <w:szCs w:val="20"/>
+        </w:rPr>
+        <w:t xml:space="preserve"> pack meetings </w:t>
+      </w:r>
+      <w:r>
+        <w:rPr>
+          <w:rFonts w:ascii="Helvetica" w:hAnsi="Helvetica" w:cs="Helvetica"/>
+          <w:b/>
+          <w:color w:val="000000"/>
+          <w:sz w:val="20"/>
+          <w:szCs w:val="20"/>
+        </w:rPr>
+        <w:t>back-to-back</w:t>
+      </w:r>
+    </w:p>
+    <w:p>
+      <w:pPr>
+        <w:autoSpaceDE w:val="0"/>
+        <w:autoSpaceDN w:val="0"/>
+        <w:adjustRightInd w:val="0"/>
+        <w:spacing w:after="0" w:line="240" w:lineRule="auto"/>
+        <w:rPr>
+          <w:rFonts w:ascii="Helvetica" w:hAnsi="Helvetica" w:cs="Helvetica"/>
+          <w:color w:val="000000"/>
+          <w:sz w:val="20"/>
+          <w:szCs w:val="20"/>
+        </w:rPr>
+      </w:pPr>
+      <w:r>
+        <w:rPr>
+          <w:rFonts w:ascii="Helvetica" w:hAnsi="Helvetica" w:cs="Helvetica"/>
+          <w:color w:val="000000"/>
+          <w:sz w:val="20"/>
+          <w:szCs w:val="20"/>
+        </w:rPr>
+        <w:t xml:space="preserve">An agenda gives </w:t>
+      </w:r>
+      <w:r>
+        <w:rPr>
+          <w:rFonts w:ascii="Helvetica" w:hAnsi="Helvetica" w:cs="Helvetica"/>
+          <w:b/>
+          <w:color w:val="000000"/>
+          <w:sz w:val="20"/>
+          <w:szCs w:val="20"/>
+        </w:rPr>
+        <w:t>clarity</w:t>
+      </w:r>
+      <w:r>
+        <w:rPr>
+          <w:rFonts w:ascii="Helvetica" w:hAnsi="Helvetica" w:cs="Helvetica"/>
+          <w:color w:val="000000"/>
+          <w:sz w:val="20"/>
+          <w:szCs w:val="20"/>
+        </w:rPr>
+        <w:t xml:space="preserve"> of purpose to a meeting</w:t>
+      </w:r>
+    </w:p>
+    <w:p>
+      <w:pPr>
+        <w:autoSpaceDE w:val="0"/>
+        <w:autoSpaceDN w:val="0"/>
+        <w:adjustRightInd w:val="0"/>
+        <w:spacing w:after="0" w:line="240" w:lineRule="auto"/>
+        <w:rPr>
+          <w:rFonts w:ascii="Helvetica" w:hAnsi="Helvetica" w:cs="Helvetica"/>
+          <w:color w:val="000000"/>
+          <w:sz w:val="20"/>
+          <w:szCs w:val="20"/>
+        </w:rPr>
+      </w:pPr>
+      <w:r>
+        <w:rPr>
+          <w:rFonts w:ascii="Helvetica" w:hAnsi="Helvetica" w:cs="Helvetica"/>
+          <w:color w:val="000000"/>
+          <w:sz w:val="20"/>
+          <w:szCs w:val="20"/>
+        </w:rPr>
+        <w:t xml:space="preserve">use the time to </w:t>
+      </w:r>
+      <w:r>
+        <w:rPr>
+          <w:rFonts w:ascii="Helvetica" w:hAnsi="Helvetica" w:cs="Helvetica"/>
+          <w:b/>
+          <w:color w:val="000000"/>
+          <w:sz w:val="20"/>
+          <w:szCs w:val="20"/>
+        </w:rPr>
+        <w:t>knock</w:t>
+      </w:r>
+      <w:r>
+        <w:rPr>
+          <w:rFonts w:ascii="Helvetica" w:hAnsi="Helvetica" w:cs="Helvetica"/>
+          <w:color w:val="000000"/>
+          <w:sz w:val="20"/>
+          <w:szCs w:val="20"/>
+        </w:rPr>
+        <w:t xml:space="preserve"> something </w:t>
+      </w:r>
+      <w:r>
+        <w:rPr>
+          <w:rFonts w:ascii="Helvetica" w:hAnsi="Helvetica" w:cs="Helvetica"/>
+          <w:b/>
+          <w:color w:val="000000"/>
+          <w:sz w:val="20"/>
+          <w:szCs w:val="20"/>
+        </w:rPr>
+        <w:t>off</w:t>
+      </w:r>
+      <w:r>
+        <w:rPr>
+          <w:rFonts w:ascii="Helvetica" w:hAnsi="Helvetica" w:cs="Helvetica"/>
+          <w:color w:val="000000"/>
+          <w:sz w:val="20"/>
+          <w:szCs w:val="20"/>
+        </w:rPr>
+        <w:t xml:space="preserve"> your list</w:t>
+      </w:r>
+    </w:p>
+    <w:p>
+      <w:pPr>
+        <w:autoSpaceDE w:val="0"/>
+        <w:autoSpaceDN w:val="0"/>
+        <w:adjustRightInd w:val="0"/>
+        <w:spacing w:after="0" w:line="240" w:lineRule="auto"/>
+        <w:rPr>
+          <w:rFonts w:ascii="Helvetica" w:hAnsi="Helvetica" w:cs="Helvetica"/>
+          <w:color w:val="000000"/>
+          <w:sz w:val="20"/>
+          <w:szCs w:val="20"/>
+        </w:rPr>
+      </w:pPr>
+      <w:r>
+        <w:rPr>
+          <w:rFonts w:ascii="Helvetica" w:hAnsi="Helvetica" w:cs="Helvetica"/>
+          <w:color w:val="000000"/>
+          <w:sz w:val="20"/>
+          <w:szCs w:val="20"/>
+        </w:rPr>
+        <w:t>so time is wasted “</w:t>
+      </w:r>
+      <w:r>
+        <w:rPr>
+          <w:rFonts w:ascii="Helvetica" w:hAnsi="Helvetica" w:cs="Helvetica"/>
+          <w:b/>
+          <w:color w:val="000000"/>
+          <w:sz w:val="20"/>
+          <w:szCs w:val="20"/>
+        </w:rPr>
+        <w:t>ramping</w:t>
+      </w:r>
+      <w:r>
+        <w:rPr>
+          <w:rFonts w:ascii="Helvetica" w:hAnsi="Helvetica" w:cs="Helvetica"/>
+          <w:color w:val="000000"/>
+          <w:sz w:val="20"/>
+          <w:szCs w:val="20"/>
+        </w:rPr>
+        <w:t xml:space="preserve"> up” and “winding down”, since activities tend to fill the time </w:t>
+      </w:r>
+      <w:r>
+        <w:rPr>
+          <w:rFonts w:ascii="Helvetica" w:hAnsi="Helvetica" w:cs="Helvetica"/>
+          <w:b/>
+          <w:color w:val="000000"/>
+          <w:sz w:val="20"/>
+          <w:szCs w:val="20"/>
+        </w:rPr>
+        <w:t>allotted</w:t>
+      </w:r>
+      <w:r>
+        <w:rPr>
+          <w:rFonts w:ascii="Helvetica" w:hAnsi="Helvetica" w:cs="Helvetica"/>
+          <w:color w:val="000000"/>
+          <w:sz w:val="20"/>
+          <w:szCs w:val="20"/>
+        </w:rPr>
+        <w:t xml:space="preserve"> for them</w:t>
+      </w:r>
+    </w:p>
+    <w:p>
+      <w:pPr>
+        <w:autoSpaceDE w:val="0"/>
+        <w:autoSpaceDN w:val="0"/>
+        <w:adjustRightInd w:val="0"/>
+        <w:spacing w:after="0" w:line="240" w:lineRule="auto"/>
+        <w:rPr>
+          <w:rFonts w:ascii="Helvetica" w:hAnsi="Helvetica" w:cs="Helvetica"/>
+          <w:color w:val="000000"/>
+          <w:sz w:val="20"/>
+          <w:szCs w:val="20"/>
+        </w:rPr>
+      </w:pPr>
+      <w:r>
+        <w:rPr>
+          <w:rFonts w:ascii="Helvetica" w:hAnsi="Helvetica" w:cs="Helvetica"/>
+          <w:color w:val="000000"/>
+          <w:sz w:val="20"/>
+          <w:szCs w:val="20"/>
+        </w:rPr>
+        <w:t xml:space="preserve">Likewise, you may have career goals, such as landing a faculty position, or attaining a </w:t>
+      </w:r>
+      <w:r>
+        <w:rPr>
+          <w:rFonts w:ascii="Helvetica" w:hAnsi="Helvetica" w:cs="Helvetica"/>
+          <w:b/>
+          <w:color w:val="000000"/>
+          <w:sz w:val="20"/>
+          <w:szCs w:val="20"/>
+        </w:rPr>
+        <w:t>coveted</w:t>
+      </w:r>
+      <w:r>
+        <w:rPr>
+          <w:rFonts w:ascii="Helvetica" w:hAnsi="Helvetica" w:cs="Helvetica"/>
+          <w:color w:val="000000"/>
+          <w:sz w:val="20"/>
+          <w:szCs w:val="20"/>
+        </w:rPr>
+        <w:t xml:space="preserve"> fellowship</w:t>
+      </w:r>
+    </w:p>
+    <w:p>
+      <w:pPr>
+        <w:autoSpaceDE w:val="0"/>
+        <w:autoSpaceDN w:val="0"/>
+        <w:adjustRightInd w:val="0"/>
+        <w:spacing w:after="0" w:line="240" w:lineRule="auto"/>
+        <w:rPr>
+          <w:rFonts w:ascii="Helvetica" w:hAnsi="Helvetica" w:cs="Helvetica"/>
+          <w:b/>
+          <w:color w:val="000000"/>
+          <w:sz w:val="20"/>
+          <w:szCs w:val="20"/>
+        </w:rPr>
+      </w:pPr>
+      <w:r>
+        <w:rPr>
+          <w:rFonts w:ascii="Helvetica" w:hAnsi="Helvetica" w:cs="Helvetica"/>
+          <w:color w:val="000000"/>
+          <w:sz w:val="20"/>
+          <w:szCs w:val="20"/>
+        </w:rPr>
+        <w:t xml:space="preserve">Achieving (and balancing) these goals requires careful, </w:t>
+      </w:r>
+      <w:r>
+        <w:rPr>
+          <w:rFonts w:ascii="Helvetica" w:hAnsi="Helvetica" w:cs="Helvetica"/>
+          <w:b/>
+          <w:color w:val="000000"/>
+          <w:sz w:val="20"/>
+          <w:szCs w:val="20"/>
+        </w:rPr>
+        <w:t>meticulous</w:t>
+      </w:r>
+      <w:r>
+        <w:rPr>
+          <w:rFonts w:ascii="Helvetica" w:hAnsi="Helvetica" w:cs="Helvetica"/>
+          <w:color w:val="000000"/>
+          <w:sz w:val="20"/>
+          <w:szCs w:val="20"/>
+        </w:rPr>
+        <w:t xml:space="preserve"> prioritization and planning.</w:t>
+      </w:r>
+    </w:p>
+    <w:p>
+      <w:pPr>
+        <w:autoSpaceDE w:val="0"/>
+        <w:autoSpaceDN w:val="0"/>
+        <w:adjustRightInd w:val="0"/>
+        <w:spacing w:after="0" w:line="240" w:lineRule="auto"/>
+        <w:rPr>
+          <w:rStyle w:val="aa"/>
+          <w:rFonts w:ascii="Helvetica" w:hAnsi="Helvetica" w:cs="Helvetica"/>
+          <w:b w:val="0"/>
+          <w:color w:val="000000"/>
+          <w:sz w:val="20"/>
+          <w:szCs w:val="20"/>
+        </w:rPr>
+      </w:pPr>
+      <w:r>
+        <w:rPr>
+          <w:rFonts w:ascii="Helvetica" w:hAnsi="Helvetica" w:cs="Helvetica"/>
+          <w:b/>
+          <w:color w:val="000000"/>
+          <w:sz w:val="20"/>
+          <w:szCs w:val="20"/>
+        </w:rPr>
+        <w:t>The cliched metaphor</w:t>
+      </w:r>
+      <w:r>
+        <w:rPr>
+          <w:rFonts w:ascii="Helvetica" w:hAnsi="Helvetica" w:cs="Helvetica"/>
+          <w:color w:val="000000"/>
+          <w:sz w:val="20"/>
+          <w:szCs w:val="20"/>
+        </w:rPr>
+        <w:t xml:space="preserve"> that “time is money” turns out to be extremely useful for thinking about time management.</w:t>
+      </w:r>
+    </w:p>
+    <w:p>
+      <w:pPr>
+        <w:autoSpaceDE w:val="0"/>
+        <w:autoSpaceDN w:val="0"/>
+        <w:adjustRightInd w:val="0"/>
+        <w:spacing w:after="0" w:line="240" w:lineRule="auto"/>
+        <w:rPr>
+          <w:rFonts w:ascii="Helvetica" w:hAnsi="Helvetica" w:cs="Helvetica"/>
+          <w:b/>
+          <w:color w:val="000000"/>
+          <w:sz w:val="20"/>
+          <w:szCs w:val="20"/>
+        </w:rPr>
+      </w:pPr>
+      <w:r>
+        <w:rPr>
+          <w:rStyle w:val="aa"/>
+          <w:rFonts w:ascii="Helvetica" w:hAnsi="Helvetica" w:cs="Helvetica"/>
+          <w:b w:val="0"/>
+          <w:color w:val="000000"/>
+          <w:sz w:val="20"/>
+          <w:szCs w:val="20"/>
+        </w:rPr>
+        <w:t xml:space="preserve">and it can never be </w:t>
+      </w:r>
+      <w:r>
+        <w:rPr>
+          <w:rStyle w:val="aa"/>
+          <w:rFonts w:ascii="Helvetica" w:hAnsi="Helvetica" w:cs="Helvetica"/>
+          <w:color w:val="000000"/>
+          <w:sz w:val="20"/>
+          <w:szCs w:val="20"/>
+        </w:rPr>
+        <w:t>replenished</w:t>
+      </w:r>
+      <w:r>
+        <w:rPr>
+          <w:rStyle w:val="aa"/>
+          <w:rFonts w:ascii="Helvetica" w:hAnsi="Helvetica" w:cs="Helvetica"/>
+          <w:b w:val="0"/>
+          <w:color w:val="000000"/>
+          <w:sz w:val="20"/>
+          <w:szCs w:val="20"/>
+        </w:rPr>
+        <w:t xml:space="preserve"> or replaced</w:t>
+      </w:r>
+    </w:p>
+    <w:p>
+      <w:pPr>
+        <w:autoSpaceDE w:val="0"/>
+        <w:autoSpaceDN w:val="0"/>
+        <w:adjustRightInd w:val="0"/>
+        <w:spacing w:after="0" w:line="240" w:lineRule="auto"/>
+        <w:rPr>
+          <w:rFonts w:ascii="Helvetica" w:hAnsi="Helvetica" w:cs="Helvetica"/>
+          <w:color w:val="000000"/>
+          <w:sz w:val="20"/>
+          <w:szCs w:val="20"/>
+        </w:rPr>
+      </w:pPr>
+      <w:r>
+        <w:rPr>
+          <w:rFonts w:ascii="Helvetica" w:hAnsi="Helvetica" w:cs="Helvetica"/>
+          <w:color w:val="000000"/>
+          <w:sz w:val="20"/>
+          <w:szCs w:val="20"/>
+        </w:rPr>
+        <w:t xml:space="preserve">it is impossible to provide a comprehensive </w:t>
+      </w:r>
+      <w:r>
+        <w:rPr>
+          <w:rFonts w:ascii="Helvetica" w:hAnsi="Helvetica" w:cs="Helvetica"/>
+          <w:b/>
+          <w:color w:val="000000"/>
+          <w:sz w:val="20"/>
+          <w:szCs w:val="20"/>
+        </w:rPr>
+        <w:t>compendium</w:t>
+      </w:r>
+      <w:r>
+        <w:rPr>
+          <w:rFonts w:ascii="Helvetica" w:hAnsi="Helvetica" w:cs="Helvetica"/>
+          <w:color w:val="000000"/>
+          <w:sz w:val="20"/>
+          <w:szCs w:val="20"/>
+        </w:rPr>
+        <w:t xml:space="preserve"> of time-management tactics in a single post</w:t>
+      </w:r>
+    </w:p>
+    <w:p>
+      <w:pPr>
+        <w:autoSpaceDE w:val="0"/>
+        <w:autoSpaceDN w:val="0"/>
+        <w:adjustRightInd w:val="0"/>
+        <w:spacing w:after="0" w:line="240" w:lineRule="auto"/>
+        <w:rPr>
+          <w:rFonts w:ascii="Helvetica" w:hAnsi="Helvetica" w:cs="Helvetica"/>
+          <w:color w:val="000000"/>
+          <w:sz w:val="20"/>
+          <w:szCs w:val="20"/>
+        </w:rPr>
+      </w:pPr>
+      <w:r>
+        <w:rPr>
+          <w:rFonts w:ascii="Helvetica" w:hAnsi="Helvetica" w:cs="Helvetica"/>
+          <w:color w:val="000000"/>
+          <w:sz w:val="20"/>
+          <w:szCs w:val="20"/>
+        </w:rPr>
+        <w:t xml:space="preserve">A </w:t>
+      </w:r>
+      <w:r>
+        <w:rPr>
+          <w:rFonts w:ascii="Helvetica" w:hAnsi="Helvetica" w:cs="Helvetica"/>
+          <w:b/>
+          <w:color w:val="000000"/>
+          <w:sz w:val="20"/>
+          <w:szCs w:val="20"/>
+        </w:rPr>
+        <w:t>distinguishing</w:t>
+      </w:r>
+      <w:r>
+        <w:rPr>
+          <w:rFonts w:ascii="Helvetica" w:hAnsi="Helvetica" w:cs="Helvetica"/>
+          <w:color w:val="000000"/>
+          <w:sz w:val="20"/>
+          <w:szCs w:val="20"/>
+        </w:rPr>
+        <w:t xml:space="preserve"> feature of a research career</w:t>
+      </w:r>
+    </w:p>
+    <w:p>
+      <w:pPr>
+        <w:autoSpaceDE w:val="0"/>
+        <w:autoSpaceDN w:val="0"/>
+        <w:adjustRightInd w:val="0"/>
+        <w:spacing w:after="0" w:line="240" w:lineRule="auto"/>
+        <w:rPr>
+          <w:rFonts w:ascii="Helvetica" w:hAnsi="Helvetica" w:cs="Helvetica"/>
+          <w:color w:val="000000"/>
+          <w:sz w:val="20"/>
+          <w:szCs w:val="20"/>
+        </w:rPr>
+      </w:pPr>
+      <w:r>
+        <w:rPr>
+          <w:rFonts w:ascii="Helvetica" w:hAnsi="Helvetica" w:cs="Helvetica"/>
+          <w:color w:val="000000"/>
+          <w:sz w:val="20"/>
+          <w:szCs w:val="20"/>
+        </w:rPr>
+        <w:t xml:space="preserve">Just as </w:t>
+      </w:r>
+      <w:r>
+        <w:rPr>
+          <w:rFonts w:ascii="Helvetica" w:hAnsi="Helvetica" w:cs="Helvetica"/>
+          <w:b/>
+          <w:color w:val="000000"/>
+          <w:sz w:val="20"/>
+          <w:szCs w:val="20"/>
+        </w:rPr>
+        <w:t>it’s much easier</w:t>
+      </w:r>
+      <w:r>
+        <w:rPr>
+          <w:rFonts w:ascii="Helvetica" w:hAnsi="Helvetica" w:cs="Helvetica"/>
+          <w:color w:val="000000"/>
+          <w:sz w:val="20"/>
+          <w:szCs w:val="20"/>
+        </w:rPr>
+        <w:t xml:space="preserve"> to appreciate a truly fine wine, dish, or performance after having seen </w:t>
+      </w:r>
+      <w:r>
+        <w:rPr>
+          <w:rFonts w:ascii="Helvetica" w:hAnsi="Helvetica" w:cs="Helvetica"/>
+          <w:b/>
+          <w:color w:val="000000"/>
+          <w:sz w:val="20"/>
+          <w:szCs w:val="20"/>
+        </w:rPr>
+        <w:t>mediocre</w:t>
+      </w:r>
+      <w:r>
+        <w:rPr>
+          <w:rFonts w:ascii="Helvetica" w:hAnsi="Helvetica" w:cs="Helvetica"/>
+          <w:color w:val="000000"/>
+          <w:sz w:val="20"/>
+          <w:szCs w:val="20"/>
+        </w:rPr>
+        <w:t xml:space="preserve"> offerings</w:t>
+      </w:r>
+    </w:p>
+    <w:p>
+      <w:pPr>
+        <w:autoSpaceDE w:val="0"/>
+        <w:autoSpaceDN w:val="0"/>
+        <w:adjustRightInd w:val="0"/>
+        <w:spacing w:after="0" w:line="240" w:lineRule="auto"/>
+        <w:rPr>
+          <w:rFonts w:ascii="Helvetica" w:hAnsi="Helvetica" w:cs="Helvetica"/>
+          <w:color w:val="000000"/>
+          <w:sz w:val="20"/>
+          <w:szCs w:val="20"/>
+        </w:rPr>
+      </w:pPr>
+      <w:r>
+        <w:rPr>
+          <w:rFonts w:ascii="Helvetica" w:hAnsi="Helvetica" w:cs="Helvetica"/>
+          <w:color w:val="000000"/>
+          <w:sz w:val="20"/>
+          <w:szCs w:val="20"/>
+        </w:rPr>
+        <w:t xml:space="preserve">even if you don’t always </w:t>
+      </w:r>
+      <w:r>
+        <w:rPr>
+          <w:rFonts w:ascii="Helvetica" w:hAnsi="Helvetica" w:cs="Helvetica"/>
+          <w:b/>
+          <w:color w:val="000000"/>
+          <w:sz w:val="20"/>
+          <w:szCs w:val="20"/>
+        </w:rPr>
+        <w:t>resonate with</w:t>
+      </w:r>
+      <w:r>
+        <w:rPr>
+          <w:rFonts w:ascii="Helvetica" w:hAnsi="Helvetica" w:cs="Helvetica"/>
+          <w:color w:val="000000"/>
+          <w:sz w:val="20"/>
+          <w:szCs w:val="20"/>
+        </w:rPr>
+        <w:t xml:space="preserve"> them</w:t>
+      </w:r>
+    </w:p>
+    <w:p>
+      <w:pPr>
+        <w:autoSpaceDE w:val="0"/>
+        <w:autoSpaceDN w:val="0"/>
+        <w:adjustRightInd w:val="0"/>
+        <w:spacing w:after="0" w:line="240" w:lineRule="auto"/>
+        <w:rPr>
+          <w:rFonts w:ascii="Helvetica" w:hAnsi="Helvetica" w:cs="Helvetica"/>
+          <w:color w:val="000000"/>
+          <w:sz w:val="20"/>
+          <w:szCs w:val="20"/>
+        </w:rPr>
+      </w:pPr>
+      <w:r>
+        <w:rPr>
+          <w:rFonts w:ascii="Helvetica" w:hAnsi="Helvetica" w:cs="Helvetica"/>
+          <w:color w:val="000000"/>
+          <w:sz w:val="20"/>
+          <w:szCs w:val="20"/>
+        </w:rPr>
+        <w:t>You don’t necessarily have to “</w:t>
+      </w:r>
+      <w:r>
+        <w:rPr>
+          <w:rFonts w:ascii="Helvetica" w:hAnsi="Helvetica" w:cs="Helvetica"/>
+          <w:b/>
+          <w:color w:val="000000"/>
+          <w:sz w:val="20"/>
+          <w:szCs w:val="20"/>
+        </w:rPr>
+        <w:t>jump on the bandwagon</w:t>
+      </w:r>
+      <w:r>
+        <w:rPr>
+          <w:rFonts w:ascii="Helvetica" w:hAnsi="Helvetica" w:cs="Helvetica"/>
+          <w:color w:val="000000"/>
+          <w:sz w:val="20"/>
+          <w:szCs w:val="20"/>
+        </w:rPr>
+        <w:t>” </w:t>
+      </w:r>
+    </w:p>
+    <w:p>
+      <w:pPr>
+        <w:autoSpaceDE w:val="0"/>
+        <w:autoSpaceDN w:val="0"/>
+        <w:adjustRightInd w:val="0"/>
+        <w:spacing w:after="0" w:line="240" w:lineRule="auto"/>
+        <w:rPr>
+          <w:color w:val="333333"/>
+          <w:sz w:val="29"/>
+          <w:szCs w:val="29"/>
+          <w:shd w:val="clear" w:color="auto" w:fill="FFFFFF"/>
+        </w:rPr>
+      </w:pPr>
+      <w:r>
+        <w:rPr>
+          <w:rFonts w:ascii="Helvetica" w:hAnsi="Helvetica" w:cs="Helvetica"/>
+          <w:color w:val="000000"/>
+          <w:sz w:val="20"/>
+          <w:szCs w:val="20"/>
+        </w:rPr>
+        <w:t xml:space="preserve"> I’ve spent </w:t>
+      </w:r>
+      <w:r>
+        <w:rPr>
+          <w:rFonts w:ascii="Helvetica" w:hAnsi="Helvetica" w:cs="Helvetica"/>
+          <w:b/>
+          <w:color w:val="000000"/>
+          <w:sz w:val="20"/>
+          <w:szCs w:val="20"/>
+        </w:rPr>
+        <w:t>a fair bit of effort</w:t>
+      </w:r>
+      <w:r>
+        <w:rPr>
+          <w:rFonts w:ascii="Helvetica" w:hAnsi="Helvetica" w:cs="Helvetica"/>
+          <w:color w:val="000000"/>
+          <w:sz w:val="20"/>
+          <w:szCs w:val="20"/>
+        </w:rPr>
+        <w:t xml:space="preserve"> developing taste in music</w:t>
+      </w:r>
+    </w:p>
+    <w:p>
+      <w:pPr>
+        <w:autoSpaceDE w:val="0"/>
+        <w:autoSpaceDN w:val="0"/>
+        <w:adjustRightInd w:val="0"/>
+        <w:spacing w:after="0" w:line="240" w:lineRule="auto"/>
+        <w:rPr>
+          <w:color w:val="333333"/>
+          <w:sz w:val="29"/>
+          <w:szCs w:val="29"/>
+          <w:shd w:val="clear" w:color="auto" w:fill="FFFFFF"/>
+        </w:rPr>
+      </w:pPr>
+    </w:p>
+    <w:p>
+      <w:pPr>
+        <w:autoSpaceDE w:val="0"/>
+        <w:autoSpaceDN w:val="0"/>
+        <w:adjustRightInd w:val="0"/>
+        <w:spacing w:after="0" w:line="240" w:lineRule="auto"/>
+      </w:pPr>
+      <w:r>
+        <w:rPr>
+          <w:color w:val="333333"/>
+          <w:sz w:val="29"/>
+          <w:szCs w:val="29"/>
+          <w:shd w:val="clear" w:color="auto" w:fill="FFFFFF"/>
+        </w:rPr>
+        <w:t xml:space="preserve">The conference program will include </w:t>
+      </w:r>
+      <w:r>
+        <w:rPr>
+          <w:b/>
+          <w:color w:val="333333"/>
+          <w:sz w:val="29"/>
+          <w:szCs w:val="29"/>
+          <w:shd w:val="clear" w:color="auto" w:fill="FFFFFF"/>
+        </w:rPr>
+        <w:t>plenary</w:t>
+      </w:r>
+      <w:r>
+        <w:rPr>
+          <w:color w:val="333333"/>
+          <w:sz w:val="29"/>
+          <w:szCs w:val="29"/>
+          <w:shd w:val="clear" w:color="auto" w:fill="FFFFFF"/>
+        </w:rPr>
+        <w:t xml:space="preserve"> talks, regular papers, experience reports, an industrial track, a student forum</w:t>
+      </w:r>
+      <w:r>
+        <w:t xml:space="preserve"> </w:t>
+      </w:r>
+    </w:p>
+    <w:p>
+      <w:pPr>
+        <w:autoSpaceDE w:val="0"/>
+        <w:autoSpaceDN w:val="0"/>
+        <w:adjustRightInd w:val="0"/>
+        <w:spacing w:after="0" w:line="240" w:lineRule="auto"/>
+      </w:pPr>
+    </w:p>
+    <w:p>
+      <w:pPr>
+        <w:autoSpaceDE w:val="0"/>
+        <w:autoSpaceDN w:val="0"/>
+        <w:adjustRightInd w:val="0"/>
+        <w:spacing w:after="0" w:line="240" w:lineRule="auto"/>
+        <w:rPr>
           <w:rFonts w:ascii="Helvetica" w:hAnsi="Helvetica"/>
           <w:b/>
           <w:color w:val="3E3E3E"/>
@@ -16,9 +1003,8 @@
         </w:rPr>
       </w:pPr>
       <w:r>
-        <w:t xml:space="preserve"> it is being </w:t>
-      </w:r>
-      <w:bookmarkStart w:id="0" w:name="_GoBack"/>
+        <w:t xml:space="preserve">it is being </w:t>
+      </w:r>
       <w:r>
         <w:rPr>
           <w:b/>
@@ -26,11 +1012,7 @@
         <w:t>rolled out</w:t>
       </w:r>
       <w:r>
-        <w:t xml:space="preserve"> </w:t>
-      </w:r>
-      <w:bookmarkEnd w:id="0"/>
-      <w:r>
-        <w:t>in data center networks as a means to provide bandwidth guarantees to cloud applications</w:t>
+        <w:t xml:space="preserve"> in data center networks as a means to provide bandwidth guarantees to cloud applications</w:t>
       </w:r>
     </w:p>
     <w:p>
@@ -737,6 +1719,7 @@
           <w:sz w:val="20"/>
           <w:szCs w:val="20"/>
         </w:rPr>
+        <w:lastRenderedPageBreak/>
         <w:t xml:space="preserve">To identify the different elements of an SDN as </w:t>
       </w:r>
       <w:r>
@@ -1402,437 +2385,437 @@
           <w:sz w:val="36"/>
           <w:szCs w:val="36"/>
         </w:rPr>
+        <w:t xml:space="preserve">We describe each algorithm in a </w:t>
+      </w:r>
+      <w:r>
+        <w:rPr>
+          <w:rFonts w:ascii="Times New Roman" w:hAnsi="Times New Roman" w:cs="Times New Roman"/>
+          <w:b/>
+          <w:sz w:val="36"/>
+          <w:szCs w:val="36"/>
+        </w:rPr>
+        <w:t>unified</w:t>
+      </w:r>
+      <w:r>
+        <w:rPr>
+          <w:rFonts w:ascii="Times New Roman" w:hAnsi="Times New Roman" w:cs="Times New Roman"/>
+          <w:sz w:val="36"/>
+          <w:szCs w:val="36"/>
+        </w:rPr>
+        <w:t xml:space="preserve"> framework</w:t>
+      </w:r>
+    </w:p>
+    <w:p>
+      <w:pPr>
+        <w:autoSpaceDE w:val="0"/>
+        <w:autoSpaceDN w:val="0"/>
+        <w:adjustRightInd w:val="0"/>
+        <w:spacing w:after="0" w:line="240" w:lineRule="auto"/>
+        <w:rPr>
+          <w:rFonts w:ascii="Times New Roman" w:hAnsi="Times New Roman" w:cs="Times New Roman"/>
+          <w:sz w:val="36"/>
+          <w:szCs w:val="36"/>
+        </w:rPr>
+      </w:pPr>
+      <w:r>
+        <w:rPr>
+          <w:rFonts w:ascii="Times New Roman" w:hAnsi="Times New Roman" w:cs="Times New Roman"/>
+          <w:sz w:val="36"/>
+          <w:szCs w:val="36"/>
+        </w:rPr>
+        <w:t xml:space="preserve">Each center defines a cluster with a central point and perhaps a </w:t>
+      </w:r>
+      <w:r>
+        <w:rPr>
+          <w:rFonts w:ascii="Times New Roman" w:hAnsi="Times New Roman" w:cs="Times New Roman"/>
+          <w:b/>
+          <w:sz w:val="36"/>
+          <w:szCs w:val="36"/>
+        </w:rPr>
+        <w:t>covariance</w:t>
+      </w:r>
+      <w:r>
+        <w:rPr>
+          <w:rFonts w:ascii="Times New Roman" w:hAnsi="Times New Roman" w:cs="Times New Roman"/>
+          <w:sz w:val="36"/>
+          <w:szCs w:val="36"/>
+        </w:rPr>
+        <w:t xml:space="preserve"> matrix</w:t>
+      </w:r>
+    </w:p>
+    <w:p>
+      <w:pPr>
+        <w:autoSpaceDE w:val="0"/>
+        <w:autoSpaceDN w:val="0"/>
+        <w:adjustRightInd w:val="0"/>
+        <w:spacing w:after="0" w:line="240" w:lineRule="auto"/>
+        <w:rPr>
+          <w:rFonts w:ascii="Times New Roman" w:eastAsia="AdvEPSTIM" w:hAnsi="Times New Roman" w:cs="Times New Roman"/>
+          <w:sz w:val="36"/>
+          <w:szCs w:val="36"/>
+        </w:rPr>
+      </w:pPr>
+    </w:p>
+    <w:p>
+      <w:pPr>
+        <w:autoSpaceDE w:val="0"/>
+        <w:autoSpaceDN w:val="0"/>
+        <w:adjustRightInd w:val="0"/>
+        <w:spacing w:after="0" w:line="240" w:lineRule="auto"/>
+        <w:rPr>
+          <w:rFonts w:ascii="Times New Roman" w:eastAsia="AdvEPSTIM" w:hAnsi="Times New Roman" w:cs="Times New Roman"/>
+          <w:sz w:val="36"/>
+          <w:szCs w:val="36"/>
+        </w:rPr>
+      </w:pPr>
+    </w:p>
+    <w:p>
+      <w:pPr>
+        <w:autoSpaceDE w:val="0"/>
+        <w:autoSpaceDN w:val="0"/>
+        <w:adjustRightInd w:val="0"/>
+        <w:spacing w:after="0" w:line="240" w:lineRule="auto"/>
+        <w:rPr>
+          <w:rFonts w:ascii="Times New Roman" w:eastAsia="AdvEPSTIM" w:hAnsi="Times New Roman" w:cs="Times New Roman"/>
+          <w:sz w:val="36"/>
+          <w:szCs w:val="36"/>
+        </w:rPr>
+      </w:pPr>
+      <w:r>
+        <w:rPr>
+          <w:rFonts w:ascii="Times New Roman" w:eastAsia="AdvEPSTIM" w:hAnsi="Times New Roman" w:cs="Times New Roman"/>
+          <w:sz w:val="36"/>
+          <w:szCs w:val="36"/>
+        </w:rPr>
+        <w:t xml:space="preserve">have </w:t>
+      </w:r>
+      <w:r>
+        <w:rPr>
+          <w:rFonts w:ascii="Times New Roman" w:eastAsia="AdvEPSTIM" w:hAnsi="Times New Roman" w:cs="Times New Roman"/>
+          <w:b/>
+          <w:sz w:val="36"/>
+          <w:szCs w:val="36"/>
+        </w:rPr>
+        <w:t>engendered</w:t>
+      </w:r>
+      <w:r>
+        <w:rPr>
+          <w:rFonts w:ascii="Times New Roman" w:eastAsia="AdvEPSTIM" w:hAnsi="Times New Roman" w:cs="Times New Roman"/>
+          <w:sz w:val="36"/>
+          <w:szCs w:val="36"/>
+        </w:rPr>
+        <w:t xml:space="preserve"> a lot of success in OR practice</w:t>
+      </w:r>
+    </w:p>
+    <w:p>
+      <w:pPr>
+        <w:autoSpaceDE w:val="0"/>
+        <w:autoSpaceDN w:val="0"/>
+        <w:adjustRightInd w:val="0"/>
+        <w:spacing w:after="0" w:line="240" w:lineRule="auto"/>
+        <w:rPr>
+          <w:rFonts w:ascii="Times New Roman" w:eastAsia="AdvEPSTIM" w:hAnsi="Times New Roman" w:cs="Times New Roman"/>
+          <w:sz w:val="36"/>
+          <w:szCs w:val="36"/>
+        </w:rPr>
+      </w:pPr>
+      <w:r>
+        <w:rPr>
+          <w:rFonts w:ascii="Times New Roman" w:eastAsia="AdvEPSTIM" w:hAnsi="Times New Roman" w:cs="Times New Roman"/>
+          <w:sz w:val="36"/>
+          <w:szCs w:val="36"/>
+        </w:rPr>
+        <w:t xml:space="preserve">A modified implementation of the </w:t>
+      </w:r>
+      <w:r>
+        <w:rPr>
+          <w:rFonts w:ascii="Times New Roman" w:eastAsia="AdvEPSTIM" w:hAnsi="Times New Roman" w:cs="Times New Roman"/>
+          <w:b/>
+          <w:sz w:val="36"/>
+          <w:szCs w:val="36"/>
+        </w:rPr>
+        <w:t>stingy</w:t>
+      </w:r>
+      <w:r>
+        <w:rPr>
+          <w:rFonts w:ascii="Times New Roman" w:eastAsia="AdvEPSTIM" w:hAnsi="Times New Roman" w:cs="Times New Roman"/>
+          <w:sz w:val="36"/>
+          <w:szCs w:val="36"/>
+        </w:rPr>
+        <w:t xml:space="preserve"> heuristic</w:t>
+      </w:r>
+    </w:p>
+    <w:p>
+      <w:pPr>
+        <w:autoSpaceDE w:val="0"/>
+        <w:autoSpaceDN w:val="0"/>
+        <w:adjustRightInd w:val="0"/>
+        <w:spacing w:after="0" w:line="240" w:lineRule="auto"/>
+        <w:rPr>
+          <w:rFonts w:ascii="Times New Roman" w:eastAsia="AdvEPSTIM" w:hAnsi="Times New Roman" w:cs="Times New Roman"/>
+          <w:sz w:val="36"/>
+          <w:szCs w:val="36"/>
+        </w:rPr>
+      </w:pPr>
+      <w:r>
+        <w:rPr>
+          <w:rFonts w:ascii="Times New Roman" w:eastAsia="AdvEPSTIM" w:hAnsi="Times New Roman" w:cs="Times New Roman"/>
+          <w:sz w:val="36"/>
+          <w:szCs w:val="36"/>
+        </w:rPr>
+        <w:t xml:space="preserve">infeasible regions by </w:t>
+      </w:r>
+      <w:r>
+        <w:rPr>
+          <w:rFonts w:ascii="Times New Roman" w:eastAsia="AdvEPSTIM" w:hAnsi="Times New Roman" w:cs="Times New Roman"/>
+          <w:b/>
+          <w:sz w:val="36"/>
+          <w:szCs w:val="36"/>
+        </w:rPr>
+        <w:t>oscillating</w:t>
+      </w:r>
+      <w:r>
+        <w:rPr>
+          <w:rFonts w:ascii="Times New Roman" w:eastAsia="AdvEPSTIM" w:hAnsi="Times New Roman" w:cs="Times New Roman"/>
+          <w:sz w:val="36"/>
+          <w:szCs w:val="36"/>
+        </w:rPr>
+        <w:t xml:space="preserve"> around feasibility</w:t>
+      </w:r>
+    </w:p>
+    <w:p>
+      <w:pPr>
+        <w:autoSpaceDE w:val="0"/>
+        <w:autoSpaceDN w:val="0"/>
+        <w:adjustRightInd w:val="0"/>
+        <w:spacing w:after="0" w:line="240" w:lineRule="auto"/>
+        <w:rPr>
+          <w:rFonts w:ascii="Times New Roman" w:eastAsia="AdvEPSTIM" w:hAnsi="Times New Roman" w:cs="Times New Roman"/>
+          <w:sz w:val="36"/>
+          <w:szCs w:val="36"/>
+        </w:rPr>
+      </w:pPr>
+      <w:r>
+        <w:rPr>
+          <w:rFonts w:ascii="Times New Roman" w:eastAsia="AdvEPSTIM" w:hAnsi="Times New Roman" w:cs="Times New Roman"/>
+          <w:sz w:val="36"/>
+          <w:szCs w:val="36"/>
+        </w:rPr>
+        <w:t xml:space="preserve">Has the </w:t>
+      </w:r>
+      <w:r>
+        <w:rPr>
+          <w:rFonts w:ascii="Times New Roman" w:eastAsia="AdvEPSTIM" w:hAnsi="Times New Roman" w:cs="Times New Roman"/>
+          <w:b/>
+          <w:sz w:val="36"/>
+          <w:szCs w:val="36"/>
+        </w:rPr>
+        <w:t>advent</w:t>
+      </w:r>
+      <w:r>
+        <w:rPr>
+          <w:rFonts w:ascii="Times New Roman" w:eastAsia="AdvEPSTIM" w:hAnsi="Times New Roman" w:cs="Times New Roman"/>
+          <w:sz w:val="36"/>
+          <w:szCs w:val="36"/>
+        </w:rPr>
+        <w:t xml:space="preserve"> of metaheuristics advanced the state-of-the-art significantly</w:t>
+      </w:r>
+    </w:p>
+    <w:p>
+      <w:pPr>
+        <w:autoSpaceDE w:val="0"/>
+        <w:autoSpaceDN w:val="0"/>
+        <w:adjustRightInd w:val="0"/>
+        <w:spacing w:after="0" w:line="240" w:lineRule="auto"/>
+        <w:rPr>
+          <w:rFonts w:ascii="Times New Roman" w:eastAsia="AdvEPSTIM" w:hAnsi="Times New Roman" w:cs="Times New Roman"/>
+          <w:sz w:val="36"/>
+          <w:szCs w:val="36"/>
+        </w:rPr>
+      </w:pPr>
+      <w:r>
+        <w:rPr>
+          <w:rFonts w:ascii="Times New Roman" w:eastAsia="AdvEPSTIM" w:hAnsi="Times New Roman" w:cs="Times New Roman"/>
+          <w:sz w:val="36"/>
+          <w:szCs w:val="36"/>
+        </w:rPr>
+        <w:t xml:space="preserve">Using </w:t>
+      </w:r>
+      <w:r>
+        <w:rPr>
+          <w:rFonts w:ascii="Times New Roman" w:eastAsia="AdvEPSTIM" w:hAnsi="Times New Roman" w:cs="Times New Roman"/>
+          <w:b/>
+          <w:sz w:val="36"/>
+          <w:szCs w:val="36"/>
+        </w:rPr>
+        <w:t>nomenclature</w:t>
+      </w:r>
+      <w:r>
+        <w:rPr>
+          <w:rFonts w:ascii="Times New Roman" w:eastAsia="AdvEPSTIM" w:hAnsi="Times New Roman" w:cs="Times New Roman"/>
+          <w:sz w:val="36"/>
+          <w:szCs w:val="36"/>
+        </w:rPr>
+        <w:t xml:space="preserve"> from tabu search</w:t>
+      </w:r>
+    </w:p>
+    <w:p>
+      <w:pPr>
+        <w:autoSpaceDE w:val="0"/>
+        <w:autoSpaceDN w:val="0"/>
+        <w:adjustRightInd w:val="0"/>
+        <w:spacing w:after="0" w:line="240" w:lineRule="auto"/>
+        <w:rPr>
+          <w:rFonts w:ascii="Times New Roman" w:eastAsia="AdvEPSTIM" w:hAnsi="Times New Roman" w:cs="Times New Roman"/>
+          <w:b/>
+          <w:sz w:val="36"/>
+          <w:szCs w:val="36"/>
+        </w:rPr>
+      </w:pPr>
+      <w:r>
+        <w:rPr>
+          <w:rFonts w:ascii="Times New Roman" w:eastAsia="AdvEPSTIM" w:hAnsi="Times New Roman" w:cs="Times New Roman"/>
+          <w:sz w:val="36"/>
+          <w:szCs w:val="36"/>
+        </w:rPr>
+        <w:t xml:space="preserve">seminars and </w:t>
+      </w:r>
+      <w:r>
+        <w:rPr>
+          <w:rFonts w:ascii="Times New Roman" w:eastAsia="AdvEPSTIM" w:hAnsi="Times New Roman" w:cs="Times New Roman"/>
+          <w:b/>
+          <w:sz w:val="36"/>
+          <w:szCs w:val="36"/>
+        </w:rPr>
+        <w:t>colloquia</w:t>
+      </w:r>
+    </w:p>
+    <w:p>
+      <w:pPr>
+        <w:autoSpaceDE w:val="0"/>
+        <w:autoSpaceDN w:val="0"/>
+        <w:adjustRightInd w:val="0"/>
+        <w:spacing w:after="0" w:line="240" w:lineRule="auto"/>
+        <w:rPr>
+          <w:rFonts w:ascii="Times New Roman" w:eastAsia="AdvEPSTIM" w:hAnsi="Times New Roman" w:cs="Times New Roman"/>
+          <w:sz w:val="36"/>
+          <w:szCs w:val="36"/>
+        </w:rPr>
+      </w:pPr>
+      <w:r>
+        <w:rPr>
+          <w:rFonts w:ascii="Times New Roman" w:hAnsi="Times New Roman" w:cs="Times New Roman"/>
+          <w:color w:val="564B47"/>
+          <w:sz w:val="36"/>
+          <w:szCs w:val="36"/>
+          <w:shd w:val="clear" w:color="auto" w:fill="D0EFFE"/>
+        </w:rPr>
+        <w:t xml:space="preserve">in reverse </w:t>
+      </w:r>
+      <w:r>
+        <w:rPr>
+          <w:rFonts w:ascii="Times New Roman" w:hAnsi="Times New Roman" w:cs="Times New Roman"/>
+          <w:b/>
+          <w:color w:val="564B47"/>
+          <w:sz w:val="36"/>
+          <w:szCs w:val="36"/>
+          <w:shd w:val="clear" w:color="auto" w:fill="D0EFFE"/>
+        </w:rPr>
+        <w:t>chronological</w:t>
+      </w:r>
+      <w:r>
+        <w:rPr>
+          <w:rFonts w:ascii="Times New Roman" w:hAnsi="Times New Roman" w:cs="Times New Roman"/>
+          <w:color w:val="564B47"/>
+          <w:sz w:val="36"/>
+          <w:szCs w:val="36"/>
+          <w:shd w:val="clear" w:color="auto" w:fill="D0EFFE"/>
+        </w:rPr>
+        <w:t xml:space="preserve"> order</w:t>
+      </w:r>
+    </w:p>
+    <w:p>
+      <w:pPr>
+        <w:autoSpaceDE w:val="0"/>
+        <w:autoSpaceDN w:val="0"/>
+        <w:adjustRightInd w:val="0"/>
+        <w:spacing w:after="0" w:line="240" w:lineRule="auto"/>
+        <w:rPr>
+          <w:rFonts w:ascii="Times New Roman" w:eastAsia="AdvEPSTIM" w:hAnsi="Times New Roman" w:cs="Times New Roman"/>
+          <w:sz w:val="36"/>
+          <w:szCs w:val="36"/>
+        </w:rPr>
+      </w:pPr>
+    </w:p>
+    <w:p>
+      <w:pPr>
+        <w:autoSpaceDE w:val="0"/>
+        <w:autoSpaceDN w:val="0"/>
+        <w:adjustRightInd w:val="0"/>
+        <w:spacing w:after="0" w:line="240" w:lineRule="auto"/>
+        <w:rPr>
+          <w:rFonts w:ascii="Times New Roman" w:hAnsi="Times New Roman" w:cs="Times New Roman"/>
+          <w:color w:val="36312D"/>
+          <w:sz w:val="36"/>
+          <w:szCs w:val="36"/>
+          <w:shd w:val="clear" w:color="auto" w:fill="FFFFFF"/>
+        </w:rPr>
+      </w:pPr>
+      <w:r>
+        <w:rPr>
+          <w:rFonts w:ascii="Times New Roman" w:hAnsi="Times New Roman" w:cs="Times New Roman"/>
+          <w:color w:val="36312D"/>
+          <w:sz w:val="36"/>
+          <w:szCs w:val="36"/>
+          <w:shd w:val="clear" w:color="auto" w:fill="FFFFFF"/>
+        </w:rPr>
+        <w:t xml:space="preserve">based on the group-theoretic treatment of </w:t>
+      </w:r>
+      <w:r>
+        <w:rPr>
+          <w:rFonts w:ascii="Times New Roman" w:hAnsi="Times New Roman" w:cs="Times New Roman"/>
+          <w:b/>
+          <w:color w:val="36312D"/>
+          <w:sz w:val="36"/>
+          <w:szCs w:val="36"/>
+          <w:shd w:val="clear" w:color="auto" w:fill="FFFFFF"/>
+        </w:rPr>
+        <w:t>elliptic</w:t>
+      </w:r>
+      <w:r>
+        <w:rPr>
+          <w:rFonts w:ascii="Times New Roman" w:hAnsi="Times New Roman" w:cs="Times New Roman"/>
+          <w:color w:val="36312D"/>
+          <w:sz w:val="36"/>
+          <w:szCs w:val="36"/>
+          <w:shd w:val="clear" w:color="auto" w:fill="FFFFFF"/>
+        </w:rPr>
+        <w:t xml:space="preserve"> curves</w:t>
+      </w:r>
+    </w:p>
+    <w:p>
+      <w:pPr>
+        <w:autoSpaceDE w:val="0"/>
+        <w:autoSpaceDN w:val="0"/>
+        <w:adjustRightInd w:val="0"/>
+        <w:spacing w:after="0" w:line="240" w:lineRule="auto"/>
+        <w:rPr>
+          <w:rFonts w:ascii="Times New Roman" w:hAnsi="Times New Roman" w:cs="Times New Roman"/>
+          <w:color w:val="36312D"/>
+          <w:sz w:val="36"/>
+          <w:szCs w:val="36"/>
+          <w:shd w:val="clear" w:color="auto" w:fill="FFFFFF"/>
+        </w:rPr>
+      </w:pPr>
+      <w:r>
+        <w:rPr>
+          <w:rFonts w:ascii="Times New Roman" w:hAnsi="Times New Roman" w:cs="Times New Roman"/>
+          <w:color w:val="36312D"/>
+          <w:sz w:val="36"/>
+          <w:szCs w:val="36"/>
+          <w:shd w:val="clear" w:color="auto" w:fill="FFFFFF"/>
+        </w:rPr>
         <w:lastRenderedPageBreak/>
-        <w:t xml:space="preserve">We describe each algorithm in a </w:t>
-      </w:r>
-      <w:r>
-        <w:rPr>
-          <w:rFonts w:ascii="Times New Roman" w:hAnsi="Times New Roman" w:cs="Times New Roman"/>
-          <w:b/>
-          <w:sz w:val="36"/>
-          <w:szCs w:val="36"/>
-        </w:rPr>
-        <w:t>unified</w:t>
-      </w:r>
-      <w:r>
-        <w:rPr>
-          <w:rFonts w:ascii="Times New Roman" w:hAnsi="Times New Roman" w:cs="Times New Roman"/>
-          <w:sz w:val="36"/>
-          <w:szCs w:val="36"/>
-        </w:rPr>
-        <w:t xml:space="preserve"> framework</w:t>
-      </w:r>
-    </w:p>
-    <w:p>
-      <w:pPr>
-        <w:autoSpaceDE w:val="0"/>
-        <w:autoSpaceDN w:val="0"/>
-        <w:adjustRightInd w:val="0"/>
-        <w:spacing w:after="0" w:line="240" w:lineRule="auto"/>
-        <w:rPr>
-          <w:rFonts w:ascii="Times New Roman" w:hAnsi="Times New Roman" w:cs="Times New Roman"/>
-          <w:sz w:val="36"/>
-          <w:szCs w:val="36"/>
-        </w:rPr>
-      </w:pPr>
-      <w:r>
-        <w:rPr>
-          <w:rFonts w:ascii="Times New Roman" w:hAnsi="Times New Roman" w:cs="Times New Roman"/>
-          <w:sz w:val="36"/>
-          <w:szCs w:val="36"/>
-        </w:rPr>
-        <w:t xml:space="preserve">Each center defines a cluster with a central point and perhaps a </w:t>
-      </w:r>
-      <w:r>
-        <w:rPr>
-          <w:rFonts w:ascii="Times New Roman" w:hAnsi="Times New Roman" w:cs="Times New Roman"/>
-          <w:b/>
-          <w:sz w:val="36"/>
-          <w:szCs w:val="36"/>
-        </w:rPr>
-        <w:t>covariance</w:t>
-      </w:r>
-      <w:r>
-        <w:rPr>
-          <w:rFonts w:ascii="Times New Roman" w:hAnsi="Times New Roman" w:cs="Times New Roman"/>
-          <w:sz w:val="36"/>
-          <w:szCs w:val="36"/>
-        </w:rPr>
-        <w:t xml:space="preserve"> matrix</w:t>
-      </w:r>
-    </w:p>
-    <w:p>
-      <w:pPr>
-        <w:autoSpaceDE w:val="0"/>
-        <w:autoSpaceDN w:val="0"/>
-        <w:adjustRightInd w:val="0"/>
-        <w:spacing w:after="0" w:line="240" w:lineRule="auto"/>
-        <w:rPr>
-          <w:rFonts w:ascii="Times New Roman" w:eastAsia="AdvEPSTIM" w:hAnsi="Times New Roman" w:cs="Times New Roman"/>
-          <w:sz w:val="36"/>
-          <w:szCs w:val="36"/>
-        </w:rPr>
-      </w:pPr>
-    </w:p>
-    <w:p>
-      <w:pPr>
-        <w:autoSpaceDE w:val="0"/>
-        <w:autoSpaceDN w:val="0"/>
-        <w:adjustRightInd w:val="0"/>
-        <w:spacing w:after="0" w:line="240" w:lineRule="auto"/>
-        <w:rPr>
-          <w:rFonts w:ascii="Times New Roman" w:eastAsia="AdvEPSTIM" w:hAnsi="Times New Roman" w:cs="Times New Roman"/>
-          <w:sz w:val="36"/>
-          <w:szCs w:val="36"/>
-        </w:rPr>
-      </w:pPr>
-    </w:p>
-    <w:p>
-      <w:pPr>
-        <w:autoSpaceDE w:val="0"/>
-        <w:autoSpaceDN w:val="0"/>
-        <w:adjustRightInd w:val="0"/>
-        <w:spacing w:after="0" w:line="240" w:lineRule="auto"/>
-        <w:rPr>
-          <w:rFonts w:ascii="Times New Roman" w:eastAsia="AdvEPSTIM" w:hAnsi="Times New Roman" w:cs="Times New Roman"/>
-          <w:sz w:val="36"/>
-          <w:szCs w:val="36"/>
-        </w:rPr>
-      </w:pPr>
-      <w:r>
-        <w:rPr>
-          <w:rFonts w:ascii="Times New Roman" w:eastAsia="AdvEPSTIM" w:hAnsi="Times New Roman" w:cs="Times New Roman"/>
-          <w:sz w:val="36"/>
-          <w:szCs w:val="36"/>
-        </w:rPr>
-        <w:t xml:space="preserve">have </w:t>
-      </w:r>
-      <w:r>
-        <w:rPr>
-          <w:rFonts w:ascii="Times New Roman" w:eastAsia="AdvEPSTIM" w:hAnsi="Times New Roman" w:cs="Times New Roman"/>
-          <w:b/>
-          <w:sz w:val="36"/>
-          <w:szCs w:val="36"/>
-        </w:rPr>
-        <w:t>engendered</w:t>
-      </w:r>
-      <w:r>
-        <w:rPr>
-          <w:rFonts w:ascii="Times New Roman" w:eastAsia="AdvEPSTIM" w:hAnsi="Times New Roman" w:cs="Times New Roman"/>
-          <w:sz w:val="36"/>
-          <w:szCs w:val="36"/>
-        </w:rPr>
-        <w:t xml:space="preserve"> a lot of success in OR practice</w:t>
-      </w:r>
-    </w:p>
-    <w:p>
-      <w:pPr>
-        <w:autoSpaceDE w:val="0"/>
-        <w:autoSpaceDN w:val="0"/>
-        <w:adjustRightInd w:val="0"/>
-        <w:spacing w:after="0" w:line="240" w:lineRule="auto"/>
-        <w:rPr>
-          <w:rFonts w:ascii="Times New Roman" w:eastAsia="AdvEPSTIM" w:hAnsi="Times New Roman" w:cs="Times New Roman"/>
-          <w:sz w:val="36"/>
-          <w:szCs w:val="36"/>
-        </w:rPr>
-      </w:pPr>
-      <w:r>
-        <w:rPr>
-          <w:rFonts w:ascii="Times New Roman" w:eastAsia="AdvEPSTIM" w:hAnsi="Times New Roman" w:cs="Times New Roman"/>
-          <w:sz w:val="36"/>
-          <w:szCs w:val="36"/>
-        </w:rPr>
-        <w:t xml:space="preserve">A modified implementation of the </w:t>
-      </w:r>
-      <w:r>
-        <w:rPr>
-          <w:rFonts w:ascii="Times New Roman" w:eastAsia="AdvEPSTIM" w:hAnsi="Times New Roman" w:cs="Times New Roman"/>
-          <w:b/>
-          <w:sz w:val="36"/>
-          <w:szCs w:val="36"/>
-        </w:rPr>
-        <w:t>stingy</w:t>
-      </w:r>
-      <w:r>
-        <w:rPr>
-          <w:rFonts w:ascii="Times New Roman" w:eastAsia="AdvEPSTIM" w:hAnsi="Times New Roman" w:cs="Times New Roman"/>
-          <w:sz w:val="36"/>
-          <w:szCs w:val="36"/>
-        </w:rPr>
-        <w:t xml:space="preserve"> heuristic</w:t>
-      </w:r>
-    </w:p>
-    <w:p>
-      <w:pPr>
-        <w:autoSpaceDE w:val="0"/>
-        <w:autoSpaceDN w:val="0"/>
-        <w:adjustRightInd w:val="0"/>
-        <w:spacing w:after="0" w:line="240" w:lineRule="auto"/>
-        <w:rPr>
-          <w:rFonts w:ascii="Times New Roman" w:eastAsia="AdvEPSTIM" w:hAnsi="Times New Roman" w:cs="Times New Roman"/>
-          <w:sz w:val="36"/>
-          <w:szCs w:val="36"/>
-        </w:rPr>
-      </w:pPr>
-      <w:r>
-        <w:rPr>
-          <w:rFonts w:ascii="Times New Roman" w:eastAsia="AdvEPSTIM" w:hAnsi="Times New Roman" w:cs="Times New Roman"/>
-          <w:sz w:val="36"/>
-          <w:szCs w:val="36"/>
-        </w:rPr>
-        <w:t xml:space="preserve">infeasible regions by </w:t>
-      </w:r>
-      <w:r>
-        <w:rPr>
-          <w:rFonts w:ascii="Times New Roman" w:eastAsia="AdvEPSTIM" w:hAnsi="Times New Roman" w:cs="Times New Roman"/>
-          <w:b/>
-          <w:sz w:val="36"/>
-          <w:szCs w:val="36"/>
-        </w:rPr>
-        <w:t>oscillating</w:t>
-      </w:r>
-      <w:r>
-        <w:rPr>
-          <w:rFonts w:ascii="Times New Roman" w:eastAsia="AdvEPSTIM" w:hAnsi="Times New Roman" w:cs="Times New Roman"/>
-          <w:sz w:val="36"/>
-          <w:szCs w:val="36"/>
-        </w:rPr>
-        <w:t xml:space="preserve"> around feasibility</w:t>
-      </w:r>
-    </w:p>
-    <w:p>
-      <w:pPr>
-        <w:autoSpaceDE w:val="0"/>
-        <w:autoSpaceDN w:val="0"/>
-        <w:adjustRightInd w:val="0"/>
-        <w:spacing w:after="0" w:line="240" w:lineRule="auto"/>
-        <w:rPr>
-          <w:rFonts w:ascii="Times New Roman" w:eastAsia="AdvEPSTIM" w:hAnsi="Times New Roman" w:cs="Times New Roman"/>
-          <w:sz w:val="36"/>
-          <w:szCs w:val="36"/>
-        </w:rPr>
-      </w:pPr>
-      <w:r>
-        <w:rPr>
-          <w:rFonts w:ascii="Times New Roman" w:eastAsia="AdvEPSTIM" w:hAnsi="Times New Roman" w:cs="Times New Roman"/>
-          <w:sz w:val="36"/>
-          <w:szCs w:val="36"/>
-        </w:rPr>
-        <w:t xml:space="preserve">Has the </w:t>
-      </w:r>
-      <w:r>
-        <w:rPr>
-          <w:rFonts w:ascii="Times New Roman" w:eastAsia="AdvEPSTIM" w:hAnsi="Times New Roman" w:cs="Times New Roman"/>
-          <w:b/>
-          <w:sz w:val="36"/>
-          <w:szCs w:val="36"/>
-        </w:rPr>
-        <w:t>advent</w:t>
-      </w:r>
-      <w:r>
-        <w:rPr>
-          <w:rFonts w:ascii="Times New Roman" w:eastAsia="AdvEPSTIM" w:hAnsi="Times New Roman" w:cs="Times New Roman"/>
-          <w:sz w:val="36"/>
-          <w:szCs w:val="36"/>
-        </w:rPr>
-        <w:t xml:space="preserve"> of metaheuristics advanced the state-of-the-art significantly</w:t>
-      </w:r>
-    </w:p>
-    <w:p>
-      <w:pPr>
-        <w:autoSpaceDE w:val="0"/>
-        <w:autoSpaceDN w:val="0"/>
-        <w:adjustRightInd w:val="0"/>
-        <w:spacing w:after="0" w:line="240" w:lineRule="auto"/>
-        <w:rPr>
-          <w:rFonts w:ascii="Times New Roman" w:eastAsia="AdvEPSTIM" w:hAnsi="Times New Roman" w:cs="Times New Roman"/>
-          <w:sz w:val="36"/>
-          <w:szCs w:val="36"/>
-        </w:rPr>
-      </w:pPr>
-      <w:r>
-        <w:rPr>
-          <w:rFonts w:ascii="Times New Roman" w:eastAsia="AdvEPSTIM" w:hAnsi="Times New Roman" w:cs="Times New Roman"/>
-          <w:sz w:val="36"/>
-          <w:szCs w:val="36"/>
-        </w:rPr>
-        <w:t xml:space="preserve">Using </w:t>
-      </w:r>
-      <w:r>
-        <w:rPr>
-          <w:rFonts w:ascii="Times New Roman" w:eastAsia="AdvEPSTIM" w:hAnsi="Times New Roman" w:cs="Times New Roman"/>
-          <w:b/>
-          <w:sz w:val="36"/>
-          <w:szCs w:val="36"/>
-        </w:rPr>
-        <w:t>nomenclature</w:t>
-      </w:r>
-      <w:r>
-        <w:rPr>
-          <w:rFonts w:ascii="Times New Roman" w:eastAsia="AdvEPSTIM" w:hAnsi="Times New Roman" w:cs="Times New Roman"/>
-          <w:sz w:val="36"/>
-          <w:szCs w:val="36"/>
-        </w:rPr>
-        <w:t xml:space="preserve"> from tabu search</w:t>
-      </w:r>
-    </w:p>
-    <w:p>
-      <w:pPr>
-        <w:autoSpaceDE w:val="0"/>
-        <w:autoSpaceDN w:val="0"/>
-        <w:adjustRightInd w:val="0"/>
-        <w:spacing w:after="0" w:line="240" w:lineRule="auto"/>
-        <w:rPr>
-          <w:rFonts w:ascii="Times New Roman" w:eastAsia="AdvEPSTIM" w:hAnsi="Times New Roman" w:cs="Times New Roman"/>
-          <w:b/>
-          <w:sz w:val="36"/>
-          <w:szCs w:val="36"/>
-        </w:rPr>
-      </w:pPr>
-      <w:r>
-        <w:rPr>
-          <w:rFonts w:ascii="Times New Roman" w:eastAsia="AdvEPSTIM" w:hAnsi="Times New Roman" w:cs="Times New Roman"/>
-          <w:sz w:val="36"/>
-          <w:szCs w:val="36"/>
-        </w:rPr>
-        <w:t xml:space="preserve">seminars and </w:t>
-      </w:r>
-      <w:r>
-        <w:rPr>
-          <w:rFonts w:ascii="Times New Roman" w:eastAsia="AdvEPSTIM" w:hAnsi="Times New Roman" w:cs="Times New Roman"/>
-          <w:b/>
-          <w:sz w:val="36"/>
-          <w:szCs w:val="36"/>
-        </w:rPr>
-        <w:t>colloquia</w:t>
-      </w:r>
-    </w:p>
-    <w:p>
-      <w:pPr>
-        <w:autoSpaceDE w:val="0"/>
-        <w:autoSpaceDN w:val="0"/>
-        <w:adjustRightInd w:val="0"/>
-        <w:spacing w:after="0" w:line="240" w:lineRule="auto"/>
-        <w:rPr>
-          <w:rFonts w:ascii="Times New Roman" w:eastAsia="AdvEPSTIM" w:hAnsi="Times New Roman" w:cs="Times New Roman"/>
-          <w:sz w:val="36"/>
-          <w:szCs w:val="36"/>
-        </w:rPr>
-      </w:pPr>
-      <w:r>
-        <w:rPr>
-          <w:rFonts w:ascii="Times New Roman" w:hAnsi="Times New Roman" w:cs="Times New Roman"/>
-          <w:color w:val="564B47"/>
-          <w:sz w:val="36"/>
-          <w:szCs w:val="36"/>
-          <w:shd w:val="clear" w:color="auto" w:fill="D0EFFE"/>
-        </w:rPr>
-        <w:t xml:space="preserve">in reverse </w:t>
-      </w:r>
-      <w:r>
-        <w:rPr>
-          <w:rFonts w:ascii="Times New Roman" w:hAnsi="Times New Roman" w:cs="Times New Roman"/>
-          <w:b/>
-          <w:color w:val="564B47"/>
-          <w:sz w:val="36"/>
-          <w:szCs w:val="36"/>
-          <w:shd w:val="clear" w:color="auto" w:fill="D0EFFE"/>
-        </w:rPr>
-        <w:t>chronological</w:t>
-      </w:r>
-      <w:r>
-        <w:rPr>
-          <w:rFonts w:ascii="Times New Roman" w:hAnsi="Times New Roman" w:cs="Times New Roman"/>
-          <w:color w:val="564B47"/>
-          <w:sz w:val="36"/>
-          <w:szCs w:val="36"/>
-          <w:shd w:val="clear" w:color="auto" w:fill="D0EFFE"/>
-        </w:rPr>
-        <w:t xml:space="preserve"> order</w:t>
-      </w:r>
-    </w:p>
-    <w:p>
-      <w:pPr>
-        <w:autoSpaceDE w:val="0"/>
-        <w:autoSpaceDN w:val="0"/>
-        <w:adjustRightInd w:val="0"/>
-        <w:spacing w:after="0" w:line="240" w:lineRule="auto"/>
-        <w:rPr>
-          <w:rFonts w:ascii="Times New Roman" w:eastAsia="AdvEPSTIM" w:hAnsi="Times New Roman" w:cs="Times New Roman"/>
-          <w:sz w:val="36"/>
-          <w:szCs w:val="36"/>
-        </w:rPr>
-      </w:pPr>
-    </w:p>
-    <w:p>
-      <w:pPr>
-        <w:autoSpaceDE w:val="0"/>
-        <w:autoSpaceDN w:val="0"/>
-        <w:adjustRightInd w:val="0"/>
-        <w:spacing w:after="0" w:line="240" w:lineRule="auto"/>
-        <w:rPr>
-          <w:rFonts w:ascii="Times New Roman" w:hAnsi="Times New Roman" w:cs="Times New Roman"/>
-          <w:color w:val="36312D"/>
-          <w:sz w:val="36"/>
-          <w:szCs w:val="36"/>
-          <w:shd w:val="clear" w:color="auto" w:fill="FFFFFF"/>
-        </w:rPr>
-      </w:pPr>
-      <w:r>
-        <w:rPr>
-          <w:rFonts w:ascii="Times New Roman" w:hAnsi="Times New Roman" w:cs="Times New Roman"/>
-          <w:color w:val="36312D"/>
-          <w:sz w:val="36"/>
-          <w:szCs w:val="36"/>
-          <w:shd w:val="clear" w:color="auto" w:fill="FFFFFF"/>
-        </w:rPr>
-        <w:t xml:space="preserve">based on the group-theoretic treatment of </w:t>
-      </w:r>
-      <w:r>
-        <w:rPr>
-          <w:rFonts w:ascii="Times New Roman" w:hAnsi="Times New Roman" w:cs="Times New Roman"/>
-          <w:b/>
-          <w:color w:val="36312D"/>
-          <w:sz w:val="36"/>
-          <w:szCs w:val="36"/>
-          <w:shd w:val="clear" w:color="auto" w:fill="FFFFFF"/>
-        </w:rPr>
-        <w:t>elliptic</w:t>
-      </w:r>
-      <w:r>
-        <w:rPr>
-          <w:rFonts w:ascii="Times New Roman" w:hAnsi="Times New Roman" w:cs="Times New Roman"/>
-          <w:color w:val="36312D"/>
-          <w:sz w:val="36"/>
-          <w:szCs w:val="36"/>
-          <w:shd w:val="clear" w:color="auto" w:fill="FFFFFF"/>
-        </w:rPr>
-        <w:t xml:space="preserve"> curves</w:t>
-      </w:r>
-    </w:p>
-    <w:p>
-      <w:pPr>
-        <w:autoSpaceDE w:val="0"/>
-        <w:autoSpaceDN w:val="0"/>
-        <w:adjustRightInd w:val="0"/>
-        <w:spacing w:after="0" w:line="240" w:lineRule="auto"/>
-        <w:rPr>
-          <w:rFonts w:ascii="Times New Roman" w:hAnsi="Times New Roman" w:cs="Times New Roman"/>
-          <w:color w:val="36312D"/>
-          <w:sz w:val="36"/>
-          <w:szCs w:val="36"/>
-          <w:shd w:val="clear" w:color="auto" w:fill="FFFFFF"/>
-        </w:rPr>
-      </w:pPr>
-      <w:r>
-        <w:rPr>
-          <w:rFonts w:ascii="Times New Roman" w:hAnsi="Times New Roman" w:cs="Times New Roman"/>
-          <w:color w:val="36312D"/>
-          <w:sz w:val="36"/>
-          <w:szCs w:val="36"/>
-          <w:shd w:val="clear" w:color="auto" w:fill="FFFFFF"/>
-        </w:rPr>
         <w:t xml:space="preserve">we cannot </w:t>
       </w:r>
       <w:r>
@@ -2543,7 +3526,6 @@
           <w:szCs w:val="36"/>
           <w:shd w:val="clear" w:color="auto" w:fill="FFFFFF"/>
         </w:rPr>
-        <w:lastRenderedPageBreak/>
         <w:t xml:space="preserve">has claimed an </w:t>
       </w:r>
       <w:r>
@@ -2942,7 +3924,7 @@
           <v:shape id="_x0000_i1025" type="#_x0000_t75" style="width:8.75pt;height:14.4pt" o:ole="">
             <v:imagedata r:id="rId7" o:title=""/>
           </v:shape>
-          <o:OLEObject Type="Embed" ProgID="Equation.DSMT4" ShapeID="_x0000_i1025" DrawAspect="Content" ObjectID="_1557216673" r:id="rId8"/>
+          <o:OLEObject Type="Embed" ProgID="Equation.DSMT4" ShapeID="_x0000_i1025" DrawAspect="Content" ObjectID="_1570385002" r:id="rId8"/>
         </w:object>
       </w:r>
       <w:r>
@@ -3041,6 +4023,7 @@
           <w:sz w:val="36"/>
           <w:szCs w:val="36"/>
         </w:rPr>
+        <w:lastRenderedPageBreak/>
         <w:t xml:space="preserve">we shall </w:t>
       </w:r>
       <w:r>
@@ -3607,7 +4590,6 @@
           <w:sz w:val="36"/>
           <w:szCs w:val="36"/>
         </w:rPr>
-        <w:lastRenderedPageBreak/>
         <w:t xml:space="preserve">so let us </w:t>
       </w:r>
       <w:r>
@@ -4447,7 +5429,6 @@
           <w:sz w:val="36"/>
           <w:szCs w:val="36"/>
         </w:rPr>
-        <w:lastRenderedPageBreak/>
         <w:t xml:space="preserve">To err is human, but to really </w:t>
       </w:r>
       <w:r>
@@ -4807,6 +5788,7 @@
           <w:sz w:val="36"/>
           <w:szCs w:val="36"/>
         </w:rPr>
+        <w:lastRenderedPageBreak/>
         <w:t xml:space="preserve">Sometimes we will also speak about </w:t>
       </w:r>
       <w:r>
@@ -5202,7 +6184,6 @@
           <w:sz w:val="36"/>
           <w:szCs w:val="36"/>
         </w:rPr>
-        <w:lastRenderedPageBreak/>
         <w:t xml:space="preserve">an input graph is </w:t>
       </w:r>
       <w:r>
@@ -5551,6 +6532,7 @@
           <w:sz w:val="36"/>
           <w:szCs w:val="36"/>
         </w:rPr>
+        <w:lastRenderedPageBreak/>
         <w:t xml:space="preserve">Ants work </w:t>
       </w:r>
       <w:r>
@@ -5998,246 +6980,1110 @@
           <w:sz w:val="36"/>
           <w:szCs w:val="36"/>
         </w:rPr>
+        <w:t xml:space="preserve">Equations (4) can be </w:t>
+      </w:r>
+      <w:r>
+        <w:rPr>
+          <w:rFonts w:ascii="Times New Roman" w:hAnsi="Times New Roman" w:cs="Times New Roman"/>
+          <w:b/>
+          <w:color w:val="000000" w:themeColor="text1"/>
+          <w:sz w:val="36"/>
+          <w:szCs w:val="36"/>
+        </w:rPr>
+        <w:t>derived</w:t>
+      </w:r>
+      <w:r>
+        <w:rPr>
+          <w:rFonts w:ascii="Times New Roman" w:hAnsi="Times New Roman" w:cs="Times New Roman"/>
+          <w:color w:val="000000" w:themeColor="text1"/>
+          <w:sz w:val="36"/>
+          <w:szCs w:val="36"/>
+        </w:rPr>
+        <w:t xml:space="preserve"> using the </w:t>
+      </w:r>
+      <w:r>
+        <w:rPr>
+          <w:rFonts w:ascii="Times New Roman" w:hAnsi="Times New Roman" w:cs="Times New Roman"/>
+          <w:b/>
+          <w:color w:val="000000" w:themeColor="text1"/>
+          <w:sz w:val="36"/>
+          <w:szCs w:val="36"/>
+        </w:rPr>
+        <w:t>adjoint</w:t>
+      </w:r>
+      <w:r>
+        <w:rPr>
+          <w:rFonts w:ascii="Times New Roman" w:hAnsi="Times New Roman" w:cs="Times New Roman"/>
+          <w:color w:val="000000" w:themeColor="text1"/>
+          <w:sz w:val="36"/>
+          <w:szCs w:val="36"/>
+        </w:rPr>
+        <w:t xml:space="preserve"> representation of the inverse of a matrix.</w:t>
+      </w:r>
+    </w:p>
+    <w:p>
+      <w:pPr>
+        <w:autoSpaceDE w:val="0"/>
+        <w:autoSpaceDN w:val="0"/>
+        <w:adjustRightInd w:val="0"/>
+        <w:spacing w:after="0" w:line="240" w:lineRule="auto"/>
+        <w:rPr>
+          <w:rFonts w:ascii="Times New Roman" w:hAnsi="Times New Roman" w:cs="Times New Roman"/>
+          <w:b/>
+          <w:color w:val="000000" w:themeColor="text1"/>
+          <w:sz w:val="36"/>
+          <w:szCs w:val="36"/>
+        </w:rPr>
+      </w:pPr>
+      <w:r>
+        <w:rPr>
+          <w:rFonts w:ascii="Times New Roman" w:hAnsi="Times New Roman" w:cs="Times New Roman"/>
+          <w:color w:val="000000" w:themeColor="text1"/>
+          <w:sz w:val="36"/>
+          <w:szCs w:val="36"/>
+        </w:rPr>
+        <w:t xml:space="preserve">Probabilistic </w:t>
+      </w:r>
+      <w:r>
+        <w:rPr>
+          <w:rFonts w:ascii="Times New Roman" w:hAnsi="Times New Roman" w:cs="Times New Roman"/>
+          <w:b/>
+          <w:color w:val="000000" w:themeColor="text1"/>
+          <w:sz w:val="36"/>
+          <w:szCs w:val="36"/>
+        </w:rPr>
+        <w:t>interpretation</w:t>
+      </w:r>
+    </w:p>
+    <w:p>
+      <w:pPr>
+        <w:autoSpaceDE w:val="0"/>
+        <w:autoSpaceDN w:val="0"/>
+        <w:adjustRightInd w:val="0"/>
+        <w:spacing w:after="0" w:line="240" w:lineRule="auto"/>
+        <w:rPr>
+          <w:rFonts w:ascii="Times New Roman" w:hAnsi="Times New Roman" w:cs="Times New Roman"/>
+          <w:color w:val="000000" w:themeColor="text1"/>
+          <w:sz w:val="36"/>
+          <w:szCs w:val="36"/>
+        </w:rPr>
+      </w:pPr>
+      <w:r>
+        <w:rPr>
+          <w:rFonts w:ascii="Times New Roman" w:hAnsi="Times New Roman" w:cs="Times New Roman"/>
+          <w:color w:val="000000" w:themeColor="text1"/>
+          <w:sz w:val="36"/>
+          <w:szCs w:val="36"/>
+        </w:rPr>
+        <w:t xml:space="preserve">if there are some features very </w:t>
+      </w:r>
+      <w:r>
+        <w:rPr>
+          <w:rFonts w:ascii="Times New Roman" w:hAnsi="Times New Roman" w:cs="Times New Roman"/>
+          <w:b/>
+          <w:color w:val="000000" w:themeColor="text1"/>
+          <w:sz w:val="36"/>
+          <w:szCs w:val="36"/>
+        </w:rPr>
+        <w:t>pertinent</w:t>
+      </w:r>
+      <w:r>
+        <w:rPr>
+          <w:rFonts w:ascii="Times New Roman" w:hAnsi="Times New Roman" w:cs="Times New Roman"/>
+          <w:color w:val="000000" w:themeColor="text1"/>
+          <w:sz w:val="36"/>
+          <w:szCs w:val="36"/>
+        </w:rPr>
+        <w:t xml:space="preserve"> to predicting housing price,</w:t>
+      </w:r>
+    </w:p>
+    <w:p>
+      <w:pPr>
+        <w:autoSpaceDE w:val="0"/>
+        <w:autoSpaceDN w:val="0"/>
+        <w:adjustRightInd w:val="0"/>
+        <w:spacing w:after="0" w:line="240" w:lineRule="auto"/>
+        <w:rPr>
+          <w:rFonts w:ascii="Times New Roman" w:hAnsi="Times New Roman" w:cs="Times New Roman"/>
+          <w:color w:val="000000" w:themeColor="text1"/>
+          <w:sz w:val="36"/>
+          <w:szCs w:val="36"/>
+        </w:rPr>
+      </w:pPr>
+      <w:r>
+        <w:rPr>
+          <w:rStyle w:val="apple-converted-space"/>
+          <w:rFonts w:ascii="Times New Roman" w:hAnsi="Times New Roman" w:cs="Times New Roman"/>
+          <w:color w:val="000000" w:themeColor="text1"/>
+          <w:sz w:val="36"/>
+          <w:szCs w:val="36"/>
+        </w:rPr>
+        <w:t> </w:t>
+      </w:r>
+      <w:r>
+        <w:rPr>
+          <w:rFonts w:ascii="Times New Roman" w:hAnsi="Times New Roman" w:cs="Times New Roman"/>
+          <w:b/>
+          <w:color w:val="000000" w:themeColor="text1"/>
+          <w:sz w:val="36"/>
+          <w:szCs w:val="36"/>
+        </w:rPr>
+        <w:t>stringent</w:t>
+      </w:r>
+      <w:r>
+        <w:rPr>
+          <w:rFonts w:ascii="Times New Roman" w:hAnsi="Times New Roman" w:cs="Times New Roman"/>
+          <w:color w:val="000000" w:themeColor="text1"/>
+          <w:sz w:val="36"/>
+          <w:szCs w:val="36"/>
+        </w:rPr>
+        <w:t xml:space="preserve"> building codes mean that they rarely cause significant damage.</w:t>
+      </w:r>
+    </w:p>
+    <w:p>
+      <w:pPr>
+        <w:autoSpaceDE w:val="0"/>
+        <w:autoSpaceDN w:val="0"/>
+        <w:adjustRightInd w:val="0"/>
+        <w:spacing w:after="0" w:line="240" w:lineRule="auto"/>
+        <w:rPr>
+          <w:rFonts w:ascii="Times New Roman" w:hAnsi="Times New Roman" w:cs="Times New Roman"/>
+          <w:color w:val="000000" w:themeColor="text1"/>
+          <w:sz w:val="36"/>
+          <w:szCs w:val="36"/>
+        </w:rPr>
+      </w:pPr>
+      <w:r>
+        <w:rPr>
+          <w:rStyle w:val="apple-converted-space"/>
+          <w:rFonts w:ascii="Times New Roman" w:hAnsi="Times New Roman" w:cs="Times New Roman"/>
+          <w:color w:val="000000" w:themeColor="text1"/>
+          <w:sz w:val="36"/>
+          <w:szCs w:val="36"/>
+        </w:rPr>
+        <w:t> </w:t>
+      </w:r>
+      <w:r>
+        <w:rPr>
+          <w:rFonts w:ascii="Times New Roman" w:hAnsi="Times New Roman" w:cs="Times New Roman"/>
+          <w:color w:val="000000" w:themeColor="text1"/>
+          <w:sz w:val="36"/>
+          <w:szCs w:val="36"/>
+        </w:rPr>
+        <w:t xml:space="preserve">Japan's </w:t>
+      </w:r>
+      <w:r>
+        <w:rPr>
+          <w:rFonts w:ascii="Times New Roman" w:hAnsi="Times New Roman" w:cs="Times New Roman"/>
+          <w:b/>
+          <w:color w:val="000000" w:themeColor="text1"/>
+          <w:sz w:val="36"/>
+          <w:szCs w:val="36"/>
+        </w:rPr>
+        <w:t>seismology</w:t>
+      </w:r>
+      <w:r>
+        <w:rPr>
+          <w:rFonts w:ascii="Times New Roman" w:hAnsi="Times New Roman" w:cs="Times New Roman"/>
+          <w:color w:val="000000" w:themeColor="text1"/>
+          <w:sz w:val="36"/>
+          <w:szCs w:val="36"/>
+        </w:rPr>
+        <w:t xml:space="preserve"> office said</w:t>
+      </w:r>
+    </w:p>
+    <w:p>
+      <w:pPr>
+        <w:autoSpaceDE w:val="0"/>
+        <w:autoSpaceDN w:val="0"/>
+        <w:adjustRightInd w:val="0"/>
+        <w:spacing w:after="0" w:line="240" w:lineRule="auto"/>
+        <w:rPr>
+          <w:rFonts w:ascii="Times New Roman" w:hAnsi="Times New Roman" w:cs="Times New Roman"/>
+          <w:color w:val="000000" w:themeColor="text1"/>
+          <w:sz w:val="36"/>
+          <w:szCs w:val="36"/>
+        </w:rPr>
+      </w:pPr>
+      <w:r>
+        <w:rPr>
+          <w:rFonts w:ascii="Times New Roman" w:hAnsi="Times New Roman" w:cs="Times New Roman"/>
+          <w:color w:val="000000" w:themeColor="text1"/>
+          <w:sz w:val="36"/>
+          <w:szCs w:val="36"/>
+        </w:rPr>
+        <w:t xml:space="preserve">It is through bitter experience that Japan has learnt the strategies to </w:t>
+      </w:r>
+      <w:r>
+        <w:rPr>
+          <w:rFonts w:ascii="Times New Roman" w:hAnsi="Times New Roman" w:cs="Times New Roman"/>
+          <w:b/>
+          <w:color w:val="000000" w:themeColor="text1"/>
+          <w:sz w:val="36"/>
+          <w:szCs w:val="36"/>
+        </w:rPr>
+        <w:t>mitigate</w:t>
+      </w:r>
+      <w:r>
+        <w:rPr>
+          <w:rFonts w:ascii="Times New Roman" w:hAnsi="Times New Roman" w:cs="Times New Roman"/>
+          <w:color w:val="000000" w:themeColor="text1"/>
+          <w:sz w:val="36"/>
+          <w:szCs w:val="36"/>
+        </w:rPr>
+        <w:t xml:space="preserve"> damage</w:t>
+      </w:r>
+    </w:p>
+    <w:p>
+      <w:pPr>
+        <w:autoSpaceDE w:val="0"/>
+        <w:autoSpaceDN w:val="0"/>
+        <w:adjustRightInd w:val="0"/>
+        <w:spacing w:after="0" w:line="240" w:lineRule="auto"/>
+        <w:rPr>
+          <w:rFonts w:ascii="Times New Roman" w:hAnsi="Times New Roman" w:cs="Times New Roman"/>
+          <w:b/>
+          <w:color w:val="000000" w:themeColor="text1"/>
+          <w:sz w:val="36"/>
+          <w:szCs w:val="36"/>
+        </w:rPr>
+      </w:pPr>
+      <w:r>
+        <w:rPr>
+          <w:rFonts w:ascii="Times New Roman" w:hAnsi="Times New Roman" w:cs="Times New Roman"/>
+          <w:color w:val="000000" w:themeColor="text1"/>
+          <w:sz w:val="36"/>
+          <w:szCs w:val="36"/>
+        </w:rPr>
+        <w:t xml:space="preserve">Initialize cluster </w:t>
+      </w:r>
+      <w:r>
+        <w:rPr>
+          <w:rFonts w:ascii="Times New Roman" w:hAnsi="Times New Roman" w:cs="Times New Roman"/>
+          <w:b/>
+          <w:color w:val="000000" w:themeColor="text1"/>
+          <w:sz w:val="36"/>
+          <w:szCs w:val="36"/>
+        </w:rPr>
+        <w:t>centroids</w:t>
+      </w:r>
+    </w:p>
+    <w:p>
+      <w:pPr>
+        <w:autoSpaceDE w:val="0"/>
+        <w:autoSpaceDN w:val="0"/>
+        <w:adjustRightInd w:val="0"/>
+        <w:spacing w:after="0" w:line="240" w:lineRule="auto"/>
+        <w:rPr>
+          <w:rFonts w:ascii="Times New Roman" w:hAnsi="Times New Roman" w:cs="Times New Roman"/>
+          <w:color w:val="000000" w:themeColor="text1"/>
+          <w:sz w:val="36"/>
+          <w:szCs w:val="36"/>
+        </w:rPr>
+      </w:pPr>
+      <w:r>
+        <w:rPr>
+          <w:rFonts w:ascii="Times New Roman" w:hAnsi="Times New Roman" w:cs="Times New Roman"/>
+          <w:color w:val="000000" w:themeColor="text1"/>
+          <w:sz w:val="36"/>
+          <w:szCs w:val="36"/>
+        </w:rPr>
+        <w:t xml:space="preserve">Images </w:t>
+      </w:r>
+      <w:r>
+        <w:rPr>
+          <w:rFonts w:ascii="Times New Roman" w:hAnsi="Times New Roman" w:cs="Times New Roman"/>
+          <w:b/>
+          <w:color w:val="000000" w:themeColor="text1"/>
+          <w:sz w:val="36"/>
+          <w:szCs w:val="36"/>
+        </w:rPr>
+        <w:t>courtesy</w:t>
+      </w:r>
+      <w:r>
+        <w:rPr>
+          <w:rFonts w:ascii="Times New Roman" w:hAnsi="Times New Roman" w:cs="Times New Roman"/>
+          <w:color w:val="000000" w:themeColor="text1"/>
+          <w:sz w:val="36"/>
+          <w:szCs w:val="36"/>
+        </w:rPr>
+        <w:t xml:space="preserve"> Michael Jordan</w:t>
+      </w:r>
+    </w:p>
+    <w:p>
+      <w:pPr>
+        <w:autoSpaceDE w:val="0"/>
+        <w:autoSpaceDN w:val="0"/>
+        <w:adjustRightInd w:val="0"/>
+        <w:spacing w:after="0" w:line="240" w:lineRule="auto"/>
+        <w:rPr>
+          <w:rFonts w:ascii="Times New Roman" w:hAnsi="Times New Roman" w:cs="Times New Roman"/>
+          <w:color w:val="000000" w:themeColor="text1"/>
+          <w:sz w:val="36"/>
+          <w:szCs w:val="36"/>
+        </w:rPr>
+      </w:pPr>
+      <w:r>
+        <w:rPr>
+          <w:rFonts w:ascii="Times New Roman" w:hAnsi="Times New Roman" w:cs="Times New Roman"/>
+          <w:color w:val="000000" w:themeColor="text1"/>
+          <w:sz w:val="36"/>
+          <w:szCs w:val="36"/>
+        </w:rPr>
+        <w:t xml:space="preserve">Thus, </w:t>
+      </w:r>
+      <w:r>
+        <w:rPr>
+          <w:rFonts w:ascii="Times New Roman" w:eastAsia="CMMI12" w:hAnsi="Times New Roman" w:cs="Times New Roman"/>
+          <w:color w:val="000000" w:themeColor="text1"/>
+          <w:sz w:val="36"/>
+          <w:szCs w:val="36"/>
+        </w:rPr>
+        <w:t xml:space="preserve">J </w:t>
+      </w:r>
+      <w:r>
+        <w:rPr>
+          <w:rFonts w:ascii="Times New Roman" w:hAnsi="Times New Roman" w:cs="Times New Roman"/>
+          <w:color w:val="000000" w:themeColor="text1"/>
+          <w:sz w:val="36"/>
+          <w:szCs w:val="36"/>
+        </w:rPr>
+        <w:t xml:space="preserve">must </w:t>
+      </w:r>
+      <w:r>
+        <w:rPr>
+          <w:rFonts w:ascii="Times New Roman" w:hAnsi="Times New Roman" w:cs="Times New Roman"/>
+          <w:b/>
+          <w:color w:val="000000" w:themeColor="text1"/>
+          <w:sz w:val="36"/>
+          <w:szCs w:val="36"/>
+        </w:rPr>
+        <w:t>monotonically</w:t>
+      </w:r>
+      <w:r>
+        <w:rPr>
+          <w:rFonts w:ascii="Times New Roman" w:hAnsi="Times New Roman" w:cs="Times New Roman"/>
+          <w:color w:val="000000" w:themeColor="text1"/>
+          <w:sz w:val="36"/>
+          <w:szCs w:val="36"/>
+        </w:rPr>
+        <w:t xml:space="preserve"> decrease</w:t>
+      </w:r>
+    </w:p>
+    <w:p>
+      <w:pPr>
+        <w:autoSpaceDE w:val="0"/>
+        <w:autoSpaceDN w:val="0"/>
+        <w:adjustRightInd w:val="0"/>
+        <w:spacing w:after="0" w:line="240" w:lineRule="auto"/>
+        <w:rPr>
+          <w:rFonts w:ascii="Times New Roman" w:hAnsi="Times New Roman" w:cs="Times New Roman"/>
+          <w:color w:val="000000" w:themeColor="text1"/>
+          <w:sz w:val="36"/>
+          <w:szCs w:val="36"/>
+        </w:rPr>
+      </w:pPr>
+      <w:r>
+        <w:rPr>
+          <w:rFonts w:ascii="Times New Roman" w:hAnsi="Times New Roman" w:cs="Times New Roman"/>
+          <w:color w:val="000000" w:themeColor="text1"/>
+          <w:sz w:val="36"/>
+          <w:szCs w:val="36"/>
+        </w:rPr>
+        <w:t xml:space="preserve">The </w:t>
+      </w:r>
+      <w:r>
+        <w:rPr>
+          <w:rFonts w:ascii="Times New Roman" w:hAnsi="Times New Roman" w:cs="Times New Roman"/>
+          <w:b/>
+          <w:color w:val="000000" w:themeColor="text1"/>
+          <w:sz w:val="36"/>
+          <w:szCs w:val="36"/>
+        </w:rPr>
+        <w:t>distortion</w:t>
+      </w:r>
+      <w:r>
+        <w:rPr>
+          <w:rFonts w:ascii="Times New Roman" w:hAnsi="Times New Roman" w:cs="Times New Roman"/>
+          <w:color w:val="000000" w:themeColor="text1"/>
+          <w:sz w:val="36"/>
+          <w:szCs w:val="36"/>
+        </w:rPr>
+        <w:t xml:space="preserve"> function </w:t>
+      </w:r>
+      <w:r>
+        <w:rPr>
+          <w:rFonts w:ascii="Times New Roman" w:eastAsia="CMMI12" w:hAnsi="Times New Roman" w:cs="Times New Roman"/>
+          <w:color w:val="000000" w:themeColor="text1"/>
+          <w:sz w:val="36"/>
+          <w:szCs w:val="36"/>
+        </w:rPr>
+        <w:t xml:space="preserve">J </w:t>
+      </w:r>
+      <w:r>
+        <w:rPr>
+          <w:rFonts w:ascii="Times New Roman" w:hAnsi="Times New Roman" w:cs="Times New Roman"/>
+          <w:color w:val="000000" w:themeColor="text1"/>
+          <w:sz w:val="36"/>
+          <w:szCs w:val="36"/>
+        </w:rPr>
+        <w:t>is a non-convex function</w:t>
+      </w:r>
+    </w:p>
+    <w:p>
+      <w:pPr>
+        <w:autoSpaceDE w:val="0"/>
+        <w:autoSpaceDN w:val="0"/>
+        <w:adjustRightInd w:val="0"/>
+        <w:spacing w:after="0" w:line="240" w:lineRule="auto"/>
+        <w:rPr>
+          <w:rFonts w:ascii="Times New Roman" w:hAnsi="Times New Roman" w:cs="Times New Roman"/>
+          <w:color w:val="000000" w:themeColor="text1"/>
+          <w:sz w:val="36"/>
+          <w:szCs w:val="36"/>
+        </w:rPr>
+      </w:pPr>
+      <w:r>
+        <w:rPr>
+          <w:rFonts w:ascii="Times New Roman" w:hAnsi="Times New Roman" w:cs="Times New Roman"/>
+          <w:color w:val="000000" w:themeColor="text1"/>
+          <w:sz w:val="36"/>
+          <w:szCs w:val="36"/>
+        </w:rPr>
+        <w:t xml:space="preserve">We now </w:t>
+      </w:r>
+      <w:r>
+        <w:rPr>
+          <w:rFonts w:ascii="Times New Roman" w:hAnsi="Times New Roman" w:cs="Times New Roman"/>
+          <w:b/>
+          <w:color w:val="000000" w:themeColor="text1"/>
+          <w:sz w:val="36"/>
+          <w:szCs w:val="36"/>
+        </w:rPr>
+        <w:t>digress</w:t>
+      </w:r>
+      <w:r>
+        <w:rPr>
+          <w:rFonts w:ascii="Times New Roman" w:hAnsi="Times New Roman" w:cs="Times New Roman"/>
+          <w:color w:val="000000" w:themeColor="text1"/>
+          <w:sz w:val="36"/>
+          <w:szCs w:val="36"/>
+        </w:rPr>
+        <w:t xml:space="preserve"> to talk briefly about an algorithm that’</w:t>
+      </w:r>
+      <w:r>
+        <w:rPr>
+          <w:rFonts w:ascii="Times New Roman" w:hAnsi="Times New Roman" w:cs="Times New Roman"/>
+          <w:color w:val="000000" w:themeColor="text1"/>
+          <w:sz w:val="36"/>
+          <w:szCs w:val="36"/>
+        </w:rPr>
+        <w:t xml:space="preserve">s of some historical </w:t>
+      </w:r>
+      <w:r>
+        <w:rPr>
+          <w:rFonts w:ascii="Times New Roman" w:hAnsi="Times New Roman" w:cs="Times New Roman"/>
+          <w:color w:val="000000" w:themeColor="text1"/>
+          <w:sz w:val="36"/>
+          <w:szCs w:val="36"/>
+        </w:rPr>
+        <w:t>interest</w:t>
+      </w:r>
+    </w:p>
+    <w:p>
+      <w:pPr>
+        <w:autoSpaceDE w:val="0"/>
+        <w:autoSpaceDN w:val="0"/>
+        <w:adjustRightInd w:val="0"/>
+        <w:spacing w:after="0" w:line="240" w:lineRule="auto"/>
+        <w:rPr>
+          <w:rFonts w:ascii="Times New Roman" w:hAnsi="Times New Roman" w:cs="Times New Roman"/>
+          <w:color w:val="000000" w:themeColor="text1"/>
+          <w:sz w:val="36"/>
+          <w:szCs w:val="36"/>
+        </w:rPr>
+      </w:pPr>
+      <w:r>
+        <w:rPr>
+          <w:rFonts w:ascii="Times New Roman" w:hAnsi="Times New Roman" w:cs="Times New Roman"/>
+          <w:color w:val="000000" w:themeColor="text1"/>
+          <w:sz w:val="36"/>
+          <w:szCs w:val="36"/>
+        </w:rPr>
         <w:lastRenderedPageBreak/>
-        <w:t xml:space="preserve">Equations (4) can be </w:t>
-      </w:r>
-      <w:r>
-        <w:rPr>
-          <w:rFonts w:ascii="Times New Roman" w:hAnsi="Times New Roman" w:cs="Times New Roman"/>
-          <w:b/>
-          <w:color w:val="000000" w:themeColor="text1"/>
-          <w:sz w:val="36"/>
-          <w:szCs w:val="36"/>
-        </w:rPr>
-        <w:t>derived</w:t>
-      </w:r>
-      <w:r>
-        <w:rPr>
-          <w:rFonts w:ascii="Times New Roman" w:hAnsi="Times New Roman" w:cs="Times New Roman"/>
-          <w:color w:val="000000" w:themeColor="text1"/>
-          <w:sz w:val="36"/>
-          <w:szCs w:val="36"/>
-        </w:rPr>
-        <w:t xml:space="preserve"> using the </w:t>
-      </w:r>
-      <w:r>
-        <w:rPr>
-          <w:rFonts w:ascii="Times New Roman" w:hAnsi="Times New Roman" w:cs="Times New Roman"/>
-          <w:b/>
-          <w:color w:val="000000" w:themeColor="text1"/>
-          <w:sz w:val="36"/>
-          <w:szCs w:val="36"/>
-        </w:rPr>
-        <w:t>adjoint</w:t>
-      </w:r>
-      <w:r>
-        <w:rPr>
-          <w:rFonts w:ascii="Times New Roman" w:hAnsi="Times New Roman" w:cs="Times New Roman"/>
-          <w:color w:val="000000" w:themeColor="text1"/>
-          <w:sz w:val="36"/>
-          <w:szCs w:val="36"/>
-        </w:rPr>
-        <w:t xml:space="preserve"> representation of the inverse of a matrix.</w:t>
-      </w:r>
-    </w:p>
-    <w:p>
-      <w:pPr>
-        <w:autoSpaceDE w:val="0"/>
-        <w:autoSpaceDN w:val="0"/>
-        <w:adjustRightInd w:val="0"/>
-        <w:spacing w:after="0" w:line="240" w:lineRule="auto"/>
-        <w:rPr>
-          <w:rFonts w:ascii="Times New Roman" w:hAnsi="Times New Roman" w:cs="Times New Roman"/>
-          <w:b/>
-          <w:color w:val="000000" w:themeColor="text1"/>
-          <w:sz w:val="36"/>
-          <w:szCs w:val="36"/>
-        </w:rPr>
-      </w:pPr>
-      <w:r>
-        <w:rPr>
-          <w:rFonts w:ascii="Times New Roman" w:hAnsi="Times New Roman" w:cs="Times New Roman"/>
-          <w:color w:val="000000" w:themeColor="text1"/>
-          <w:sz w:val="36"/>
-          <w:szCs w:val="36"/>
-        </w:rPr>
-        <w:t xml:space="preserve">Probabilistic </w:t>
-      </w:r>
-      <w:r>
-        <w:rPr>
-          <w:rFonts w:ascii="Times New Roman" w:hAnsi="Times New Roman" w:cs="Times New Roman"/>
-          <w:b/>
-          <w:color w:val="000000" w:themeColor="text1"/>
-          <w:sz w:val="36"/>
-          <w:szCs w:val="36"/>
-        </w:rPr>
-        <w:t>interpretation</w:t>
-      </w:r>
-    </w:p>
-    <w:p>
-      <w:pPr>
-        <w:autoSpaceDE w:val="0"/>
-        <w:autoSpaceDN w:val="0"/>
-        <w:adjustRightInd w:val="0"/>
-        <w:spacing w:after="0" w:line="240" w:lineRule="auto"/>
-        <w:rPr>
-          <w:rFonts w:ascii="Times New Roman" w:hAnsi="Times New Roman" w:cs="Times New Roman"/>
-          <w:color w:val="000000" w:themeColor="text1"/>
-          <w:sz w:val="36"/>
-          <w:szCs w:val="36"/>
-        </w:rPr>
-      </w:pPr>
-      <w:r>
-        <w:rPr>
-          <w:rFonts w:ascii="Times New Roman" w:hAnsi="Times New Roman" w:cs="Times New Roman"/>
-          <w:color w:val="000000" w:themeColor="text1"/>
-          <w:sz w:val="36"/>
-          <w:szCs w:val="36"/>
-        </w:rPr>
-        <w:t xml:space="preserve">if there are some features very </w:t>
-      </w:r>
-      <w:r>
-        <w:rPr>
-          <w:rFonts w:ascii="Times New Roman" w:hAnsi="Times New Roman" w:cs="Times New Roman"/>
-          <w:b/>
-          <w:color w:val="000000" w:themeColor="text1"/>
-          <w:sz w:val="36"/>
-          <w:szCs w:val="36"/>
-        </w:rPr>
-        <w:t>pertinent</w:t>
-      </w:r>
-      <w:r>
-        <w:rPr>
-          <w:rFonts w:ascii="Times New Roman" w:hAnsi="Times New Roman" w:cs="Times New Roman"/>
-          <w:color w:val="000000" w:themeColor="text1"/>
-          <w:sz w:val="36"/>
-          <w:szCs w:val="36"/>
-        </w:rPr>
-        <w:t xml:space="preserve"> to predicting housing price,</w:t>
-      </w:r>
-    </w:p>
-    <w:p>
-      <w:pPr>
-        <w:autoSpaceDE w:val="0"/>
-        <w:autoSpaceDN w:val="0"/>
-        <w:adjustRightInd w:val="0"/>
-        <w:spacing w:after="0" w:line="240" w:lineRule="auto"/>
-        <w:rPr>
-          <w:rFonts w:ascii="Times New Roman" w:hAnsi="Times New Roman" w:cs="Times New Roman"/>
-          <w:color w:val="000000" w:themeColor="text1"/>
-          <w:sz w:val="36"/>
-          <w:szCs w:val="36"/>
-        </w:rPr>
-      </w:pPr>
-      <w:r>
-        <w:rPr>
-          <w:rStyle w:val="apple-converted-space"/>
-          <w:rFonts w:ascii="Times New Roman" w:hAnsi="Times New Roman" w:cs="Times New Roman"/>
-          <w:color w:val="000000" w:themeColor="text1"/>
-          <w:sz w:val="36"/>
-          <w:szCs w:val="36"/>
-        </w:rPr>
-        <w:t> </w:t>
-      </w:r>
-      <w:r>
-        <w:rPr>
-          <w:rFonts w:ascii="Times New Roman" w:hAnsi="Times New Roman" w:cs="Times New Roman"/>
-          <w:b/>
-          <w:color w:val="000000" w:themeColor="text1"/>
-          <w:sz w:val="36"/>
-          <w:szCs w:val="36"/>
-        </w:rPr>
-        <w:t>stringent</w:t>
-      </w:r>
-      <w:r>
-        <w:rPr>
-          <w:rFonts w:ascii="Times New Roman" w:hAnsi="Times New Roman" w:cs="Times New Roman"/>
-          <w:color w:val="000000" w:themeColor="text1"/>
-          <w:sz w:val="36"/>
-          <w:szCs w:val="36"/>
-        </w:rPr>
-        <w:t xml:space="preserve"> building codes mean that they rarely cause significant damage.</w:t>
-      </w:r>
-    </w:p>
-    <w:p>
-      <w:pPr>
-        <w:autoSpaceDE w:val="0"/>
-        <w:autoSpaceDN w:val="0"/>
-        <w:adjustRightInd w:val="0"/>
-        <w:spacing w:after="0" w:line="240" w:lineRule="auto"/>
-        <w:rPr>
-          <w:rFonts w:ascii="Times New Roman" w:hAnsi="Times New Roman" w:cs="Times New Roman"/>
-          <w:color w:val="000000" w:themeColor="text1"/>
-          <w:sz w:val="36"/>
-          <w:szCs w:val="36"/>
-        </w:rPr>
-      </w:pPr>
-      <w:r>
-        <w:rPr>
-          <w:rStyle w:val="apple-converted-space"/>
-          <w:rFonts w:ascii="Times New Roman" w:hAnsi="Times New Roman" w:cs="Times New Roman"/>
-          <w:color w:val="000000" w:themeColor="text1"/>
-          <w:sz w:val="36"/>
-          <w:szCs w:val="36"/>
-        </w:rPr>
-        <w:t> </w:t>
-      </w:r>
-      <w:r>
-        <w:rPr>
-          <w:rFonts w:ascii="Times New Roman" w:hAnsi="Times New Roman" w:cs="Times New Roman"/>
-          <w:color w:val="000000" w:themeColor="text1"/>
-          <w:sz w:val="36"/>
-          <w:szCs w:val="36"/>
-        </w:rPr>
-        <w:t xml:space="preserve">Japan's </w:t>
-      </w:r>
-      <w:r>
-        <w:rPr>
-          <w:rFonts w:ascii="Times New Roman" w:hAnsi="Times New Roman" w:cs="Times New Roman"/>
-          <w:b/>
-          <w:color w:val="000000" w:themeColor="text1"/>
-          <w:sz w:val="36"/>
-          <w:szCs w:val="36"/>
-        </w:rPr>
-        <w:t>seismology</w:t>
-      </w:r>
-      <w:r>
-        <w:rPr>
-          <w:rFonts w:ascii="Times New Roman" w:hAnsi="Times New Roman" w:cs="Times New Roman"/>
-          <w:color w:val="000000" w:themeColor="text1"/>
-          <w:sz w:val="36"/>
-          <w:szCs w:val="36"/>
-        </w:rPr>
-        <w:t xml:space="preserve"> office said</w:t>
-      </w:r>
-    </w:p>
-    <w:p>
-      <w:pPr>
-        <w:autoSpaceDE w:val="0"/>
-        <w:autoSpaceDN w:val="0"/>
-        <w:adjustRightInd w:val="0"/>
-        <w:spacing w:after="0" w:line="240" w:lineRule="auto"/>
-        <w:rPr>
-          <w:rFonts w:ascii="Times New Roman" w:hAnsi="Times New Roman" w:cs="Times New Roman"/>
-          <w:color w:val="000000" w:themeColor="text1"/>
-          <w:sz w:val="36"/>
-          <w:szCs w:val="36"/>
-        </w:rPr>
-      </w:pPr>
-      <w:r>
-        <w:rPr>
-          <w:rFonts w:ascii="Times New Roman" w:hAnsi="Times New Roman" w:cs="Times New Roman"/>
-          <w:color w:val="000000" w:themeColor="text1"/>
-          <w:sz w:val="36"/>
-          <w:szCs w:val="36"/>
-        </w:rPr>
-        <w:t xml:space="preserve">It is through bitter experience that Japan has learnt the strategies to </w:t>
-      </w:r>
-      <w:r>
-        <w:rPr>
-          <w:rFonts w:ascii="Times New Roman" w:hAnsi="Times New Roman" w:cs="Times New Roman"/>
-          <w:b/>
-          <w:color w:val="000000" w:themeColor="text1"/>
+        <w:t>this “</w:t>
+      </w:r>
+      <w:r>
+        <w:rPr>
+          <w:rFonts w:ascii="Times New Roman" w:hAnsi="Times New Roman" w:cs="Times New Roman"/>
+          <w:b/>
+          <w:color w:val="000000" w:themeColor="text1"/>
+          <w:sz w:val="36"/>
+          <w:szCs w:val="36"/>
+        </w:rPr>
+        <w:t>perceptron</w:t>
+      </w:r>
+      <w:r>
+        <w:rPr>
+          <w:rFonts w:ascii="Times New Roman" w:hAnsi="Times New Roman" w:cs="Times New Roman"/>
+          <w:color w:val="000000" w:themeColor="text1"/>
+          <w:sz w:val="36"/>
+          <w:szCs w:val="36"/>
+        </w:rPr>
+        <w:t>” was argued to be a rough model for how individual neurons in the brain work.</w:t>
+      </w:r>
+    </w:p>
+    <w:p>
+      <w:pPr>
+        <w:autoSpaceDE w:val="0"/>
+        <w:autoSpaceDN w:val="0"/>
+        <w:adjustRightInd w:val="0"/>
+        <w:spacing w:after="0" w:line="240" w:lineRule="auto"/>
+        <w:rPr>
+          <w:rFonts w:ascii="Times New Roman" w:hAnsi="Times New Roman" w:cs="Times New Roman"/>
+          <w:color w:val="000000" w:themeColor="text1"/>
+          <w:sz w:val="36"/>
+          <w:szCs w:val="36"/>
+        </w:rPr>
+      </w:pPr>
+      <w:r>
+        <w:rPr>
+          <w:rFonts w:ascii="Times New Roman" w:hAnsi="Times New Roman" w:cs="Times New Roman"/>
+          <w:color w:val="000000" w:themeColor="text1"/>
+          <w:sz w:val="36"/>
+          <w:szCs w:val="36"/>
+        </w:rPr>
+        <w:t xml:space="preserve">A “push-right” method for mining </w:t>
+      </w:r>
+      <w:r>
+        <w:rPr>
+          <w:rFonts w:ascii="Times New Roman" w:hAnsi="Times New Roman" w:cs="Times New Roman"/>
+          <w:b/>
+          <w:color w:val="000000" w:themeColor="text1"/>
+          <w:sz w:val="36"/>
+          <w:szCs w:val="36"/>
+        </w:rPr>
+        <w:t>condensed</w:t>
+      </w:r>
+      <w:r>
+        <w:rPr>
+          <w:rFonts w:ascii="Times New Roman" w:hAnsi="Times New Roman" w:cs="Times New Roman"/>
+          <w:color w:val="000000" w:themeColor="text1"/>
+          <w:sz w:val="36"/>
+          <w:szCs w:val="36"/>
+        </w:rPr>
+        <w:t xml:space="preserve"> frequent pattern</w:t>
+      </w:r>
+    </w:p>
+    <w:p>
+      <w:pPr>
+        <w:autoSpaceDE w:val="0"/>
+        <w:autoSpaceDN w:val="0"/>
+        <w:adjustRightInd w:val="0"/>
+        <w:spacing w:after="0" w:line="240" w:lineRule="auto"/>
+        <w:rPr>
+          <w:rFonts w:ascii="Times New Roman" w:hAnsi="Times New Roman" w:cs="Times New Roman"/>
+          <w:b/>
+          <w:color w:val="000000" w:themeColor="text1"/>
+          <w:sz w:val="36"/>
+          <w:szCs w:val="36"/>
+        </w:rPr>
+      </w:pPr>
+      <w:r>
+        <w:rPr>
+          <w:rFonts w:ascii="Times New Roman" w:hAnsi="Times New Roman" w:cs="Times New Roman"/>
+          <w:color w:val="000000" w:themeColor="text1"/>
+          <w:sz w:val="36"/>
+          <w:szCs w:val="36"/>
+        </w:rPr>
+        <w:t xml:space="preserve">correspondent John Sudworth is </w:t>
+      </w:r>
+      <w:r>
+        <w:rPr>
+          <w:rFonts w:ascii="Times New Roman" w:hAnsi="Times New Roman" w:cs="Times New Roman"/>
+          <w:b/>
+          <w:color w:val="000000" w:themeColor="text1"/>
+          <w:sz w:val="36"/>
+          <w:szCs w:val="36"/>
+        </w:rPr>
+        <w:t>reprimanded</w:t>
+      </w:r>
+    </w:p>
+    <w:p>
+      <w:pPr>
+        <w:autoSpaceDE w:val="0"/>
+        <w:autoSpaceDN w:val="0"/>
+        <w:adjustRightInd w:val="0"/>
+        <w:spacing w:after="0" w:line="240" w:lineRule="auto"/>
+        <w:rPr>
+          <w:rFonts w:ascii="Times New Roman" w:hAnsi="Times New Roman" w:cs="Times New Roman"/>
+          <w:b/>
+          <w:color w:val="404040"/>
+          <w:sz w:val="36"/>
+          <w:szCs w:val="36"/>
+          <w:shd w:val="clear" w:color="auto" w:fill="FFFFFF"/>
+        </w:rPr>
+      </w:pPr>
+      <w:r>
+        <w:rPr>
+          <w:rFonts w:ascii="Times New Roman" w:hAnsi="Times New Roman" w:cs="Times New Roman"/>
+          <w:color w:val="404040"/>
+          <w:sz w:val="36"/>
+          <w:szCs w:val="36"/>
+          <w:shd w:val="clear" w:color="auto" w:fill="FFFFFF"/>
+        </w:rPr>
+        <w:t>faithfully fulfil its obligation for non-</w:t>
+      </w:r>
+      <w:r>
+        <w:rPr>
+          <w:rFonts w:ascii="Times New Roman" w:hAnsi="Times New Roman" w:cs="Times New Roman"/>
+          <w:b/>
+          <w:color w:val="404040"/>
+          <w:sz w:val="36"/>
+          <w:szCs w:val="36"/>
+          <w:shd w:val="clear" w:color="auto" w:fill="FFFFFF"/>
+        </w:rPr>
+        <w:t>proliferation</w:t>
+      </w:r>
+      <w:r>
+        <w:rPr>
+          <w:rFonts w:ascii="Times New Roman" w:hAnsi="Times New Roman" w:cs="Times New Roman"/>
+          <w:color w:val="404040"/>
+          <w:sz w:val="36"/>
+          <w:szCs w:val="36"/>
+          <w:shd w:val="clear" w:color="auto" w:fill="FFFFFF"/>
+        </w:rPr>
+        <w:t xml:space="preserve"> and strive for global </w:t>
+      </w:r>
+      <w:r>
+        <w:rPr>
+          <w:rFonts w:ascii="Times New Roman" w:hAnsi="Times New Roman" w:cs="Times New Roman"/>
+          <w:b/>
+          <w:color w:val="404040"/>
+          <w:sz w:val="36"/>
+          <w:szCs w:val="36"/>
+          <w:shd w:val="clear" w:color="auto" w:fill="FFFFFF"/>
+        </w:rPr>
+        <w:t>denuclearisation</w:t>
+      </w:r>
+    </w:p>
+    <w:p>
+      <w:pPr>
+        <w:autoSpaceDE w:val="0"/>
+        <w:autoSpaceDN w:val="0"/>
+        <w:adjustRightInd w:val="0"/>
+        <w:spacing w:after="0" w:line="240" w:lineRule="auto"/>
+        <w:rPr>
+          <w:rFonts w:ascii="Times New Roman" w:hAnsi="Times New Roman" w:cs="Times New Roman"/>
+          <w:b/>
+          <w:color w:val="404040"/>
+          <w:sz w:val="36"/>
+          <w:szCs w:val="36"/>
+          <w:shd w:val="clear" w:color="auto" w:fill="FFFFFF"/>
+        </w:rPr>
+      </w:pPr>
+      <w:r>
+        <w:rPr>
+          <w:rFonts w:ascii="Times New Roman" w:hAnsi="Times New Roman" w:cs="Times New Roman"/>
+          <w:color w:val="404040"/>
+          <w:sz w:val="36"/>
+          <w:szCs w:val="36"/>
+          <w:shd w:val="clear" w:color="auto" w:fill="FFFFFF"/>
+        </w:rPr>
+        <w:t xml:space="preserve">its sovereignty is </w:t>
+      </w:r>
+      <w:r>
+        <w:rPr>
+          <w:rFonts w:ascii="Times New Roman" w:hAnsi="Times New Roman" w:cs="Times New Roman"/>
+          <w:b/>
+          <w:color w:val="404040"/>
+          <w:sz w:val="36"/>
+          <w:szCs w:val="36"/>
+          <w:shd w:val="clear" w:color="auto" w:fill="FFFFFF"/>
+        </w:rPr>
+        <w:t>encroached</w:t>
+      </w:r>
+      <w:r>
+        <w:rPr>
+          <w:rFonts w:ascii="Times New Roman" w:hAnsi="Times New Roman" w:cs="Times New Roman"/>
+          <w:color w:val="404040"/>
+          <w:sz w:val="36"/>
+          <w:szCs w:val="36"/>
+          <w:shd w:val="clear" w:color="auto" w:fill="FFFFFF"/>
+        </w:rPr>
+        <w:t xml:space="preserve"> upon by any aggressive hostile forces with </w:t>
+      </w:r>
+      <w:r>
+        <w:rPr>
+          <w:rFonts w:ascii="Times New Roman" w:hAnsi="Times New Roman" w:cs="Times New Roman"/>
+          <w:b/>
+          <w:color w:val="404040"/>
+          <w:sz w:val="36"/>
+          <w:szCs w:val="36"/>
+          <w:shd w:val="clear" w:color="auto" w:fill="FFFFFF"/>
+        </w:rPr>
+        <w:t>nukes</w:t>
+      </w:r>
+    </w:p>
+    <w:p>
+      <w:pPr>
+        <w:autoSpaceDE w:val="0"/>
+        <w:autoSpaceDN w:val="0"/>
+        <w:adjustRightInd w:val="0"/>
+        <w:spacing w:after="0" w:line="240" w:lineRule="auto"/>
+        <w:rPr>
+          <w:rFonts w:ascii="Times New Roman" w:hAnsi="Times New Roman" w:cs="Times New Roman"/>
+          <w:color w:val="000000" w:themeColor="text1"/>
+          <w:sz w:val="36"/>
+          <w:szCs w:val="36"/>
+        </w:rPr>
+      </w:pPr>
+      <w:r>
+        <w:rPr>
+          <w:rFonts w:ascii="Times New Roman" w:hAnsi="Times New Roman" w:cs="Times New Roman"/>
+          <w:b/>
+          <w:color w:val="000000" w:themeColor="text1"/>
+          <w:sz w:val="36"/>
+          <w:szCs w:val="36"/>
+        </w:rPr>
+        <w:t>Familiarity</w:t>
+      </w:r>
+      <w:r>
+        <w:rPr>
+          <w:rFonts w:ascii="Times New Roman" w:hAnsi="Times New Roman" w:cs="Times New Roman"/>
+          <w:color w:val="000000" w:themeColor="text1"/>
+          <w:sz w:val="36"/>
+          <w:szCs w:val="36"/>
+        </w:rPr>
+        <w:t xml:space="preserve"> with the basic probability theory</w:t>
+      </w:r>
+    </w:p>
+    <w:p>
+      <w:pPr>
+        <w:autoSpaceDE w:val="0"/>
+        <w:autoSpaceDN w:val="0"/>
+        <w:adjustRightInd w:val="0"/>
+        <w:spacing w:after="0" w:line="240" w:lineRule="auto"/>
+        <w:rPr>
+          <w:rFonts w:ascii="Times New Roman" w:hAnsi="Times New Roman" w:cs="Times New Roman"/>
+          <w:color w:val="000000"/>
+          <w:sz w:val="36"/>
+          <w:szCs w:val="36"/>
+          <w:shd w:val="clear" w:color="auto" w:fill="FFFFFF"/>
+        </w:rPr>
+      </w:pPr>
+      <w:r>
+        <w:rPr>
+          <w:rFonts w:ascii="Times New Roman" w:hAnsi="Times New Roman" w:cs="Times New Roman"/>
+          <w:color w:val="000000"/>
+          <w:sz w:val="36"/>
+          <w:szCs w:val="36"/>
+          <w:shd w:val="clear" w:color="auto" w:fill="FFFFFF"/>
+        </w:rPr>
+        <w:t xml:space="preserve">Regrades are intended to </w:t>
+      </w:r>
+      <w:r>
+        <w:rPr>
+          <w:rFonts w:ascii="Times New Roman" w:hAnsi="Times New Roman" w:cs="Times New Roman"/>
+          <w:b/>
+          <w:color w:val="000000"/>
+          <w:sz w:val="36"/>
+          <w:szCs w:val="36"/>
+          <w:shd w:val="clear" w:color="auto" w:fill="FFFFFF"/>
+        </w:rPr>
+        <w:t>remedy</w:t>
+      </w:r>
+      <w:r>
+        <w:rPr>
+          <w:rFonts w:ascii="Times New Roman" w:hAnsi="Times New Roman" w:cs="Times New Roman"/>
+          <w:color w:val="000000"/>
+          <w:sz w:val="36"/>
+          <w:szCs w:val="36"/>
+          <w:shd w:val="clear" w:color="auto" w:fill="FFFFFF"/>
+        </w:rPr>
+        <w:t xml:space="preserve"> grading errors</w:t>
+      </w:r>
+    </w:p>
+    <w:p>
+      <w:pPr>
+        <w:autoSpaceDE w:val="0"/>
+        <w:autoSpaceDN w:val="0"/>
+        <w:adjustRightInd w:val="0"/>
+        <w:spacing w:after="0" w:line="240" w:lineRule="auto"/>
+        <w:rPr>
+          <w:rFonts w:ascii="Times New Roman" w:hAnsi="Times New Roman" w:cs="Times New Roman"/>
+          <w:color w:val="000000"/>
+          <w:sz w:val="36"/>
+          <w:szCs w:val="36"/>
+          <w:shd w:val="clear" w:color="auto" w:fill="FFFFFF"/>
+        </w:rPr>
+      </w:pPr>
+      <w:r>
+        <w:rPr>
+          <w:rFonts w:ascii="Times New Roman" w:hAnsi="Times New Roman" w:cs="Times New Roman"/>
+          <w:b/>
+          <w:color w:val="000000"/>
+          <w:sz w:val="36"/>
+          <w:szCs w:val="36"/>
+          <w:shd w:val="clear" w:color="auto" w:fill="FFFFFF"/>
+        </w:rPr>
+        <w:t>in light of</w:t>
+      </w:r>
+      <w:r>
+        <w:rPr>
+          <w:rFonts w:ascii="Times New Roman" w:hAnsi="Times New Roman" w:cs="Times New Roman"/>
+          <w:color w:val="000000"/>
+          <w:sz w:val="36"/>
+          <w:szCs w:val="36"/>
+          <w:shd w:val="clear" w:color="auto" w:fill="FFFFFF"/>
+        </w:rPr>
+        <w:t xml:space="preserve"> the deduction you received</w:t>
+      </w:r>
+    </w:p>
+    <w:p>
+      <w:pPr>
+        <w:autoSpaceDE w:val="0"/>
+        <w:autoSpaceDN w:val="0"/>
+        <w:adjustRightInd w:val="0"/>
+        <w:spacing w:after="0" w:line="240" w:lineRule="auto"/>
+        <w:rPr>
+          <w:rFonts w:ascii="Times New Roman" w:hAnsi="Times New Roman" w:cs="Times New Roman"/>
+          <w:sz w:val="36"/>
+          <w:szCs w:val="36"/>
+        </w:rPr>
+      </w:pPr>
+      <w:r>
+        <w:rPr>
+          <w:rFonts w:ascii="Times New Roman" w:hAnsi="Times New Roman" w:cs="Times New Roman"/>
+          <w:sz w:val="36"/>
+          <w:szCs w:val="36"/>
+        </w:rPr>
+        <w:t xml:space="preserve">a natural </w:t>
+      </w:r>
+      <w:r>
+        <w:rPr>
+          <w:rFonts w:ascii="Times New Roman" w:hAnsi="Times New Roman" w:cs="Times New Roman"/>
+          <w:b/>
+          <w:sz w:val="36"/>
+          <w:szCs w:val="36"/>
+        </w:rPr>
+        <w:t>desideratum</w:t>
+      </w:r>
+      <w:r>
+        <w:rPr>
+          <w:rFonts w:ascii="Times New Roman" w:hAnsi="Times New Roman" w:cs="Times New Roman"/>
+          <w:sz w:val="36"/>
+          <w:szCs w:val="36"/>
+        </w:rPr>
+        <w:t xml:space="preserve"> is to try to _nd a decision boundary</w:t>
+      </w:r>
+    </w:p>
+    <w:p>
+      <w:pPr>
+        <w:autoSpaceDE w:val="0"/>
+        <w:autoSpaceDN w:val="0"/>
+        <w:adjustRightInd w:val="0"/>
+        <w:spacing w:after="0" w:line="240" w:lineRule="auto"/>
+        <w:rPr>
+          <w:rFonts w:ascii="Times New Roman" w:hAnsi="Times New Roman" w:cs="Times New Roman"/>
+          <w:sz w:val="36"/>
+          <w:szCs w:val="36"/>
+        </w:rPr>
+      </w:pPr>
+      <w:r>
+        <w:rPr>
+          <w:rFonts w:ascii="Times New Roman" w:hAnsi="Times New Roman" w:cs="Times New Roman"/>
+          <w:sz w:val="36"/>
+          <w:szCs w:val="36"/>
+        </w:rPr>
+        <w:t xml:space="preserve">we still don't have any </w:t>
+      </w:r>
+      <w:r>
+        <w:rPr>
+          <w:rFonts w:ascii="Times New Roman" w:hAnsi="Times New Roman" w:cs="Times New Roman"/>
+          <w:b/>
+          <w:sz w:val="36"/>
+          <w:szCs w:val="36"/>
+        </w:rPr>
+        <w:t>of-the-shelf</w:t>
+      </w:r>
+      <w:r>
+        <w:rPr>
+          <w:rFonts w:ascii="Times New Roman" w:hAnsi="Times New Roman" w:cs="Times New Roman"/>
+          <w:sz w:val="36"/>
+          <w:szCs w:val="36"/>
+        </w:rPr>
+        <w:t xml:space="preserve"> software</w:t>
+      </w:r>
+    </w:p>
+    <w:p>
+      <w:pPr>
+        <w:autoSpaceDE w:val="0"/>
+        <w:autoSpaceDN w:val="0"/>
+        <w:adjustRightInd w:val="0"/>
+        <w:spacing w:after="0" w:line="240" w:lineRule="auto"/>
+        <w:rPr>
+          <w:rFonts w:ascii="Times New Roman" w:hAnsi="Times New Roman" w:cs="Times New Roman"/>
+          <w:sz w:val="36"/>
+          <w:szCs w:val="36"/>
+        </w:rPr>
+      </w:pPr>
+      <w:r>
+        <w:rPr>
+          <w:rFonts w:ascii="Times New Roman" w:hAnsi="Times New Roman" w:cs="Times New Roman"/>
+          <w:sz w:val="36"/>
+          <w:szCs w:val="36"/>
+        </w:rPr>
+        <w:t xml:space="preserve">we can solve the dual problem in </w:t>
+      </w:r>
+      <w:r>
+        <w:rPr>
+          <w:rFonts w:ascii="Times New Roman" w:hAnsi="Times New Roman" w:cs="Times New Roman"/>
+          <w:b/>
+          <w:sz w:val="36"/>
+          <w:szCs w:val="36"/>
+        </w:rPr>
+        <w:t>lieu</w:t>
+      </w:r>
+      <w:r>
+        <w:rPr>
+          <w:rFonts w:ascii="Times New Roman" w:hAnsi="Times New Roman" w:cs="Times New Roman"/>
+          <w:sz w:val="36"/>
+          <w:szCs w:val="36"/>
+        </w:rPr>
+        <w:t xml:space="preserve"> of the primal problem.</w:t>
+      </w:r>
+    </w:p>
+    <w:p>
+      <w:pPr>
+        <w:autoSpaceDE w:val="0"/>
+        <w:autoSpaceDN w:val="0"/>
+        <w:adjustRightInd w:val="0"/>
+        <w:spacing w:after="0" w:line="240" w:lineRule="auto"/>
+        <w:rPr>
+          <w:rFonts w:ascii="Times New Roman" w:hAnsi="Times New Roman" w:cs="Times New Roman"/>
+          <w:sz w:val="36"/>
+          <w:szCs w:val="36"/>
+        </w:rPr>
+      </w:pPr>
+      <w:r>
+        <w:rPr>
+          <w:rFonts w:ascii="Times New Roman" w:hAnsi="Times New Roman" w:cs="Times New Roman"/>
+          <w:sz w:val="36"/>
+          <w:szCs w:val="36"/>
+        </w:rPr>
+        <w:t xml:space="preserve">(A function f can also be convex without being </w:t>
+      </w:r>
+      <w:r>
+        <w:rPr>
+          <w:rFonts w:ascii="Times New Roman" w:hAnsi="Times New Roman" w:cs="Times New Roman"/>
+          <w:b/>
+          <w:sz w:val="36"/>
+          <w:szCs w:val="36"/>
+        </w:rPr>
+        <w:t>differentiable</w:t>
+      </w:r>
+      <w:r>
+        <w:rPr>
+          <w:rFonts w:ascii="Times New Roman" w:hAnsi="Times New Roman" w:cs="Times New Roman"/>
+          <w:sz w:val="36"/>
+          <w:szCs w:val="36"/>
+        </w:rPr>
+        <w:t>, but we</w:t>
+      </w:r>
+    </w:p>
+    <w:p>
+      <w:pPr>
+        <w:autoSpaceDE w:val="0"/>
+        <w:autoSpaceDN w:val="0"/>
+        <w:adjustRightInd w:val="0"/>
+        <w:spacing w:after="0" w:line="240" w:lineRule="auto"/>
+        <w:rPr>
+          <w:rFonts w:ascii="Times New Roman" w:hAnsi="Times New Roman" w:cs="Times New Roman"/>
+          <w:sz w:val="36"/>
+          <w:szCs w:val="36"/>
+        </w:rPr>
+      </w:pPr>
+      <w:r>
+        <w:rPr>
+          <w:rFonts w:ascii="Times New Roman" w:hAnsi="Times New Roman" w:cs="Times New Roman"/>
+          <w:sz w:val="36"/>
+          <w:szCs w:val="36"/>
+        </w:rPr>
+        <w:t xml:space="preserve">won't need those more general definitions of </w:t>
+      </w:r>
+      <w:r>
+        <w:rPr>
+          <w:rFonts w:ascii="Times New Roman" w:hAnsi="Times New Roman" w:cs="Times New Roman"/>
+          <w:b/>
+          <w:sz w:val="36"/>
+          <w:szCs w:val="36"/>
+        </w:rPr>
+        <w:t>convexity</w:t>
+      </w:r>
+      <w:r>
+        <w:rPr>
+          <w:rFonts w:ascii="Times New Roman" w:hAnsi="Times New Roman" w:cs="Times New Roman"/>
+          <w:sz w:val="36"/>
+          <w:szCs w:val="36"/>
+        </w:rPr>
+        <w:t xml:space="preserve"> here.)</w:t>
+      </w:r>
+    </w:p>
+    <w:p>
+      <w:pPr>
+        <w:autoSpaceDE w:val="0"/>
+        <w:autoSpaceDN w:val="0"/>
+        <w:adjustRightInd w:val="0"/>
+        <w:spacing w:after="0" w:line="240" w:lineRule="auto"/>
+        <w:rPr>
+          <w:rFonts w:ascii="Times New Roman" w:hAnsi="Times New Roman" w:cs="Times New Roman"/>
+          <w:sz w:val="36"/>
+          <w:szCs w:val="36"/>
+        </w:rPr>
+      </w:pPr>
+      <w:r>
+        <w:rPr>
+          <w:rFonts w:ascii="Times New Roman" w:hAnsi="Times New Roman" w:cs="Times New Roman"/>
+          <w:sz w:val="36"/>
+          <w:szCs w:val="36"/>
+        </w:rPr>
+        <w:t xml:space="preserve">KKT dual </w:t>
+      </w:r>
+      <w:r>
+        <w:rPr>
+          <w:rFonts w:ascii="Times New Roman" w:hAnsi="Times New Roman" w:cs="Times New Roman"/>
+          <w:b/>
+          <w:sz w:val="36"/>
+          <w:szCs w:val="36"/>
+        </w:rPr>
+        <w:t>complementarity</w:t>
+      </w:r>
+      <w:r>
+        <w:rPr>
+          <w:rFonts w:ascii="Times New Roman" w:hAnsi="Times New Roman" w:cs="Times New Roman"/>
+          <w:sz w:val="36"/>
+          <w:szCs w:val="36"/>
+        </w:rPr>
+        <w:t xml:space="preserve"> condition will also give us our convergence test</w:t>
+      </w:r>
+    </w:p>
+    <w:p>
+      <w:pPr>
+        <w:autoSpaceDE w:val="0"/>
+        <w:autoSpaceDN w:val="0"/>
+        <w:adjustRightInd w:val="0"/>
+        <w:spacing w:after="0" w:line="240" w:lineRule="auto"/>
+        <w:rPr>
+          <w:rFonts w:ascii="Times New Roman" w:hAnsi="Times New Roman" w:cs="Times New Roman"/>
+          <w:sz w:val="36"/>
+          <w:szCs w:val="36"/>
+        </w:rPr>
+      </w:pPr>
+      <w:r>
+        <w:rPr>
+          <w:rFonts w:ascii="Times New Roman" w:hAnsi="Times New Roman" w:cs="Times New Roman"/>
+          <w:b/>
           <w:sz w:val="36"/>
           <w:szCs w:val="36"/>
         </w:rPr>
@@ -6246,403 +8092,709 @@
       <w:r>
         <w:rPr>
           <w:rFonts w:ascii="Times New Roman" w:hAnsi="Times New Roman" w:cs="Times New Roman"/>
-          <w:color w:val="000000" w:themeColor="text1"/>
-          <w:sz w:val="36"/>
-          <w:szCs w:val="36"/>
-        </w:rPr>
-        <w:t xml:space="preserve"> damage</w:t>
-      </w:r>
-    </w:p>
-    <w:p>
-      <w:pPr>
-        <w:autoSpaceDE w:val="0"/>
-        <w:autoSpaceDN w:val="0"/>
-        <w:adjustRightInd w:val="0"/>
-        <w:spacing w:after="0" w:line="240" w:lineRule="auto"/>
-        <w:rPr>
-          <w:rFonts w:ascii="Times New Roman" w:hAnsi="Times New Roman" w:cs="Times New Roman"/>
-          <w:b/>
-          <w:color w:val="000000" w:themeColor="text1"/>
-          <w:sz w:val="36"/>
-          <w:szCs w:val="36"/>
-        </w:rPr>
-      </w:pPr>
-      <w:r>
-        <w:rPr>
-          <w:rFonts w:ascii="Times New Roman" w:hAnsi="Times New Roman" w:cs="Times New Roman"/>
-          <w:color w:val="000000" w:themeColor="text1"/>
-          <w:sz w:val="36"/>
-          <w:szCs w:val="36"/>
-        </w:rPr>
-        <w:t xml:space="preserve">Initialize cluster </w:t>
-      </w:r>
-      <w:r>
-        <w:rPr>
-          <w:rFonts w:ascii="Times New Roman" w:hAnsi="Times New Roman" w:cs="Times New Roman"/>
-          <w:b/>
-          <w:color w:val="000000" w:themeColor="text1"/>
-          <w:sz w:val="36"/>
-          <w:szCs w:val="36"/>
-        </w:rPr>
-        <w:t>centroids</w:t>
-      </w:r>
-    </w:p>
-    <w:p>
-      <w:pPr>
-        <w:autoSpaceDE w:val="0"/>
-        <w:autoSpaceDN w:val="0"/>
-        <w:adjustRightInd w:val="0"/>
-        <w:spacing w:after="0" w:line="240" w:lineRule="auto"/>
-        <w:rPr>
-          <w:rFonts w:ascii="Times New Roman" w:hAnsi="Times New Roman" w:cs="Times New Roman"/>
-          <w:color w:val="000000" w:themeColor="text1"/>
-          <w:sz w:val="36"/>
-          <w:szCs w:val="36"/>
-        </w:rPr>
-      </w:pPr>
-      <w:r>
-        <w:rPr>
-          <w:rFonts w:ascii="Times New Roman" w:hAnsi="Times New Roman" w:cs="Times New Roman"/>
-          <w:color w:val="000000" w:themeColor="text1"/>
-          <w:sz w:val="36"/>
-          <w:szCs w:val="36"/>
-        </w:rPr>
-        <w:t xml:space="preserve">Images </w:t>
-      </w:r>
-      <w:r>
-        <w:rPr>
-          <w:rFonts w:ascii="Times New Roman" w:hAnsi="Times New Roman" w:cs="Times New Roman"/>
-          <w:b/>
-          <w:color w:val="000000" w:themeColor="text1"/>
-          <w:sz w:val="36"/>
-          <w:szCs w:val="36"/>
-        </w:rPr>
-        <w:t>courtesy</w:t>
-      </w:r>
-      <w:r>
-        <w:rPr>
-          <w:rFonts w:ascii="Times New Roman" w:hAnsi="Times New Roman" w:cs="Times New Roman"/>
-          <w:color w:val="000000" w:themeColor="text1"/>
-          <w:sz w:val="36"/>
-          <w:szCs w:val="36"/>
-        </w:rPr>
-        <w:t xml:space="preserve"> Michael Jordan</w:t>
-      </w:r>
-    </w:p>
-    <w:p>
-      <w:pPr>
-        <w:autoSpaceDE w:val="0"/>
-        <w:autoSpaceDN w:val="0"/>
-        <w:adjustRightInd w:val="0"/>
-        <w:spacing w:after="0" w:line="240" w:lineRule="auto"/>
-        <w:rPr>
-          <w:rFonts w:ascii="Times New Roman" w:hAnsi="Times New Roman" w:cs="Times New Roman"/>
-          <w:color w:val="000000" w:themeColor="text1"/>
-          <w:sz w:val="36"/>
-          <w:szCs w:val="36"/>
-        </w:rPr>
-      </w:pPr>
-      <w:r>
-        <w:rPr>
-          <w:rFonts w:ascii="Times New Roman" w:hAnsi="Times New Roman" w:cs="Times New Roman"/>
-          <w:color w:val="000000" w:themeColor="text1"/>
-          <w:sz w:val="36"/>
-          <w:szCs w:val="36"/>
-        </w:rPr>
-        <w:t xml:space="preserve">Thus, </w:t>
-      </w:r>
-      <w:r>
-        <w:rPr>
-          <w:rFonts w:ascii="Times New Roman" w:eastAsia="CMMI12" w:hAnsi="Times New Roman" w:cs="Times New Roman"/>
-          <w:color w:val="000000" w:themeColor="text1"/>
-          <w:sz w:val="36"/>
-          <w:szCs w:val="36"/>
-        </w:rPr>
-        <w:t xml:space="preserve">J </w:t>
-      </w:r>
-      <w:r>
-        <w:rPr>
-          <w:rFonts w:ascii="Times New Roman" w:hAnsi="Times New Roman" w:cs="Times New Roman"/>
-          <w:color w:val="000000" w:themeColor="text1"/>
-          <w:sz w:val="36"/>
-          <w:szCs w:val="36"/>
-        </w:rPr>
-        <w:t xml:space="preserve">must </w:t>
-      </w:r>
-      <w:r>
-        <w:rPr>
-          <w:rFonts w:ascii="Times New Roman" w:hAnsi="Times New Roman" w:cs="Times New Roman"/>
-          <w:b/>
-          <w:color w:val="000000" w:themeColor="text1"/>
-          <w:sz w:val="36"/>
-          <w:szCs w:val="36"/>
-        </w:rPr>
-        <w:t>monotonically</w:t>
-      </w:r>
-      <w:r>
-        <w:rPr>
-          <w:rFonts w:ascii="Times New Roman" w:hAnsi="Times New Roman" w:cs="Times New Roman"/>
-          <w:color w:val="000000" w:themeColor="text1"/>
-          <w:sz w:val="36"/>
-          <w:szCs w:val="36"/>
-        </w:rPr>
-        <w:t xml:space="preserve"> decrease</w:t>
-      </w:r>
-    </w:p>
-    <w:p>
-      <w:pPr>
-        <w:autoSpaceDE w:val="0"/>
-        <w:autoSpaceDN w:val="0"/>
-        <w:adjustRightInd w:val="0"/>
-        <w:spacing w:after="0" w:line="240" w:lineRule="auto"/>
-        <w:rPr>
-          <w:rFonts w:ascii="Times New Roman" w:hAnsi="Times New Roman" w:cs="Times New Roman"/>
-          <w:color w:val="000000" w:themeColor="text1"/>
-          <w:sz w:val="36"/>
-          <w:szCs w:val="36"/>
-        </w:rPr>
-      </w:pPr>
-      <w:r>
-        <w:rPr>
-          <w:rFonts w:ascii="Times New Roman" w:hAnsi="Times New Roman" w:cs="Times New Roman"/>
-          <w:color w:val="000000" w:themeColor="text1"/>
-          <w:sz w:val="36"/>
-          <w:szCs w:val="36"/>
-        </w:rPr>
-        <w:t xml:space="preserve">The </w:t>
-      </w:r>
-      <w:r>
-        <w:rPr>
-          <w:rFonts w:ascii="Times New Roman" w:hAnsi="Times New Roman" w:cs="Times New Roman"/>
-          <w:b/>
-          <w:color w:val="000000" w:themeColor="text1"/>
-          <w:sz w:val="36"/>
-          <w:szCs w:val="36"/>
-        </w:rPr>
-        <w:t>distortion</w:t>
-      </w:r>
-      <w:r>
-        <w:rPr>
-          <w:rFonts w:ascii="Times New Roman" w:hAnsi="Times New Roman" w:cs="Times New Roman"/>
-          <w:color w:val="000000" w:themeColor="text1"/>
-          <w:sz w:val="36"/>
-          <w:szCs w:val="36"/>
-        </w:rPr>
-        <w:t xml:space="preserve"> function </w:t>
-      </w:r>
-      <w:r>
-        <w:rPr>
-          <w:rFonts w:ascii="Times New Roman" w:eastAsia="CMMI12" w:hAnsi="Times New Roman" w:cs="Times New Roman"/>
-          <w:color w:val="000000" w:themeColor="text1"/>
-          <w:sz w:val="36"/>
-          <w:szCs w:val="36"/>
-        </w:rPr>
-        <w:t xml:space="preserve">J </w:t>
-      </w:r>
-      <w:r>
-        <w:rPr>
-          <w:rFonts w:ascii="Times New Roman" w:hAnsi="Times New Roman" w:cs="Times New Roman"/>
-          <w:color w:val="000000" w:themeColor="text1"/>
-          <w:sz w:val="36"/>
-          <w:szCs w:val="36"/>
-        </w:rPr>
-        <w:t>is a non-convex function</w:t>
-      </w:r>
-    </w:p>
-    <w:p>
-      <w:pPr>
-        <w:autoSpaceDE w:val="0"/>
-        <w:autoSpaceDN w:val="0"/>
-        <w:adjustRightInd w:val="0"/>
-        <w:spacing w:after="0" w:line="240" w:lineRule="auto"/>
-        <w:rPr>
-          <w:rFonts w:ascii="Times New Roman" w:hAnsi="Times New Roman" w:cs="Times New Roman"/>
-          <w:color w:val="000000" w:themeColor="text1"/>
-          <w:sz w:val="36"/>
-          <w:szCs w:val="36"/>
-        </w:rPr>
-      </w:pPr>
-      <w:r>
-        <w:rPr>
-          <w:rFonts w:ascii="Times New Roman" w:hAnsi="Times New Roman" w:cs="Times New Roman"/>
-          <w:color w:val="000000" w:themeColor="text1"/>
-          <w:sz w:val="36"/>
-          <w:szCs w:val="36"/>
-        </w:rPr>
-        <w:t xml:space="preserve">We now </w:t>
-      </w:r>
-      <w:r>
-        <w:rPr>
-          <w:rFonts w:ascii="Times New Roman" w:hAnsi="Times New Roman" w:cs="Times New Roman"/>
-          <w:b/>
-          <w:color w:val="000000" w:themeColor="text1"/>
-          <w:sz w:val="36"/>
-          <w:szCs w:val="36"/>
-        </w:rPr>
-        <w:t>digress</w:t>
-      </w:r>
-      <w:r>
-        <w:rPr>
-          <w:rFonts w:ascii="Times New Roman" w:hAnsi="Times New Roman" w:cs="Times New Roman"/>
-          <w:color w:val="000000" w:themeColor="text1"/>
-          <w:sz w:val="36"/>
-          <w:szCs w:val="36"/>
-        </w:rPr>
-        <w:t xml:space="preserve"> to talk briefly about an algorithm that’</w:t>
-      </w:r>
-      <w:r>
-        <w:rPr>
-          <w:rFonts w:ascii="Times New Roman" w:hAnsi="Times New Roman" w:cs="Times New Roman"/>
-          <w:color w:val="000000" w:themeColor="text1"/>
-          <w:sz w:val="36"/>
-          <w:szCs w:val="36"/>
-        </w:rPr>
-        <w:t xml:space="preserve">s of some historical </w:t>
-      </w:r>
-      <w:r>
-        <w:rPr>
-          <w:rFonts w:ascii="Times New Roman" w:hAnsi="Times New Roman" w:cs="Times New Roman"/>
-          <w:color w:val="000000" w:themeColor="text1"/>
-          <w:sz w:val="36"/>
-          <w:szCs w:val="36"/>
-        </w:rPr>
-        <w:t>interest</w:t>
-      </w:r>
-    </w:p>
-    <w:p>
-      <w:pPr>
-        <w:autoSpaceDE w:val="0"/>
-        <w:autoSpaceDN w:val="0"/>
-        <w:adjustRightInd w:val="0"/>
-        <w:spacing w:after="0" w:line="240" w:lineRule="auto"/>
-        <w:rPr>
-          <w:rFonts w:ascii="Times New Roman" w:hAnsi="Times New Roman" w:cs="Times New Roman"/>
-          <w:color w:val="000000" w:themeColor="text1"/>
-          <w:sz w:val="36"/>
-          <w:szCs w:val="36"/>
-        </w:rPr>
-      </w:pPr>
-      <w:r>
-        <w:rPr>
-          <w:rFonts w:ascii="Times New Roman" w:hAnsi="Times New Roman" w:cs="Times New Roman"/>
-          <w:color w:val="000000" w:themeColor="text1"/>
-          <w:sz w:val="36"/>
-          <w:szCs w:val="36"/>
-        </w:rPr>
-        <w:t>this “</w:t>
-      </w:r>
-      <w:r>
-        <w:rPr>
-          <w:rFonts w:ascii="Times New Roman" w:hAnsi="Times New Roman" w:cs="Times New Roman"/>
-          <w:b/>
-          <w:color w:val="000000" w:themeColor="text1"/>
-          <w:sz w:val="36"/>
-          <w:szCs w:val="36"/>
-        </w:rPr>
-        <w:t>perceptron</w:t>
-      </w:r>
-      <w:r>
-        <w:rPr>
-          <w:rFonts w:ascii="Times New Roman" w:hAnsi="Times New Roman" w:cs="Times New Roman"/>
-          <w:color w:val="000000" w:themeColor="text1"/>
-          <w:sz w:val="36"/>
-          <w:szCs w:val="36"/>
-        </w:rPr>
-        <w:t>” was argued to be a rough model for how individual neurons in the brain work.</w:t>
-      </w:r>
-    </w:p>
-    <w:p>
-      <w:pPr>
-        <w:autoSpaceDE w:val="0"/>
-        <w:autoSpaceDN w:val="0"/>
-        <w:adjustRightInd w:val="0"/>
-        <w:spacing w:after="0" w:line="240" w:lineRule="auto"/>
-        <w:rPr>
-          <w:rFonts w:ascii="Times New Roman" w:hAnsi="Times New Roman" w:cs="Times New Roman"/>
-          <w:color w:val="000000" w:themeColor="text1"/>
-          <w:sz w:val="36"/>
-          <w:szCs w:val="36"/>
-        </w:rPr>
-      </w:pPr>
-      <w:r>
-        <w:rPr>
-          <w:rFonts w:ascii="Times New Roman" w:hAnsi="Times New Roman" w:cs="Times New Roman"/>
-          <w:color w:val="000000" w:themeColor="text1"/>
-          <w:sz w:val="36"/>
-          <w:szCs w:val="36"/>
-        </w:rPr>
-        <w:t xml:space="preserve">A “push-right” method for mining </w:t>
-      </w:r>
-      <w:r>
-        <w:rPr>
-          <w:rFonts w:ascii="Times New Roman" w:hAnsi="Times New Roman" w:cs="Times New Roman"/>
-          <w:b/>
-          <w:color w:val="000000" w:themeColor="text1"/>
-          <w:sz w:val="36"/>
-          <w:szCs w:val="36"/>
-        </w:rPr>
-        <w:t>condensed</w:t>
-      </w:r>
-      <w:r>
-        <w:rPr>
-          <w:rFonts w:ascii="Times New Roman" w:hAnsi="Times New Roman" w:cs="Times New Roman"/>
-          <w:color w:val="000000" w:themeColor="text1"/>
-          <w:sz w:val="36"/>
-          <w:szCs w:val="36"/>
-        </w:rPr>
-        <w:t xml:space="preserve"> frequent pattern</w:t>
-      </w:r>
-    </w:p>
-    <w:p>
-      <w:pPr>
-        <w:autoSpaceDE w:val="0"/>
-        <w:autoSpaceDN w:val="0"/>
-        <w:adjustRightInd w:val="0"/>
-        <w:spacing w:after="0" w:line="240" w:lineRule="auto"/>
-        <w:rPr>
-          <w:rFonts w:ascii="Times New Roman" w:hAnsi="Times New Roman" w:cs="Times New Roman"/>
-          <w:b/>
-          <w:color w:val="000000" w:themeColor="text1"/>
-          <w:sz w:val="36"/>
-          <w:szCs w:val="36"/>
-        </w:rPr>
-      </w:pPr>
-      <w:r>
-        <w:rPr>
-          <w:rFonts w:ascii="Times New Roman" w:hAnsi="Times New Roman" w:cs="Times New Roman"/>
-          <w:color w:val="000000" w:themeColor="text1"/>
-          <w:sz w:val="36"/>
-          <w:szCs w:val="36"/>
-        </w:rPr>
-        <w:t xml:space="preserve">correspondent John Sudworth is </w:t>
-      </w:r>
-      <w:r>
-        <w:rPr>
-          <w:rFonts w:ascii="Times New Roman" w:hAnsi="Times New Roman" w:cs="Times New Roman"/>
-          <w:b/>
-          <w:color w:val="000000" w:themeColor="text1"/>
-          <w:sz w:val="36"/>
-          <w:szCs w:val="36"/>
-        </w:rPr>
-        <w:t>reprimanded</w:t>
-      </w:r>
-    </w:p>
-    <w:p>
-      <w:pPr>
-        <w:autoSpaceDE w:val="0"/>
-        <w:autoSpaceDN w:val="0"/>
-        <w:adjustRightInd w:val="0"/>
-        <w:spacing w:after="0" w:line="240" w:lineRule="auto"/>
-        <w:rPr>
-          <w:rFonts w:ascii="Times New Roman" w:hAnsi="Times New Roman" w:cs="Times New Roman"/>
-          <w:b/>
+          <w:sz w:val="36"/>
+          <w:szCs w:val="36"/>
+        </w:rPr>
+        <w:t xml:space="preserve"> the overhead of additional route discoveries</w:t>
+      </w:r>
+    </w:p>
+    <w:p>
+      <w:pPr>
+        <w:autoSpaceDE w:val="0"/>
+        <w:autoSpaceDN w:val="0"/>
+        <w:adjustRightInd w:val="0"/>
+        <w:spacing w:after="0" w:line="240" w:lineRule="auto"/>
+        <w:rPr>
+          <w:rFonts w:ascii="Times New Roman" w:hAnsi="Times New Roman" w:cs="Times New Roman"/>
+          <w:sz w:val="36"/>
+          <w:szCs w:val="36"/>
+        </w:rPr>
+      </w:pPr>
+      <w:r>
+        <w:rPr>
+          <w:rFonts w:ascii="Times New Roman" w:hAnsi="Times New Roman" w:cs="Times New Roman"/>
+          <w:b/>
+          <w:sz w:val="36"/>
+          <w:szCs w:val="36"/>
+        </w:rPr>
+        <w:t>on-demand</w:t>
+      </w:r>
+      <w:r>
+        <w:rPr>
+          <w:rFonts w:ascii="Times New Roman" w:hAnsi="Times New Roman" w:cs="Times New Roman"/>
+          <w:sz w:val="36"/>
+          <w:szCs w:val="36"/>
+        </w:rPr>
+        <w:t xml:space="preserve"> routing protocols</w:t>
+      </w:r>
+    </w:p>
+    <w:p>
+      <w:pPr>
+        <w:autoSpaceDE w:val="0"/>
+        <w:autoSpaceDN w:val="0"/>
+        <w:adjustRightInd w:val="0"/>
+        <w:spacing w:after="0" w:line="240" w:lineRule="auto"/>
+        <w:rPr>
+          <w:rFonts w:ascii="Times New Roman" w:hAnsi="Times New Roman" w:cs="Times New Roman"/>
+          <w:sz w:val="36"/>
+          <w:szCs w:val="36"/>
+        </w:rPr>
+      </w:pPr>
+      <w:r>
+        <w:rPr>
+          <w:rFonts w:ascii="Times New Roman" w:hAnsi="Times New Roman" w:cs="Times New Roman"/>
+          <w:sz w:val="36"/>
+          <w:szCs w:val="36"/>
+        </w:rPr>
+        <w:t xml:space="preserve">The non-negative </w:t>
+      </w:r>
+      <w:r>
+        <w:rPr>
+          <w:rFonts w:ascii="Times New Roman" w:hAnsi="Times New Roman" w:cs="Times New Roman"/>
+          <w:b/>
+          <w:sz w:val="36"/>
+          <w:szCs w:val="36"/>
+        </w:rPr>
+        <w:t>orthant</w:t>
+      </w:r>
+    </w:p>
+    <w:p>
+      <w:pPr>
+        <w:autoSpaceDE w:val="0"/>
+        <w:autoSpaceDN w:val="0"/>
+        <w:adjustRightInd w:val="0"/>
+        <w:spacing w:after="0" w:line="240" w:lineRule="auto"/>
+        <w:rPr>
+          <w:rFonts w:ascii="Times New Roman" w:hAnsi="Times New Roman" w:cs="Times New Roman"/>
+          <w:sz w:val="36"/>
+          <w:szCs w:val="36"/>
+        </w:rPr>
+      </w:pPr>
+      <w:r>
+        <w:rPr>
+          <w:rFonts w:ascii="Times New Roman" w:hAnsi="Times New Roman" w:cs="Times New Roman"/>
+          <w:sz w:val="36"/>
+          <w:szCs w:val="36"/>
+        </w:rPr>
+        <w:t xml:space="preserve">where we used the triangle inequality and the positive </w:t>
+      </w:r>
+      <w:r>
+        <w:rPr>
+          <w:rFonts w:ascii="Times New Roman" w:hAnsi="Times New Roman" w:cs="Times New Roman"/>
+          <w:b/>
+          <w:sz w:val="36"/>
+          <w:szCs w:val="36"/>
+        </w:rPr>
+        <w:t>homogeneity</w:t>
+      </w:r>
+      <w:r>
+        <w:rPr>
+          <w:rFonts w:ascii="Times New Roman" w:hAnsi="Times New Roman" w:cs="Times New Roman"/>
+          <w:sz w:val="36"/>
+          <w:szCs w:val="36"/>
+        </w:rPr>
+        <w:t xml:space="preserve"> of norms.</w:t>
+      </w:r>
+    </w:p>
+    <w:p>
+      <w:pPr>
+        <w:autoSpaceDE w:val="0"/>
+        <w:autoSpaceDN w:val="0"/>
+        <w:adjustRightInd w:val="0"/>
+        <w:spacing w:after="0" w:line="240" w:lineRule="auto"/>
+        <w:rPr>
+          <w:rFonts w:ascii="Times New Roman" w:hAnsi="Times New Roman" w:cs="Times New Roman"/>
+          <w:sz w:val="36"/>
+          <w:szCs w:val="36"/>
+        </w:rPr>
+      </w:pPr>
+      <w:r>
+        <w:rPr>
+          <w:rFonts w:ascii="Times New Roman" w:hAnsi="Times New Roman" w:cs="Times New Roman"/>
+          <w:sz w:val="36"/>
+          <w:szCs w:val="36"/>
+        </w:rPr>
+        <w:t xml:space="preserve">Affine subspaces and </w:t>
+      </w:r>
+      <w:r>
+        <w:rPr>
+          <w:rFonts w:ascii="Times New Roman" w:hAnsi="Times New Roman" w:cs="Times New Roman"/>
+          <w:b/>
+          <w:sz w:val="36"/>
+          <w:szCs w:val="36"/>
+        </w:rPr>
+        <w:t>polyhedra</w:t>
+      </w:r>
+      <w:r>
+        <w:rPr>
+          <w:rFonts w:ascii="Times New Roman" w:hAnsi="Times New Roman" w:cs="Times New Roman"/>
+          <w:sz w:val="36"/>
+          <w:szCs w:val="36"/>
+        </w:rPr>
+        <w:t>.</w:t>
+      </w:r>
+    </w:p>
+    <w:p>
+      <w:pPr>
+        <w:autoSpaceDE w:val="0"/>
+        <w:autoSpaceDN w:val="0"/>
+        <w:adjustRightInd w:val="0"/>
+        <w:spacing w:after="0" w:line="240" w:lineRule="auto"/>
+        <w:rPr>
+          <w:rFonts w:ascii="Times New Roman" w:hAnsi="Times New Roman" w:cs="Times New Roman"/>
+          <w:b/>
+          <w:sz w:val="36"/>
+          <w:szCs w:val="36"/>
+        </w:rPr>
+      </w:pPr>
+      <w:r>
+        <w:rPr>
+          <w:rFonts w:ascii="Times New Roman" w:hAnsi="Times New Roman" w:cs="Times New Roman"/>
+          <w:sz w:val="36"/>
+          <w:szCs w:val="36"/>
+        </w:rPr>
+        <w:t xml:space="preserve">the meaning must be determined </w:t>
+      </w:r>
+      <w:r>
+        <w:rPr>
+          <w:rFonts w:ascii="Times New Roman" w:hAnsi="Times New Roman" w:cs="Times New Roman"/>
+          <w:b/>
+          <w:sz w:val="36"/>
+          <w:szCs w:val="36"/>
+        </w:rPr>
+        <w:t>contextually</w:t>
+      </w:r>
+    </w:p>
+    <w:p>
+      <w:pPr>
+        <w:autoSpaceDE w:val="0"/>
+        <w:autoSpaceDN w:val="0"/>
+        <w:adjustRightInd w:val="0"/>
+        <w:spacing w:after="0" w:line="240" w:lineRule="auto"/>
+        <w:rPr>
+          <w:rFonts w:ascii="Times New Roman" w:hAnsi="Times New Roman" w:cs="Times New Roman"/>
+          <w:sz w:val="36"/>
+          <w:szCs w:val="36"/>
+        </w:rPr>
+      </w:pPr>
+      <w:r>
+        <w:rPr>
+          <w:rFonts w:ascii="Times New Roman" w:hAnsi="Times New Roman" w:cs="Times New Roman"/>
+          <w:sz w:val="36"/>
+          <w:szCs w:val="36"/>
+        </w:rPr>
+        <w:t xml:space="preserve">rather than </w:t>
+      </w:r>
+      <w:r>
+        <w:rPr>
+          <w:rFonts w:ascii="Times New Roman" w:hAnsi="Times New Roman" w:cs="Times New Roman"/>
+          <w:b/>
+          <w:sz w:val="36"/>
+          <w:szCs w:val="36"/>
+        </w:rPr>
+        <w:t>componentwise</w:t>
+      </w:r>
+      <w:r>
+        <w:rPr>
+          <w:rFonts w:ascii="Times New Roman" w:hAnsi="Times New Roman" w:cs="Times New Roman"/>
+          <w:sz w:val="36"/>
+          <w:szCs w:val="36"/>
+        </w:rPr>
+        <w:t xml:space="preserve"> inequality.</w:t>
+      </w:r>
+    </w:p>
+    <w:p>
+      <w:pPr>
+        <w:autoSpaceDE w:val="0"/>
+        <w:autoSpaceDN w:val="0"/>
+        <w:adjustRightInd w:val="0"/>
+        <w:spacing w:after="0" w:line="240" w:lineRule="auto"/>
+        <w:rPr>
+          <w:rFonts w:ascii="Times New Roman" w:hAnsi="Times New Roman" w:cs="Times New Roman"/>
+          <w:sz w:val="36"/>
+          <w:szCs w:val="36"/>
+        </w:rPr>
+      </w:pPr>
+      <w:r>
+        <w:rPr>
+          <w:rFonts w:ascii="Times New Roman" w:hAnsi="Times New Roman" w:cs="Times New Roman"/>
+          <w:sz w:val="36"/>
+          <w:szCs w:val="36"/>
+        </w:rPr>
+        <w:t xml:space="preserve">Again </w:t>
+      </w:r>
+      <w:r>
+        <w:rPr>
+          <w:rFonts w:ascii="Times New Roman" w:hAnsi="Times New Roman" w:cs="Times New Roman"/>
+          <w:b/>
+          <w:sz w:val="36"/>
+          <w:szCs w:val="36"/>
+        </w:rPr>
+        <w:t>analogous</w:t>
+      </w:r>
+      <w:r>
+        <w:rPr>
+          <w:rFonts w:ascii="Times New Roman" w:hAnsi="Times New Roman" w:cs="Times New Roman"/>
+          <w:sz w:val="36"/>
+          <w:szCs w:val="36"/>
+        </w:rPr>
+        <w:t xml:space="preserve"> to both the definition and first</w:t>
+      </w:r>
+      <w:r>
+        <w:rPr>
+          <w:rFonts w:ascii="Times New Roman" w:hAnsi="Times New Roman" w:cs="Times New Roman"/>
+          <w:sz w:val="36"/>
+          <w:szCs w:val="36"/>
+        </w:rPr>
+        <w:t xml:space="preserve"> order conditions for convexity</w:t>
+      </w:r>
+    </w:p>
+    <w:p>
+      <w:pPr>
+        <w:autoSpaceDE w:val="0"/>
+        <w:autoSpaceDN w:val="0"/>
+        <w:adjustRightInd w:val="0"/>
+        <w:spacing w:after="0" w:line="240" w:lineRule="auto"/>
+        <w:rPr>
+          <w:rFonts w:ascii="Times New Roman" w:hAnsi="Times New Roman" w:cs="Times New Roman"/>
+          <w:sz w:val="36"/>
+          <w:szCs w:val="36"/>
+        </w:rPr>
+      </w:pPr>
+      <w:r>
+        <w:rPr>
+          <w:rFonts w:ascii="Times New Roman" w:hAnsi="Times New Roman" w:cs="Times New Roman"/>
+          <w:sz w:val="36"/>
+          <w:szCs w:val="36"/>
+        </w:rPr>
+        <w:lastRenderedPageBreak/>
+        <w:t xml:space="preserve">We won’t worry about such </w:t>
+      </w:r>
+      <w:r>
+        <w:rPr>
+          <w:rFonts w:ascii="Times New Roman" w:hAnsi="Times New Roman" w:cs="Times New Roman"/>
+          <w:b/>
+          <w:sz w:val="36"/>
+          <w:szCs w:val="36"/>
+        </w:rPr>
+        <w:t>technicalities</w:t>
+      </w:r>
+      <w:r>
+        <w:rPr>
+          <w:rFonts w:ascii="Times New Roman" w:hAnsi="Times New Roman" w:cs="Times New Roman"/>
+          <w:sz w:val="36"/>
+          <w:szCs w:val="36"/>
+        </w:rPr>
+        <w:t xml:space="preserve"> here</w:t>
+      </w:r>
+    </w:p>
+    <w:p>
+      <w:pPr>
+        <w:autoSpaceDE w:val="0"/>
+        <w:autoSpaceDN w:val="0"/>
+        <w:adjustRightInd w:val="0"/>
+        <w:spacing w:after="0" w:line="240" w:lineRule="auto"/>
+        <w:rPr>
+          <w:rFonts w:ascii="Times New Roman" w:hAnsi="Times New Roman" w:cs="Times New Roman"/>
+          <w:sz w:val="36"/>
+          <w:szCs w:val="36"/>
+        </w:rPr>
+      </w:pPr>
+      <w:r>
+        <w:rPr>
+          <w:rFonts w:ascii="Times New Roman" w:hAnsi="Times New Roman" w:cs="Times New Roman"/>
+          <w:sz w:val="36"/>
+          <w:szCs w:val="36"/>
+        </w:rPr>
+        <w:t xml:space="preserve">the boring math and </w:t>
+      </w:r>
+      <w:r>
+        <w:rPr>
+          <w:rFonts w:ascii="Times New Roman" w:hAnsi="Times New Roman" w:cs="Times New Roman"/>
+          <w:b/>
+          <w:sz w:val="36"/>
+          <w:szCs w:val="36"/>
+        </w:rPr>
+        <w:t>formalisms</w:t>
+      </w:r>
+      <w:r>
+        <w:rPr>
+          <w:rFonts w:ascii="Times New Roman" w:hAnsi="Times New Roman" w:cs="Times New Roman"/>
+          <w:sz w:val="36"/>
+          <w:szCs w:val="36"/>
+        </w:rPr>
+        <w:t xml:space="preserve"> behind convex optimization</w:t>
+      </w:r>
+    </w:p>
+    <w:p>
+      <w:pPr>
+        <w:autoSpaceDE w:val="0"/>
+        <w:autoSpaceDN w:val="0"/>
+        <w:adjustRightInd w:val="0"/>
+        <w:spacing w:after="0" w:line="240" w:lineRule="auto"/>
+        <w:rPr>
+          <w:rFonts w:ascii="Times New Roman" w:hAnsi="Times New Roman" w:cs="Times New Roman"/>
+          <w:sz w:val="36"/>
+          <w:szCs w:val="36"/>
+        </w:rPr>
+      </w:pPr>
+      <w:r>
+        <w:rPr>
+          <w:rFonts w:ascii="Times New Roman" w:hAnsi="Times New Roman" w:cs="Times New Roman"/>
+          <w:sz w:val="36"/>
+          <w:szCs w:val="36"/>
+        </w:rPr>
+        <w:t xml:space="preserve">which augment the standard </w:t>
+      </w:r>
+      <w:r>
+        <w:rPr>
+          <w:rFonts w:ascii="Times New Roman" w:hAnsi="Times New Roman" w:cs="Times New Roman"/>
+          <w:b/>
+          <w:sz w:val="36"/>
+          <w:szCs w:val="36"/>
+        </w:rPr>
+        <w:t>conjugate</w:t>
+      </w:r>
+      <w:r>
+        <w:rPr>
+          <w:rFonts w:ascii="Times New Roman" w:hAnsi="Times New Roman" w:cs="Times New Roman"/>
+          <w:sz w:val="36"/>
+          <w:szCs w:val="36"/>
+        </w:rPr>
+        <w:t xml:space="preserve"> gradient (CG) algorithm for solving linear least squares systems with a line-search</w:t>
+      </w:r>
+    </w:p>
+    <w:p>
+      <w:pPr>
+        <w:autoSpaceDE w:val="0"/>
+        <w:autoSpaceDN w:val="0"/>
+        <w:adjustRightInd w:val="0"/>
+        <w:spacing w:after="0" w:line="240" w:lineRule="auto"/>
+        <w:rPr>
+          <w:rFonts w:ascii="Times New Roman" w:eastAsia="CMR10" w:hAnsi="Times New Roman" w:cs="Times New Roman"/>
+          <w:sz w:val="36"/>
+          <w:szCs w:val="36"/>
+        </w:rPr>
+      </w:pPr>
+      <w:r>
+        <w:rPr>
+          <w:rFonts w:ascii="Times New Roman" w:eastAsia="CMR10" w:hAnsi="Times New Roman" w:cs="Times New Roman"/>
+          <w:b/>
+          <w:sz w:val="36"/>
+          <w:szCs w:val="36"/>
+        </w:rPr>
+        <w:t>albeit</w:t>
+      </w:r>
+      <w:r>
+        <w:rPr>
+          <w:rFonts w:ascii="Times New Roman" w:eastAsia="CMR10" w:hAnsi="Times New Roman" w:cs="Times New Roman"/>
+          <w:sz w:val="36"/>
+          <w:szCs w:val="36"/>
+        </w:rPr>
+        <w:t xml:space="preserve"> rarely considered together in a unified manner as we do</w:t>
+      </w:r>
+    </w:p>
+    <w:p>
+      <w:pPr>
+        <w:autoSpaceDE w:val="0"/>
+        <w:autoSpaceDN w:val="0"/>
+        <w:adjustRightInd w:val="0"/>
+        <w:spacing w:after="0" w:line="240" w:lineRule="auto"/>
+        <w:rPr>
+          <w:rFonts w:ascii="Times New Roman" w:hAnsi="Times New Roman" w:cs="Times New Roman"/>
+          <w:sz w:val="36"/>
+          <w:szCs w:val="36"/>
+        </w:rPr>
+      </w:pPr>
+      <w:r>
+        <w:rPr>
+          <w:rFonts w:ascii="Times New Roman" w:hAnsi="Times New Roman" w:cs="Times New Roman"/>
+          <w:sz w:val="36"/>
+          <w:szCs w:val="36"/>
+        </w:rPr>
+        <w:t>infeasible points are “</w:t>
+      </w:r>
+      <w:r>
+        <w:rPr>
+          <w:rFonts w:ascii="Times New Roman" w:hAnsi="Times New Roman" w:cs="Times New Roman"/>
+          <w:b/>
+          <w:sz w:val="36"/>
+          <w:szCs w:val="36"/>
+        </w:rPr>
+        <w:t>carved away</w:t>
+      </w:r>
+      <w:r>
+        <w:rPr>
+          <w:rFonts w:ascii="Times New Roman" w:hAnsi="Times New Roman" w:cs="Times New Roman"/>
+          <w:sz w:val="36"/>
+          <w:szCs w:val="36"/>
+        </w:rPr>
+        <w:t>”</w:t>
+      </w:r>
+    </w:p>
+    <w:p>
+      <w:pPr>
+        <w:autoSpaceDE w:val="0"/>
+        <w:autoSpaceDN w:val="0"/>
+        <w:adjustRightInd w:val="0"/>
+        <w:spacing w:after="0" w:line="240" w:lineRule="auto"/>
+        <w:rPr>
+          <w:rFonts w:ascii="Times New Roman" w:hAnsi="Times New Roman" w:cs="Times New Roman"/>
+          <w:sz w:val="36"/>
+          <w:szCs w:val="36"/>
+        </w:rPr>
+      </w:pPr>
+      <w:r>
+        <w:rPr>
+          <w:rFonts w:ascii="Times New Roman" w:hAnsi="Times New Roman" w:cs="Times New Roman"/>
+          <w:sz w:val="36"/>
+          <w:szCs w:val="36"/>
+        </w:rPr>
+        <w:t xml:space="preserve">To </w:t>
+      </w:r>
+      <w:r>
+        <w:rPr>
+          <w:rFonts w:ascii="Times New Roman" w:hAnsi="Times New Roman" w:cs="Times New Roman"/>
+          <w:b/>
+          <w:sz w:val="36"/>
+          <w:szCs w:val="36"/>
+        </w:rPr>
+        <w:t>ameliorate</w:t>
+      </w:r>
+      <w:r>
+        <w:rPr>
+          <w:rFonts w:ascii="Times New Roman" w:hAnsi="Times New Roman" w:cs="Times New Roman"/>
+          <w:sz w:val="36"/>
+          <w:szCs w:val="36"/>
+        </w:rPr>
+        <w:t xml:space="preserve"> this</w:t>
+      </w:r>
+    </w:p>
+    <w:p>
+      <w:pPr>
+        <w:autoSpaceDE w:val="0"/>
+        <w:autoSpaceDN w:val="0"/>
+        <w:adjustRightInd w:val="0"/>
+        <w:spacing w:after="0" w:line="240" w:lineRule="auto"/>
+        <w:rPr>
+          <w:rFonts w:ascii="Times New Roman" w:hAnsi="Times New Roman" w:cs="Times New Roman"/>
+          <w:sz w:val="36"/>
+          <w:szCs w:val="36"/>
+        </w:rPr>
+      </w:pPr>
+      <w:r>
+        <w:rPr>
+          <w:rFonts w:ascii="Times New Roman" w:hAnsi="Times New Roman" w:cs="Times New Roman"/>
+          <w:sz w:val="36"/>
+          <w:szCs w:val="36"/>
+        </w:rPr>
+        <w:t xml:space="preserve">convex optimization have been </w:t>
+      </w:r>
+      <w:r>
+        <w:rPr>
+          <w:rFonts w:ascii="Times New Roman" w:hAnsi="Times New Roman" w:cs="Times New Roman"/>
+          <w:b/>
+          <w:sz w:val="36"/>
+          <w:szCs w:val="36"/>
+        </w:rPr>
+        <w:t>well-tuned</w:t>
+      </w:r>
+      <w:r>
+        <w:rPr>
+          <w:rFonts w:ascii="Times New Roman" w:hAnsi="Times New Roman" w:cs="Times New Roman"/>
+          <w:sz w:val="36"/>
+          <w:szCs w:val="36"/>
+        </w:rPr>
+        <w:t xml:space="preserve"> to handle different specific types of optimization problems</w:t>
+      </w:r>
+    </w:p>
+    <w:p>
+      <w:pPr>
+        <w:autoSpaceDE w:val="0"/>
+        <w:autoSpaceDN w:val="0"/>
+        <w:adjustRightInd w:val="0"/>
+        <w:spacing w:after="0" w:line="240" w:lineRule="auto"/>
+        <w:rPr>
+          <w:rFonts w:ascii="Times New Roman" w:hAnsi="Times New Roman" w:cs="Times New Roman"/>
+          <w:sz w:val="36"/>
+          <w:szCs w:val="36"/>
+        </w:rPr>
+      </w:pPr>
+      <w:r>
+        <w:rPr>
+          <w:rFonts w:ascii="Times New Roman" w:hAnsi="Times New Roman" w:cs="Times New Roman"/>
+          <w:sz w:val="36"/>
+          <w:szCs w:val="36"/>
+        </w:rPr>
+        <w:t xml:space="preserve">provide a rapid way to </w:t>
+      </w:r>
+      <w:r>
+        <w:rPr>
+          <w:rFonts w:ascii="Times New Roman" w:hAnsi="Times New Roman" w:cs="Times New Roman"/>
+          <w:b/>
+          <w:sz w:val="36"/>
+          <w:szCs w:val="36"/>
+        </w:rPr>
+        <w:t>prototype</w:t>
+      </w:r>
+      <w:r>
+        <w:rPr>
+          <w:rFonts w:ascii="Times New Roman" w:hAnsi="Times New Roman" w:cs="Times New Roman"/>
+          <w:sz w:val="36"/>
+          <w:szCs w:val="36"/>
+        </w:rPr>
+        <w:t xml:space="preserve"> your idea</w:t>
+      </w:r>
+    </w:p>
+    <w:p>
+      <w:pPr>
+        <w:autoSpaceDE w:val="0"/>
+        <w:autoSpaceDN w:val="0"/>
+        <w:adjustRightInd w:val="0"/>
+        <w:spacing w:after="0" w:line="240" w:lineRule="auto"/>
+        <w:rPr>
+          <w:rFonts w:ascii="Times New Roman" w:hAnsi="Times New Roman" w:cs="Times New Roman"/>
+          <w:sz w:val="36"/>
+          <w:szCs w:val="36"/>
+        </w:rPr>
+      </w:pPr>
+      <w:r>
+        <w:rPr>
+          <w:rFonts w:ascii="Times New Roman" w:hAnsi="Times New Roman" w:cs="Times New Roman"/>
+          <w:sz w:val="36"/>
+          <w:szCs w:val="36"/>
+        </w:rPr>
+        <w:t xml:space="preserve">unless the equations are somehow </w:t>
+      </w:r>
+      <w:r>
+        <w:rPr>
+          <w:rFonts w:ascii="Times New Roman" w:hAnsi="Times New Roman" w:cs="Times New Roman"/>
+          <w:b/>
+          <w:sz w:val="36"/>
+          <w:szCs w:val="36"/>
+        </w:rPr>
+        <w:t>degenerate</w:t>
+      </w:r>
+    </w:p>
+    <w:p>
+      <w:pPr>
+        <w:autoSpaceDE w:val="0"/>
+        <w:autoSpaceDN w:val="0"/>
+        <w:adjustRightInd w:val="0"/>
+        <w:spacing w:after="0" w:line="240" w:lineRule="auto"/>
+        <w:rPr>
+          <w:rFonts w:ascii="Times New Roman" w:hAnsi="Times New Roman" w:cs="Times New Roman"/>
+          <w:sz w:val="36"/>
+          <w:szCs w:val="36"/>
+        </w:rPr>
+      </w:pPr>
+      <w:r>
+        <w:rPr>
+          <w:rFonts w:ascii="Times New Roman" w:hAnsi="Times New Roman" w:cs="Times New Roman"/>
+          <w:b/>
+          <w:sz w:val="36"/>
+          <w:szCs w:val="36"/>
+        </w:rPr>
+        <w:t>dissect</w:t>
+      </w:r>
+      <w:r>
+        <w:rPr>
+          <w:rFonts w:ascii="Times New Roman" w:hAnsi="Times New Roman" w:cs="Times New Roman"/>
+          <w:sz w:val="36"/>
+          <w:szCs w:val="36"/>
+        </w:rPr>
+        <w:t xml:space="preserve"> matrix multiplication to such a large degree</w:t>
+      </w:r>
+    </w:p>
+    <w:p>
+      <w:pPr>
+        <w:autoSpaceDE w:val="0"/>
+        <w:autoSpaceDN w:val="0"/>
+        <w:adjustRightInd w:val="0"/>
+        <w:spacing w:after="0" w:line="240" w:lineRule="auto"/>
+        <w:rPr>
+          <w:rFonts w:ascii="Times New Roman" w:eastAsia="CMR10" w:hAnsi="Times New Roman" w:cs="Times New Roman"/>
+          <w:sz w:val="36"/>
+          <w:szCs w:val="36"/>
+        </w:rPr>
+      </w:pPr>
+      <w:r>
+        <w:rPr>
+          <w:rFonts w:ascii="Times New Roman" w:eastAsia="CMR10" w:hAnsi="Times New Roman" w:cs="Times New Roman"/>
+          <w:sz w:val="36"/>
+          <w:szCs w:val="36"/>
+        </w:rPr>
+        <w:t xml:space="preserve">Notice that if a data point is </w:t>
+      </w:r>
+      <w:r>
+        <w:rPr>
+          <w:rFonts w:ascii="Times New Roman" w:eastAsia="CMR10" w:hAnsi="Times New Roman" w:cs="Times New Roman"/>
+          <w:b/>
+          <w:sz w:val="36"/>
+          <w:szCs w:val="36"/>
+        </w:rPr>
+        <w:t>equidistant</w:t>
+      </w:r>
+      <w:r>
+        <w:rPr>
+          <w:rFonts w:ascii="Times New Roman" w:eastAsia="CMR10" w:hAnsi="Times New Roman" w:cs="Times New Roman"/>
+          <w:sz w:val="36"/>
+          <w:szCs w:val="36"/>
+        </w:rPr>
+        <w:t xml:space="preserve"> from every cluster</w:t>
+      </w:r>
+    </w:p>
+    <w:p>
+      <w:pPr>
+        <w:autoSpaceDE w:val="0"/>
+        <w:autoSpaceDN w:val="0"/>
+        <w:adjustRightInd w:val="0"/>
+        <w:spacing w:after="0" w:line="240" w:lineRule="auto"/>
+        <w:rPr>
+          <w:rFonts w:ascii="Times New Roman" w:eastAsia="CMR10" w:hAnsi="Times New Roman" w:cs="Times New Roman"/>
+          <w:sz w:val="36"/>
+          <w:szCs w:val="36"/>
+        </w:rPr>
+      </w:pPr>
+      <w:r>
+        <w:rPr>
+          <w:rFonts w:ascii="Times New Roman" w:eastAsia="CMR10" w:hAnsi="Times New Roman" w:cs="Times New Roman"/>
+          <w:b/>
+          <w:sz w:val="36"/>
+          <w:szCs w:val="36"/>
+        </w:rPr>
+        <w:t>Differentiate</w:t>
+      </w:r>
+      <w:r>
+        <w:rPr>
+          <w:rFonts w:ascii="Times New Roman" w:eastAsia="CMR10" w:hAnsi="Times New Roman" w:cs="Times New Roman"/>
+          <w:sz w:val="36"/>
+          <w:szCs w:val="36"/>
+        </w:rPr>
+        <w:t xml:space="preserve"> each data point’s contribution to the objective function</w:t>
+      </w:r>
+    </w:p>
+    <w:p>
+      <w:pPr>
+        <w:autoSpaceDE w:val="0"/>
+        <w:autoSpaceDN w:val="0"/>
+        <w:adjustRightInd w:val="0"/>
+        <w:spacing w:after="0" w:line="240" w:lineRule="auto"/>
+        <w:rPr>
+          <w:rFonts w:ascii="Times New Roman" w:hAnsi="Times New Roman" w:cs="Times New Roman"/>
           <w:color w:val="404040"/>
           <w:sz w:val="36"/>
           <w:szCs w:val="36"/>
           <w:shd w:val="clear" w:color="auto" w:fill="FFFFFF"/>
         </w:rPr>
       </w:pPr>
-      <w:r>
+    </w:p>
+    <w:p>
+      <w:pPr>
+        <w:autoSpaceDE w:val="0"/>
+        <w:autoSpaceDN w:val="0"/>
+        <w:adjustRightInd w:val="0"/>
+        <w:spacing w:after="0" w:line="240" w:lineRule="auto"/>
         <w:rPr>
           <w:rFonts w:ascii="Times New Roman" w:hAnsi="Times New Roman" w:cs="Times New Roman"/>
           <w:color w:val="404040"/>
@@ -6650,20 +8802,29 @@
           <w:szCs w:val="36"/>
           <w:shd w:val="clear" w:color="auto" w:fill="FFFFFF"/>
         </w:rPr>
-        <w:t>faithfully fulfil its obligation for non-</w:t>
-      </w:r>
-      <w:r>
-        <w:rPr>
-          <w:rFonts w:ascii="Times New Roman" w:hAnsi="Times New Roman" w:cs="Times New Roman"/>
-          <w:b/>
+      </w:pPr>
+    </w:p>
+    <w:p>
+      <w:pPr>
+        <w:autoSpaceDE w:val="0"/>
+        <w:autoSpaceDN w:val="0"/>
+        <w:adjustRightInd w:val="0"/>
+        <w:spacing w:after="0" w:line="240" w:lineRule="auto"/>
+        <w:rPr>
+          <w:rFonts w:ascii="Times New Roman" w:hAnsi="Times New Roman" w:cs="Times New Roman"/>
           <w:color w:val="404040"/>
           <w:sz w:val="36"/>
           <w:szCs w:val="36"/>
           <w:shd w:val="clear" w:color="auto" w:fill="FFFFFF"/>
         </w:rPr>
-        <w:t>proliferation</w:t>
-      </w:r>
-      <w:r>
+      </w:pPr>
+    </w:p>
+    <w:p>
+      <w:pPr>
+        <w:autoSpaceDE w:val="0"/>
+        <w:autoSpaceDN w:val="0"/>
+        <w:adjustRightInd w:val="0"/>
+        <w:spacing w:after="0" w:line="240" w:lineRule="auto"/>
         <w:rPr>
           <w:rFonts w:ascii="Times New Roman" w:hAnsi="Times New Roman" w:cs="Times New Roman"/>
           <w:color w:val="404040"/>
@@ -6671,36 +8832,44 @@
           <w:szCs w:val="36"/>
           <w:shd w:val="clear" w:color="auto" w:fill="FFFFFF"/>
         </w:rPr>
-        <w:t xml:space="preserve"> and strive for global </w:t>
-      </w:r>
-      <w:r>
-        <w:rPr>
-          <w:rFonts w:ascii="Times New Roman" w:hAnsi="Times New Roman" w:cs="Times New Roman"/>
-          <w:b/>
+      </w:pPr>
+    </w:p>
+    <w:p>
+      <w:pPr>
+        <w:autoSpaceDE w:val="0"/>
+        <w:autoSpaceDN w:val="0"/>
+        <w:adjustRightInd w:val="0"/>
+        <w:spacing w:after="0" w:line="240" w:lineRule="auto"/>
+        <w:rPr>
+          <w:rFonts w:ascii="Times New Roman" w:hAnsi="Times New Roman" w:cs="Times New Roman"/>
           <w:color w:val="404040"/>
           <w:sz w:val="36"/>
           <w:szCs w:val="36"/>
           <w:shd w:val="clear" w:color="auto" w:fill="FFFFFF"/>
         </w:rPr>
-        <w:t>denuclearisation</w:t>
-      </w:r>
-    </w:p>
-    <w:p>
-      <w:pPr>
-        <w:autoSpaceDE w:val="0"/>
-        <w:autoSpaceDN w:val="0"/>
-        <w:adjustRightInd w:val="0"/>
-        <w:spacing w:after="0" w:line="240" w:lineRule="auto"/>
-        <w:rPr>
-          <w:rFonts w:ascii="Times New Roman" w:hAnsi="Times New Roman" w:cs="Times New Roman"/>
-          <w:b/>
+      </w:pPr>
+    </w:p>
+    <w:p>
+      <w:pPr>
+        <w:autoSpaceDE w:val="0"/>
+        <w:autoSpaceDN w:val="0"/>
+        <w:adjustRightInd w:val="0"/>
+        <w:spacing w:after="0" w:line="240" w:lineRule="auto"/>
+        <w:rPr>
+          <w:rFonts w:ascii="Times New Roman" w:hAnsi="Times New Roman" w:cs="Times New Roman"/>
           <w:color w:val="404040"/>
           <w:sz w:val="36"/>
           <w:szCs w:val="36"/>
           <w:shd w:val="clear" w:color="auto" w:fill="FFFFFF"/>
         </w:rPr>
       </w:pPr>
-      <w:r>
+    </w:p>
+    <w:p>
+      <w:pPr>
+        <w:autoSpaceDE w:val="0"/>
+        <w:autoSpaceDN w:val="0"/>
+        <w:adjustRightInd w:val="0"/>
+        <w:spacing w:after="0" w:line="240" w:lineRule="auto"/>
         <w:rPr>
           <w:rFonts w:ascii="Times New Roman" w:hAnsi="Times New Roman" w:cs="Times New Roman"/>
           <w:color w:val="404040"/>
@@ -6708,20 +8877,29 @@
           <w:szCs w:val="36"/>
           <w:shd w:val="clear" w:color="auto" w:fill="FFFFFF"/>
         </w:rPr>
-        <w:t xml:space="preserve">its sovereignty is </w:t>
-      </w:r>
-      <w:r>
-        <w:rPr>
-          <w:rFonts w:ascii="Times New Roman" w:hAnsi="Times New Roman" w:cs="Times New Roman"/>
-          <w:b/>
+      </w:pPr>
+    </w:p>
+    <w:p>
+      <w:pPr>
+        <w:autoSpaceDE w:val="0"/>
+        <w:autoSpaceDN w:val="0"/>
+        <w:adjustRightInd w:val="0"/>
+        <w:spacing w:after="0" w:line="240" w:lineRule="auto"/>
+        <w:rPr>
+          <w:rFonts w:ascii="Times New Roman" w:hAnsi="Times New Roman" w:cs="Times New Roman"/>
           <w:color w:val="404040"/>
           <w:sz w:val="36"/>
           <w:szCs w:val="36"/>
           <w:shd w:val="clear" w:color="auto" w:fill="FFFFFF"/>
         </w:rPr>
-        <w:t>encroached</w:t>
-      </w:r>
-      <w:r>
+      </w:pPr>
+    </w:p>
+    <w:p>
+      <w:pPr>
+        <w:autoSpaceDE w:val="0"/>
+        <w:autoSpaceDN w:val="0"/>
+        <w:adjustRightInd w:val="0"/>
+        <w:spacing w:after="0" w:line="240" w:lineRule="auto"/>
         <w:rPr>
           <w:rFonts w:ascii="Times New Roman" w:hAnsi="Times New Roman" w:cs="Times New Roman"/>
           <w:color w:val="404040"/>
@@ -6729,757 +8907,623 @@
           <w:szCs w:val="36"/>
           <w:shd w:val="clear" w:color="auto" w:fill="FFFFFF"/>
         </w:rPr>
-        <w:t xml:space="preserve"> upon by any aggressive hostile forces with </w:t>
-      </w:r>
-      <w:r>
-        <w:rPr>
-          <w:rFonts w:ascii="Times New Roman" w:hAnsi="Times New Roman" w:cs="Times New Roman"/>
-          <w:b/>
+      </w:pPr>
+    </w:p>
+    <w:p>
+      <w:pPr>
+        <w:autoSpaceDE w:val="0"/>
+        <w:autoSpaceDN w:val="0"/>
+        <w:adjustRightInd w:val="0"/>
+        <w:spacing w:after="0" w:line="240" w:lineRule="auto"/>
+        <w:rPr>
+          <w:rFonts w:ascii="Times New Roman" w:hAnsi="Times New Roman" w:cs="Times New Roman"/>
           <w:color w:val="404040"/>
           <w:sz w:val="36"/>
           <w:szCs w:val="36"/>
           <w:shd w:val="clear" w:color="auto" w:fill="FFFFFF"/>
         </w:rPr>
-        <w:t>nukes</w:t>
-      </w:r>
-    </w:p>
-    <w:p>
-      <w:pPr>
-        <w:autoSpaceDE w:val="0"/>
-        <w:autoSpaceDN w:val="0"/>
-        <w:adjustRightInd w:val="0"/>
-        <w:spacing w:after="0" w:line="240" w:lineRule="auto"/>
-        <w:rPr>
-          <w:rFonts w:ascii="Times New Roman" w:hAnsi="Times New Roman" w:cs="Times New Roman"/>
-          <w:color w:val="000000" w:themeColor="text1"/>
-          <w:sz w:val="36"/>
-          <w:szCs w:val="36"/>
-        </w:rPr>
-      </w:pPr>
-      <w:r>
-        <w:rPr>
-          <w:rFonts w:ascii="Times New Roman" w:hAnsi="Times New Roman" w:cs="Times New Roman"/>
-          <w:b/>
-          <w:color w:val="000000" w:themeColor="text1"/>
-          <w:sz w:val="36"/>
-          <w:szCs w:val="36"/>
-        </w:rPr>
-        <w:t>Familiarity</w:t>
-      </w:r>
-      <w:r>
-        <w:rPr>
-          <w:rFonts w:ascii="Times New Roman" w:hAnsi="Times New Roman" w:cs="Times New Roman"/>
-          <w:color w:val="000000" w:themeColor="text1"/>
-          <w:sz w:val="36"/>
-          <w:szCs w:val="36"/>
-        </w:rPr>
-        <w:t xml:space="preserve"> with the basic probability theory</w:t>
-      </w:r>
-    </w:p>
-    <w:p>
-      <w:pPr>
-        <w:autoSpaceDE w:val="0"/>
-        <w:autoSpaceDN w:val="0"/>
-        <w:adjustRightInd w:val="0"/>
-        <w:spacing w:after="0" w:line="240" w:lineRule="auto"/>
-        <w:rPr>
-          <w:rFonts w:ascii="Times New Roman" w:hAnsi="Times New Roman" w:cs="Times New Roman"/>
-          <w:color w:val="000000"/>
-          <w:sz w:val="36"/>
-          <w:szCs w:val="36"/>
-          <w:shd w:val="clear" w:color="auto" w:fill="FFFFFF"/>
-        </w:rPr>
-      </w:pPr>
-      <w:r>
-        <w:rPr>
-          <w:rFonts w:ascii="Times New Roman" w:hAnsi="Times New Roman" w:cs="Times New Roman"/>
-          <w:color w:val="000000"/>
-          <w:sz w:val="36"/>
-          <w:szCs w:val="36"/>
-          <w:shd w:val="clear" w:color="auto" w:fill="FFFFFF"/>
-        </w:rPr>
-        <w:t xml:space="preserve">Regrades are intended to </w:t>
-      </w:r>
-      <w:r>
-        <w:rPr>
-          <w:rFonts w:ascii="Times New Roman" w:hAnsi="Times New Roman" w:cs="Times New Roman"/>
-          <w:b/>
-          <w:color w:val="000000"/>
-          <w:sz w:val="36"/>
-          <w:szCs w:val="36"/>
-          <w:shd w:val="clear" w:color="auto" w:fill="FFFFFF"/>
-        </w:rPr>
-        <w:t>remedy</w:t>
-      </w:r>
-      <w:r>
-        <w:rPr>
-          <w:rFonts w:ascii="Times New Roman" w:hAnsi="Times New Roman" w:cs="Times New Roman"/>
-          <w:color w:val="000000"/>
-          <w:sz w:val="36"/>
-          <w:szCs w:val="36"/>
-          <w:shd w:val="clear" w:color="auto" w:fill="FFFFFF"/>
-        </w:rPr>
-        <w:t xml:space="preserve"> grading errors</w:t>
-      </w:r>
-    </w:p>
-    <w:p>
-      <w:pPr>
-        <w:autoSpaceDE w:val="0"/>
-        <w:autoSpaceDN w:val="0"/>
-        <w:adjustRightInd w:val="0"/>
-        <w:spacing w:after="0" w:line="240" w:lineRule="auto"/>
-        <w:rPr>
-          <w:rFonts w:ascii="Times New Roman" w:hAnsi="Times New Roman" w:cs="Times New Roman"/>
-          <w:color w:val="000000"/>
-          <w:sz w:val="36"/>
-          <w:szCs w:val="36"/>
-          <w:shd w:val="clear" w:color="auto" w:fill="FFFFFF"/>
-        </w:rPr>
-      </w:pPr>
-      <w:r>
-        <w:rPr>
-          <w:rFonts w:ascii="Times New Roman" w:hAnsi="Times New Roman" w:cs="Times New Roman"/>
-          <w:b/>
-          <w:color w:val="000000"/>
-          <w:sz w:val="36"/>
-          <w:szCs w:val="36"/>
-          <w:shd w:val="clear" w:color="auto" w:fill="FFFFFF"/>
-        </w:rPr>
-        <w:t>in light of</w:t>
-      </w:r>
-      <w:r>
-        <w:rPr>
-          <w:rFonts w:ascii="Times New Roman" w:hAnsi="Times New Roman" w:cs="Times New Roman"/>
-          <w:color w:val="000000"/>
-          <w:sz w:val="36"/>
-          <w:szCs w:val="36"/>
-          <w:shd w:val="clear" w:color="auto" w:fill="FFFFFF"/>
-        </w:rPr>
-        <w:t xml:space="preserve"> the deduction you received</w:t>
-      </w:r>
-    </w:p>
-    <w:p>
-      <w:pPr>
-        <w:autoSpaceDE w:val="0"/>
-        <w:autoSpaceDN w:val="0"/>
-        <w:adjustRightInd w:val="0"/>
-        <w:spacing w:after="0" w:line="240" w:lineRule="auto"/>
-        <w:rPr>
-          <w:rFonts w:ascii="Times New Roman" w:hAnsi="Times New Roman" w:cs="Times New Roman"/>
-          <w:sz w:val="36"/>
-          <w:szCs w:val="36"/>
-        </w:rPr>
-      </w:pPr>
-      <w:r>
-        <w:rPr>
-          <w:rFonts w:ascii="Times New Roman" w:hAnsi="Times New Roman" w:cs="Times New Roman"/>
-          <w:sz w:val="36"/>
-          <w:szCs w:val="36"/>
-        </w:rPr>
-        <w:t xml:space="preserve">a natural </w:t>
-      </w:r>
-      <w:r>
-        <w:rPr>
-          <w:rFonts w:ascii="Times New Roman" w:hAnsi="Times New Roman" w:cs="Times New Roman"/>
-          <w:b/>
-          <w:sz w:val="36"/>
-          <w:szCs w:val="36"/>
-        </w:rPr>
-        <w:t>desideratum</w:t>
-      </w:r>
-      <w:r>
-        <w:rPr>
-          <w:rFonts w:ascii="Times New Roman" w:hAnsi="Times New Roman" w:cs="Times New Roman"/>
-          <w:sz w:val="36"/>
-          <w:szCs w:val="36"/>
-        </w:rPr>
-        <w:t xml:space="preserve"> is to try to _nd a decision boundary</w:t>
-      </w:r>
-    </w:p>
-    <w:p>
-      <w:pPr>
-        <w:autoSpaceDE w:val="0"/>
-        <w:autoSpaceDN w:val="0"/>
-        <w:adjustRightInd w:val="0"/>
-        <w:spacing w:after="0" w:line="240" w:lineRule="auto"/>
-        <w:rPr>
-          <w:rFonts w:ascii="Times New Roman" w:hAnsi="Times New Roman" w:cs="Times New Roman"/>
-          <w:sz w:val="36"/>
-          <w:szCs w:val="36"/>
-        </w:rPr>
-      </w:pPr>
-      <w:r>
-        <w:rPr>
-          <w:rFonts w:ascii="Times New Roman" w:hAnsi="Times New Roman" w:cs="Times New Roman"/>
-          <w:sz w:val="36"/>
-          <w:szCs w:val="36"/>
-        </w:rPr>
-        <w:t xml:space="preserve">we still don't have any </w:t>
-      </w:r>
-      <w:r>
-        <w:rPr>
-          <w:rFonts w:ascii="Times New Roman" w:hAnsi="Times New Roman" w:cs="Times New Roman"/>
-          <w:b/>
-          <w:sz w:val="36"/>
-          <w:szCs w:val="36"/>
-        </w:rPr>
-        <w:t>of-the-shelf</w:t>
-      </w:r>
-      <w:r>
-        <w:rPr>
-          <w:rFonts w:ascii="Times New Roman" w:hAnsi="Times New Roman" w:cs="Times New Roman"/>
-          <w:sz w:val="36"/>
-          <w:szCs w:val="36"/>
-        </w:rPr>
-        <w:t xml:space="preserve"> software</w:t>
-      </w:r>
-    </w:p>
-    <w:p>
-      <w:pPr>
-        <w:autoSpaceDE w:val="0"/>
-        <w:autoSpaceDN w:val="0"/>
-        <w:adjustRightInd w:val="0"/>
-        <w:spacing w:after="0" w:line="240" w:lineRule="auto"/>
-        <w:rPr>
-          <w:rFonts w:ascii="Times New Roman" w:hAnsi="Times New Roman" w:cs="Times New Roman"/>
-          <w:sz w:val="36"/>
-          <w:szCs w:val="36"/>
-        </w:rPr>
-      </w:pPr>
-      <w:r>
-        <w:rPr>
-          <w:rFonts w:ascii="Times New Roman" w:hAnsi="Times New Roman" w:cs="Times New Roman"/>
-          <w:sz w:val="36"/>
-          <w:szCs w:val="36"/>
-        </w:rPr>
-        <w:t xml:space="preserve">we can solve the dual problem in </w:t>
-      </w:r>
-      <w:r>
-        <w:rPr>
-          <w:rFonts w:ascii="Times New Roman" w:hAnsi="Times New Roman" w:cs="Times New Roman"/>
-          <w:b/>
-          <w:sz w:val="36"/>
-          <w:szCs w:val="36"/>
-        </w:rPr>
-        <w:t>lieu</w:t>
-      </w:r>
-      <w:r>
-        <w:rPr>
-          <w:rFonts w:ascii="Times New Roman" w:hAnsi="Times New Roman" w:cs="Times New Roman"/>
-          <w:sz w:val="36"/>
-          <w:szCs w:val="36"/>
-        </w:rPr>
-        <w:t xml:space="preserve"> of the primal problem.</w:t>
-      </w:r>
-    </w:p>
-    <w:p>
-      <w:pPr>
-        <w:autoSpaceDE w:val="0"/>
-        <w:autoSpaceDN w:val="0"/>
-        <w:adjustRightInd w:val="0"/>
-        <w:spacing w:after="0" w:line="240" w:lineRule="auto"/>
-        <w:rPr>
-          <w:rFonts w:ascii="Times New Roman" w:hAnsi="Times New Roman" w:cs="Times New Roman"/>
-          <w:sz w:val="36"/>
-          <w:szCs w:val="36"/>
-        </w:rPr>
-      </w:pPr>
-      <w:r>
-        <w:rPr>
-          <w:rFonts w:ascii="Times New Roman" w:hAnsi="Times New Roman" w:cs="Times New Roman"/>
+      </w:pPr>
+      <w:r>
+        <w:rPr>
+          <w:rFonts w:ascii="Times New Roman" w:hAnsi="Times New Roman" w:cs="Times New Roman"/>
+          <w:color w:val="404040"/>
+          <w:sz w:val="36"/>
+          <w:szCs w:val="36"/>
+          <w:shd w:val="clear" w:color="auto" w:fill="FFFFFF"/>
+        </w:rPr>
+        <w:t xml:space="preserve">mployers to get more </w:t>
+      </w:r>
+      <w:r>
+        <w:rPr>
+          <w:rFonts w:ascii="Times New Roman" w:hAnsi="Times New Roman" w:cs="Times New Roman"/>
+          <w:b/>
+          <w:color w:val="404040"/>
+          <w:sz w:val="36"/>
+          <w:szCs w:val="36"/>
+          <w:shd w:val="clear" w:color="auto" w:fill="FFFFFF"/>
+        </w:rPr>
+        <w:t>leeway</w:t>
+      </w:r>
+      <w:r>
+        <w:rPr>
+          <w:rFonts w:ascii="Times New Roman" w:hAnsi="Times New Roman" w:cs="Times New Roman"/>
+          <w:color w:val="404040"/>
+          <w:sz w:val="36"/>
+          <w:szCs w:val="36"/>
+          <w:shd w:val="clear" w:color="auto" w:fill="FFFFFF"/>
+        </w:rPr>
+        <w:t xml:space="preserve"> to negotiate holidays and special leave</w:t>
+      </w:r>
+    </w:p>
+    <w:p>
+      <w:pPr>
+        <w:rPr>
+          <w:rFonts w:ascii="Times New Roman" w:eastAsia="宋体" w:hAnsi="Times New Roman" w:cs="Times New Roman"/>
+          <w:sz w:val="36"/>
+          <w:szCs w:val="36"/>
+        </w:rPr>
+      </w:pPr>
+      <w:r>
+        <w:rPr>
+          <w:rFonts w:ascii="Times New Roman" w:eastAsia="宋体" w:hAnsi="Times New Roman" w:cs="Times New Roman"/>
+          <w:sz w:val="36"/>
+          <w:szCs w:val="36"/>
+        </w:rPr>
+        <w:t>Instantiated</w:t>
+      </w:r>
+    </w:p>
+    <w:p>
+      <w:pPr>
+        <w:rPr>
+          <w:rFonts w:ascii="Times New Roman" w:eastAsia="宋体" w:hAnsi="Times New Roman" w:cs="Times New Roman"/>
+          <w:sz w:val="36"/>
+          <w:szCs w:val="36"/>
+        </w:rPr>
+      </w:pPr>
+      <w:r>
+        <w:rPr>
+          <w:rFonts w:ascii="Times New Roman" w:eastAsia="宋体" w:hAnsi="Times New Roman" w:cs="Times New Roman"/>
+          <w:sz w:val="36"/>
+          <w:szCs w:val="36"/>
+        </w:rPr>
+        <w:t>underscores</w:t>
+      </w:r>
+    </w:p>
+    <w:p>
+      <w:pPr>
+        <w:rPr>
+          <w:rFonts w:ascii="Times New Roman" w:eastAsia="宋体" w:hAnsi="Times New Roman" w:cs="Times New Roman"/>
+          <w:sz w:val="36"/>
+          <w:szCs w:val="36"/>
+        </w:rPr>
+      </w:pPr>
+      <w:r>
+        <w:rPr>
+          <w:rFonts w:ascii="Times New Roman" w:eastAsia="宋体" w:hAnsi="Times New Roman" w:cs="Times New Roman"/>
           <w:sz w:val="36"/>
           <w:szCs w:val="36"/>
         </w:rPr>
         <w:lastRenderedPageBreak/>
-        <w:t xml:space="preserve">(A function f can also be convex without being </w:t>
-      </w:r>
-      <w:r>
-        <w:rPr>
-          <w:rFonts w:ascii="Times New Roman" w:hAnsi="Times New Roman" w:cs="Times New Roman"/>
-          <w:b/>
-          <w:sz w:val="36"/>
-          <w:szCs w:val="36"/>
-        </w:rPr>
-        <w:t>differentiable</w:t>
-      </w:r>
-      <w:r>
-        <w:rPr>
-          <w:rFonts w:ascii="Times New Roman" w:hAnsi="Times New Roman" w:cs="Times New Roman"/>
-          <w:sz w:val="36"/>
-          <w:szCs w:val="36"/>
-        </w:rPr>
-        <w:t>, but we</w:t>
-      </w:r>
-    </w:p>
-    <w:p>
-      <w:pPr>
-        <w:autoSpaceDE w:val="0"/>
-        <w:autoSpaceDN w:val="0"/>
-        <w:adjustRightInd w:val="0"/>
-        <w:spacing w:after="0" w:line="240" w:lineRule="auto"/>
-        <w:rPr>
-          <w:rFonts w:ascii="Times New Roman" w:hAnsi="Times New Roman" w:cs="Times New Roman"/>
-          <w:sz w:val="36"/>
-          <w:szCs w:val="36"/>
-        </w:rPr>
-      </w:pPr>
-      <w:r>
-        <w:rPr>
-          <w:rFonts w:ascii="Times New Roman" w:hAnsi="Times New Roman" w:cs="Times New Roman"/>
-          <w:sz w:val="36"/>
-          <w:szCs w:val="36"/>
-        </w:rPr>
-        <w:t xml:space="preserve">won't need those more general definitions of </w:t>
-      </w:r>
-      <w:r>
-        <w:rPr>
-          <w:rFonts w:ascii="Times New Roman" w:hAnsi="Times New Roman" w:cs="Times New Roman"/>
-          <w:b/>
-          <w:sz w:val="36"/>
-          <w:szCs w:val="36"/>
-        </w:rPr>
-        <w:t>convexity</w:t>
-      </w:r>
-      <w:r>
-        <w:rPr>
-          <w:rFonts w:ascii="Times New Roman" w:hAnsi="Times New Roman" w:cs="Times New Roman"/>
-          <w:sz w:val="36"/>
-          <w:szCs w:val="36"/>
-        </w:rPr>
-        <w:t xml:space="preserve"> here.)</w:t>
-      </w:r>
-    </w:p>
-    <w:p>
-      <w:pPr>
-        <w:autoSpaceDE w:val="0"/>
-        <w:autoSpaceDN w:val="0"/>
-        <w:adjustRightInd w:val="0"/>
-        <w:spacing w:after="0" w:line="240" w:lineRule="auto"/>
-        <w:rPr>
-          <w:rFonts w:ascii="Times New Roman" w:hAnsi="Times New Roman" w:cs="Times New Roman"/>
-          <w:sz w:val="36"/>
-          <w:szCs w:val="36"/>
-        </w:rPr>
-      </w:pPr>
-      <w:r>
-        <w:rPr>
-          <w:rFonts w:ascii="Times New Roman" w:hAnsi="Times New Roman" w:cs="Times New Roman"/>
-          <w:sz w:val="36"/>
-          <w:szCs w:val="36"/>
-        </w:rPr>
-        <w:t xml:space="preserve">KKT dual </w:t>
-      </w:r>
-      <w:r>
-        <w:rPr>
-          <w:rFonts w:ascii="Times New Roman" w:hAnsi="Times New Roman" w:cs="Times New Roman"/>
-          <w:b/>
-          <w:sz w:val="36"/>
-          <w:szCs w:val="36"/>
-        </w:rPr>
-        <w:t>complementarity</w:t>
-      </w:r>
-      <w:r>
-        <w:rPr>
-          <w:rFonts w:ascii="Times New Roman" w:hAnsi="Times New Roman" w:cs="Times New Roman"/>
-          <w:sz w:val="36"/>
-          <w:szCs w:val="36"/>
-        </w:rPr>
-        <w:t xml:space="preserve"> condition will also give us our convergence test</w:t>
-      </w:r>
-    </w:p>
-    <w:p>
-      <w:pPr>
-        <w:autoSpaceDE w:val="0"/>
-        <w:autoSpaceDN w:val="0"/>
-        <w:adjustRightInd w:val="0"/>
-        <w:spacing w:after="0" w:line="240" w:lineRule="auto"/>
-        <w:rPr>
-          <w:rFonts w:ascii="Times New Roman" w:hAnsi="Times New Roman" w:cs="Times New Roman"/>
-          <w:sz w:val="36"/>
-          <w:szCs w:val="36"/>
-        </w:rPr>
-      </w:pPr>
-      <w:r>
-        <w:rPr>
-          <w:rFonts w:ascii="Times New Roman" w:hAnsi="Times New Roman" w:cs="Times New Roman"/>
-          <w:b/>
-          <w:sz w:val="36"/>
-          <w:szCs w:val="36"/>
-        </w:rPr>
-        <w:t>mitigate</w:t>
-      </w:r>
-      <w:r>
-        <w:rPr>
-          <w:rFonts w:ascii="Times New Roman" w:hAnsi="Times New Roman" w:cs="Times New Roman"/>
-          <w:sz w:val="36"/>
-          <w:szCs w:val="36"/>
-        </w:rPr>
-        <w:t xml:space="preserve"> the overhead of additional route discoveries</w:t>
-      </w:r>
-    </w:p>
-    <w:p>
-      <w:pPr>
-        <w:autoSpaceDE w:val="0"/>
-        <w:autoSpaceDN w:val="0"/>
-        <w:adjustRightInd w:val="0"/>
-        <w:spacing w:after="0" w:line="240" w:lineRule="auto"/>
-        <w:rPr>
-          <w:rFonts w:ascii="Times New Roman" w:hAnsi="Times New Roman" w:cs="Times New Roman"/>
-          <w:sz w:val="36"/>
-          <w:szCs w:val="36"/>
-        </w:rPr>
-      </w:pPr>
-      <w:r>
-        <w:rPr>
-          <w:rFonts w:ascii="Times New Roman" w:hAnsi="Times New Roman" w:cs="Times New Roman"/>
-          <w:b/>
-          <w:sz w:val="36"/>
-          <w:szCs w:val="36"/>
-        </w:rPr>
-        <w:t>on-demand</w:t>
-      </w:r>
-      <w:r>
-        <w:rPr>
-          <w:rFonts w:ascii="Times New Roman" w:hAnsi="Times New Roman" w:cs="Times New Roman"/>
-          <w:sz w:val="36"/>
-          <w:szCs w:val="36"/>
-        </w:rPr>
-        <w:t xml:space="preserve"> routing protocols</w:t>
-      </w:r>
-    </w:p>
-    <w:p>
-      <w:pPr>
-        <w:autoSpaceDE w:val="0"/>
-        <w:autoSpaceDN w:val="0"/>
-        <w:adjustRightInd w:val="0"/>
-        <w:spacing w:after="0" w:line="240" w:lineRule="auto"/>
-        <w:rPr>
-          <w:rFonts w:ascii="Times New Roman" w:hAnsi="Times New Roman" w:cs="Times New Roman"/>
-          <w:sz w:val="36"/>
-          <w:szCs w:val="36"/>
-        </w:rPr>
-      </w:pPr>
-      <w:r>
-        <w:rPr>
-          <w:rFonts w:ascii="Times New Roman" w:hAnsi="Times New Roman" w:cs="Times New Roman"/>
-          <w:sz w:val="36"/>
-          <w:szCs w:val="36"/>
-        </w:rPr>
-        <w:t xml:space="preserve">The non-negative </w:t>
-      </w:r>
-      <w:r>
-        <w:rPr>
-          <w:rFonts w:ascii="Times New Roman" w:hAnsi="Times New Roman" w:cs="Times New Roman"/>
-          <w:b/>
-          <w:sz w:val="36"/>
-          <w:szCs w:val="36"/>
-        </w:rPr>
-        <w:t>orthant</w:t>
-      </w:r>
-    </w:p>
-    <w:p>
-      <w:pPr>
-        <w:autoSpaceDE w:val="0"/>
-        <w:autoSpaceDN w:val="0"/>
-        <w:adjustRightInd w:val="0"/>
-        <w:spacing w:after="0" w:line="240" w:lineRule="auto"/>
-        <w:rPr>
-          <w:rFonts w:ascii="Times New Roman" w:hAnsi="Times New Roman" w:cs="Times New Roman"/>
-          <w:sz w:val="36"/>
-          <w:szCs w:val="36"/>
-        </w:rPr>
-      </w:pPr>
-      <w:r>
-        <w:rPr>
-          <w:rFonts w:ascii="Times New Roman" w:hAnsi="Times New Roman" w:cs="Times New Roman"/>
-          <w:sz w:val="36"/>
-          <w:szCs w:val="36"/>
-        </w:rPr>
-        <w:t xml:space="preserve">where we used the triangle inequality and the positive </w:t>
-      </w:r>
-      <w:r>
-        <w:rPr>
-          <w:rFonts w:ascii="Times New Roman" w:hAnsi="Times New Roman" w:cs="Times New Roman"/>
-          <w:b/>
-          <w:sz w:val="36"/>
-          <w:szCs w:val="36"/>
-        </w:rPr>
-        <w:t>homogeneity</w:t>
-      </w:r>
-      <w:r>
-        <w:rPr>
-          <w:rFonts w:ascii="Times New Roman" w:hAnsi="Times New Roman" w:cs="Times New Roman"/>
-          <w:sz w:val="36"/>
-          <w:szCs w:val="36"/>
-        </w:rPr>
-        <w:t xml:space="preserve"> of norms.</w:t>
-      </w:r>
-    </w:p>
-    <w:p>
-      <w:pPr>
-        <w:autoSpaceDE w:val="0"/>
-        <w:autoSpaceDN w:val="0"/>
-        <w:adjustRightInd w:val="0"/>
-        <w:spacing w:after="0" w:line="240" w:lineRule="auto"/>
-        <w:rPr>
-          <w:rFonts w:ascii="Times New Roman" w:hAnsi="Times New Roman" w:cs="Times New Roman"/>
-          <w:sz w:val="36"/>
-          <w:szCs w:val="36"/>
-        </w:rPr>
-      </w:pPr>
-      <w:r>
-        <w:rPr>
-          <w:rFonts w:ascii="Times New Roman" w:hAnsi="Times New Roman" w:cs="Times New Roman"/>
-          <w:sz w:val="36"/>
-          <w:szCs w:val="36"/>
-        </w:rPr>
-        <w:t xml:space="preserve">Affine subspaces and </w:t>
-      </w:r>
-      <w:r>
-        <w:rPr>
-          <w:rFonts w:ascii="Times New Roman" w:hAnsi="Times New Roman" w:cs="Times New Roman"/>
-          <w:b/>
-          <w:sz w:val="36"/>
-          <w:szCs w:val="36"/>
-        </w:rPr>
-        <w:t>polyhedra</w:t>
-      </w:r>
-      <w:r>
-        <w:rPr>
-          <w:rFonts w:ascii="Times New Roman" w:hAnsi="Times New Roman" w:cs="Times New Roman"/>
-          <w:sz w:val="36"/>
-          <w:szCs w:val="36"/>
-        </w:rPr>
-        <w:t>.</w:t>
-      </w:r>
-    </w:p>
-    <w:p>
-      <w:pPr>
-        <w:autoSpaceDE w:val="0"/>
-        <w:autoSpaceDN w:val="0"/>
-        <w:adjustRightInd w:val="0"/>
-        <w:spacing w:after="0" w:line="240" w:lineRule="auto"/>
-        <w:rPr>
-          <w:rFonts w:ascii="Times New Roman" w:hAnsi="Times New Roman" w:cs="Times New Roman"/>
-          <w:b/>
-          <w:sz w:val="36"/>
-          <w:szCs w:val="36"/>
-        </w:rPr>
-      </w:pPr>
-      <w:r>
-        <w:rPr>
-          <w:rFonts w:ascii="Times New Roman" w:hAnsi="Times New Roman" w:cs="Times New Roman"/>
-          <w:sz w:val="36"/>
-          <w:szCs w:val="36"/>
-        </w:rPr>
-        <w:t xml:space="preserve">the meaning must be determined </w:t>
-      </w:r>
-      <w:r>
-        <w:rPr>
-          <w:rFonts w:ascii="Times New Roman" w:hAnsi="Times New Roman" w:cs="Times New Roman"/>
-          <w:b/>
-          <w:sz w:val="36"/>
-          <w:szCs w:val="36"/>
-        </w:rPr>
-        <w:t>contextually</w:t>
-      </w:r>
-    </w:p>
-    <w:p>
-      <w:pPr>
-        <w:autoSpaceDE w:val="0"/>
-        <w:autoSpaceDN w:val="0"/>
-        <w:adjustRightInd w:val="0"/>
-        <w:spacing w:after="0" w:line="240" w:lineRule="auto"/>
-        <w:rPr>
-          <w:rFonts w:ascii="Times New Roman" w:hAnsi="Times New Roman" w:cs="Times New Roman"/>
-          <w:sz w:val="36"/>
-          <w:szCs w:val="36"/>
-        </w:rPr>
-      </w:pPr>
-      <w:r>
-        <w:rPr>
-          <w:rFonts w:ascii="Times New Roman" w:hAnsi="Times New Roman" w:cs="Times New Roman"/>
-          <w:sz w:val="36"/>
-          <w:szCs w:val="36"/>
-        </w:rPr>
-        <w:t xml:space="preserve">rather than </w:t>
-      </w:r>
-      <w:r>
-        <w:rPr>
-          <w:rFonts w:ascii="Times New Roman" w:hAnsi="Times New Roman" w:cs="Times New Roman"/>
-          <w:b/>
-          <w:sz w:val="36"/>
-          <w:szCs w:val="36"/>
-        </w:rPr>
-        <w:t>componentwise</w:t>
-      </w:r>
-      <w:r>
-        <w:rPr>
-          <w:rFonts w:ascii="Times New Roman" w:hAnsi="Times New Roman" w:cs="Times New Roman"/>
-          <w:sz w:val="36"/>
-          <w:szCs w:val="36"/>
-        </w:rPr>
-        <w:t xml:space="preserve"> inequality.</w:t>
-      </w:r>
-    </w:p>
-    <w:p>
-      <w:pPr>
-        <w:autoSpaceDE w:val="0"/>
-        <w:autoSpaceDN w:val="0"/>
-        <w:adjustRightInd w:val="0"/>
-        <w:spacing w:after="0" w:line="240" w:lineRule="auto"/>
-        <w:rPr>
-          <w:rFonts w:ascii="Times New Roman" w:hAnsi="Times New Roman" w:cs="Times New Roman"/>
-          <w:sz w:val="36"/>
-          <w:szCs w:val="36"/>
-        </w:rPr>
-      </w:pPr>
-      <w:r>
-        <w:rPr>
-          <w:rFonts w:ascii="Times New Roman" w:hAnsi="Times New Roman" w:cs="Times New Roman"/>
-          <w:sz w:val="36"/>
-          <w:szCs w:val="36"/>
-        </w:rPr>
-        <w:t xml:space="preserve">Again </w:t>
-      </w:r>
-      <w:r>
-        <w:rPr>
-          <w:rFonts w:ascii="Times New Roman" w:hAnsi="Times New Roman" w:cs="Times New Roman"/>
-          <w:b/>
-          <w:sz w:val="36"/>
-          <w:szCs w:val="36"/>
-        </w:rPr>
-        <w:t>analogous</w:t>
-      </w:r>
-      <w:r>
-        <w:rPr>
-          <w:rFonts w:ascii="Times New Roman" w:hAnsi="Times New Roman" w:cs="Times New Roman"/>
-          <w:sz w:val="36"/>
-          <w:szCs w:val="36"/>
-        </w:rPr>
-        <w:t xml:space="preserve"> to both the definition and first</w:t>
-      </w:r>
-      <w:r>
-        <w:rPr>
-          <w:rFonts w:ascii="Times New Roman" w:hAnsi="Times New Roman" w:cs="Times New Roman"/>
-          <w:sz w:val="36"/>
-          <w:szCs w:val="36"/>
-        </w:rPr>
-        <w:t xml:space="preserve"> order conditions for convexity</w:t>
-      </w:r>
-    </w:p>
-    <w:p>
-      <w:pPr>
-        <w:autoSpaceDE w:val="0"/>
-        <w:autoSpaceDN w:val="0"/>
-        <w:adjustRightInd w:val="0"/>
-        <w:spacing w:after="0" w:line="240" w:lineRule="auto"/>
-        <w:rPr>
-          <w:rFonts w:ascii="Times New Roman" w:hAnsi="Times New Roman" w:cs="Times New Roman"/>
-          <w:sz w:val="36"/>
-          <w:szCs w:val="36"/>
-        </w:rPr>
-      </w:pPr>
-      <w:r>
-        <w:rPr>
-          <w:rFonts w:ascii="Times New Roman" w:hAnsi="Times New Roman" w:cs="Times New Roman"/>
-          <w:sz w:val="36"/>
-          <w:szCs w:val="36"/>
-        </w:rPr>
-        <w:t xml:space="preserve">We won’t worry about such </w:t>
-      </w:r>
-      <w:r>
-        <w:rPr>
-          <w:rFonts w:ascii="Times New Roman" w:hAnsi="Times New Roman" w:cs="Times New Roman"/>
-          <w:b/>
-          <w:sz w:val="36"/>
-          <w:szCs w:val="36"/>
-        </w:rPr>
-        <w:t>technicalities</w:t>
-      </w:r>
-      <w:r>
-        <w:rPr>
-          <w:rFonts w:ascii="Times New Roman" w:hAnsi="Times New Roman" w:cs="Times New Roman"/>
-          <w:sz w:val="36"/>
-          <w:szCs w:val="36"/>
-        </w:rPr>
-        <w:t xml:space="preserve"> here</w:t>
-      </w:r>
-    </w:p>
-    <w:p>
-      <w:pPr>
-        <w:autoSpaceDE w:val="0"/>
-        <w:autoSpaceDN w:val="0"/>
-        <w:adjustRightInd w:val="0"/>
-        <w:spacing w:after="0" w:line="240" w:lineRule="auto"/>
-        <w:rPr>
-          <w:rFonts w:ascii="Times New Roman" w:hAnsi="Times New Roman" w:cs="Times New Roman"/>
-          <w:sz w:val="36"/>
-          <w:szCs w:val="36"/>
-        </w:rPr>
-      </w:pPr>
-      <w:r>
-        <w:rPr>
-          <w:rFonts w:ascii="Times New Roman" w:hAnsi="Times New Roman" w:cs="Times New Roman"/>
-          <w:sz w:val="36"/>
-          <w:szCs w:val="36"/>
-        </w:rPr>
-        <w:t xml:space="preserve">the boring math and </w:t>
-      </w:r>
-      <w:r>
-        <w:rPr>
-          <w:rFonts w:ascii="Times New Roman" w:hAnsi="Times New Roman" w:cs="Times New Roman"/>
-          <w:b/>
-          <w:sz w:val="36"/>
-          <w:szCs w:val="36"/>
-        </w:rPr>
-        <w:t>formalisms</w:t>
-      </w:r>
-      <w:r>
-        <w:rPr>
-          <w:rFonts w:ascii="Times New Roman" w:hAnsi="Times New Roman" w:cs="Times New Roman"/>
-          <w:sz w:val="36"/>
-          <w:szCs w:val="36"/>
-        </w:rPr>
-        <w:t xml:space="preserve"> behind convex optimization</w:t>
-      </w:r>
-    </w:p>
-    <w:p>
-      <w:pPr>
-        <w:autoSpaceDE w:val="0"/>
-        <w:autoSpaceDN w:val="0"/>
-        <w:adjustRightInd w:val="0"/>
-        <w:spacing w:after="0" w:line="240" w:lineRule="auto"/>
-        <w:rPr>
-          <w:rFonts w:ascii="Times New Roman" w:hAnsi="Times New Roman" w:cs="Times New Roman"/>
-          <w:sz w:val="36"/>
-          <w:szCs w:val="36"/>
-        </w:rPr>
-      </w:pPr>
-      <w:r>
-        <w:rPr>
-          <w:rFonts w:ascii="Times New Roman" w:hAnsi="Times New Roman" w:cs="Times New Roman"/>
-          <w:sz w:val="36"/>
-          <w:szCs w:val="36"/>
-        </w:rPr>
-        <w:t xml:space="preserve">which augment the standard </w:t>
-      </w:r>
-      <w:r>
-        <w:rPr>
-          <w:rFonts w:ascii="Times New Roman" w:hAnsi="Times New Roman" w:cs="Times New Roman"/>
-          <w:b/>
-          <w:sz w:val="36"/>
-          <w:szCs w:val="36"/>
-        </w:rPr>
-        <w:t>conjugate</w:t>
-      </w:r>
-      <w:r>
-        <w:rPr>
-          <w:rFonts w:ascii="Times New Roman" w:hAnsi="Times New Roman" w:cs="Times New Roman"/>
-          <w:sz w:val="36"/>
-          <w:szCs w:val="36"/>
-        </w:rPr>
-        <w:t xml:space="preserve"> gradient (CG) algorithm for solving linear least squares systems with a line-search</w:t>
+        <w:t>arbitrary</w:t>
+      </w:r>
+    </w:p>
+    <w:p>
+      <w:pPr>
+        <w:rPr>
+          <w:rFonts w:ascii="Times New Roman" w:eastAsia="宋体" w:hAnsi="Times New Roman" w:cs="Times New Roman"/>
+          <w:sz w:val="36"/>
+          <w:szCs w:val="36"/>
+        </w:rPr>
+      </w:pPr>
+      <w:r>
+        <w:rPr>
+          <w:rFonts w:ascii="Times New Roman" w:eastAsia="宋体" w:hAnsi="Times New Roman" w:cs="Times New Roman"/>
+          <w:sz w:val="36"/>
+          <w:szCs w:val="36"/>
+        </w:rPr>
+        <w:t>syntax</w:t>
+      </w:r>
+    </w:p>
+    <w:p>
+      <w:pPr>
+        <w:rPr>
+          <w:rFonts w:ascii="Times New Roman" w:eastAsia="宋体" w:hAnsi="Times New Roman" w:cs="Times New Roman"/>
+          <w:sz w:val="36"/>
+          <w:szCs w:val="36"/>
+        </w:rPr>
+      </w:pPr>
+      <w:r>
+        <w:rPr>
+          <w:rFonts w:ascii="Times New Roman" w:eastAsia="宋体" w:hAnsi="Times New Roman" w:cs="Times New Roman"/>
+          <w:sz w:val="36"/>
+          <w:szCs w:val="36"/>
+        </w:rPr>
+        <w:t>precedence</w:t>
+      </w:r>
+    </w:p>
+    <w:p>
+      <w:pPr>
+        <w:rPr>
+          <w:rFonts w:ascii="Times New Roman" w:eastAsia="宋体" w:hAnsi="Times New Roman" w:cs="Times New Roman"/>
+          <w:sz w:val="36"/>
+          <w:szCs w:val="36"/>
+        </w:rPr>
+      </w:pPr>
+      <w:r>
+        <w:rPr>
+          <w:rFonts w:ascii="Times New Roman" w:eastAsia="宋体" w:hAnsi="Times New Roman" w:cs="Times New Roman"/>
+          <w:sz w:val="36"/>
+          <w:szCs w:val="36"/>
+        </w:rPr>
+        <w:t>Parenthese</w:t>
+      </w:r>
+    </w:p>
+    <w:p>
+      <w:pPr>
+        <w:rPr>
+          <w:rFonts w:ascii="Times New Roman" w:eastAsia="宋体" w:hAnsi="Times New Roman" w:cs="Times New Roman"/>
+          <w:sz w:val="36"/>
+          <w:szCs w:val="36"/>
+        </w:rPr>
+      </w:pPr>
+      <w:r>
+        <w:rPr>
+          <w:rFonts w:ascii="Times New Roman" w:eastAsia="宋体" w:hAnsi="Times New Roman" w:cs="Times New Roman"/>
+          <w:sz w:val="36"/>
+          <w:szCs w:val="36"/>
+        </w:rPr>
+        <w:t>conceptually</w:t>
+      </w:r>
+    </w:p>
+    <w:p>
+      <w:pPr>
+        <w:rPr>
+          <w:rFonts w:ascii="Times New Roman" w:eastAsia="宋体" w:hAnsi="Times New Roman" w:cs="Times New Roman"/>
+          <w:sz w:val="36"/>
+          <w:szCs w:val="36"/>
+        </w:rPr>
+      </w:pPr>
+      <w:r>
+        <w:rPr>
+          <w:rFonts w:ascii="Times New Roman" w:eastAsia="宋体" w:hAnsi="Times New Roman" w:cs="Times New Roman"/>
+          <w:sz w:val="36"/>
+          <w:szCs w:val="36"/>
+        </w:rPr>
+        <w:t>successive</w:t>
+      </w:r>
+    </w:p>
+    <w:p>
+      <w:pPr>
+        <w:rPr>
+          <w:rFonts w:ascii="Times New Roman" w:eastAsia="宋体" w:hAnsi="Times New Roman" w:cs="Times New Roman"/>
+          <w:color w:val="000000"/>
+          <w:spacing w:val="-2"/>
+          <w:sz w:val="36"/>
+          <w:szCs w:val="36"/>
+          <w:shd w:val="clear" w:color="auto" w:fill="FFFFFF"/>
+        </w:rPr>
+      </w:pPr>
+      <w:r>
+        <w:rPr>
+          <w:rFonts w:ascii="Times New Roman" w:eastAsia="宋体" w:hAnsi="Times New Roman" w:cs="Times New Roman"/>
+          <w:sz w:val="36"/>
+          <w:szCs w:val="36"/>
+        </w:rPr>
+        <w:t>logistics</w:t>
+      </w:r>
+    </w:p>
+    <w:p>
+      <w:pPr>
+        <w:rPr>
+          <w:rFonts w:ascii="Times New Roman" w:eastAsia="宋体" w:hAnsi="Times New Roman" w:cs="Times New Roman"/>
+          <w:color w:val="000000"/>
+          <w:spacing w:val="-2"/>
+          <w:sz w:val="36"/>
+          <w:szCs w:val="36"/>
+          <w:shd w:val="clear" w:color="auto" w:fill="FFFFFF"/>
+        </w:rPr>
+      </w:pPr>
+      <w:r>
+        <w:rPr>
+          <w:rFonts w:ascii="Times New Roman" w:eastAsia="宋体" w:hAnsi="Times New Roman" w:cs="Times New Roman"/>
+          <w:color w:val="000000"/>
+          <w:spacing w:val="-2"/>
+          <w:sz w:val="36"/>
+          <w:szCs w:val="36"/>
+          <w:shd w:val="clear" w:color="auto" w:fill="FFFFFF"/>
+        </w:rPr>
+        <w:t xml:space="preserve">It turns out that tardigrades have a host of </w:t>
+      </w:r>
+      <w:r>
+        <w:rPr>
+          <w:rFonts w:ascii="Times New Roman" w:eastAsia="宋体" w:hAnsi="Times New Roman" w:cs="Times New Roman"/>
+          <w:b/>
+          <w:color w:val="000000"/>
+          <w:spacing w:val="-2"/>
+          <w:sz w:val="36"/>
+          <w:szCs w:val="36"/>
+          <w:shd w:val="clear" w:color="auto" w:fill="FFFFFF"/>
+        </w:rPr>
+        <w:t>tricks up their sleeves</w:t>
+      </w:r>
+    </w:p>
+    <w:p>
+      <w:pPr>
+        <w:rPr>
+          <w:rFonts w:ascii="Times New Roman" w:eastAsia="宋体" w:hAnsi="Times New Roman" w:cs="Times New Roman"/>
+          <w:color w:val="000000"/>
+          <w:spacing w:val="-2"/>
+          <w:sz w:val="36"/>
+          <w:szCs w:val="36"/>
+          <w:shd w:val="clear" w:color="auto" w:fill="FFFFFF"/>
+        </w:rPr>
+      </w:pPr>
+      <w:r>
+        <w:rPr>
+          <w:rFonts w:ascii="Times New Roman" w:eastAsia="宋体" w:hAnsi="Times New Roman" w:cs="Times New Roman"/>
+          <w:color w:val="000000"/>
+          <w:spacing w:val="-2"/>
+          <w:sz w:val="36"/>
+          <w:szCs w:val="36"/>
+          <w:shd w:val="clear" w:color="auto" w:fill="FFFFFF"/>
+        </w:rPr>
+        <w:t xml:space="preserve">with </w:t>
+      </w:r>
+      <w:r>
+        <w:rPr>
+          <w:rFonts w:ascii="Times New Roman" w:eastAsia="宋体" w:hAnsi="Times New Roman" w:cs="Times New Roman"/>
+          <w:b/>
+          <w:color w:val="000000"/>
+          <w:spacing w:val="-2"/>
+          <w:sz w:val="36"/>
+          <w:szCs w:val="36"/>
+          <w:shd w:val="clear" w:color="auto" w:fill="FFFFFF"/>
+        </w:rPr>
+        <w:t>ferocious</w:t>
+      </w:r>
+      <w:r>
+        <w:rPr>
+          <w:rFonts w:ascii="Times New Roman" w:eastAsia="宋体" w:hAnsi="Times New Roman" w:cs="Times New Roman"/>
+          <w:color w:val="000000"/>
+          <w:spacing w:val="-2"/>
+          <w:sz w:val="36"/>
+          <w:szCs w:val="36"/>
+          <w:shd w:val="clear" w:color="auto" w:fill="FFFFFF"/>
+        </w:rPr>
+        <w:t xml:space="preserve"> claws resembling those of great bears</w:t>
+      </w:r>
+    </w:p>
+    <w:p>
+      <w:pPr>
+        <w:rPr>
+          <w:rFonts w:ascii="Times New Roman" w:eastAsia="宋体" w:hAnsi="Times New Roman" w:cs="Times New Roman"/>
+          <w:color w:val="000000"/>
+          <w:spacing w:val="-2"/>
+          <w:sz w:val="36"/>
+          <w:szCs w:val="36"/>
+          <w:shd w:val="clear" w:color="auto" w:fill="FFFFFF"/>
+        </w:rPr>
+      </w:pPr>
+    </w:p>
+    <w:p>
+      <w:pPr>
+        <w:autoSpaceDE w:val="0"/>
+        <w:autoSpaceDN w:val="0"/>
+        <w:adjustRightInd w:val="0"/>
+        <w:spacing w:after="0" w:line="240" w:lineRule="auto"/>
+        <w:rPr>
+          <w:rFonts w:ascii="Times New Roman" w:hAnsi="Times New Roman" w:cs="Times New Roman"/>
+          <w:bCs/>
+          <w:sz w:val="36"/>
+          <w:szCs w:val="36"/>
+        </w:rPr>
+      </w:pPr>
+      <w:r>
+        <w:rPr>
+          <w:rFonts w:ascii="Times New Roman" w:hAnsi="Times New Roman" w:cs="Times New Roman"/>
+          <w:bCs/>
+          <w:sz w:val="36"/>
+          <w:szCs w:val="36"/>
+        </w:rPr>
+        <w:t xml:space="preserve">This paper </w:t>
+      </w:r>
+      <w:r>
+        <w:rPr>
+          <w:rFonts w:ascii="Times New Roman" w:hAnsi="Times New Roman" w:cs="Times New Roman"/>
+          <w:b/>
+          <w:bCs/>
+          <w:sz w:val="36"/>
+          <w:szCs w:val="36"/>
+        </w:rPr>
+        <w:t>unravels</w:t>
+      </w:r>
+      <w:r>
+        <w:rPr>
+          <w:rFonts w:ascii="Times New Roman" w:hAnsi="Times New Roman" w:cs="Times New Roman"/>
+          <w:bCs/>
+          <w:sz w:val="36"/>
+          <w:szCs w:val="36"/>
+        </w:rPr>
+        <w:t xml:space="preserve"> the SCA problem structure using a matrix-based model</w:t>
+      </w:r>
+    </w:p>
+    <w:p>
+      <w:pPr>
+        <w:rPr>
+          <w:rFonts w:ascii="Times New Roman" w:eastAsia="宋体" w:hAnsi="Times New Roman" w:cs="Times New Roman"/>
+          <w:color w:val="000000"/>
+          <w:spacing w:val="-2"/>
+          <w:sz w:val="36"/>
+          <w:szCs w:val="36"/>
+          <w:shd w:val="clear" w:color="auto" w:fill="FFFFFF"/>
+        </w:rPr>
+      </w:pPr>
+    </w:p>
+    <w:p>
+      <w:pPr>
+        <w:rPr>
+          <w:rFonts w:ascii="Times New Roman" w:eastAsia="宋体" w:hAnsi="Times New Roman" w:cs="Times New Roman"/>
+          <w:color w:val="000000"/>
+          <w:spacing w:val="-2"/>
+          <w:sz w:val="36"/>
+          <w:szCs w:val="36"/>
+          <w:shd w:val="clear" w:color="auto" w:fill="FFFFFF"/>
+        </w:rPr>
+      </w:pPr>
+    </w:p>
+    <w:p>
+      <w:pPr>
+        <w:rPr>
+          <w:rFonts w:ascii="Times New Roman" w:eastAsia="宋体" w:hAnsi="Times New Roman" w:cs="Times New Roman"/>
+          <w:color w:val="000000"/>
+          <w:spacing w:val="-2"/>
+          <w:sz w:val="36"/>
+          <w:szCs w:val="36"/>
+          <w:shd w:val="clear" w:color="auto" w:fill="FFFFFF"/>
+        </w:rPr>
+      </w:pPr>
+      <w:r>
+        <w:rPr>
+          <w:rFonts w:ascii="Times New Roman" w:hAnsi="Times New Roman" w:cs="Times New Roman"/>
+          <w:color w:val="252525"/>
+          <w:sz w:val="36"/>
+          <w:szCs w:val="36"/>
+          <w:shd w:val="clear" w:color="auto" w:fill="FFFFFF"/>
+        </w:rPr>
+        <w:t xml:space="preserve">even if the input data is chosen by an </w:t>
+      </w:r>
+      <w:r>
+        <w:rPr>
+          <w:rFonts w:ascii="Times New Roman" w:hAnsi="Times New Roman" w:cs="Times New Roman"/>
+          <w:b/>
+          <w:color w:val="252525"/>
+          <w:sz w:val="36"/>
+          <w:szCs w:val="36"/>
+          <w:shd w:val="clear" w:color="auto" w:fill="FFFFFF"/>
+        </w:rPr>
+        <w:t>adversary</w:t>
+      </w:r>
+    </w:p>
+    <w:p>
+      <w:pPr>
+        <w:rPr>
+          <w:rFonts w:ascii="Times New Roman" w:eastAsia="宋体" w:hAnsi="Times New Roman" w:cs="Times New Roman"/>
+          <w:sz w:val="36"/>
+          <w:szCs w:val="36"/>
+        </w:rPr>
+      </w:pPr>
+    </w:p>
+    <w:p>
+      <w:pPr>
+        <w:rPr>
+          <w:rFonts w:ascii="Times New Roman" w:hAnsi="Times New Roman" w:cs="Times New Roman"/>
+          <w:sz w:val="36"/>
+          <w:szCs w:val="36"/>
+        </w:rPr>
+      </w:pPr>
+      <w:r>
+        <w:rPr>
+          <w:rFonts w:ascii="Times New Roman" w:hAnsi="Times New Roman" w:cs="Times New Roman"/>
+          <w:sz w:val="36"/>
+          <w:szCs w:val="36"/>
+        </w:rPr>
+        <w:t xml:space="preserve">We can </w:t>
+      </w:r>
+      <w:r>
+        <w:rPr>
+          <w:rFonts w:ascii="Times New Roman" w:hAnsi="Times New Roman" w:cs="Times New Roman"/>
+          <w:b/>
+          <w:sz w:val="36"/>
+          <w:szCs w:val="36"/>
+        </w:rPr>
+        <w:t>turn</w:t>
+      </w:r>
+      <w:r>
+        <w:rPr>
+          <w:rFonts w:ascii="Times New Roman" w:hAnsi="Times New Roman" w:cs="Times New Roman"/>
+          <w:sz w:val="36"/>
+          <w:szCs w:val="36"/>
+        </w:rPr>
+        <w:t xml:space="preserve"> this idea </w:t>
+      </w:r>
+      <w:r>
+        <w:rPr>
+          <w:rFonts w:ascii="Times New Roman" w:hAnsi="Times New Roman" w:cs="Times New Roman"/>
+          <w:b/>
+          <w:sz w:val="36"/>
+          <w:szCs w:val="36"/>
+        </w:rPr>
+        <w:t>around</w:t>
+      </w:r>
+      <w:r>
+        <w:rPr>
+          <w:rFonts w:ascii="Times New Roman" w:hAnsi="Times New Roman" w:cs="Times New Roman"/>
+          <w:sz w:val="36"/>
+          <w:szCs w:val="36"/>
+        </w:rPr>
+        <w:t xml:space="preserve"> and ask questions</w:t>
+      </w:r>
+    </w:p>
+    <w:p>
+      <w:pPr>
+        <w:autoSpaceDE w:val="0"/>
+        <w:autoSpaceDN w:val="0"/>
+        <w:adjustRightInd w:val="0"/>
+        <w:spacing w:after="0" w:line="240" w:lineRule="auto"/>
+        <w:rPr>
+          <w:rFonts w:ascii="Times New Roman" w:hAnsi="Times New Roman" w:cs="Times New Roman"/>
+          <w:sz w:val="36"/>
+          <w:szCs w:val="36"/>
+        </w:rPr>
+      </w:pPr>
+      <w:r>
+        <w:rPr>
+          <w:rFonts w:ascii="Times New Roman" w:hAnsi="Times New Roman" w:cs="Times New Roman"/>
+          <w:sz w:val="36"/>
+          <w:szCs w:val="36"/>
+        </w:rPr>
+        <w:t xml:space="preserve">Such famous problems as the </w:t>
+      </w:r>
+      <w:r>
+        <w:rPr>
+          <w:rFonts w:ascii="Times New Roman" w:hAnsi="Times New Roman" w:cs="Times New Roman"/>
+          <w:b/>
+          <w:sz w:val="36"/>
+          <w:szCs w:val="36"/>
+        </w:rPr>
+        <w:t>tautology</w:t>
+      </w:r>
+      <w:r>
+        <w:rPr>
+          <w:rFonts w:ascii="Times New Roman" w:hAnsi="Times New Roman" w:cs="Times New Roman"/>
+          <w:sz w:val="36"/>
+          <w:szCs w:val="36"/>
+        </w:rPr>
+        <w:t xml:space="preserve"> problem</w:t>
+      </w:r>
+    </w:p>
+    <w:p>
+      <w:pPr>
+        <w:autoSpaceDE w:val="0"/>
+        <w:autoSpaceDN w:val="0"/>
+        <w:adjustRightInd w:val="0"/>
+        <w:spacing w:after="0" w:line="240" w:lineRule="auto"/>
+        <w:rPr>
+          <w:rFonts w:ascii="Times New Roman" w:hAnsi="Times New Roman" w:cs="Times New Roman"/>
+          <w:sz w:val="36"/>
+          <w:szCs w:val="36"/>
+        </w:rPr>
+      </w:pPr>
+    </w:p>
+    <w:p>
+      <w:pPr>
+        <w:autoSpaceDE w:val="0"/>
+        <w:autoSpaceDN w:val="0"/>
+        <w:adjustRightInd w:val="0"/>
+        <w:spacing w:after="0" w:line="240" w:lineRule="auto"/>
+        <w:rPr>
+          <w:rFonts w:ascii="Times New Roman" w:hAnsi="Times New Roman" w:cs="Times New Roman"/>
+          <w:color w:val="FFFFFF"/>
+          <w:sz w:val="36"/>
+          <w:szCs w:val="36"/>
+        </w:rPr>
+      </w:pPr>
+      <w:r>
+        <w:rPr>
+          <w:rFonts w:ascii="Times New Roman" w:hAnsi="Times New Roman" w:cs="Times New Roman"/>
+          <w:color w:val="FFFFFF"/>
+          <w:sz w:val="36"/>
+          <w:szCs w:val="36"/>
+        </w:rPr>
+        <w:t>Problems akin to subgraph isomorphism have also arisen in research</w:t>
+      </w:r>
+    </w:p>
+    <w:p>
+      <w:pPr>
+        <w:autoSpaceDE w:val="0"/>
+        <w:autoSpaceDN w:val="0"/>
+        <w:adjustRightInd w:val="0"/>
+        <w:spacing w:after="0" w:line="240" w:lineRule="auto"/>
+        <w:rPr>
+          <w:rFonts w:ascii="Times New Roman" w:hAnsi="Times New Roman" w:cs="Times New Roman"/>
+          <w:color w:val="000000" w:themeColor="text1"/>
+          <w:sz w:val="36"/>
+          <w:szCs w:val="36"/>
+        </w:rPr>
+      </w:pPr>
+      <w:r>
+        <w:rPr>
+          <w:rFonts w:ascii="Times New Roman" w:hAnsi="Times New Roman" w:cs="Times New Roman"/>
+          <w:color w:val="000000" w:themeColor="text1"/>
+          <w:sz w:val="36"/>
+          <w:szCs w:val="36"/>
+        </w:rPr>
+        <w:t xml:space="preserve">Problems </w:t>
+      </w:r>
+      <w:r>
+        <w:rPr>
+          <w:rFonts w:ascii="Times New Roman" w:hAnsi="Times New Roman" w:cs="Times New Roman"/>
+          <w:b/>
+          <w:color w:val="000000" w:themeColor="text1"/>
+          <w:sz w:val="36"/>
+          <w:szCs w:val="36"/>
+        </w:rPr>
+        <w:t>akin</w:t>
+      </w:r>
+      <w:r>
+        <w:rPr>
+          <w:rFonts w:ascii="Times New Roman" w:hAnsi="Times New Roman" w:cs="Times New Roman"/>
+          <w:color w:val="000000" w:themeColor="text1"/>
+          <w:sz w:val="36"/>
+          <w:szCs w:val="36"/>
+        </w:rPr>
+        <w:t xml:space="preserve"> to subgraph isomorphism have also arisen in research on the recognition of distorted shapes</w:t>
+      </w:r>
+    </w:p>
+    <w:p>
+      <w:pPr>
+        <w:autoSpaceDE w:val="0"/>
+        <w:autoSpaceDN w:val="0"/>
+        <w:adjustRightInd w:val="0"/>
+        <w:spacing w:after="0" w:line="240" w:lineRule="auto"/>
+        <w:rPr>
+          <w:rFonts w:ascii="Times New Roman" w:hAnsi="Times New Roman" w:cs="Times New Roman"/>
+          <w:color w:val="333333"/>
+          <w:sz w:val="36"/>
+          <w:szCs w:val="36"/>
+          <w:shd w:val="clear" w:color="auto" w:fill="FFFFFF"/>
+        </w:rPr>
+      </w:pPr>
+      <w:r>
+        <w:rPr>
+          <w:rFonts w:ascii="Times New Roman" w:hAnsi="Times New Roman" w:cs="Times New Roman"/>
+          <w:color w:val="333333"/>
+          <w:sz w:val="36"/>
+          <w:szCs w:val="36"/>
+          <w:shd w:val="clear" w:color="auto" w:fill="FFFFFF"/>
+        </w:rPr>
+        <w:t xml:space="preserve">Computer scientists are </w:t>
+      </w:r>
+      <w:r>
+        <w:rPr>
+          <w:rFonts w:ascii="Times New Roman" w:hAnsi="Times New Roman" w:cs="Times New Roman"/>
+          <w:b/>
+          <w:color w:val="333333"/>
+          <w:sz w:val="36"/>
+          <w:szCs w:val="36"/>
+          <w:shd w:val="clear" w:color="auto" w:fill="FFFFFF"/>
+        </w:rPr>
+        <w:t>abuzz</w:t>
+      </w:r>
+      <w:r>
+        <w:rPr>
+          <w:rFonts w:ascii="Times New Roman" w:hAnsi="Times New Roman" w:cs="Times New Roman"/>
+          <w:color w:val="333333"/>
+          <w:sz w:val="36"/>
+          <w:szCs w:val="36"/>
+          <w:shd w:val="clear" w:color="auto" w:fill="FFFFFF"/>
+        </w:rPr>
+        <w:t xml:space="preserve"> over a fast new algorithm</w:t>
       </w:r>
     </w:p>
     <w:p>
@@ -7496,1074 +9540,13 @@
       </w:pPr>
       <w:r>
         <w:rPr>
-          <w:rFonts w:ascii="Times New Roman" w:eastAsia="CMR10" w:hAnsi="Times New Roman" w:cs="Times New Roman"/>
-          <w:b/>
-          <w:sz w:val="36"/>
-          <w:szCs w:val="36"/>
-        </w:rPr>
-        <w:t>albeit</w:t>
-      </w:r>
-      <w:r>
-        <w:rPr>
-          <w:rFonts w:ascii="Times New Roman" w:eastAsia="CMR10" w:hAnsi="Times New Roman" w:cs="Times New Roman"/>
-          <w:sz w:val="36"/>
-          <w:szCs w:val="36"/>
-        </w:rPr>
-        <w:t xml:space="preserve"> rarely considered together in a unified manner as we do</w:t>
-      </w:r>
-    </w:p>
-    <w:p>
-      <w:pPr>
-        <w:autoSpaceDE w:val="0"/>
-        <w:autoSpaceDN w:val="0"/>
-        <w:adjustRightInd w:val="0"/>
-        <w:spacing w:after="0" w:line="240" w:lineRule="auto"/>
-        <w:rPr>
-          <w:rFonts w:ascii="Times New Roman" w:hAnsi="Times New Roman" w:cs="Times New Roman"/>
-          <w:sz w:val="36"/>
-          <w:szCs w:val="36"/>
-        </w:rPr>
-      </w:pPr>
-      <w:r>
-        <w:rPr>
-          <w:rFonts w:ascii="Times New Roman" w:hAnsi="Times New Roman" w:cs="Times New Roman"/>
-          <w:sz w:val="36"/>
-          <w:szCs w:val="36"/>
-        </w:rPr>
-        <w:t>infeasible points are “</w:t>
-      </w:r>
-      <w:r>
-        <w:rPr>
-          <w:rFonts w:ascii="Times New Roman" w:hAnsi="Times New Roman" w:cs="Times New Roman"/>
-          <w:b/>
-          <w:sz w:val="36"/>
-          <w:szCs w:val="36"/>
-        </w:rPr>
-        <w:t>carved away</w:t>
-      </w:r>
-      <w:r>
-        <w:rPr>
-          <w:rFonts w:ascii="Times New Roman" w:hAnsi="Times New Roman" w:cs="Times New Roman"/>
-          <w:sz w:val="36"/>
-          <w:szCs w:val="36"/>
-        </w:rPr>
-        <w:t>”</w:t>
-      </w:r>
-    </w:p>
-    <w:p>
-      <w:pPr>
-        <w:autoSpaceDE w:val="0"/>
-        <w:autoSpaceDN w:val="0"/>
-        <w:adjustRightInd w:val="0"/>
-        <w:spacing w:after="0" w:line="240" w:lineRule="auto"/>
-        <w:rPr>
-          <w:rFonts w:ascii="Times New Roman" w:hAnsi="Times New Roman" w:cs="Times New Roman"/>
-          <w:sz w:val="36"/>
-          <w:szCs w:val="36"/>
-        </w:rPr>
-      </w:pPr>
-      <w:r>
-        <w:rPr>
-          <w:rFonts w:ascii="Times New Roman" w:hAnsi="Times New Roman" w:cs="Times New Roman"/>
-          <w:sz w:val="36"/>
-          <w:szCs w:val="36"/>
-        </w:rPr>
-        <w:t xml:space="preserve">To </w:t>
-      </w:r>
-      <w:r>
-        <w:rPr>
-          <w:rFonts w:ascii="Times New Roman" w:hAnsi="Times New Roman" w:cs="Times New Roman"/>
-          <w:b/>
-          <w:sz w:val="36"/>
-          <w:szCs w:val="36"/>
-        </w:rPr>
-        <w:t>ameliorate</w:t>
-      </w:r>
-      <w:r>
-        <w:rPr>
-          <w:rFonts w:ascii="Times New Roman" w:hAnsi="Times New Roman" w:cs="Times New Roman"/>
-          <w:sz w:val="36"/>
-          <w:szCs w:val="36"/>
-        </w:rPr>
-        <w:t xml:space="preserve"> this</w:t>
-      </w:r>
-    </w:p>
-    <w:p>
-      <w:pPr>
-        <w:autoSpaceDE w:val="0"/>
-        <w:autoSpaceDN w:val="0"/>
-        <w:adjustRightInd w:val="0"/>
-        <w:spacing w:after="0" w:line="240" w:lineRule="auto"/>
-        <w:rPr>
-          <w:rFonts w:ascii="Times New Roman" w:hAnsi="Times New Roman" w:cs="Times New Roman"/>
-          <w:sz w:val="36"/>
-          <w:szCs w:val="36"/>
-        </w:rPr>
-      </w:pPr>
-      <w:r>
-        <w:rPr>
-          <w:rFonts w:ascii="Times New Roman" w:hAnsi="Times New Roman" w:cs="Times New Roman"/>
-          <w:sz w:val="36"/>
-          <w:szCs w:val="36"/>
-        </w:rPr>
-        <w:t xml:space="preserve">convex optimization have been </w:t>
-      </w:r>
-      <w:r>
-        <w:rPr>
-          <w:rFonts w:ascii="Times New Roman" w:hAnsi="Times New Roman" w:cs="Times New Roman"/>
-          <w:b/>
-          <w:sz w:val="36"/>
-          <w:szCs w:val="36"/>
-        </w:rPr>
-        <w:t>well-tuned</w:t>
-      </w:r>
-      <w:r>
-        <w:rPr>
-          <w:rFonts w:ascii="Times New Roman" w:hAnsi="Times New Roman" w:cs="Times New Roman"/>
-          <w:sz w:val="36"/>
-          <w:szCs w:val="36"/>
-        </w:rPr>
-        <w:t xml:space="preserve"> to handle different specific types of optimization problems</w:t>
-      </w:r>
-    </w:p>
-    <w:p>
-      <w:pPr>
-        <w:autoSpaceDE w:val="0"/>
-        <w:autoSpaceDN w:val="0"/>
-        <w:adjustRightInd w:val="0"/>
-        <w:spacing w:after="0" w:line="240" w:lineRule="auto"/>
-        <w:rPr>
-          <w:rFonts w:ascii="Times New Roman" w:hAnsi="Times New Roman" w:cs="Times New Roman"/>
-          <w:sz w:val="36"/>
-          <w:szCs w:val="36"/>
-        </w:rPr>
-      </w:pPr>
-      <w:r>
-        <w:rPr>
-          <w:rFonts w:ascii="Times New Roman" w:hAnsi="Times New Roman" w:cs="Times New Roman"/>
-          <w:sz w:val="36"/>
-          <w:szCs w:val="36"/>
-        </w:rPr>
-        <w:t xml:space="preserve">provide a rapid way to </w:t>
-      </w:r>
-      <w:r>
-        <w:rPr>
-          <w:rFonts w:ascii="Times New Roman" w:hAnsi="Times New Roman" w:cs="Times New Roman"/>
-          <w:b/>
-          <w:sz w:val="36"/>
-          <w:szCs w:val="36"/>
-        </w:rPr>
-        <w:t>prototype</w:t>
-      </w:r>
-      <w:r>
-        <w:rPr>
-          <w:rFonts w:ascii="Times New Roman" w:hAnsi="Times New Roman" w:cs="Times New Roman"/>
-          <w:sz w:val="36"/>
-          <w:szCs w:val="36"/>
-        </w:rPr>
-        <w:t xml:space="preserve"> your idea</w:t>
-      </w:r>
-    </w:p>
-    <w:p>
-      <w:pPr>
-        <w:autoSpaceDE w:val="0"/>
-        <w:autoSpaceDN w:val="0"/>
-        <w:adjustRightInd w:val="0"/>
-        <w:spacing w:after="0" w:line="240" w:lineRule="auto"/>
-        <w:rPr>
-          <w:rFonts w:ascii="Times New Roman" w:hAnsi="Times New Roman" w:cs="Times New Roman"/>
-          <w:sz w:val="36"/>
-          <w:szCs w:val="36"/>
-        </w:rPr>
-      </w:pPr>
-      <w:r>
-        <w:rPr>
-          <w:rFonts w:ascii="Times New Roman" w:hAnsi="Times New Roman" w:cs="Times New Roman"/>
-          <w:sz w:val="36"/>
-          <w:szCs w:val="36"/>
-        </w:rPr>
-        <w:t xml:space="preserve">unless the equations are somehow </w:t>
-      </w:r>
-      <w:r>
-        <w:rPr>
-          <w:rFonts w:ascii="Times New Roman" w:hAnsi="Times New Roman" w:cs="Times New Roman"/>
-          <w:b/>
-          <w:sz w:val="36"/>
-          <w:szCs w:val="36"/>
-        </w:rPr>
-        <w:t>degenerate</w:t>
-      </w:r>
-    </w:p>
-    <w:p>
-      <w:pPr>
-        <w:autoSpaceDE w:val="0"/>
-        <w:autoSpaceDN w:val="0"/>
-        <w:adjustRightInd w:val="0"/>
-        <w:spacing w:after="0" w:line="240" w:lineRule="auto"/>
-        <w:rPr>
-          <w:rFonts w:ascii="Times New Roman" w:hAnsi="Times New Roman" w:cs="Times New Roman"/>
-          <w:sz w:val="36"/>
-          <w:szCs w:val="36"/>
-        </w:rPr>
-      </w:pPr>
-      <w:r>
-        <w:rPr>
-          <w:rFonts w:ascii="Times New Roman" w:hAnsi="Times New Roman" w:cs="Times New Roman"/>
-          <w:b/>
-          <w:sz w:val="36"/>
-          <w:szCs w:val="36"/>
-        </w:rPr>
-        <w:t>dissect</w:t>
-      </w:r>
-      <w:r>
-        <w:rPr>
-          <w:rFonts w:ascii="Times New Roman" w:hAnsi="Times New Roman" w:cs="Times New Roman"/>
-          <w:sz w:val="36"/>
-          <w:szCs w:val="36"/>
-        </w:rPr>
-        <w:t xml:space="preserve"> matrix multiplication to such a large degree</w:t>
-      </w:r>
-    </w:p>
-    <w:p>
-      <w:pPr>
-        <w:autoSpaceDE w:val="0"/>
-        <w:autoSpaceDN w:val="0"/>
-        <w:adjustRightInd w:val="0"/>
-        <w:spacing w:after="0" w:line="240" w:lineRule="auto"/>
-        <w:rPr>
-          <w:rFonts w:ascii="Times New Roman" w:eastAsia="CMR10" w:hAnsi="Times New Roman" w:cs="Times New Roman"/>
-          <w:sz w:val="36"/>
-          <w:szCs w:val="36"/>
-        </w:rPr>
-      </w:pPr>
-      <w:r>
-        <w:rPr>
-          <w:rFonts w:ascii="Times New Roman" w:eastAsia="CMR10" w:hAnsi="Times New Roman" w:cs="Times New Roman"/>
-          <w:sz w:val="36"/>
-          <w:szCs w:val="36"/>
-        </w:rPr>
-        <w:t xml:space="preserve">Notice that if a data point is </w:t>
-      </w:r>
-      <w:r>
-        <w:rPr>
-          <w:rFonts w:ascii="Times New Roman" w:eastAsia="CMR10" w:hAnsi="Times New Roman" w:cs="Times New Roman"/>
-          <w:b/>
-          <w:sz w:val="36"/>
-          <w:szCs w:val="36"/>
-        </w:rPr>
-        <w:t>equidistant</w:t>
-      </w:r>
-      <w:r>
-        <w:rPr>
-          <w:rFonts w:ascii="Times New Roman" w:eastAsia="CMR10" w:hAnsi="Times New Roman" w:cs="Times New Roman"/>
-          <w:sz w:val="36"/>
-          <w:szCs w:val="36"/>
-        </w:rPr>
-        <w:t xml:space="preserve"> from every cluster</w:t>
-      </w:r>
-    </w:p>
-    <w:p>
-      <w:pPr>
-        <w:autoSpaceDE w:val="0"/>
-        <w:autoSpaceDN w:val="0"/>
-        <w:adjustRightInd w:val="0"/>
-        <w:spacing w:after="0" w:line="240" w:lineRule="auto"/>
-        <w:rPr>
-          <w:rFonts w:ascii="Times New Roman" w:eastAsia="CMR10" w:hAnsi="Times New Roman" w:cs="Times New Roman"/>
-          <w:sz w:val="36"/>
-          <w:szCs w:val="36"/>
-        </w:rPr>
-      </w:pPr>
-      <w:r>
-        <w:rPr>
-          <w:rFonts w:ascii="Times New Roman" w:eastAsia="CMR10" w:hAnsi="Times New Roman" w:cs="Times New Roman"/>
-          <w:b/>
-          <w:sz w:val="36"/>
-          <w:szCs w:val="36"/>
+          <w:rFonts w:ascii="Times New Roman" w:hAnsi="Times New Roman" w:cs="Times New Roman"/>
+          <w:color w:val="222222"/>
+          <w:sz w:val="36"/>
+          <w:szCs w:val="36"/>
+          <w:shd w:val="clear" w:color="auto" w:fill="FFFFFF"/>
         </w:rPr>
         <w:lastRenderedPageBreak/>
-        <w:t>Differentiate</w:t>
-      </w:r>
-      <w:r>
-        <w:rPr>
-          <w:rFonts w:ascii="Times New Roman" w:eastAsia="CMR10" w:hAnsi="Times New Roman" w:cs="Times New Roman"/>
-          <w:sz w:val="36"/>
-          <w:szCs w:val="36"/>
-        </w:rPr>
-        <w:t xml:space="preserve"> each data point’s contribution to the objective function</w:t>
-      </w:r>
-    </w:p>
-    <w:p>
-      <w:pPr>
-        <w:autoSpaceDE w:val="0"/>
-        <w:autoSpaceDN w:val="0"/>
-        <w:adjustRightInd w:val="0"/>
-        <w:spacing w:after="0" w:line="240" w:lineRule="auto"/>
-        <w:rPr>
-          <w:rFonts w:ascii="Times New Roman" w:hAnsi="Times New Roman" w:cs="Times New Roman"/>
-          <w:color w:val="404040"/>
-          <w:sz w:val="36"/>
-          <w:szCs w:val="36"/>
-          <w:shd w:val="clear" w:color="auto" w:fill="FFFFFF"/>
-        </w:rPr>
-      </w:pPr>
-    </w:p>
-    <w:p>
-      <w:pPr>
-        <w:autoSpaceDE w:val="0"/>
-        <w:autoSpaceDN w:val="0"/>
-        <w:adjustRightInd w:val="0"/>
-        <w:spacing w:after="0" w:line="240" w:lineRule="auto"/>
-        <w:rPr>
-          <w:rFonts w:ascii="Times New Roman" w:hAnsi="Times New Roman" w:cs="Times New Roman"/>
-          <w:color w:val="404040"/>
-          <w:sz w:val="36"/>
-          <w:szCs w:val="36"/>
-          <w:shd w:val="clear" w:color="auto" w:fill="FFFFFF"/>
-        </w:rPr>
-      </w:pPr>
-    </w:p>
-    <w:p>
-      <w:pPr>
-        <w:autoSpaceDE w:val="0"/>
-        <w:autoSpaceDN w:val="0"/>
-        <w:adjustRightInd w:val="0"/>
-        <w:spacing w:after="0" w:line="240" w:lineRule="auto"/>
-        <w:rPr>
-          <w:rFonts w:ascii="Times New Roman" w:hAnsi="Times New Roman" w:cs="Times New Roman"/>
-          <w:color w:val="404040"/>
-          <w:sz w:val="36"/>
-          <w:szCs w:val="36"/>
-          <w:shd w:val="clear" w:color="auto" w:fill="FFFFFF"/>
-        </w:rPr>
-      </w:pPr>
-    </w:p>
-    <w:p>
-      <w:pPr>
-        <w:autoSpaceDE w:val="0"/>
-        <w:autoSpaceDN w:val="0"/>
-        <w:adjustRightInd w:val="0"/>
-        <w:spacing w:after="0" w:line="240" w:lineRule="auto"/>
-        <w:rPr>
-          <w:rFonts w:ascii="Times New Roman" w:hAnsi="Times New Roman" w:cs="Times New Roman"/>
-          <w:color w:val="404040"/>
-          <w:sz w:val="36"/>
-          <w:szCs w:val="36"/>
-          <w:shd w:val="clear" w:color="auto" w:fill="FFFFFF"/>
-        </w:rPr>
-      </w:pPr>
-    </w:p>
-    <w:p>
-      <w:pPr>
-        <w:autoSpaceDE w:val="0"/>
-        <w:autoSpaceDN w:val="0"/>
-        <w:adjustRightInd w:val="0"/>
-        <w:spacing w:after="0" w:line="240" w:lineRule="auto"/>
-        <w:rPr>
-          <w:rFonts w:ascii="Times New Roman" w:hAnsi="Times New Roman" w:cs="Times New Roman"/>
-          <w:color w:val="404040"/>
-          <w:sz w:val="36"/>
-          <w:szCs w:val="36"/>
-          <w:shd w:val="clear" w:color="auto" w:fill="FFFFFF"/>
-        </w:rPr>
-      </w:pPr>
-    </w:p>
-    <w:p>
-      <w:pPr>
-        <w:autoSpaceDE w:val="0"/>
-        <w:autoSpaceDN w:val="0"/>
-        <w:adjustRightInd w:val="0"/>
-        <w:spacing w:after="0" w:line="240" w:lineRule="auto"/>
-        <w:rPr>
-          <w:rFonts w:ascii="Times New Roman" w:hAnsi="Times New Roman" w:cs="Times New Roman"/>
-          <w:color w:val="404040"/>
-          <w:sz w:val="36"/>
-          <w:szCs w:val="36"/>
-          <w:shd w:val="clear" w:color="auto" w:fill="FFFFFF"/>
-        </w:rPr>
-      </w:pPr>
-    </w:p>
-    <w:p>
-      <w:pPr>
-        <w:autoSpaceDE w:val="0"/>
-        <w:autoSpaceDN w:val="0"/>
-        <w:adjustRightInd w:val="0"/>
-        <w:spacing w:after="0" w:line="240" w:lineRule="auto"/>
-        <w:rPr>
-          <w:rFonts w:ascii="Times New Roman" w:hAnsi="Times New Roman" w:cs="Times New Roman"/>
-          <w:color w:val="404040"/>
-          <w:sz w:val="36"/>
-          <w:szCs w:val="36"/>
-          <w:shd w:val="clear" w:color="auto" w:fill="FFFFFF"/>
-        </w:rPr>
-      </w:pPr>
-    </w:p>
-    <w:p>
-      <w:pPr>
-        <w:autoSpaceDE w:val="0"/>
-        <w:autoSpaceDN w:val="0"/>
-        <w:adjustRightInd w:val="0"/>
-        <w:spacing w:after="0" w:line="240" w:lineRule="auto"/>
-        <w:rPr>
-          <w:rFonts w:ascii="Times New Roman" w:hAnsi="Times New Roman" w:cs="Times New Roman"/>
-          <w:color w:val="404040"/>
-          <w:sz w:val="36"/>
-          <w:szCs w:val="36"/>
-          <w:shd w:val="clear" w:color="auto" w:fill="FFFFFF"/>
-        </w:rPr>
-      </w:pPr>
-    </w:p>
-    <w:p>
-      <w:pPr>
-        <w:autoSpaceDE w:val="0"/>
-        <w:autoSpaceDN w:val="0"/>
-        <w:adjustRightInd w:val="0"/>
-        <w:spacing w:after="0" w:line="240" w:lineRule="auto"/>
-        <w:rPr>
-          <w:rFonts w:ascii="Times New Roman" w:hAnsi="Times New Roman" w:cs="Times New Roman"/>
-          <w:color w:val="404040"/>
-          <w:sz w:val="36"/>
-          <w:szCs w:val="36"/>
-          <w:shd w:val="clear" w:color="auto" w:fill="FFFFFF"/>
-        </w:rPr>
-      </w:pPr>
-    </w:p>
-    <w:p>
-      <w:pPr>
-        <w:autoSpaceDE w:val="0"/>
-        <w:autoSpaceDN w:val="0"/>
-        <w:adjustRightInd w:val="0"/>
-        <w:spacing w:after="0" w:line="240" w:lineRule="auto"/>
-        <w:rPr>
-          <w:rFonts w:ascii="Times New Roman" w:hAnsi="Times New Roman" w:cs="Times New Roman"/>
-          <w:color w:val="404040"/>
-          <w:sz w:val="36"/>
-          <w:szCs w:val="36"/>
-          <w:shd w:val="clear" w:color="auto" w:fill="FFFFFF"/>
-        </w:rPr>
-      </w:pPr>
-      <w:r>
-        <w:rPr>
-          <w:rFonts w:ascii="Times New Roman" w:hAnsi="Times New Roman" w:cs="Times New Roman"/>
-          <w:color w:val="404040"/>
-          <w:sz w:val="36"/>
-          <w:szCs w:val="36"/>
-          <w:shd w:val="clear" w:color="auto" w:fill="FFFFFF"/>
-        </w:rPr>
-        <w:t xml:space="preserve">mployers to get more </w:t>
-      </w:r>
-      <w:r>
-        <w:rPr>
-          <w:rFonts w:ascii="Times New Roman" w:hAnsi="Times New Roman" w:cs="Times New Roman"/>
-          <w:b/>
-          <w:color w:val="404040"/>
-          <w:sz w:val="36"/>
-          <w:szCs w:val="36"/>
-          <w:shd w:val="clear" w:color="auto" w:fill="FFFFFF"/>
-        </w:rPr>
-        <w:t>leeway</w:t>
-      </w:r>
-      <w:r>
-        <w:rPr>
-          <w:rFonts w:ascii="Times New Roman" w:hAnsi="Times New Roman" w:cs="Times New Roman"/>
-          <w:color w:val="404040"/>
-          <w:sz w:val="36"/>
-          <w:szCs w:val="36"/>
-          <w:shd w:val="clear" w:color="auto" w:fill="FFFFFF"/>
-        </w:rPr>
-        <w:t xml:space="preserve"> to negotiate holidays and special leave</w:t>
-      </w:r>
-    </w:p>
-    <w:p>
-      <w:pPr>
-        <w:rPr>
-          <w:rFonts w:ascii="Times New Roman" w:eastAsia="宋体" w:hAnsi="Times New Roman" w:cs="Times New Roman"/>
-          <w:sz w:val="36"/>
-          <w:szCs w:val="36"/>
-        </w:rPr>
-      </w:pPr>
-      <w:r>
-        <w:rPr>
-          <w:rFonts w:ascii="Times New Roman" w:eastAsia="宋体" w:hAnsi="Times New Roman" w:cs="Times New Roman"/>
-          <w:sz w:val="36"/>
-          <w:szCs w:val="36"/>
-        </w:rPr>
-        <w:t>Instantiated</w:t>
-      </w:r>
-    </w:p>
-    <w:p>
-      <w:pPr>
-        <w:rPr>
-          <w:rFonts w:ascii="Times New Roman" w:eastAsia="宋体" w:hAnsi="Times New Roman" w:cs="Times New Roman"/>
-          <w:sz w:val="36"/>
-          <w:szCs w:val="36"/>
-        </w:rPr>
-      </w:pPr>
-      <w:r>
-        <w:rPr>
-          <w:rFonts w:ascii="Times New Roman" w:eastAsia="宋体" w:hAnsi="Times New Roman" w:cs="Times New Roman"/>
-          <w:sz w:val="36"/>
-          <w:szCs w:val="36"/>
-        </w:rPr>
-        <w:t>underscores</w:t>
-      </w:r>
-    </w:p>
-    <w:p>
-      <w:pPr>
-        <w:rPr>
-          <w:rFonts w:ascii="Times New Roman" w:eastAsia="宋体" w:hAnsi="Times New Roman" w:cs="Times New Roman"/>
-          <w:sz w:val="36"/>
-          <w:szCs w:val="36"/>
-        </w:rPr>
-      </w:pPr>
-      <w:r>
-        <w:rPr>
-          <w:rFonts w:ascii="Times New Roman" w:eastAsia="宋体" w:hAnsi="Times New Roman" w:cs="Times New Roman"/>
-          <w:sz w:val="36"/>
-          <w:szCs w:val="36"/>
-        </w:rPr>
-        <w:t>arbitrary</w:t>
-      </w:r>
-    </w:p>
-    <w:p>
-      <w:pPr>
-        <w:rPr>
-          <w:rFonts w:ascii="Times New Roman" w:eastAsia="宋体" w:hAnsi="Times New Roman" w:cs="Times New Roman"/>
-          <w:sz w:val="36"/>
-          <w:szCs w:val="36"/>
-        </w:rPr>
-      </w:pPr>
-      <w:r>
-        <w:rPr>
-          <w:rFonts w:ascii="Times New Roman" w:eastAsia="宋体" w:hAnsi="Times New Roman" w:cs="Times New Roman"/>
-          <w:sz w:val="36"/>
-          <w:szCs w:val="36"/>
-        </w:rPr>
-        <w:t>syntax</w:t>
-      </w:r>
-    </w:p>
-    <w:p>
-      <w:pPr>
-        <w:rPr>
-          <w:rFonts w:ascii="Times New Roman" w:eastAsia="宋体" w:hAnsi="Times New Roman" w:cs="Times New Roman"/>
-          <w:sz w:val="36"/>
-          <w:szCs w:val="36"/>
-        </w:rPr>
-      </w:pPr>
-      <w:r>
-        <w:rPr>
-          <w:rFonts w:ascii="Times New Roman" w:eastAsia="宋体" w:hAnsi="Times New Roman" w:cs="Times New Roman"/>
-          <w:sz w:val="36"/>
-          <w:szCs w:val="36"/>
-        </w:rPr>
-        <w:t>precedence</w:t>
-      </w:r>
-    </w:p>
-    <w:p>
-      <w:pPr>
-        <w:rPr>
-          <w:rFonts w:ascii="Times New Roman" w:eastAsia="宋体" w:hAnsi="Times New Roman" w:cs="Times New Roman"/>
-          <w:sz w:val="36"/>
-          <w:szCs w:val="36"/>
-        </w:rPr>
-      </w:pPr>
-      <w:r>
-        <w:rPr>
-          <w:rFonts w:ascii="Times New Roman" w:eastAsia="宋体" w:hAnsi="Times New Roman" w:cs="Times New Roman"/>
-          <w:sz w:val="36"/>
-          <w:szCs w:val="36"/>
-        </w:rPr>
-        <w:t>Parenthese</w:t>
-      </w:r>
-    </w:p>
-    <w:p>
-      <w:pPr>
-        <w:rPr>
-          <w:rFonts w:ascii="Times New Roman" w:eastAsia="宋体" w:hAnsi="Times New Roman" w:cs="Times New Roman"/>
-          <w:sz w:val="36"/>
-          <w:szCs w:val="36"/>
-        </w:rPr>
-      </w:pPr>
-      <w:r>
-        <w:rPr>
-          <w:rFonts w:ascii="Times New Roman" w:eastAsia="宋体" w:hAnsi="Times New Roman" w:cs="Times New Roman"/>
-          <w:sz w:val="36"/>
-          <w:szCs w:val="36"/>
-        </w:rPr>
-        <w:t>conceptually</w:t>
-      </w:r>
-    </w:p>
-    <w:p>
-      <w:pPr>
-        <w:rPr>
-          <w:rFonts w:ascii="Times New Roman" w:eastAsia="宋体" w:hAnsi="Times New Roman" w:cs="Times New Roman"/>
-          <w:sz w:val="36"/>
-          <w:szCs w:val="36"/>
-        </w:rPr>
-      </w:pPr>
-      <w:r>
-        <w:rPr>
-          <w:rFonts w:ascii="Times New Roman" w:eastAsia="宋体" w:hAnsi="Times New Roman" w:cs="Times New Roman"/>
-          <w:sz w:val="36"/>
-          <w:szCs w:val="36"/>
-        </w:rPr>
-        <w:t>successive</w:t>
-      </w:r>
-    </w:p>
-    <w:p>
-      <w:pPr>
-        <w:rPr>
-          <w:rFonts w:ascii="Times New Roman" w:eastAsia="宋体" w:hAnsi="Times New Roman" w:cs="Times New Roman"/>
-          <w:color w:val="000000"/>
-          <w:spacing w:val="-2"/>
-          <w:sz w:val="36"/>
-          <w:szCs w:val="36"/>
-          <w:shd w:val="clear" w:color="auto" w:fill="FFFFFF"/>
-        </w:rPr>
-      </w:pPr>
-      <w:r>
-        <w:rPr>
-          <w:rFonts w:ascii="Times New Roman" w:eastAsia="宋体" w:hAnsi="Times New Roman" w:cs="Times New Roman"/>
-          <w:sz w:val="36"/>
-          <w:szCs w:val="36"/>
-        </w:rPr>
-        <w:t>logistics</w:t>
-      </w:r>
-    </w:p>
-    <w:p>
-      <w:pPr>
-        <w:rPr>
-          <w:rFonts w:ascii="Times New Roman" w:eastAsia="宋体" w:hAnsi="Times New Roman" w:cs="Times New Roman"/>
-          <w:color w:val="000000"/>
-          <w:spacing w:val="-2"/>
-          <w:sz w:val="36"/>
-          <w:szCs w:val="36"/>
-          <w:shd w:val="clear" w:color="auto" w:fill="FFFFFF"/>
-        </w:rPr>
-      </w:pPr>
-      <w:r>
-        <w:rPr>
-          <w:rFonts w:ascii="Times New Roman" w:eastAsia="宋体" w:hAnsi="Times New Roman" w:cs="Times New Roman"/>
-          <w:color w:val="000000"/>
-          <w:spacing w:val="-2"/>
-          <w:sz w:val="36"/>
-          <w:szCs w:val="36"/>
-          <w:shd w:val="clear" w:color="auto" w:fill="FFFFFF"/>
-        </w:rPr>
-        <w:t xml:space="preserve">It turns out that tardigrades have a host of </w:t>
-      </w:r>
-      <w:r>
-        <w:rPr>
-          <w:rFonts w:ascii="Times New Roman" w:eastAsia="宋体" w:hAnsi="Times New Roman" w:cs="Times New Roman"/>
-          <w:b/>
-          <w:color w:val="000000"/>
-          <w:spacing w:val="-2"/>
-          <w:sz w:val="36"/>
-          <w:szCs w:val="36"/>
-          <w:shd w:val="clear" w:color="auto" w:fill="FFFFFF"/>
-        </w:rPr>
-        <w:t>tricks up their sleeves</w:t>
-      </w:r>
-    </w:p>
-    <w:p>
-      <w:pPr>
-        <w:rPr>
-          <w:rFonts w:ascii="Times New Roman" w:eastAsia="宋体" w:hAnsi="Times New Roman" w:cs="Times New Roman"/>
-          <w:color w:val="000000"/>
-          <w:spacing w:val="-2"/>
-          <w:sz w:val="36"/>
-          <w:szCs w:val="36"/>
-          <w:shd w:val="clear" w:color="auto" w:fill="FFFFFF"/>
-        </w:rPr>
-      </w:pPr>
-      <w:r>
-        <w:rPr>
-          <w:rFonts w:ascii="Times New Roman" w:eastAsia="宋体" w:hAnsi="Times New Roman" w:cs="Times New Roman"/>
-          <w:color w:val="000000"/>
-          <w:spacing w:val="-2"/>
-          <w:sz w:val="36"/>
-          <w:szCs w:val="36"/>
-          <w:shd w:val="clear" w:color="auto" w:fill="FFFFFF"/>
-        </w:rPr>
-        <w:t xml:space="preserve">with </w:t>
-      </w:r>
-      <w:r>
-        <w:rPr>
-          <w:rFonts w:ascii="Times New Roman" w:eastAsia="宋体" w:hAnsi="Times New Roman" w:cs="Times New Roman"/>
-          <w:b/>
-          <w:color w:val="000000"/>
-          <w:spacing w:val="-2"/>
-          <w:sz w:val="36"/>
-          <w:szCs w:val="36"/>
-          <w:shd w:val="clear" w:color="auto" w:fill="FFFFFF"/>
-        </w:rPr>
-        <w:t>ferocious</w:t>
-      </w:r>
-      <w:r>
-        <w:rPr>
-          <w:rFonts w:ascii="Times New Roman" w:eastAsia="宋体" w:hAnsi="Times New Roman" w:cs="Times New Roman"/>
-          <w:color w:val="000000"/>
-          <w:spacing w:val="-2"/>
-          <w:sz w:val="36"/>
-          <w:szCs w:val="36"/>
-          <w:shd w:val="clear" w:color="auto" w:fill="FFFFFF"/>
-        </w:rPr>
-        <w:t xml:space="preserve"> claws resembling those of great bears</w:t>
-      </w:r>
-    </w:p>
-    <w:p>
-      <w:pPr>
-        <w:rPr>
-          <w:rFonts w:ascii="Times New Roman" w:eastAsia="宋体" w:hAnsi="Times New Roman" w:cs="Times New Roman"/>
-          <w:color w:val="000000"/>
-          <w:spacing w:val="-2"/>
-          <w:sz w:val="36"/>
-          <w:szCs w:val="36"/>
-          <w:shd w:val="clear" w:color="auto" w:fill="FFFFFF"/>
-        </w:rPr>
-      </w:pPr>
-    </w:p>
-    <w:p>
-      <w:pPr>
-        <w:autoSpaceDE w:val="0"/>
-        <w:autoSpaceDN w:val="0"/>
-        <w:adjustRightInd w:val="0"/>
-        <w:spacing w:after="0" w:line="240" w:lineRule="auto"/>
-        <w:rPr>
-          <w:rFonts w:ascii="Times New Roman" w:hAnsi="Times New Roman" w:cs="Times New Roman"/>
-          <w:bCs/>
-          <w:sz w:val="36"/>
-          <w:szCs w:val="36"/>
-        </w:rPr>
-      </w:pPr>
-      <w:r>
-        <w:rPr>
-          <w:rFonts w:ascii="Times New Roman" w:hAnsi="Times New Roman" w:cs="Times New Roman"/>
-          <w:bCs/>
-          <w:sz w:val="36"/>
-          <w:szCs w:val="36"/>
-        </w:rPr>
-        <w:t xml:space="preserve">This paper </w:t>
-      </w:r>
-      <w:r>
-        <w:rPr>
-          <w:rFonts w:ascii="Times New Roman" w:hAnsi="Times New Roman" w:cs="Times New Roman"/>
-          <w:b/>
-          <w:bCs/>
-          <w:sz w:val="36"/>
-          <w:szCs w:val="36"/>
-        </w:rPr>
-        <w:t>unravels</w:t>
-      </w:r>
-      <w:r>
-        <w:rPr>
-          <w:rFonts w:ascii="Times New Roman" w:hAnsi="Times New Roman" w:cs="Times New Roman"/>
-          <w:bCs/>
-          <w:sz w:val="36"/>
-          <w:szCs w:val="36"/>
-        </w:rPr>
-        <w:t xml:space="preserve"> the SCA problem structure using a matrix-based model</w:t>
-      </w:r>
-    </w:p>
-    <w:p>
-      <w:pPr>
-        <w:rPr>
-          <w:rFonts w:ascii="Times New Roman" w:eastAsia="宋体" w:hAnsi="Times New Roman" w:cs="Times New Roman"/>
-          <w:color w:val="000000"/>
-          <w:spacing w:val="-2"/>
-          <w:sz w:val="36"/>
-          <w:szCs w:val="36"/>
-          <w:shd w:val="clear" w:color="auto" w:fill="FFFFFF"/>
-        </w:rPr>
-      </w:pPr>
-    </w:p>
-    <w:p>
-      <w:pPr>
-        <w:rPr>
-          <w:rFonts w:ascii="Times New Roman" w:eastAsia="宋体" w:hAnsi="Times New Roman" w:cs="Times New Roman"/>
-          <w:color w:val="000000"/>
-          <w:spacing w:val="-2"/>
-          <w:sz w:val="36"/>
-          <w:szCs w:val="36"/>
-          <w:shd w:val="clear" w:color="auto" w:fill="FFFFFF"/>
-        </w:rPr>
-      </w:pPr>
-    </w:p>
-    <w:p>
-      <w:pPr>
-        <w:rPr>
-          <w:rFonts w:ascii="Times New Roman" w:eastAsia="宋体" w:hAnsi="Times New Roman" w:cs="Times New Roman"/>
-          <w:color w:val="000000"/>
-          <w:spacing w:val="-2"/>
-          <w:sz w:val="36"/>
-          <w:szCs w:val="36"/>
-          <w:shd w:val="clear" w:color="auto" w:fill="FFFFFF"/>
-        </w:rPr>
-      </w:pPr>
-      <w:r>
-        <w:rPr>
-          <w:rFonts w:ascii="Times New Roman" w:hAnsi="Times New Roman" w:cs="Times New Roman"/>
-          <w:color w:val="252525"/>
-          <w:sz w:val="36"/>
-          <w:szCs w:val="36"/>
-          <w:shd w:val="clear" w:color="auto" w:fill="FFFFFF"/>
-        </w:rPr>
-        <w:t xml:space="preserve">even if the input data is chosen by an </w:t>
-      </w:r>
-      <w:r>
-        <w:rPr>
-          <w:rFonts w:ascii="Times New Roman" w:hAnsi="Times New Roman" w:cs="Times New Roman"/>
-          <w:b/>
-          <w:color w:val="252525"/>
-          <w:sz w:val="36"/>
-          <w:szCs w:val="36"/>
-          <w:shd w:val="clear" w:color="auto" w:fill="FFFFFF"/>
-        </w:rPr>
-        <w:t>adversary</w:t>
-      </w:r>
-    </w:p>
-    <w:p>
-      <w:pPr>
-        <w:rPr>
-          <w:rFonts w:ascii="Times New Roman" w:eastAsia="宋体" w:hAnsi="Times New Roman" w:cs="Times New Roman"/>
-          <w:sz w:val="36"/>
-          <w:szCs w:val="36"/>
-        </w:rPr>
-      </w:pPr>
-    </w:p>
-    <w:p>
-      <w:pPr>
-        <w:rPr>
-          <w:rFonts w:ascii="Times New Roman" w:hAnsi="Times New Roman" w:cs="Times New Roman"/>
-          <w:sz w:val="36"/>
-          <w:szCs w:val="36"/>
-        </w:rPr>
-      </w:pPr>
-      <w:r>
-        <w:rPr>
-          <w:rFonts w:ascii="Times New Roman" w:hAnsi="Times New Roman" w:cs="Times New Roman"/>
-          <w:sz w:val="36"/>
-          <w:szCs w:val="36"/>
-        </w:rPr>
-        <w:t xml:space="preserve">We can </w:t>
-      </w:r>
-      <w:r>
-        <w:rPr>
-          <w:rFonts w:ascii="Times New Roman" w:hAnsi="Times New Roman" w:cs="Times New Roman"/>
-          <w:b/>
-          <w:sz w:val="36"/>
-          <w:szCs w:val="36"/>
-        </w:rPr>
-        <w:t>turn</w:t>
-      </w:r>
-      <w:r>
-        <w:rPr>
-          <w:rFonts w:ascii="Times New Roman" w:hAnsi="Times New Roman" w:cs="Times New Roman"/>
-          <w:sz w:val="36"/>
-          <w:szCs w:val="36"/>
-        </w:rPr>
-        <w:t xml:space="preserve"> this idea </w:t>
-      </w:r>
-      <w:r>
-        <w:rPr>
-          <w:rFonts w:ascii="Times New Roman" w:hAnsi="Times New Roman" w:cs="Times New Roman"/>
-          <w:b/>
-          <w:sz w:val="36"/>
-          <w:szCs w:val="36"/>
-        </w:rPr>
-        <w:t>around</w:t>
-      </w:r>
-      <w:r>
-        <w:rPr>
-          <w:rFonts w:ascii="Times New Roman" w:hAnsi="Times New Roman" w:cs="Times New Roman"/>
-          <w:sz w:val="36"/>
-          <w:szCs w:val="36"/>
-        </w:rPr>
-        <w:t xml:space="preserve"> and ask questions</w:t>
-      </w:r>
-    </w:p>
-    <w:p>
-      <w:pPr>
-        <w:autoSpaceDE w:val="0"/>
-        <w:autoSpaceDN w:val="0"/>
-        <w:adjustRightInd w:val="0"/>
-        <w:spacing w:after="0" w:line="240" w:lineRule="auto"/>
-        <w:rPr>
-          <w:rFonts w:ascii="Times New Roman" w:hAnsi="Times New Roman" w:cs="Times New Roman"/>
-          <w:sz w:val="36"/>
-          <w:szCs w:val="36"/>
-        </w:rPr>
-      </w:pPr>
-      <w:r>
-        <w:rPr>
-          <w:rFonts w:ascii="Times New Roman" w:hAnsi="Times New Roman" w:cs="Times New Roman"/>
-          <w:sz w:val="36"/>
-          <w:szCs w:val="36"/>
-        </w:rPr>
-        <w:t xml:space="preserve">Such famous problems as the </w:t>
-      </w:r>
-      <w:r>
-        <w:rPr>
-          <w:rFonts w:ascii="Times New Roman" w:hAnsi="Times New Roman" w:cs="Times New Roman"/>
-          <w:b/>
-          <w:sz w:val="36"/>
-          <w:szCs w:val="36"/>
-        </w:rPr>
-        <w:t>tautology</w:t>
-      </w:r>
-      <w:r>
-        <w:rPr>
-          <w:rFonts w:ascii="Times New Roman" w:hAnsi="Times New Roman" w:cs="Times New Roman"/>
-          <w:sz w:val="36"/>
-          <w:szCs w:val="36"/>
-        </w:rPr>
-        <w:t xml:space="preserve"> problem</w:t>
-      </w:r>
-    </w:p>
-    <w:p>
-      <w:pPr>
-        <w:autoSpaceDE w:val="0"/>
-        <w:autoSpaceDN w:val="0"/>
-        <w:adjustRightInd w:val="0"/>
-        <w:spacing w:after="0" w:line="240" w:lineRule="auto"/>
-        <w:rPr>
-          <w:rFonts w:ascii="Times New Roman" w:hAnsi="Times New Roman" w:cs="Times New Roman"/>
-          <w:sz w:val="36"/>
-          <w:szCs w:val="36"/>
-        </w:rPr>
-      </w:pPr>
-    </w:p>
-    <w:p>
-      <w:pPr>
-        <w:autoSpaceDE w:val="0"/>
-        <w:autoSpaceDN w:val="0"/>
-        <w:adjustRightInd w:val="0"/>
-        <w:spacing w:after="0" w:line="240" w:lineRule="auto"/>
-        <w:rPr>
-          <w:rFonts w:ascii="Times New Roman" w:hAnsi="Times New Roman" w:cs="Times New Roman"/>
-          <w:color w:val="FFFFFF"/>
-          <w:sz w:val="36"/>
-          <w:szCs w:val="36"/>
-        </w:rPr>
-      </w:pPr>
-      <w:r>
-        <w:rPr>
-          <w:rFonts w:ascii="Times New Roman" w:hAnsi="Times New Roman" w:cs="Times New Roman"/>
-          <w:color w:val="FFFFFF"/>
-          <w:sz w:val="36"/>
-          <w:szCs w:val="36"/>
-        </w:rPr>
-        <w:t>Problems akin to subgraph isomorphism have also arisen in research</w:t>
-      </w:r>
-    </w:p>
-    <w:p>
-      <w:pPr>
-        <w:autoSpaceDE w:val="0"/>
-        <w:autoSpaceDN w:val="0"/>
-        <w:adjustRightInd w:val="0"/>
-        <w:spacing w:after="0" w:line="240" w:lineRule="auto"/>
-        <w:rPr>
-          <w:rFonts w:ascii="Times New Roman" w:hAnsi="Times New Roman" w:cs="Times New Roman"/>
-          <w:color w:val="000000" w:themeColor="text1"/>
-          <w:sz w:val="36"/>
-          <w:szCs w:val="36"/>
-        </w:rPr>
-      </w:pPr>
-      <w:r>
-        <w:rPr>
-          <w:rFonts w:ascii="Times New Roman" w:hAnsi="Times New Roman" w:cs="Times New Roman"/>
-          <w:color w:val="000000" w:themeColor="text1"/>
-          <w:sz w:val="36"/>
-          <w:szCs w:val="36"/>
-        </w:rPr>
-        <w:t xml:space="preserve">Problems </w:t>
-      </w:r>
-      <w:r>
-        <w:rPr>
-          <w:rFonts w:ascii="Times New Roman" w:hAnsi="Times New Roman" w:cs="Times New Roman"/>
-          <w:b/>
-          <w:color w:val="000000" w:themeColor="text1"/>
-          <w:sz w:val="36"/>
-          <w:szCs w:val="36"/>
-        </w:rPr>
-        <w:t>akin</w:t>
-      </w:r>
-      <w:r>
-        <w:rPr>
-          <w:rFonts w:ascii="Times New Roman" w:hAnsi="Times New Roman" w:cs="Times New Roman"/>
-          <w:color w:val="000000" w:themeColor="text1"/>
-          <w:sz w:val="36"/>
-          <w:szCs w:val="36"/>
-        </w:rPr>
-        <w:t xml:space="preserve"> to subgraph isomorphism have also arisen in research on the recognition of distorted shapes</w:t>
-      </w:r>
-    </w:p>
-    <w:p>
-      <w:pPr>
-        <w:autoSpaceDE w:val="0"/>
-        <w:autoSpaceDN w:val="0"/>
-        <w:adjustRightInd w:val="0"/>
-        <w:spacing w:after="0" w:line="240" w:lineRule="auto"/>
-        <w:rPr>
-          <w:rFonts w:ascii="Times New Roman" w:hAnsi="Times New Roman" w:cs="Times New Roman"/>
-          <w:color w:val="333333"/>
-          <w:sz w:val="36"/>
-          <w:szCs w:val="36"/>
-          <w:shd w:val="clear" w:color="auto" w:fill="FFFFFF"/>
-        </w:rPr>
-      </w:pPr>
-      <w:r>
-        <w:rPr>
-          <w:rFonts w:ascii="Times New Roman" w:hAnsi="Times New Roman" w:cs="Times New Roman"/>
-          <w:color w:val="333333"/>
-          <w:sz w:val="36"/>
-          <w:szCs w:val="36"/>
-          <w:shd w:val="clear" w:color="auto" w:fill="FFFFFF"/>
-        </w:rPr>
-        <w:t xml:space="preserve">Computer scientists are </w:t>
-      </w:r>
-      <w:r>
-        <w:rPr>
-          <w:rFonts w:ascii="Times New Roman" w:hAnsi="Times New Roman" w:cs="Times New Roman"/>
-          <w:b/>
-          <w:color w:val="333333"/>
-          <w:sz w:val="36"/>
-          <w:szCs w:val="36"/>
-          <w:shd w:val="clear" w:color="auto" w:fill="FFFFFF"/>
-        </w:rPr>
-        <w:t>abuzz</w:t>
-      </w:r>
-      <w:r>
-        <w:rPr>
-          <w:rFonts w:ascii="Times New Roman" w:hAnsi="Times New Roman" w:cs="Times New Roman"/>
-          <w:color w:val="333333"/>
-          <w:sz w:val="36"/>
-          <w:szCs w:val="36"/>
-          <w:shd w:val="clear" w:color="auto" w:fill="FFFFFF"/>
-        </w:rPr>
-        <w:t xml:space="preserve"> over a fast new algorithm</w:t>
-      </w:r>
-    </w:p>
-    <w:p>
-      <w:pPr>
-        <w:autoSpaceDE w:val="0"/>
-        <w:autoSpaceDN w:val="0"/>
-        <w:adjustRightInd w:val="0"/>
-        <w:spacing w:after="0" w:line="240" w:lineRule="auto"/>
-        <w:rPr>
-          <w:rFonts w:ascii="Times New Roman" w:eastAsia="CMR10" w:hAnsi="Times New Roman" w:cs="Times New Roman"/>
-          <w:sz w:val="36"/>
-          <w:szCs w:val="36"/>
-        </w:rPr>
-      </w:pPr>
-      <w:r>
-        <w:rPr>
-          <w:rFonts w:ascii="Times New Roman" w:hAnsi="Times New Roman" w:cs="Times New Roman"/>
-          <w:color w:val="222222"/>
-          <w:sz w:val="36"/>
-          <w:szCs w:val="36"/>
-          <w:shd w:val="clear" w:color="auto" w:fill="FFFFFF"/>
-        </w:rPr>
         <w:t xml:space="preserve">with the </w:t>
       </w:r>
       <w:r>
@@ -9184,6 +10167,17 @@
       <w:u w:val="single"/>
     </w:rPr>
   </w:style>
+  <w:style w:type="character" w:styleId="aa">
+    <w:name w:val="Strong"/>
+    <w:basedOn w:val="a0"/>
+    <w:uiPriority w:val="22"/>
+    <w:qFormat/>
+    <w:rsid w:val="006F41A4"/>
+    <w:rPr>
+      <w:b/>
+      <w:bCs/>
+    </w:rPr>
+  </w:style>
 </w:styles>
 </file>
 

--- a/english_word_accumulation.docx
+++ b/english_word_accumulation.docx
@@ -17,14 +17,80 @@
       </w:pPr>
       <w:r>
         <w:rPr>
+          <w:color w:val="333333"/>
+          <w:sz w:val="29"/>
+          <w:szCs w:val="29"/>
+          <w:shd w:val="clear" w:color="auto" w:fill="FFFFFF"/>
+        </w:rPr>
+        <w:t xml:space="preserve">Author </w:t>
+      </w:r>
+      <w:bookmarkStart w:id="0" w:name="_GoBack"/>
+      <w:r>
+        <w:rPr>
+          <w:b/>
+          <w:color w:val="333333"/>
+          <w:sz w:val="29"/>
+          <w:szCs w:val="29"/>
+          <w:shd w:val="clear" w:color="auto" w:fill="FFFFFF"/>
+        </w:rPr>
+        <w:t>rebuttal</w:t>
+      </w:r>
+      <w:r>
+        <w:rPr>
+          <w:color w:val="333333"/>
+          <w:sz w:val="29"/>
+          <w:szCs w:val="29"/>
+          <w:shd w:val="clear" w:color="auto" w:fill="FFFFFF"/>
+        </w:rPr>
+        <w:t xml:space="preserve"> </w:t>
+      </w:r>
+      <w:bookmarkEnd w:id="0"/>
+      <w:r>
+        <w:rPr>
+          <w:color w:val="333333"/>
+          <w:sz w:val="29"/>
+          <w:szCs w:val="29"/>
+          <w:shd w:val="clear" w:color="auto" w:fill="FFFFFF"/>
+        </w:rPr>
+        <w:t>period</w:t>
+      </w:r>
+    </w:p>
+    <w:p>
+      <w:pPr>
+        <w:autoSpaceDE w:val="0"/>
+        <w:autoSpaceDN w:val="0"/>
+        <w:adjustRightInd w:val="0"/>
+        <w:spacing w:after="0" w:line="240" w:lineRule="auto"/>
+        <w:rPr>
           <w:rFonts w:ascii="Helvetica" w:hAnsi="Helvetica" w:cs="Helvetica"/>
           <w:color w:val="000000"/>
           <w:sz w:val="20"/>
           <w:szCs w:val="20"/>
         </w:rPr>
+      </w:pPr>
+    </w:p>
+    <w:p>
+      <w:pPr>
+        <w:autoSpaceDE w:val="0"/>
+        <w:autoSpaceDN w:val="0"/>
+        <w:adjustRightInd w:val="0"/>
+        <w:spacing w:after="0" w:line="240" w:lineRule="auto"/>
+        <w:rPr>
+          <w:rFonts w:ascii="Helvetica" w:hAnsi="Helvetica" w:cs="Helvetica"/>
+          <w:color w:val="000000"/>
+          <w:sz w:val="20"/>
+          <w:szCs w:val="20"/>
+        </w:rPr>
+      </w:pPr>
+      <w:r>
+        <w:rPr>
+          <w:rFonts w:ascii="Helvetica" w:hAnsi="Helvetica" w:cs="Helvetica"/>
+          <w:color w:val="000000"/>
+          <w:sz w:val="20"/>
+          <w:szCs w:val="20"/>
+        </w:rPr>
         <w:t xml:space="preserve"> your text has been </w:t>
       </w:r>
-      <w:bookmarkStart w:id="0" w:name="_GoBack"/>
       <w:r>
         <w:rPr>
           <w:rFonts w:ascii="Helvetica" w:hAnsi="Helvetica" w:cs="Helvetica"/>
@@ -42,17 +108,7 @@
           <w:sz w:val="20"/>
           <w:szCs w:val="20"/>
         </w:rPr>
-        <w:t xml:space="preserve"> </w:t>
-      </w:r>
-      <w:bookmarkEnd w:id="0"/>
-      <w:r>
-        <w:rPr>
-          <w:rFonts w:ascii="Helvetica" w:hAnsi="Helvetica" w:cs="Helvetica"/>
-          <w:color w:val="000000"/>
-          <w:sz w:val="20"/>
-          <w:szCs w:val="20"/>
-        </w:rPr>
-        <w:t>out </w:t>
+        <w:t xml:space="preserve"> out </w:t>
       </w:r>
     </w:p>
     <w:p>
@@ -1660,6 +1716,7 @@
           <w:sz w:val="20"/>
           <w:szCs w:val="20"/>
         </w:rPr>
+        <w:lastRenderedPageBreak/>
         <w:t>The distribution abstraction should shield SDN applications</w:t>
       </w:r>
     </w:p>
@@ -1719,7 +1776,6 @@
           <w:sz w:val="20"/>
           <w:szCs w:val="20"/>
         </w:rPr>
-        <w:lastRenderedPageBreak/>
         <w:t xml:space="preserve">To identify the different elements of an SDN as </w:t>
       </w:r>
       <w:r>
@@ -2769,6 +2825,7 @@
           <w:szCs w:val="36"/>
           <w:shd w:val="clear" w:color="auto" w:fill="FFFFFF"/>
         </w:rPr>
+        <w:lastRenderedPageBreak/>
         <w:t xml:space="preserve">based on the group-theoretic treatment of </w:t>
       </w:r>
       <w:r>
@@ -2815,7 +2872,6 @@
           <w:szCs w:val="36"/>
           <w:shd w:val="clear" w:color="auto" w:fill="FFFFFF"/>
         </w:rPr>
-        <w:lastRenderedPageBreak/>
         <w:t xml:space="preserve">we cannot </w:t>
       </w:r>
       <w:r>
@@ -3924,7 +3980,7 @@
           <v:shape id="_x0000_i1025" type="#_x0000_t75" style="width:8.75pt;height:14.4pt" o:ole="">
             <v:imagedata r:id="rId7" o:title=""/>
           </v:shape>
-          <o:OLEObject Type="Embed" ProgID="Equation.DSMT4" ShapeID="_x0000_i1025" DrawAspect="Content" ObjectID="_1570385002" r:id="rId8"/>
+          <o:OLEObject Type="Embed" ProgID="Equation.DSMT4" ShapeID="_x0000_i1025" DrawAspect="Content" ObjectID="_1570542263" r:id="rId8"/>
         </w:object>
       </w:r>
       <w:r>
@@ -3994,6 +4050,7 @@
           <w:sz w:val="36"/>
           <w:szCs w:val="36"/>
         </w:rPr>
+        <w:lastRenderedPageBreak/>
         <w:t>Provably</w:t>
       </w:r>
       <w:r>
@@ -4023,7 +4080,6 @@
           <w:sz w:val="36"/>
           <w:szCs w:val="36"/>
         </w:rPr>
-        <w:lastRenderedPageBreak/>
         <w:t xml:space="preserve">we shall </w:t>
       </w:r>
       <w:r>
@@ -4972,6 +5028,7 @@
           <w:szCs w:val="36"/>
           <w:shd w:val="clear" w:color="auto" w:fill="FFFFFF"/>
         </w:rPr>
+        <w:lastRenderedPageBreak/>
         <w:t xml:space="preserve">any longer </w:t>
       </w:r>
       <w:r>

--- a/english_word_accumulation.docx
+++ b/english_word_accumulation.docx
@@ -9,23 +9,42 @@
         <w:adjustRightInd w:val="0"/>
         <w:spacing w:after="0" w:line="240" w:lineRule="auto"/>
         <w:rPr>
-          <w:rFonts w:ascii="Helvetica" w:hAnsi="Helvetica" w:cs="Helvetica"/>
-          <w:color w:val="000000"/>
-          <w:sz w:val="20"/>
-          <w:szCs w:val="20"/>
-        </w:rPr>
-      </w:pPr>
-      <w:r>
-        <w:rPr>
+          <w:b/>
           <w:color w:val="333333"/>
           <w:sz w:val="29"/>
           <w:szCs w:val="29"/>
           <w:shd w:val="clear" w:color="auto" w:fill="FFFFFF"/>
         </w:rPr>
-        <w:t xml:space="preserve">Author </w:t>
+      </w:pPr>
+      <w:r>
+        <w:rPr>
+          <w:rFonts w:ascii="Helvetica" w:hAnsi="Helvetica" w:cs="Helvetica"/>
+          <w:color w:val="3E3E3E"/>
+          <w:sz w:val="23"/>
+          <w:szCs w:val="23"/>
+          <w:shd w:val="clear" w:color="auto" w:fill="FFFFFF"/>
+        </w:rPr>
+        <w:t xml:space="preserve">China is not an importer exclusively; it is an exporter, </w:t>
       </w:r>
       <w:bookmarkStart w:id="0" w:name="_GoBack"/>
       <w:r>
+        <w:rPr>
+          <w:rFonts w:ascii="Helvetica" w:hAnsi="Helvetica" w:cs="Helvetica"/>
+          <w:b/>
+          <w:color w:val="3E3E3E"/>
+          <w:sz w:val="23"/>
+          <w:szCs w:val="23"/>
+          <w:shd w:val="clear" w:color="auto" w:fill="FFFFFF"/>
+        </w:rPr>
+        <w:t>not just of goods but of ideas.</w:t>
+      </w:r>
+    </w:p>
+    <w:p>
+      <w:pPr>
+        <w:autoSpaceDE w:val="0"/>
+        <w:autoSpaceDN w:val="0"/>
+        <w:adjustRightInd w:val="0"/>
+        <w:spacing w:after="0" w:line="240" w:lineRule="auto"/>
         <w:rPr>
           <w:b/>
           <w:color w:val="333333"/>
@@ -33,8 +52,22 @@
           <w:szCs w:val="29"/>
           <w:shd w:val="clear" w:color="auto" w:fill="FFFFFF"/>
         </w:rPr>
-        <w:t>rebuttal</w:t>
-      </w:r>
+      </w:pPr>
+    </w:p>
+    <w:bookmarkEnd w:id="0"/>
+    <w:p>
+      <w:pPr>
+        <w:autoSpaceDE w:val="0"/>
+        <w:autoSpaceDN w:val="0"/>
+        <w:adjustRightInd w:val="0"/>
+        <w:spacing w:after="0" w:line="240" w:lineRule="auto"/>
+        <w:rPr>
+          <w:rFonts w:ascii="Helvetica" w:hAnsi="Helvetica" w:cs="Helvetica"/>
+          <w:color w:val="000000"/>
+          <w:sz w:val="20"/>
+          <w:szCs w:val="20"/>
+        </w:rPr>
+      </w:pPr>
       <w:r>
         <w:rPr>
           <w:color w:val="333333"/>
@@ -42,17 +75,26 @@
           <w:szCs w:val="29"/>
           <w:shd w:val="clear" w:color="auto" w:fill="FFFFFF"/>
         </w:rPr>
-        <w:t xml:space="preserve"> </w:t>
-      </w:r>
-      <w:bookmarkEnd w:id="0"/>
-      <w:r>
-        <w:rPr>
+        <w:t xml:space="preserve">Author </w:t>
+      </w:r>
+      <w:r>
+        <w:rPr>
+          <w:b/>
           <w:color w:val="333333"/>
           <w:sz w:val="29"/>
           <w:szCs w:val="29"/>
           <w:shd w:val="clear" w:color="auto" w:fill="FFFFFF"/>
         </w:rPr>
-        <w:t>period</w:t>
+        <w:t>rebuttal</w:t>
+      </w:r>
+      <w:r>
+        <w:rPr>
+          <w:color w:val="333333"/>
+          <w:sz w:val="29"/>
+          <w:szCs w:val="29"/>
+          <w:shd w:val="clear" w:color="auto" w:fill="FFFFFF"/>
+        </w:rPr>
+        <w:t xml:space="preserve"> period</w:t>
       </w:r>
     </w:p>
     <w:p>
@@ -108,8 +150,45 @@
           <w:sz w:val="20"/>
           <w:szCs w:val="20"/>
         </w:rPr>
-        <w:t xml:space="preserve"> out </w:t>
-      </w:r>
+        <w:t xml:space="preserve"> out</w:t>
+      </w:r>
+    </w:p>
+    <w:p>
+      <w:pPr>
+        <w:autoSpaceDE w:val="0"/>
+        <w:autoSpaceDN w:val="0"/>
+        <w:adjustRightInd w:val="0"/>
+        <w:spacing w:after="0" w:line="240" w:lineRule="auto"/>
+        <w:rPr>
+          <w:rFonts w:ascii="Helvetica" w:hAnsi="Helvetica" w:cs="Helvetica"/>
+          <w:color w:val="000000"/>
+          <w:sz w:val="20"/>
+          <w:szCs w:val="20"/>
+        </w:rPr>
+      </w:pPr>
+      <w:r>
+        <w:rPr>
+          <w:rFonts w:ascii="Helvetica" w:hAnsi="Helvetica" w:cs="Helvetica"/>
+          <w:color w:val="000000"/>
+          <w:sz w:val="20"/>
+          <w:szCs w:val="20"/>
+        </w:rPr>
+        <w:t> </w:t>
+      </w:r>
+    </w:p>
+    <w:p>
+      <w:pPr>
+        <w:autoSpaceDE w:val="0"/>
+        <w:autoSpaceDN w:val="0"/>
+        <w:adjustRightInd w:val="0"/>
+        <w:spacing w:after="0" w:line="240" w:lineRule="auto"/>
+        <w:rPr>
+          <w:rFonts w:ascii="Helvetica" w:hAnsi="Helvetica" w:cs="Helvetica"/>
+          <w:color w:val="000000"/>
+          <w:sz w:val="20"/>
+          <w:szCs w:val="20"/>
+        </w:rPr>
+      </w:pPr>
     </w:p>
     <w:p>
       <w:pPr>
@@ -1716,7 +1795,6 @@
           <w:sz w:val="20"/>
           <w:szCs w:val="20"/>
         </w:rPr>
-        <w:lastRenderedPageBreak/>
         <w:t>The distribution abstraction should shield SDN applications</w:t>
       </w:r>
     </w:p>
@@ -2734,6 +2812,7 @@
           <w:sz w:val="36"/>
           <w:szCs w:val="36"/>
         </w:rPr>
+        <w:lastRenderedPageBreak/>
         <w:t xml:space="preserve">seminars and </w:t>
       </w:r>
       <w:r>
@@ -2825,7 +2904,6 @@
           <w:szCs w:val="36"/>
           <w:shd w:val="clear" w:color="auto" w:fill="FFFFFF"/>
         </w:rPr>
-        <w:lastRenderedPageBreak/>
         <w:t xml:space="preserve">based on the group-theoretic treatment of </w:t>
       </w:r>
       <w:r>
@@ -3980,7 +4058,7 @@
           <v:shape id="_x0000_i1025" type="#_x0000_t75" style="width:8.75pt;height:14.4pt" o:ole="">
             <v:imagedata r:id="rId7" o:title=""/>
           </v:shape>
-          <o:OLEObject Type="Embed" ProgID="Equation.DSMT4" ShapeID="_x0000_i1025" DrawAspect="Content" ObjectID="_1570542263" r:id="rId8"/>
+          <o:OLEObject Type="Embed" ProgID="Equation.DSMT4" ShapeID="_x0000_i1025" DrawAspect="Content" ObjectID="_1570800234" r:id="rId8"/>
         </w:object>
       </w:r>
       <w:r>
@@ -4050,7 +4128,6 @@
           <w:sz w:val="36"/>
           <w:szCs w:val="36"/>
         </w:rPr>
-        <w:lastRenderedPageBreak/>
         <w:t>Provably</w:t>
       </w:r>
       <w:r>
@@ -4943,6 +5020,7 @@
           <w:sz w:val="36"/>
           <w:szCs w:val="36"/>
         </w:rPr>
+        <w:lastRenderedPageBreak/>
         <w:t xml:space="preserve">Battle of </w:t>
       </w:r>
       <w:r>
@@ -5028,743 +5106,743 @@
           <w:szCs w:val="36"/>
           <w:shd w:val="clear" w:color="auto" w:fill="FFFFFF"/>
         </w:rPr>
+        <w:t xml:space="preserve">any longer </w:t>
+      </w:r>
+      <w:r>
+        <w:rPr>
+          <w:rFonts w:ascii="Times New Roman" w:hAnsi="Times New Roman" w:cs="Times New Roman"/>
+          <w:b/>
+          <w:color w:val="404040"/>
+          <w:sz w:val="36"/>
+          <w:szCs w:val="36"/>
+          <w:shd w:val="clear" w:color="auto" w:fill="FFFFFF"/>
+        </w:rPr>
+        <w:t>ironclad</w:t>
+      </w:r>
+      <w:r>
+        <w:rPr>
+          <w:rFonts w:ascii="Times New Roman" w:hAnsi="Times New Roman" w:cs="Times New Roman"/>
+          <w:color w:val="404040"/>
+          <w:sz w:val="36"/>
+          <w:szCs w:val="36"/>
+          <w:shd w:val="clear" w:color="auto" w:fill="FFFFFF"/>
+        </w:rPr>
+        <w:t xml:space="preserve"> proof of anything</w:t>
+      </w:r>
+    </w:p>
+    <w:p>
+      <w:pPr>
+        <w:autoSpaceDE w:val="0"/>
+        <w:autoSpaceDN w:val="0"/>
+        <w:adjustRightInd w:val="0"/>
+        <w:spacing w:after="0" w:line="240" w:lineRule="auto"/>
+        <w:rPr>
+          <w:rFonts w:ascii="Times New Roman" w:hAnsi="Times New Roman" w:cs="Times New Roman"/>
+          <w:sz w:val="36"/>
+          <w:szCs w:val="36"/>
+        </w:rPr>
+      </w:pPr>
+    </w:p>
+    <w:p>
+      <w:pPr>
+        <w:autoSpaceDE w:val="0"/>
+        <w:autoSpaceDN w:val="0"/>
+        <w:adjustRightInd w:val="0"/>
+        <w:spacing w:after="0" w:line="240" w:lineRule="auto"/>
+        <w:rPr>
+          <w:rFonts w:ascii="Times New Roman" w:hAnsi="Times New Roman" w:cs="Times New Roman"/>
+          <w:sz w:val="36"/>
+          <w:szCs w:val="36"/>
+        </w:rPr>
+      </w:pPr>
+      <w:r>
+        <w:rPr>
+          <w:rFonts w:ascii="Times New Roman" w:hAnsi="Times New Roman" w:cs="Times New Roman"/>
+          <w:sz w:val="36"/>
+          <w:szCs w:val="36"/>
+        </w:rPr>
+        <w:t xml:space="preserve">run stochastic gradient ascent on a randomly </w:t>
+      </w:r>
+      <w:r>
+        <w:rPr>
+          <w:rFonts w:ascii="Times New Roman" w:hAnsi="Times New Roman" w:cs="Times New Roman"/>
+          <w:b/>
+          <w:sz w:val="36"/>
+          <w:szCs w:val="36"/>
+        </w:rPr>
+        <w:t>shuffled</w:t>
+      </w:r>
+      <w:r>
+        <w:rPr>
+          <w:rFonts w:ascii="Times New Roman" w:hAnsi="Times New Roman" w:cs="Times New Roman"/>
+          <w:sz w:val="36"/>
+          <w:szCs w:val="36"/>
+        </w:rPr>
+        <w:t xml:space="preserve"> copy of the training set.)</w:t>
+      </w:r>
+    </w:p>
+    <w:p>
+      <w:pPr>
+        <w:autoSpaceDE w:val="0"/>
+        <w:autoSpaceDN w:val="0"/>
+        <w:adjustRightInd w:val="0"/>
+        <w:spacing w:after="0" w:line="240" w:lineRule="auto"/>
+        <w:rPr>
+          <w:rFonts w:ascii="Times New Roman" w:hAnsi="Times New Roman" w:cs="Times New Roman"/>
+          <w:sz w:val="36"/>
+          <w:szCs w:val="36"/>
+        </w:rPr>
+      </w:pPr>
+      <w:r>
+        <w:rPr>
+          <w:rFonts w:ascii="Times New Roman" w:hAnsi="Times New Roman" w:cs="Times New Roman"/>
+          <w:sz w:val="36"/>
+          <w:szCs w:val="36"/>
+        </w:rPr>
+        <w:t xml:space="preserve">we first </w:t>
+      </w:r>
+      <w:r>
+        <w:rPr>
+          <w:rFonts w:ascii="Times New Roman" w:hAnsi="Times New Roman" w:cs="Times New Roman"/>
+          <w:b/>
+          <w:sz w:val="36"/>
+          <w:szCs w:val="36"/>
+        </w:rPr>
+        <w:t>digress</w:t>
+      </w:r>
+      <w:r>
+        <w:rPr>
+          <w:rFonts w:ascii="Times New Roman" w:hAnsi="Times New Roman" w:cs="Times New Roman"/>
+          <w:sz w:val="36"/>
+          <w:szCs w:val="36"/>
+        </w:rPr>
+        <w:t xml:space="preserve"> briefly</w:t>
+      </w:r>
+    </w:p>
+    <w:p>
+      <w:pPr>
+        <w:autoSpaceDE w:val="0"/>
+        <w:autoSpaceDN w:val="0"/>
+        <w:adjustRightInd w:val="0"/>
+        <w:spacing w:after="0" w:line="240" w:lineRule="auto"/>
+        <w:rPr>
+          <w:rFonts w:ascii="Times New Roman" w:hAnsi="Times New Roman" w:cs="Times New Roman"/>
+          <w:sz w:val="36"/>
+          <w:szCs w:val="36"/>
+        </w:rPr>
+      </w:pPr>
+      <w:r>
+        <w:rPr>
+          <w:rFonts w:ascii="Times New Roman" w:hAnsi="Times New Roman" w:cs="Times New Roman"/>
+          <w:sz w:val="36"/>
+          <w:szCs w:val="36"/>
+        </w:rPr>
+        <w:t xml:space="preserve">Despite the </w:t>
+      </w:r>
+      <w:r>
+        <w:rPr>
+          <w:rFonts w:ascii="Times New Roman" w:hAnsi="Times New Roman" w:cs="Times New Roman"/>
+          <w:b/>
+          <w:sz w:val="36"/>
+          <w:szCs w:val="36"/>
+        </w:rPr>
+        <w:t>bleak</w:t>
+      </w:r>
+      <w:r>
+        <w:rPr>
+          <w:rFonts w:ascii="Times New Roman" w:hAnsi="Times New Roman" w:cs="Times New Roman"/>
+          <w:sz w:val="36"/>
+          <w:szCs w:val="36"/>
+        </w:rPr>
+        <w:t xml:space="preserve"> picture that this paints for ICA on Gaussian data</w:t>
+      </w:r>
+    </w:p>
+    <w:p>
+      <w:pPr>
+        <w:autoSpaceDE w:val="0"/>
+        <w:autoSpaceDN w:val="0"/>
+        <w:adjustRightInd w:val="0"/>
+        <w:spacing w:after="0" w:line="240" w:lineRule="auto"/>
+        <w:rPr>
+          <w:rFonts w:ascii="Times New Roman" w:hAnsi="Times New Roman" w:cs="Times New Roman"/>
+          <w:sz w:val="36"/>
+          <w:szCs w:val="36"/>
+        </w:rPr>
+      </w:pPr>
+      <w:r>
+        <w:rPr>
+          <w:rFonts w:ascii="Times New Roman" w:hAnsi="Times New Roman" w:cs="Times New Roman"/>
+          <w:sz w:val="36"/>
+          <w:szCs w:val="36"/>
+        </w:rPr>
+        <w:t xml:space="preserve">the density is </w:t>
+      </w:r>
+      <w:r>
+        <w:rPr>
+          <w:rFonts w:ascii="Times New Roman" w:hAnsi="Times New Roman" w:cs="Times New Roman"/>
+          <w:b/>
+          <w:sz w:val="36"/>
+          <w:szCs w:val="36"/>
+        </w:rPr>
+        <w:t>rotationally</w:t>
+      </w:r>
+      <w:r>
+        <w:rPr>
+          <w:rFonts w:ascii="Times New Roman" w:hAnsi="Times New Roman" w:cs="Times New Roman"/>
+          <w:sz w:val="36"/>
+          <w:szCs w:val="36"/>
+        </w:rPr>
+        <w:t xml:space="preserve"> symmetric.</w:t>
+      </w:r>
+    </w:p>
+    <w:p>
+      <w:pPr>
+        <w:autoSpaceDE w:val="0"/>
+        <w:autoSpaceDN w:val="0"/>
+        <w:adjustRightInd w:val="0"/>
+        <w:spacing w:after="0" w:line="240" w:lineRule="auto"/>
+        <w:rPr>
+          <w:rFonts w:ascii="Times New Roman" w:hAnsi="Times New Roman" w:cs="Times New Roman"/>
+          <w:sz w:val="36"/>
+          <w:szCs w:val="36"/>
+        </w:rPr>
+      </w:pPr>
+      <w:r>
+        <w:rPr>
+          <w:rFonts w:ascii="Times New Roman" w:hAnsi="Times New Roman" w:cs="Times New Roman"/>
+          <w:sz w:val="36"/>
+          <w:szCs w:val="36"/>
+        </w:rPr>
+        <w:t xml:space="preserve">Note that the </w:t>
+      </w:r>
+      <w:r>
+        <w:rPr>
+          <w:rFonts w:ascii="Times New Roman" w:hAnsi="Times New Roman" w:cs="Times New Roman"/>
+          <w:b/>
+          <w:sz w:val="36"/>
+          <w:szCs w:val="36"/>
+        </w:rPr>
+        <w:t>contours</w:t>
+      </w:r>
+      <w:r>
+        <w:rPr>
+          <w:rFonts w:ascii="Times New Roman" w:hAnsi="Times New Roman" w:cs="Times New Roman"/>
+          <w:sz w:val="36"/>
+          <w:szCs w:val="36"/>
+        </w:rPr>
+        <w:t xml:space="preserve"> of the density of the standard normal distribution</w:t>
+      </w:r>
+    </w:p>
+    <w:p>
+      <w:pPr>
+        <w:autoSpaceDE w:val="0"/>
+        <w:autoSpaceDN w:val="0"/>
+        <w:adjustRightInd w:val="0"/>
+        <w:spacing w:after="0" w:line="240" w:lineRule="auto"/>
+        <w:rPr>
+          <w:rFonts w:ascii="Times New Roman" w:hAnsi="Times New Roman" w:cs="Times New Roman"/>
+          <w:sz w:val="36"/>
+          <w:szCs w:val="36"/>
+        </w:rPr>
+      </w:pPr>
+      <w:r>
+        <w:rPr>
+          <w:rFonts w:ascii="Times New Roman" w:hAnsi="Times New Roman" w:cs="Times New Roman"/>
+          <w:sz w:val="36"/>
+          <w:szCs w:val="36"/>
+        </w:rPr>
+        <w:t xml:space="preserve">If the canary has been </w:t>
+      </w:r>
+      <w:r>
+        <w:rPr>
+          <w:rFonts w:ascii="Times New Roman" w:hAnsi="Times New Roman" w:cs="Times New Roman"/>
+          <w:b/>
+          <w:sz w:val="36"/>
+          <w:szCs w:val="36"/>
+        </w:rPr>
+        <w:t>trampled</w:t>
+      </w:r>
+    </w:p>
+    <w:p>
+      <w:pPr>
+        <w:autoSpaceDE w:val="0"/>
+        <w:autoSpaceDN w:val="0"/>
+        <w:adjustRightInd w:val="0"/>
+        <w:spacing w:after="0" w:line="240" w:lineRule="auto"/>
+        <w:rPr>
+          <w:rFonts w:ascii="Times New Roman" w:hAnsi="Times New Roman" w:cs="Times New Roman"/>
+          <w:sz w:val="36"/>
+          <w:szCs w:val="36"/>
+        </w:rPr>
+      </w:pPr>
+      <w:r>
+        <w:rPr>
+          <w:rFonts w:ascii="Times New Roman" w:hAnsi="Times New Roman" w:cs="Times New Roman"/>
+          <w:sz w:val="36"/>
+          <w:szCs w:val="36"/>
+        </w:rPr>
+        <w:t xml:space="preserve">Variety formed a gross </w:t>
+      </w:r>
+      <w:r>
+        <w:rPr>
+          <w:rFonts w:ascii="Times New Roman" w:hAnsi="Times New Roman" w:cs="Times New Roman"/>
+          <w:b/>
+          <w:sz w:val="36"/>
+          <w:szCs w:val="36"/>
+        </w:rPr>
+        <w:t>preponderance</w:t>
+      </w:r>
+      <w:r>
+        <w:rPr>
+          <w:rFonts w:ascii="Times New Roman" w:hAnsi="Times New Roman" w:cs="Times New Roman"/>
+          <w:sz w:val="36"/>
+          <w:szCs w:val="36"/>
+        </w:rPr>
+        <w:t xml:space="preserve"> of buffer overflow attacks</w:t>
+      </w:r>
+    </w:p>
+    <w:p>
+      <w:pPr>
+        <w:autoSpaceDE w:val="0"/>
+        <w:autoSpaceDN w:val="0"/>
+        <w:adjustRightInd w:val="0"/>
+        <w:spacing w:after="0" w:line="240" w:lineRule="auto"/>
+        <w:rPr>
+          <w:rFonts w:ascii="Times New Roman" w:hAnsi="Times New Roman" w:cs="Times New Roman"/>
+          <w:sz w:val="36"/>
+          <w:szCs w:val="36"/>
+        </w:rPr>
+      </w:pPr>
+      <w:r>
+        <w:rPr>
+          <w:rFonts w:ascii="Times New Roman" w:hAnsi="Times New Roman" w:cs="Times New Roman"/>
+          <w:b/>
+          <w:sz w:val="36"/>
+          <w:szCs w:val="36"/>
+        </w:rPr>
+        <w:t>introspects</w:t>
+      </w:r>
+      <w:r>
+        <w:rPr>
+          <w:rFonts w:ascii="Times New Roman" w:hAnsi="Times New Roman" w:cs="Times New Roman"/>
+          <w:sz w:val="36"/>
+          <w:szCs w:val="36"/>
+        </w:rPr>
+        <w:t xml:space="preserve"> the CPU stack to detect buffer overflows</w:t>
+      </w:r>
+    </w:p>
+    <w:p>
+      <w:pPr>
+        <w:autoSpaceDE w:val="0"/>
+        <w:autoSpaceDN w:val="0"/>
+        <w:adjustRightInd w:val="0"/>
+        <w:spacing w:after="0" w:line="240" w:lineRule="auto"/>
+        <w:rPr>
+          <w:rFonts w:ascii="Times New Roman" w:hAnsi="Times New Roman" w:cs="Times New Roman"/>
+          <w:sz w:val="36"/>
+          <w:szCs w:val="36"/>
+        </w:rPr>
+      </w:pPr>
+      <w:r>
+        <w:rPr>
+          <w:rFonts w:ascii="Times New Roman" w:hAnsi="Times New Roman" w:cs="Times New Roman"/>
+          <w:sz w:val="36"/>
+          <w:szCs w:val="36"/>
+        </w:rPr>
+        <w:t xml:space="preserve">Purify also was </w:t>
+      </w:r>
+      <w:r>
+        <w:rPr>
+          <w:rFonts w:ascii="Times New Roman" w:hAnsi="Times New Roman" w:cs="Times New Roman"/>
+          <w:b/>
+          <w:sz w:val="36"/>
+          <w:szCs w:val="36"/>
+        </w:rPr>
+        <w:t>laborious</w:t>
+      </w:r>
+      <w:r>
+        <w:rPr>
+          <w:rFonts w:ascii="Times New Roman" w:hAnsi="Times New Roman" w:cs="Times New Roman"/>
+          <w:sz w:val="36"/>
+          <w:szCs w:val="36"/>
+        </w:rPr>
+        <w:t xml:space="preserve"> to construct</w:t>
+      </w:r>
+    </w:p>
+    <w:p>
+      <w:pPr>
+        <w:autoSpaceDE w:val="0"/>
+        <w:autoSpaceDN w:val="0"/>
+        <w:adjustRightInd w:val="0"/>
+        <w:spacing w:after="0" w:line="240" w:lineRule="auto"/>
+        <w:rPr>
+          <w:rFonts w:ascii="Times New Roman" w:hAnsi="Times New Roman" w:cs="Times New Roman"/>
+          <w:sz w:val="36"/>
+          <w:szCs w:val="36"/>
+        </w:rPr>
+      </w:pPr>
+      <w:r>
+        <w:rPr>
+          <w:rFonts w:ascii="Times New Roman" w:hAnsi="Times New Roman" w:cs="Times New Roman"/>
+          <w:sz w:val="36"/>
+          <w:szCs w:val="36"/>
+        </w:rPr>
+        <w:t xml:space="preserve">Since slowdown is </w:t>
+      </w:r>
+      <w:r>
+        <w:rPr>
+          <w:rFonts w:ascii="Times New Roman" w:hAnsi="Times New Roman" w:cs="Times New Roman"/>
+          <w:b/>
+          <w:sz w:val="36"/>
+          <w:szCs w:val="36"/>
+        </w:rPr>
+        <w:t>proportionate</w:t>
+      </w:r>
+      <w:r>
+        <w:rPr>
+          <w:rFonts w:ascii="Times New Roman" w:hAnsi="Times New Roman" w:cs="Times New Roman"/>
+          <w:sz w:val="36"/>
+          <w:szCs w:val="36"/>
+        </w:rPr>
+        <w:t xml:space="preserve"> to pointer usage</w:t>
+      </w:r>
+    </w:p>
+    <w:p>
+      <w:pPr>
+        <w:autoSpaceDE w:val="0"/>
+        <w:autoSpaceDN w:val="0"/>
+        <w:adjustRightInd w:val="0"/>
+        <w:spacing w:after="0" w:line="240" w:lineRule="auto"/>
+        <w:rPr>
+          <w:rFonts w:ascii="Times New Roman" w:hAnsi="Times New Roman" w:cs="Times New Roman"/>
+          <w:sz w:val="36"/>
+          <w:szCs w:val="36"/>
+        </w:rPr>
+      </w:pPr>
+      <w:r>
+        <w:rPr>
+          <w:rFonts w:ascii="Times New Roman" w:hAnsi="Times New Roman" w:cs="Times New Roman"/>
+          <w:sz w:val="36"/>
+          <w:szCs w:val="36"/>
+        </w:rPr>
+        <w:t xml:space="preserve">Thus some tools and techniques have evolved to help </w:t>
+      </w:r>
+      <w:r>
+        <w:rPr>
+          <w:rFonts w:ascii="Times New Roman" w:hAnsi="Times New Roman" w:cs="Times New Roman"/>
+          <w:b/>
+          <w:sz w:val="36"/>
+          <w:szCs w:val="36"/>
+        </w:rPr>
+        <w:t>novice</w:t>
+      </w:r>
+      <w:r>
+        <w:rPr>
+          <w:rFonts w:ascii="Times New Roman" w:hAnsi="Times New Roman" w:cs="Times New Roman"/>
+          <w:sz w:val="36"/>
+          <w:szCs w:val="36"/>
+        </w:rPr>
+        <w:t xml:space="preserve"> developers write programs</w:t>
+      </w:r>
+    </w:p>
+    <w:p>
+      <w:pPr>
+        <w:autoSpaceDE w:val="0"/>
+        <w:autoSpaceDN w:val="0"/>
+        <w:adjustRightInd w:val="0"/>
+        <w:spacing w:after="0" w:line="240" w:lineRule="auto"/>
+        <w:rPr>
+          <w:rFonts w:ascii="Times New Roman" w:hAnsi="Times New Roman" w:cs="Times New Roman"/>
+          <w:sz w:val="36"/>
+          <w:szCs w:val="36"/>
+        </w:rPr>
+      </w:pPr>
+      <w:r>
+        <w:rPr>
+          <w:rFonts w:ascii="Times New Roman" w:hAnsi="Times New Roman" w:cs="Times New Roman"/>
+          <w:sz w:val="36"/>
+          <w:szCs w:val="36"/>
+        </w:rPr>
+        <w:t xml:space="preserve">To err is human, but to really </w:t>
+      </w:r>
+      <w:r>
+        <w:rPr>
+          <w:rFonts w:ascii="Times New Roman" w:hAnsi="Times New Roman" w:cs="Times New Roman"/>
+          <w:b/>
+          <w:sz w:val="36"/>
+          <w:szCs w:val="36"/>
+        </w:rPr>
+        <w:t>foul up</w:t>
+      </w:r>
+      <w:r>
+        <w:rPr>
+          <w:rFonts w:ascii="Times New Roman" w:hAnsi="Times New Roman" w:cs="Times New Roman"/>
+          <w:sz w:val="36"/>
+          <w:szCs w:val="36"/>
+        </w:rPr>
+        <w:t xml:space="preserve"> requires a computer</w:t>
+      </w:r>
+    </w:p>
+    <w:p>
+      <w:pPr>
+        <w:autoSpaceDE w:val="0"/>
+        <w:autoSpaceDN w:val="0"/>
+        <w:adjustRightInd w:val="0"/>
+        <w:spacing w:after="0" w:line="240" w:lineRule="auto"/>
+        <w:rPr>
+          <w:rFonts w:ascii="Times New Roman" w:hAnsi="Times New Roman" w:cs="Times New Roman"/>
+          <w:sz w:val="36"/>
+          <w:szCs w:val="36"/>
+        </w:rPr>
+      </w:pPr>
+      <w:r>
+        <w:rPr>
+          <w:rFonts w:ascii="Times New Roman" w:hAnsi="Times New Roman" w:cs="Times New Roman"/>
+          <w:sz w:val="36"/>
+          <w:szCs w:val="36"/>
+        </w:rPr>
+        <w:t xml:space="preserve">Some </w:t>
+      </w:r>
+      <w:r>
+        <w:rPr>
+          <w:rFonts w:ascii="Times New Roman" w:hAnsi="Times New Roman" w:cs="Times New Roman"/>
+          <w:b/>
+          <w:sz w:val="36"/>
+          <w:szCs w:val="36"/>
+        </w:rPr>
+        <w:t>nuances</w:t>
+      </w:r>
+      <w:r>
+        <w:rPr>
+          <w:rFonts w:ascii="Times New Roman" w:hAnsi="Times New Roman" w:cs="Times New Roman"/>
+          <w:sz w:val="36"/>
+          <w:szCs w:val="36"/>
+        </w:rPr>
+        <w:t xml:space="preserve"> on this Method</w:t>
+      </w:r>
+    </w:p>
+    <w:p>
+      <w:pPr>
+        <w:autoSpaceDE w:val="0"/>
+        <w:autoSpaceDN w:val="0"/>
+        <w:adjustRightInd w:val="0"/>
+        <w:spacing w:after="0" w:line="240" w:lineRule="auto"/>
+        <w:rPr>
+          <w:rFonts w:ascii="Times New Roman" w:hAnsi="Times New Roman" w:cs="Times New Roman"/>
+          <w:sz w:val="36"/>
+          <w:szCs w:val="36"/>
+        </w:rPr>
+      </w:pPr>
+      <w:r>
+        <w:rPr>
+          <w:rFonts w:ascii="Times New Roman" w:hAnsi="Times New Roman" w:cs="Times New Roman"/>
+          <w:sz w:val="36"/>
+          <w:szCs w:val="36"/>
+        </w:rPr>
+        <w:t xml:space="preserve">The overall goal of a buffer overflow attack is to </w:t>
+      </w:r>
+      <w:r>
+        <w:rPr>
+          <w:rFonts w:ascii="Times New Roman" w:hAnsi="Times New Roman" w:cs="Times New Roman"/>
+          <w:b/>
+          <w:sz w:val="36"/>
+          <w:szCs w:val="36"/>
+        </w:rPr>
+        <w:t>subvert</w:t>
+      </w:r>
+      <w:r>
+        <w:rPr>
+          <w:rFonts w:ascii="Times New Roman" w:hAnsi="Times New Roman" w:cs="Times New Roman"/>
+          <w:sz w:val="36"/>
+          <w:szCs w:val="36"/>
+        </w:rPr>
+        <w:t xml:space="preserve"> the function of a privileged program</w:t>
+      </w:r>
+    </w:p>
+    <w:p>
+      <w:pPr>
+        <w:autoSpaceDE w:val="0"/>
+        <w:autoSpaceDN w:val="0"/>
+        <w:adjustRightInd w:val="0"/>
+        <w:spacing w:after="0" w:line="240" w:lineRule="auto"/>
+        <w:rPr>
+          <w:rFonts w:ascii="Times New Roman" w:hAnsi="Times New Roman" w:cs="Times New Roman"/>
+          <w:sz w:val="36"/>
+          <w:szCs w:val="36"/>
+        </w:rPr>
+      </w:pPr>
+      <w:r>
+        <w:rPr>
+          <w:rFonts w:ascii="Times New Roman" w:hAnsi="Times New Roman" w:cs="Times New Roman"/>
+          <w:sz w:val="36"/>
+          <w:szCs w:val="36"/>
+        </w:rPr>
+        <w:t xml:space="preserve">three were essentially social engineering attacks that </w:t>
+      </w:r>
+      <w:r>
+        <w:rPr>
+          <w:rFonts w:ascii="Times New Roman" w:hAnsi="Times New Roman" w:cs="Times New Roman"/>
+          <w:b/>
+          <w:sz w:val="36"/>
+          <w:szCs w:val="36"/>
+        </w:rPr>
+        <w:t>snooped</w:t>
+      </w:r>
+      <w:r>
+        <w:rPr>
+          <w:rFonts w:ascii="Times New Roman" w:hAnsi="Times New Roman" w:cs="Times New Roman"/>
+          <w:sz w:val="36"/>
+          <w:szCs w:val="36"/>
+        </w:rPr>
+        <w:t xml:space="preserve"> user </w:t>
+      </w:r>
+      <w:r>
+        <w:rPr>
+          <w:rFonts w:ascii="Times New Roman" w:hAnsi="Times New Roman" w:cs="Times New Roman"/>
+          <w:b/>
+          <w:sz w:val="36"/>
+          <w:szCs w:val="36"/>
+        </w:rPr>
+        <w:t>credentials</w:t>
+      </w:r>
+      <w:r>
+        <w:rPr>
+          <w:rFonts w:ascii="Times New Roman" w:hAnsi="Times New Roman" w:cs="Times New Roman"/>
+          <w:sz w:val="36"/>
+          <w:szCs w:val="36"/>
+        </w:rPr>
+        <w:t xml:space="preserve"> </w:t>
+      </w:r>
+    </w:p>
+    <w:p>
+      <w:pPr>
+        <w:autoSpaceDE w:val="0"/>
+        <w:autoSpaceDN w:val="0"/>
+        <w:adjustRightInd w:val="0"/>
+        <w:spacing w:after="0" w:line="240" w:lineRule="auto"/>
+        <w:rPr>
+          <w:rFonts w:ascii="Times New Roman" w:hAnsi="Times New Roman" w:cs="Times New Roman"/>
+          <w:sz w:val="36"/>
+          <w:szCs w:val="36"/>
+        </w:rPr>
+      </w:pPr>
+      <w:r>
+        <w:rPr>
+          <w:rFonts w:ascii="Times New Roman" w:hAnsi="Times New Roman" w:cs="Times New Roman"/>
+          <w:sz w:val="36"/>
+          <w:szCs w:val="36"/>
+        </w:rPr>
+        <w:t xml:space="preserve">the code must handle arbitrarily invalid or </w:t>
+      </w:r>
+      <w:r>
+        <w:rPr>
+          <w:rFonts w:ascii="Times New Roman" w:hAnsi="Times New Roman" w:cs="Times New Roman"/>
+          <w:b/>
+          <w:sz w:val="36"/>
+          <w:szCs w:val="36"/>
+        </w:rPr>
+        <w:t>malevolent</w:t>
+      </w:r>
+      <w:r>
+        <w:rPr>
+          <w:rFonts w:ascii="Times New Roman" w:hAnsi="Times New Roman" w:cs="Times New Roman"/>
+          <w:sz w:val="36"/>
+          <w:szCs w:val="36"/>
+        </w:rPr>
+        <w:t xml:space="preserve"> values gracefully</w:t>
+      </w:r>
+    </w:p>
+    <w:p>
+      <w:pPr>
+        <w:autoSpaceDE w:val="0"/>
+        <w:autoSpaceDN w:val="0"/>
+        <w:adjustRightInd w:val="0"/>
+        <w:spacing w:after="0" w:line="240" w:lineRule="auto"/>
+        <w:rPr>
+          <w:rFonts w:ascii="Times New Roman" w:hAnsi="Times New Roman" w:cs="Times New Roman"/>
+          <w:sz w:val="36"/>
+          <w:szCs w:val="36"/>
+        </w:rPr>
+      </w:pPr>
+      <w:r>
+        <w:rPr>
+          <w:rFonts w:ascii="Times New Roman" w:hAnsi="Times New Roman" w:cs="Times New Roman"/>
+          <w:sz w:val="36"/>
+          <w:szCs w:val="36"/>
+        </w:rPr>
+        <w:t>Working with a multi-</w:t>
+      </w:r>
+      <w:r>
+        <w:rPr>
+          <w:rFonts w:ascii="Times New Roman" w:hAnsi="Times New Roman" w:cs="Times New Roman"/>
+          <w:b/>
+          <w:sz w:val="36"/>
+          <w:szCs w:val="36"/>
+        </w:rPr>
+        <w:t>variate</w:t>
+      </w:r>
+      <w:r>
+        <w:rPr>
+          <w:rFonts w:ascii="Times New Roman" w:hAnsi="Times New Roman" w:cs="Times New Roman"/>
+          <w:sz w:val="36"/>
+          <w:szCs w:val="36"/>
+        </w:rPr>
+        <w:t xml:space="preserve"> Gaussian distribution can be </w:t>
+      </w:r>
+      <w:r>
+        <w:rPr>
+          <w:rFonts w:ascii="Times New Roman" w:hAnsi="Times New Roman" w:cs="Times New Roman"/>
+          <w:b/>
+          <w:sz w:val="36"/>
+          <w:szCs w:val="36"/>
+        </w:rPr>
+        <w:t>tricky</w:t>
+      </w:r>
+      <w:r>
+        <w:rPr>
+          <w:rFonts w:ascii="Times New Roman" w:hAnsi="Times New Roman" w:cs="Times New Roman"/>
+          <w:sz w:val="36"/>
+          <w:szCs w:val="36"/>
+        </w:rPr>
+        <w:t xml:space="preserve"> and </w:t>
+      </w:r>
+      <w:r>
+        <w:rPr>
+          <w:rFonts w:ascii="Times New Roman" w:hAnsi="Times New Roman" w:cs="Times New Roman"/>
+          <w:b/>
+          <w:sz w:val="36"/>
+          <w:szCs w:val="36"/>
+        </w:rPr>
+        <w:t>daunting</w:t>
+      </w:r>
+      <w:r>
+        <w:rPr>
+          <w:rFonts w:ascii="Times New Roman" w:hAnsi="Times New Roman" w:cs="Times New Roman"/>
+          <w:sz w:val="36"/>
+          <w:szCs w:val="36"/>
+        </w:rPr>
+        <w:t xml:space="preserve"> at times</w:t>
+      </w:r>
+    </w:p>
+    <w:p>
+      <w:pPr>
+        <w:autoSpaceDE w:val="0"/>
+        <w:autoSpaceDN w:val="0"/>
+        <w:adjustRightInd w:val="0"/>
+        <w:spacing w:after="0" w:line="240" w:lineRule="auto"/>
+        <w:rPr>
+          <w:rFonts w:ascii="Times New Roman" w:hAnsi="Times New Roman" w:cs="Times New Roman"/>
+          <w:sz w:val="36"/>
+          <w:szCs w:val="36"/>
+        </w:rPr>
+      </w:pPr>
+      <w:r>
+        <w:rPr>
+          <w:rFonts w:ascii="Times New Roman" w:hAnsi="Times New Roman" w:cs="Times New Roman"/>
+          <w:sz w:val="36"/>
+          <w:szCs w:val="36"/>
+        </w:rPr>
         <w:lastRenderedPageBreak/>
-        <w:t xml:space="preserve">any longer </w:t>
-      </w:r>
-      <w:r>
-        <w:rPr>
-          <w:rFonts w:ascii="Times New Roman" w:hAnsi="Times New Roman" w:cs="Times New Roman"/>
-          <w:b/>
-          <w:color w:val="404040"/>
-          <w:sz w:val="36"/>
-          <w:szCs w:val="36"/>
-          <w:shd w:val="clear" w:color="auto" w:fill="FFFFFF"/>
-        </w:rPr>
-        <w:t>ironclad</w:t>
-      </w:r>
-      <w:r>
-        <w:rPr>
-          <w:rFonts w:ascii="Times New Roman" w:hAnsi="Times New Roman" w:cs="Times New Roman"/>
-          <w:color w:val="404040"/>
-          <w:sz w:val="36"/>
-          <w:szCs w:val="36"/>
-          <w:shd w:val="clear" w:color="auto" w:fill="FFFFFF"/>
-        </w:rPr>
-        <w:t xml:space="preserve"> proof of anything</w:t>
-      </w:r>
-    </w:p>
-    <w:p>
-      <w:pPr>
-        <w:autoSpaceDE w:val="0"/>
-        <w:autoSpaceDN w:val="0"/>
-        <w:adjustRightInd w:val="0"/>
-        <w:spacing w:after="0" w:line="240" w:lineRule="auto"/>
-        <w:rPr>
-          <w:rFonts w:ascii="Times New Roman" w:hAnsi="Times New Roman" w:cs="Times New Roman"/>
-          <w:sz w:val="36"/>
-          <w:szCs w:val="36"/>
-        </w:rPr>
-      </w:pPr>
-    </w:p>
-    <w:p>
-      <w:pPr>
-        <w:autoSpaceDE w:val="0"/>
-        <w:autoSpaceDN w:val="0"/>
-        <w:adjustRightInd w:val="0"/>
-        <w:spacing w:after="0" w:line="240" w:lineRule="auto"/>
-        <w:rPr>
-          <w:rFonts w:ascii="Times New Roman" w:hAnsi="Times New Roman" w:cs="Times New Roman"/>
-          <w:sz w:val="36"/>
-          <w:szCs w:val="36"/>
-        </w:rPr>
-      </w:pPr>
-      <w:r>
-        <w:rPr>
-          <w:rFonts w:ascii="Times New Roman" w:hAnsi="Times New Roman" w:cs="Times New Roman"/>
-          <w:sz w:val="36"/>
-          <w:szCs w:val="36"/>
-        </w:rPr>
-        <w:t xml:space="preserve">run stochastic gradient ascent on a randomly </w:t>
-      </w:r>
-      <w:r>
-        <w:rPr>
-          <w:rFonts w:ascii="Times New Roman" w:hAnsi="Times New Roman" w:cs="Times New Roman"/>
-          <w:b/>
-          <w:sz w:val="36"/>
-          <w:szCs w:val="36"/>
-        </w:rPr>
-        <w:t>shuffled</w:t>
-      </w:r>
-      <w:r>
-        <w:rPr>
-          <w:rFonts w:ascii="Times New Roman" w:hAnsi="Times New Roman" w:cs="Times New Roman"/>
-          <w:sz w:val="36"/>
-          <w:szCs w:val="36"/>
-        </w:rPr>
-        <w:t xml:space="preserve"> copy of the training set.)</w:t>
-      </w:r>
-    </w:p>
-    <w:p>
-      <w:pPr>
-        <w:autoSpaceDE w:val="0"/>
-        <w:autoSpaceDN w:val="0"/>
-        <w:adjustRightInd w:val="0"/>
-        <w:spacing w:after="0" w:line="240" w:lineRule="auto"/>
-        <w:rPr>
-          <w:rFonts w:ascii="Times New Roman" w:hAnsi="Times New Roman" w:cs="Times New Roman"/>
-          <w:sz w:val="36"/>
-          <w:szCs w:val="36"/>
-        </w:rPr>
-      </w:pPr>
-      <w:r>
-        <w:rPr>
-          <w:rFonts w:ascii="Times New Roman" w:hAnsi="Times New Roman" w:cs="Times New Roman"/>
-          <w:sz w:val="36"/>
-          <w:szCs w:val="36"/>
-        </w:rPr>
-        <w:t xml:space="preserve">we first </w:t>
-      </w:r>
-      <w:r>
-        <w:rPr>
-          <w:rFonts w:ascii="Times New Roman" w:hAnsi="Times New Roman" w:cs="Times New Roman"/>
-          <w:b/>
-          <w:sz w:val="36"/>
-          <w:szCs w:val="36"/>
-        </w:rPr>
-        <w:t>digress</w:t>
-      </w:r>
-      <w:r>
-        <w:rPr>
-          <w:rFonts w:ascii="Times New Roman" w:hAnsi="Times New Roman" w:cs="Times New Roman"/>
-          <w:sz w:val="36"/>
-          <w:szCs w:val="36"/>
-        </w:rPr>
-        <w:t xml:space="preserve"> briefly</w:t>
-      </w:r>
-    </w:p>
-    <w:p>
-      <w:pPr>
-        <w:autoSpaceDE w:val="0"/>
-        <w:autoSpaceDN w:val="0"/>
-        <w:adjustRightInd w:val="0"/>
-        <w:spacing w:after="0" w:line="240" w:lineRule="auto"/>
-        <w:rPr>
-          <w:rFonts w:ascii="Times New Roman" w:hAnsi="Times New Roman" w:cs="Times New Roman"/>
-          <w:sz w:val="36"/>
-          <w:szCs w:val="36"/>
-        </w:rPr>
-      </w:pPr>
-      <w:r>
-        <w:rPr>
-          <w:rFonts w:ascii="Times New Roman" w:hAnsi="Times New Roman" w:cs="Times New Roman"/>
-          <w:sz w:val="36"/>
-          <w:szCs w:val="36"/>
-        </w:rPr>
-        <w:t xml:space="preserve">Despite the </w:t>
-      </w:r>
-      <w:r>
-        <w:rPr>
-          <w:rFonts w:ascii="Times New Roman" w:hAnsi="Times New Roman" w:cs="Times New Roman"/>
-          <w:b/>
-          <w:sz w:val="36"/>
-          <w:szCs w:val="36"/>
-        </w:rPr>
-        <w:t>bleak</w:t>
-      </w:r>
-      <w:r>
-        <w:rPr>
-          <w:rFonts w:ascii="Times New Roman" w:hAnsi="Times New Roman" w:cs="Times New Roman"/>
-          <w:sz w:val="36"/>
-          <w:szCs w:val="36"/>
-        </w:rPr>
-        <w:t xml:space="preserve"> picture that this paints for ICA on Gaussian data</w:t>
-      </w:r>
-    </w:p>
-    <w:p>
-      <w:pPr>
-        <w:autoSpaceDE w:val="0"/>
-        <w:autoSpaceDN w:val="0"/>
-        <w:adjustRightInd w:val="0"/>
-        <w:spacing w:after="0" w:line="240" w:lineRule="auto"/>
-        <w:rPr>
-          <w:rFonts w:ascii="Times New Roman" w:hAnsi="Times New Roman" w:cs="Times New Roman"/>
-          <w:sz w:val="36"/>
-          <w:szCs w:val="36"/>
-        </w:rPr>
-      </w:pPr>
-      <w:r>
-        <w:rPr>
-          <w:rFonts w:ascii="Times New Roman" w:hAnsi="Times New Roman" w:cs="Times New Roman"/>
-          <w:sz w:val="36"/>
-          <w:szCs w:val="36"/>
-        </w:rPr>
-        <w:t xml:space="preserve">the density is </w:t>
-      </w:r>
-      <w:r>
-        <w:rPr>
-          <w:rFonts w:ascii="Times New Roman" w:hAnsi="Times New Roman" w:cs="Times New Roman"/>
-          <w:b/>
-          <w:sz w:val="36"/>
-          <w:szCs w:val="36"/>
-        </w:rPr>
-        <w:t>rotationally</w:t>
-      </w:r>
-      <w:r>
-        <w:rPr>
-          <w:rFonts w:ascii="Times New Roman" w:hAnsi="Times New Roman" w:cs="Times New Roman"/>
-          <w:sz w:val="36"/>
-          <w:szCs w:val="36"/>
-        </w:rPr>
-        <w:t xml:space="preserve"> symmetric.</w:t>
-      </w:r>
-    </w:p>
-    <w:p>
-      <w:pPr>
-        <w:autoSpaceDE w:val="0"/>
-        <w:autoSpaceDN w:val="0"/>
-        <w:adjustRightInd w:val="0"/>
-        <w:spacing w:after="0" w:line="240" w:lineRule="auto"/>
-        <w:rPr>
-          <w:rFonts w:ascii="Times New Roman" w:hAnsi="Times New Roman" w:cs="Times New Roman"/>
-          <w:sz w:val="36"/>
-          <w:szCs w:val="36"/>
-        </w:rPr>
-      </w:pPr>
-      <w:r>
-        <w:rPr>
-          <w:rFonts w:ascii="Times New Roman" w:hAnsi="Times New Roman" w:cs="Times New Roman"/>
-          <w:sz w:val="36"/>
-          <w:szCs w:val="36"/>
-        </w:rPr>
-        <w:t xml:space="preserve">Note that the </w:t>
-      </w:r>
-      <w:r>
-        <w:rPr>
-          <w:rFonts w:ascii="Times New Roman" w:hAnsi="Times New Roman" w:cs="Times New Roman"/>
-          <w:b/>
-          <w:sz w:val="36"/>
-          <w:szCs w:val="36"/>
-        </w:rPr>
-        <w:t>contours</w:t>
-      </w:r>
-      <w:r>
-        <w:rPr>
-          <w:rFonts w:ascii="Times New Roman" w:hAnsi="Times New Roman" w:cs="Times New Roman"/>
-          <w:sz w:val="36"/>
-          <w:szCs w:val="36"/>
-        </w:rPr>
-        <w:t xml:space="preserve"> of the density of the standard normal distribution</w:t>
-      </w:r>
-    </w:p>
-    <w:p>
-      <w:pPr>
-        <w:autoSpaceDE w:val="0"/>
-        <w:autoSpaceDN w:val="0"/>
-        <w:adjustRightInd w:val="0"/>
-        <w:spacing w:after="0" w:line="240" w:lineRule="auto"/>
-        <w:rPr>
-          <w:rFonts w:ascii="Times New Roman" w:hAnsi="Times New Roman" w:cs="Times New Roman"/>
-          <w:sz w:val="36"/>
-          <w:szCs w:val="36"/>
-        </w:rPr>
-      </w:pPr>
-      <w:r>
-        <w:rPr>
-          <w:rFonts w:ascii="Times New Roman" w:hAnsi="Times New Roman" w:cs="Times New Roman"/>
-          <w:sz w:val="36"/>
-          <w:szCs w:val="36"/>
-        </w:rPr>
-        <w:t xml:space="preserve">If the canary has been </w:t>
-      </w:r>
-      <w:r>
-        <w:rPr>
-          <w:rFonts w:ascii="Times New Roman" w:hAnsi="Times New Roman" w:cs="Times New Roman"/>
-          <w:b/>
-          <w:sz w:val="36"/>
-          <w:szCs w:val="36"/>
-        </w:rPr>
-        <w:t>trampled</w:t>
-      </w:r>
-    </w:p>
-    <w:p>
-      <w:pPr>
-        <w:autoSpaceDE w:val="0"/>
-        <w:autoSpaceDN w:val="0"/>
-        <w:adjustRightInd w:val="0"/>
-        <w:spacing w:after="0" w:line="240" w:lineRule="auto"/>
-        <w:rPr>
-          <w:rFonts w:ascii="Times New Roman" w:hAnsi="Times New Roman" w:cs="Times New Roman"/>
-          <w:sz w:val="36"/>
-          <w:szCs w:val="36"/>
-        </w:rPr>
-      </w:pPr>
-      <w:r>
-        <w:rPr>
-          <w:rFonts w:ascii="Times New Roman" w:hAnsi="Times New Roman" w:cs="Times New Roman"/>
-          <w:sz w:val="36"/>
-          <w:szCs w:val="36"/>
-        </w:rPr>
-        <w:t xml:space="preserve">Variety formed a gross </w:t>
-      </w:r>
-      <w:r>
-        <w:rPr>
-          <w:rFonts w:ascii="Times New Roman" w:hAnsi="Times New Roman" w:cs="Times New Roman"/>
-          <w:b/>
-          <w:sz w:val="36"/>
-          <w:szCs w:val="36"/>
-        </w:rPr>
-        <w:t>preponderance</w:t>
-      </w:r>
-      <w:r>
-        <w:rPr>
-          <w:rFonts w:ascii="Times New Roman" w:hAnsi="Times New Roman" w:cs="Times New Roman"/>
-          <w:sz w:val="36"/>
-          <w:szCs w:val="36"/>
-        </w:rPr>
-        <w:t xml:space="preserve"> of buffer overflow attacks</w:t>
-      </w:r>
-    </w:p>
-    <w:p>
-      <w:pPr>
-        <w:autoSpaceDE w:val="0"/>
-        <w:autoSpaceDN w:val="0"/>
-        <w:adjustRightInd w:val="0"/>
-        <w:spacing w:after="0" w:line="240" w:lineRule="auto"/>
-        <w:rPr>
-          <w:rFonts w:ascii="Times New Roman" w:hAnsi="Times New Roman" w:cs="Times New Roman"/>
-          <w:sz w:val="36"/>
-          <w:szCs w:val="36"/>
-        </w:rPr>
-      </w:pPr>
-      <w:r>
-        <w:rPr>
-          <w:rFonts w:ascii="Times New Roman" w:hAnsi="Times New Roman" w:cs="Times New Roman"/>
-          <w:b/>
-          <w:sz w:val="36"/>
-          <w:szCs w:val="36"/>
-        </w:rPr>
-        <w:t>introspects</w:t>
-      </w:r>
-      <w:r>
-        <w:rPr>
-          <w:rFonts w:ascii="Times New Roman" w:hAnsi="Times New Roman" w:cs="Times New Roman"/>
-          <w:sz w:val="36"/>
-          <w:szCs w:val="36"/>
-        </w:rPr>
-        <w:t xml:space="preserve"> the CPU stack to detect buffer overflows</w:t>
-      </w:r>
-    </w:p>
-    <w:p>
-      <w:pPr>
-        <w:autoSpaceDE w:val="0"/>
-        <w:autoSpaceDN w:val="0"/>
-        <w:adjustRightInd w:val="0"/>
-        <w:spacing w:after="0" w:line="240" w:lineRule="auto"/>
-        <w:rPr>
-          <w:rFonts w:ascii="Times New Roman" w:hAnsi="Times New Roman" w:cs="Times New Roman"/>
-          <w:sz w:val="36"/>
-          <w:szCs w:val="36"/>
-        </w:rPr>
-      </w:pPr>
-      <w:r>
-        <w:rPr>
-          <w:rFonts w:ascii="Times New Roman" w:hAnsi="Times New Roman" w:cs="Times New Roman"/>
-          <w:sz w:val="36"/>
-          <w:szCs w:val="36"/>
-        </w:rPr>
-        <w:t xml:space="preserve">Purify also was </w:t>
-      </w:r>
-      <w:r>
-        <w:rPr>
-          <w:rFonts w:ascii="Times New Roman" w:hAnsi="Times New Roman" w:cs="Times New Roman"/>
-          <w:b/>
-          <w:sz w:val="36"/>
-          <w:szCs w:val="36"/>
-        </w:rPr>
-        <w:t>laborious</w:t>
-      </w:r>
-      <w:r>
-        <w:rPr>
-          <w:rFonts w:ascii="Times New Roman" w:hAnsi="Times New Roman" w:cs="Times New Roman"/>
-          <w:sz w:val="36"/>
-          <w:szCs w:val="36"/>
-        </w:rPr>
-        <w:t xml:space="preserve"> to construct</w:t>
-      </w:r>
-    </w:p>
-    <w:p>
-      <w:pPr>
-        <w:autoSpaceDE w:val="0"/>
-        <w:autoSpaceDN w:val="0"/>
-        <w:adjustRightInd w:val="0"/>
-        <w:spacing w:after="0" w:line="240" w:lineRule="auto"/>
-        <w:rPr>
-          <w:rFonts w:ascii="Times New Roman" w:hAnsi="Times New Roman" w:cs="Times New Roman"/>
-          <w:sz w:val="36"/>
-          <w:szCs w:val="36"/>
-        </w:rPr>
-      </w:pPr>
-      <w:r>
-        <w:rPr>
-          <w:rFonts w:ascii="Times New Roman" w:hAnsi="Times New Roman" w:cs="Times New Roman"/>
-          <w:sz w:val="36"/>
-          <w:szCs w:val="36"/>
-        </w:rPr>
-        <w:t xml:space="preserve">Since slowdown is </w:t>
-      </w:r>
-      <w:r>
-        <w:rPr>
-          <w:rFonts w:ascii="Times New Roman" w:hAnsi="Times New Roman" w:cs="Times New Roman"/>
-          <w:b/>
-          <w:sz w:val="36"/>
-          <w:szCs w:val="36"/>
-        </w:rPr>
-        <w:t>proportionate</w:t>
-      </w:r>
-      <w:r>
-        <w:rPr>
-          <w:rFonts w:ascii="Times New Roman" w:hAnsi="Times New Roman" w:cs="Times New Roman"/>
-          <w:sz w:val="36"/>
-          <w:szCs w:val="36"/>
-        </w:rPr>
-        <w:t xml:space="preserve"> to pointer usage</w:t>
-      </w:r>
-    </w:p>
-    <w:p>
-      <w:pPr>
-        <w:autoSpaceDE w:val="0"/>
-        <w:autoSpaceDN w:val="0"/>
-        <w:adjustRightInd w:val="0"/>
-        <w:spacing w:after="0" w:line="240" w:lineRule="auto"/>
-        <w:rPr>
-          <w:rFonts w:ascii="Times New Roman" w:hAnsi="Times New Roman" w:cs="Times New Roman"/>
-          <w:sz w:val="36"/>
-          <w:szCs w:val="36"/>
-        </w:rPr>
-      </w:pPr>
-      <w:r>
-        <w:rPr>
-          <w:rFonts w:ascii="Times New Roman" w:hAnsi="Times New Roman" w:cs="Times New Roman"/>
-          <w:sz w:val="36"/>
-          <w:szCs w:val="36"/>
-        </w:rPr>
-        <w:t xml:space="preserve">Thus some tools and techniques have evolved to help </w:t>
-      </w:r>
-      <w:r>
-        <w:rPr>
-          <w:rFonts w:ascii="Times New Roman" w:hAnsi="Times New Roman" w:cs="Times New Roman"/>
-          <w:b/>
-          <w:sz w:val="36"/>
-          <w:szCs w:val="36"/>
-        </w:rPr>
-        <w:t>novice</w:t>
-      </w:r>
-      <w:r>
-        <w:rPr>
-          <w:rFonts w:ascii="Times New Roman" w:hAnsi="Times New Roman" w:cs="Times New Roman"/>
-          <w:sz w:val="36"/>
-          <w:szCs w:val="36"/>
-        </w:rPr>
-        <w:t xml:space="preserve"> developers write programs</w:t>
-      </w:r>
-    </w:p>
-    <w:p>
-      <w:pPr>
-        <w:autoSpaceDE w:val="0"/>
-        <w:autoSpaceDN w:val="0"/>
-        <w:adjustRightInd w:val="0"/>
-        <w:spacing w:after="0" w:line="240" w:lineRule="auto"/>
-        <w:rPr>
-          <w:rFonts w:ascii="Times New Roman" w:hAnsi="Times New Roman" w:cs="Times New Roman"/>
-          <w:sz w:val="36"/>
-          <w:szCs w:val="36"/>
-        </w:rPr>
-      </w:pPr>
-      <w:r>
-        <w:rPr>
-          <w:rFonts w:ascii="Times New Roman" w:hAnsi="Times New Roman" w:cs="Times New Roman"/>
-          <w:sz w:val="36"/>
-          <w:szCs w:val="36"/>
-        </w:rPr>
-        <w:t xml:space="preserve">To err is human, but to really </w:t>
-      </w:r>
-      <w:r>
-        <w:rPr>
-          <w:rFonts w:ascii="Times New Roman" w:hAnsi="Times New Roman" w:cs="Times New Roman"/>
-          <w:b/>
-          <w:sz w:val="36"/>
-          <w:szCs w:val="36"/>
-        </w:rPr>
-        <w:t>foul up</w:t>
-      </w:r>
-      <w:r>
-        <w:rPr>
-          <w:rFonts w:ascii="Times New Roman" w:hAnsi="Times New Roman" w:cs="Times New Roman"/>
-          <w:sz w:val="36"/>
-          <w:szCs w:val="36"/>
-        </w:rPr>
-        <w:t xml:space="preserve"> requires a computer</w:t>
-      </w:r>
-    </w:p>
-    <w:p>
-      <w:pPr>
-        <w:autoSpaceDE w:val="0"/>
-        <w:autoSpaceDN w:val="0"/>
-        <w:adjustRightInd w:val="0"/>
-        <w:spacing w:after="0" w:line="240" w:lineRule="auto"/>
-        <w:rPr>
-          <w:rFonts w:ascii="Times New Roman" w:hAnsi="Times New Roman" w:cs="Times New Roman"/>
-          <w:sz w:val="36"/>
-          <w:szCs w:val="36"/>
-        </w:rPr>
-      </w:pPr>
-      <w:r>
-        <w:rPr>
-          <w:rFonts w:ascii="Times New Roman" w:hAnsi="Times New Roman" w:cs="Times New Roman"/>
-          <w:sz w:val="36"/>
-          <w:szCs w:val="36"/>
-        </w:rPr>
-        <w:t xml:space="preserve">Some </w:t>
-      </w:r>
-      <w:r>
-        <w:rPr>
-          <w:rFonts w:ascii="Times New Roman" w:hAnsi="Times New Roman" w:cs="Times New Roman"/>
-          <w:b/>
-          <w:sz w:val="36"/>
-          <w:szCs w:val="36"/>
-        </w:rPr>
-        <w:t>nuances</w:t>
-      </w:r>
-      <w:r>
-        <w:rPr>
-          <w:rFonts w:ascii="Times New Roman" w:hAnsi="Times New Roman" w:cs="Times New Roman"/>
-          <w:sz w:val="36"/>
-          <w:szCs w:val="36"/>
-        </w:rPr>
-        <w:t xml:space="preserve"> on this Method</w:t>
-      </w:r>
-    </w:p>
-    <w:p>
-      <w:pPr>
-        <w:autoSpaceDE w:val="0"/>
-        <w:autoSpaceDN w:val="0"/>
-        <w:adjustRightInd w:val="0"/>
-        <w:spacing w:after="0" w:line="240" w:lineRule="auto"/>
-        <w:rPr>
-          <w:rFonts w:ascii="Times New Roman" w:hAnsi="Times New Roman" w:cs="Times New Roman"/>
-          <w:sz w:val="36"/>
-          <w:szCs w:val="36"/>
-        </w:rPr>
-      </w:pPr>
-      <w:r>
-        <w:rPr>
-          <w:rFonts w:ascii="Times New Roman" w:hAnsi="Times New Roman" w:cs="Times New Roman"/>
-          <w:sz w:val="36"/>
-          <w:szCs w:val="36"/>
-        </w:rPr>
-        <w:t xml:space="preserve">The overall goal of a buffer overflow attack is to </w:t>
-      </w:r>
-      <w:r>
-        <w:rPr>
-          <w:rFonts w:ascii="Times New Roman" w:hAnsi="Times New Roman" w:cs="Times New Roman"/>
-          <w:b/>
-          <w:sz w:val="36"/>
-          <w:szCs w:val="36"/>
-        </w:rPr>
-        <w:t>subvert</w:t>
-      </w:r>
-      <w:r>
-        <w:rPr>
-          <w:rFonts w:ascii="Times New Roman" w:hAnsi="Times New Roman" w:cs="Times New Roman"/>
-          <w:sz w:val="36"/>
-          <w:szCs w:val="36"/>
-        </w:rPr>
-        <w:t xml:space="preserve"> the function of a privileged program</w:t>
-      </w:r>
-    </w:p>
-    <w:p>
-      <w:pPr>
-        <w:autoSpaceDE w:val="0"/>
-        <w:autoSpaceDN w:val="0"/>
-        <w:adjustRightInd w:val="0"/>
-        <w:spacing w:after="0" w:line="240" w:lineRule="auto"/>
-        <w:rPr>
-          <w:rFonts w:ascii="Times New Roman" w:hAnsi="Times New Roman" w:cs="Times New Roman"/>
-          <w:sz w:val="36"/>
-          <w:szCs w:val="36"/>
-        </w:rPr>
-      </w:pPr>
-      <w:r>
-        <w:rPr>
-          <w:rFonts w:ascii="Times New Roman" w:hAnsi="Times New Roman" w:cs="Times New Roman"/>
-          <w:sz w:val="36"/>
-          <w:szCs w:val="36"/>
-        </w:rPr>
-        <w:t xml:space="preserve">three were essentially social engineering attacks that </w:t>
-      </w:r>
-      <w:r>
-        <w:rPr>
-          <w:rFonts w:ascii="Times New Roman" w:hAnsi="Times New Roman" w:cs="Times New Roman"/>
-          <w:b/>
-          <w:sz w:val="36"/>
-          <w:szCs w:val="36"/>
-        </w:rPr>
-        <w:t>snooped</w:t>
-      </w:r>
-      <w:r>
-        <w:rPr>
-          <w:rFonts w:ascii="Times New Roman" w:hAnsi="Times New Roman" w:cs="Times New Roman"/>
-          <w:sz w:val="36"/>
-          <w:szCs w:val="36"/>
-        </w:rPr>
-        <w:t xml:space="preserve"> user </w:t>
-      </w:r>
-      <w:r>
-        <w:rPr>
-          <w:rFonts w:ascii="Times New Roman" w:hAnsi="Times New Roman" w:cs="Times New Roman"/>
-          <w:b/>
-          <w:sz w:val="36"/>
-          <w:szCs w:val="36"/>
-        </w:rPr>
-        <w:t>credentials</w:t>
-      </w:r>
-      <w:r>
-        <w:rPr>
-          <w:rFonts w:ascii="Times New Roman" w:hAnsi="Times New Roman" w:cs="Times New Roman"/>
-          <w:sz w:val="36"/>
-          <w:szCs w:val="36"/>
-        </w:rPr>
-        <w:t xml:space="preserve"> </w:t>
-      </w:r>
-    </w:p>
-    <w:p>
-      <w:pPr>
-        <w:autoSpaceDE w:val="0"/>
-        <w:autoSpaceDN w:val="0"/>
-        <w:adjustRightInd w:val="0"/>
-        <w:spacing w:after="0" w:line="240" w:lineRule="auto"/>
-        <w:rPr>
-          <w:rFonts w:ascii="Times New Roman" w:hAnsi="Times New Roman" w:cs="Times New Roman"/>
-          <w:sz w:val="36"/>
-          <w:szCs w:val="36"/>
-        </w:rPr>
-      </w:pPr>
-      <w:r>
-        <w:rPr>
-          <w:rFonts w:ascii="Times New Roman" w:hAnsi="Times New Roman" w:cs="Times New Roman"/>
-          <w:sz w:val="36"/>
-          <w:szCs w:val="36"/>
-        </w:rPr>
-        <w:t xml:space="preserve">the code must handle arbitrarily invalid or </w:t>
-      </w:r>
-      <w:r>
-        <w:rPr>
-          <w:rFonts w:ascii="Times New Roman" w:hAnsi="Times New Roman" w:cs="Times New Roman"/>
-          <w:b/>
-          <w:sz w:val="36"/>
-          <w:szCs w:val="36"/>
-        </w:rPr>
-        <w:t>malevolent</w:t>
-      </w:r>
-      <w:r>
-        <w:rPr>
-          <w:rFonts w:ascii="Times New Roman" w:hAnsi="Times New Roman" w:cs="Times New Roman"/>
-          <w:sz w:val="36"/>
-          <w:szCs w:val="36"/>
-        </w:rPr>
-        <w:t xml:space="preserve"> values gracefully</w:t>
-      </w:r>
-    </w:p>
-    <w:p>
-      <w:pPr>
-        <w:autoSpaceDE w:val="0"/>
-        <w:autoSpaceDN w:val="0"/>
-        <w:adjustRightInd w:val="0"/>
-        <w:spacing w:after="0" w:line="240" w:lineRule="auto"/>
-        <w:rPr>
-          <w:rFonts w:ascii="Times New Roman" w:hAnsi="Times New Roman" w:cs="Times New Roman"/>
-          <w:sz w:val="36"/>
-          <w:szCs w:val="36"/>
-        </w:rPr>
-      </w:pPr>
-      <w:r>
-        <w:rPr>
-          <w:rFonts w:ascii="Times New Roman" w:hAnsi="Times New Roman" w:cs="Times New Roman"/>
-          <w:sz w:val="36"/>
-          <w:szCs w:val="36"/>
-        </w:rPr>
-        <w:t>Working with a multi-</w:t>
-      </w:r>
-      <w:r>
-        <w:rPr>
-          <w:rFonts w:ascii="Times New Roman" w:hAnsi="Times New Roman" w:cs="Times New Roman"/>
-          <w:b/>
-          <w:sz w:val="36"/>
-          <w:szCs w:val="36"/>
-        </w:rPr>
-        <w:t>variate</w:t>
-      </w:r>
-      <w:r>
-        <w:rPr>
-          <w:rFonts w:ascii="Times New Roman" w:hAnsi="Times New Roman" w:cs="Times New Roman"/>
-          <w:sz w:val="36"/>
-          <w:szCs w:val="36"/>
-        </w:rPr>
-        <w:t xml:space="preserve"> Gaussian distribution can be </w:t>
-      </w:r>
-      <w:r>
-        <w:rPr>
-          <w:rFonts w:ascii="Times New Roman" w:hAnsi="Times New Roman" w:cs="Times New Roman"/>
-          <w:b/>
-          <w:sz w:val="36"/>
-          <w:szCs w:val="36"/>
-        </w:rPr>
-        <w:t>tricky</w:t>
-      </w:r>
-      <w:r>
-        <w:rPr>
-          <w:rFonts w:ascii="Times New Roman" w:hAnsi="Times New Roman" w:cs="Times New Roman"/>
-          <w:sz w:val="36"/>
-          <w:szCs w:val="36"/>
-        </w:rPr>
-        <w:t xml:space="preserve"> and </w:t>
-      </w:r>
-      <w:r>
-        <w:rPr>
-          <w:rFonts w:ascii="Times New Roman" w:hAnsi="Times New Roman" w:cs="Times New Roman"/>
-          <w:b/>
-          <w:sz w:val="36"/>
-          <w:szCs w:val="36"/>
-        </w:rPr>
-        <w:t>daunting</w:t>
-      </w:r>
-      <w:r>
-        <w:rPr>
-          <w:rFonts w:ascii="Times New Roman" w:hAnsi="Times New Roman" w:cs="Times New Roman"/>
-          <w:sz w:val="36"/>
-          <w:szCs w:val="36"/>
-        </w:rPr>
-        <w:t xml:space="preserve"> at times</w:t>
-      </w:r>
-    </w:p>
-    <w:p>
-      <w:pPr>
-        <w:autoSpaceDE w:val="0"/>
-        <w:autoSpaceDN w:val="0"/>
-        <w:adjustRightInd w:val="0"/>
-        <w:spacing w:after="0" w:line="240" w:lineRule="auto"/>
-        <w:rPr>
-          <w:rFonts w:ascii="Times New Roman" w:hAnsi="Times New Roman" w:cs="Times New Roman"/>
-          <w:sz w:val="36"/>
-          <w:szCs w:val="36"/>
-        </w:rPr>
-      </w:pPr>
-      <w:r>
-        <w:rPr>
-          <w:rFonts w:ascii="Times New Roman" w:hAnsi="Times New Roman" w:cs="Times New Roman"/>
-          <w:sz w:val="36"/>
-          <w:szCs w:val="36"/>
-        </w:rPr>
         <w:t>is one of the most “</w:t>
       </w:r>
       <w:r>
@@ -5845,7 +5923,6 @@
           <w:sz w:val="36"/>
           <w:szCs w:val="36"/>
         </w:rPr>
-        <w:lastRenderedPageBreak/>
         <w:t xml:space="preserve">Sometimes we will also speak about </w:t>
       </w:r>
       <w:r>
@@ -6589,1936 +6666,2998 @@
           <w:sz w:val="36"/>
           <w:szCs w:val="36"/>
         </w:rPr>
+        <w:t xml:space="preserve">Ants work </w:t>
+      </w:r>
+      <w:r>
+        <w:rPr>
+          <w:rFonts w:ascii="Times New Roman" w:hAnsi="Times New Roman" w:cs="Times New Roman"/>
+          <w:b/>
+          <w:color w:val="000000" w:themeColor="text1"/>
+          <w:sz w:val="36"/>
+          <w:szCs w:val="36"/>
+        </w:rPr>
+        <w:t>concurrently</w:t>
+      </w:r>
+      <w:r>
+        <w:rPr>
+          <w:rFonts w:ascii="Times New Roman" w:hAnsi="Times New Roman" w:cs="Times New Roman"/>
+          <w:color w:val="000000" w:themeColor="text1"/>
+          <w:sz w:val="36"/>
+          <w:szCs w:val="36"/>
+        </w:rPr>
+        <w:t xml:space="preserve"> and independently</w:t>
+      </w:r>
+    </w:p>
+    <w:p>
+      <w:pPr>
+        <w:rPr>
+          <w:rFonts w:ascii="Times New Roman" w:hAnsi="Times New Roman" w:cs="Times New Roman"/>
+          <w:b/>
+          <w:bCs/>
+          <w:color w:val="000000" w:themeColor="text1"/>
+          <w:sz w:val="36"/>
+          <w:szCs w:val="36"/>
+        </w:rPr>
+      </w:pPr>
+      <w:r>
+        <w:rPr>
+          <w:rFonts w:ascii="Times New Roman" w:hAnsi="Times New Roman" w:cs="Times New Roman"/>
+          <w:b/>
+          <w:bCs/>
+          <w:color w:val="000000" w:themeColor="text1"/>
+          <w:sz w:val="36"/>
+          <w:szCs w:val="36"/>
+        </w:rPr>
+        <w:t>Versatility</w:t>
+      </w:r>
+    </w:p>
+    <w:p>
+      <w:pPr>
+        <w:rPr>
+          <w:rFonts w:ascii="Times New Roman" w:hAnsi="Times New Roman" w:cs="Times New Roman"/>
+          <w:color w:val="000000" w:themeColor="text1"/>
+          <w:sz w:val="36"/>
+          <w:szCs w:val="36"/>
+        </w:rPr>
+      </w:pPr>
+      <w:r>
+        <w:rPr>
+          <w:rFonts w:ascii="Times New Roman" w:hAnsi="Times New Roman" w:cs="Times New Roman"/>
+          <w:color w:val="000000" w:themeColor="text1"/>
+          <w:sz w:val="36"/>
+          <w:szCs w:val="36"/>
+        </w:rPr>
+        <w:t xml:space="preserve">ants search at the </w:t>
+      </w:r>
+      <w:r>
+        <w:rPr>
+          <w:rFonts w:ascii="Times New Roman" w:hAnsi="Times New Roman" w:cs="Times New Roman"/>
+          <w:b/>
+          <w:color w:val="000000" w:themeColor="text1"/>
+          <w:sz w:val="36"/>
+          <w:szCs w:val="36"/>
+        </w:rPr>
+        <w:t>vicinity</w:t>
+      </w:r>
+      <w:r>
+        <w:rPr>
+          <w:rFonts w:ascii="Times New Roman" w:hAnsi="Times New Roman" w:cs="Times New Roman"/>
+          <w:color w:val="000000" w:themeColor="text1"/>
+          <w:sz w:val="36"/>
+          <w:szCs w:val="36"/>
+        </w:rPr>
+        <w:t xml:space="preserve"> of the best tour so far</w:t>
+      </w:r>
+    </w:p>
+    <w:p>
+      <w:pPr>
+        <w:rPr>
+          <w:rFonts w:ascii="Times New Roman" w:hAnsi="Times New Roman" w:cs="Times New Roman"/>
+          <w:color w:val="000000" w:themeColor="text1"/>
+          <w:sz w:val="36"/>
+          <w:szCs w:val="36"/>
+        </w:rPr>
+      </w:pPr>
+      <w:r>
+        <w:rPr>
+          <w:rFonts w:ascii="Times New Roman" w:hAnsi="Times New Roman" w:cs="Times New Roman"/>
+          <w:color w:val="000000" w:themeColor="text1"/>
+          <w:sz w:val="36"/>
+          <w:szCs w:val="36"/>
+        </w:rPr>
+        <w:t xml:space="preserve">(this is the </w:t>
+      </w:r>
+      <w:r>
+        <w:rPr>
+          <w:rFonts w:ascii="Times New Roman" w:hAnsi="Times New Roman" w:cs="Times New Roman"/>
+          <w:b/>
+          <w:color w:val="000000" w:themeColor="text1"/>
+          <w:sz w:val="36"/>
+          <w:szCs w:val="36"/>
+        </w:rPr>
+        <w:t>intercept term</w:t>
+      </w:r>
+      <w:r>
+        <w:rPr>
+          <w:rFonts w:ascii="Times New Roman" w:hAnsi="Times New Roman" w:cs="Times New Roman"/>
+          <w:color w:val="000000" w:themeColor="text1"/>
+          <w:sz w:val="36"/>
+          <w:szCs w:val="36"/>
+        </w:rPr>
+        <w:t>),</w:t>
+      </w:r>
+    </w:p>
+    <w:p>
+      <w:pPr>
+        <w:autoSpaceDE w:val="0"/>
+        <w:autoSpaceDN w:val="0"/>
+        <w:adjustRightInd w:val="0"/>
+        <w:spacing w:after="0" w:line="240" w:lineRule="auto"/>
+        <w:rPr>
+          <w:rFonts w:ascii="Times New Roman" w:hAnsi="Times New Roman" w:cs="Times New Roman"/>
+          <w:color w:val="000000" w:themeColor="text1"/>
+          <w:sz w:val="36"/>
+          <w:szCs w:val="36"/>
+        </w:rPr>
+      </w:pPr>
+      <w:r>
+        <w:rPr>
+          <w:rFonts w:ascii="Times New Roman" w:hAnsi="Times New Roman" w:cs="Times New Roman"/>
+          <w:color w:val="000000" w:themeColor="text1"/>
+          <w:sz w:val="36"/>
+          <w:szCs w:val="36"/>
+        </w:rPr>
+        <w:t xml:space="preserve">while gradient descent can be </w:t>
+      </w:r>
+      <w:r>
+        <w:rPr>
+          <w:rFonts w:ascii="Times New Roman" w:hAnsi="Times New Roman" w:cs="Times New Roman"/>
+          <w:b/>
+          <w:color w:val="000000" w:themeColor="text1"/>
+          <w:sz w:val="36"/>
+          <w:szCs w:val="36"/>
+        </w:rPr>
+        <w:t>susceptible</w:t>
+      </w:r>
+      <w:r>
+        <w:rPr>
+          <w:rFonts w:ascii="Times New Roman" w:hAnsi="Times New Roman" w:cs="Times New Roman"/>
+          <w:color w:val="000000" w:themeColor="text1"/>
+          <w:sz w:val="36"/>
+          <w:szCs w:val="36"/>
+        </w:rPr>
+        <w:t xml:space="preserve"> to local minima in general</w:t>
+      </w:r>
+    </w:p>
+    <w:p>
+      <w:pPr>
+        <w:autoSpaceDE w:val="0"/>
+        <w:autoSpaceDN w:val="0"/>
+        <w:adjustRightInd w:val="0"/>
+        <w:spacing w:after="0" w:line="240" w:lineRule="auto"/>
+        <w:rPr>
+          <w:rFonts w:ascii="Times New Roman" w:eastAsia="CMMI12" w:hAnsi="Times New Roman" w:cs="Times New Roman"/>
+          <w:color w:val="000000" w:themeColor="text1"/>
+          <w:sz w:val="36"/>
+          <w:szCs w:val="36"/>
+        </w:rPr>
+      </w:pPr>
+      <w:r>
+        <w:rPr>
+          <w:rFonts w:ascii="Times New Roman" w:eastAsia="CMMI12" w:hAnsi="Times New Roman" w:cs="Times New Roman"/>
+          <w:color w:val="000000" w:themeColor="text1"/>
+          <w:sz w:val="36"/>
+          <w:szCs w:val="36"/>
+        </w:rPr>
+        <w:t xml:space="preserve">J is a convex </w:t>
+      </w:r>
+      <w:r>
+        <w:rPr>
+          <w:rFonts w:ascii="Times New Roman" w:eastAsia="CMMI12" w:hAnsi="Times New Roman" w:cs="Times New Roman"/>
+          <w:b/>
+          <w:color w:val="000000" w:themeColor="text1"/>
+          <w:sz w:val="36"/>
+          <w:szCs w:val="36"/>
+        </w:rPr>
+        <w:t>quadratic</w:t>
+      </w:r>
+      <w:r>
+        <w:rPr>
+          <w:rFonts w:ascii="Times New Roman" w:eastAsia="CMMI12" w:hAnsi="Times New Roman" w:cs="Times New Roman"/>
+          <w:color w:val="000000" w:themeColor="text1"/>
+          <w:sz w:val="36"/>
+          <w:szCs w:val="36"/>
+        </w:rPr>
+        <w:t xml:space="preserve"> function.</w:t>
+      </w:r>
+    </w:p>
+    <w:p>
+      <w:pPr>
+        <w:autoSpaceDE w:val="0"/>
+        <w:autoSpaceDN w:val="0"/>
+        <w:adjustRightInd w:val="0"/>
+        <w:spacing w:after="0" w:line="240" w:lineRule="auto"/>
+        <w:rPr>
+          <w:rFonts w:ascii="Times New Roman" w:hAnsi="Times New Roman" w:cs="Times New Roman"/>
+          <w:color w:val="000000" w:themeColor="text1"/>
+          <w:sz w:val="36"/>
+          <w:szCs w:val="36"/>
+        </w:rPr>
+      </w:pPr>
+      <w:r>
+        <w:rPr>
+          <w:rFonts w:ascii="Times New Roman" w:hAnsi="Times New Roman" w:cs="Times New Roman"/>
+          <w:color w:val="000000" w:themeColor="text1"/>
+          <w:sz w:val="36"/>
+          <w:szCs w:val="36"/>
+        </w:rPr>
+        <w:t xml:space="preserve">The ellipses shown above are the </w:t>
+      </w:r>
+      <w:r>
+        <w:rPr>
+          <w:rFonts w:ascii="Times New Roman" w:hAnsi="Times New Roman" w:cs="Times New Roman"/>
+          <w:b/>
+          <w:color w:val="000000" w:themeColor="text1"/>
+          <w:sz w:val="36"/>
+          <w:szCs w:val="36"/>
+        </w:rPr>
+        <w:t>contours</w:t>
+      </w:r>
+      <w:r>
+        <w:rPr>
+          <w:rFonts w:ascii="Times New Roman" w:hAnsi="Times New Roman" w:cs="Times New Roman"/>
+          <w:color w:val="000000" w:themeColor="text1"/>
+          <w:sz w:val="36"/>
+          <w:szCs w:val="36"/>
+        </w:rPr>
+        <w:t xml:space="preserve"> of a quadratic function.</w:t>
+      </w:r>
+    </w:p>
+    <w:p>
+      <w:pPr>
+        <w:autoSpaceDE w:val="0"/>
+        <w:autoSpaceDN w:val="0"/>
+        <w:adjustRightInd w:val="0"/>
+        <w:spacing w:after="0" w:line="240" w:lineRule="auto"/>
+        <w:rPr>
+          <w:rFonts w:ascii="Times New Roman" w:hAnsi="Times New Roman" w:cs="Times New Roman"/>
+          <w:color w:val="000000" w:themeColor="text1"/>
+          <w:sz w:val="36"/>
+          <w:szCs w:val="36"/>
+        </w:rPr>
+      </w:pPr>
+      <w:r>
+        <w:rPr>
+          <w:rFonts w:ascii="Times New Roman" w:hAnsi="Times New Roman" w:cs="Times New Roman"/>
+          <w:color w:val="000000" w:themeColor="text1"/>
+          <w:sz w:val="36"/>
+          <w:szCs w:val="36"/>
+        </w:rPr>
+        <w:t xml:space="preserve">coloured hair is inspired by the </w:t>
+      </w:r>
+      <w:r>
+        <w:rPr>
+          <w:rFonts w:ascii="Times New Roman" w:hAnsi="Times New Roman" w:cs="Times New Roman"/>
+          <w:b/>
+          <w:color w:val="000000" w:themeColor="text1"/>
+          <w:sz w:val="36"/>
+          <w:szCs w:val="36"/>
+        </w:rPr>
+        <w:t>anime</w:t>
+      </w:r>
+      <w:r>
+        <w:rPr>
+          <w:rFonts w:ascii="Times New Roman" w:hAnsi="Times New Roman" w:cs="Times New Roman"/>
+          <w:color w:val="000000" w:themeColor="text1"/>
+          <w:sz w:val="36"/>
+          <w:szCs w:val="36"/>
+        </w:rPr>
+        <w:t xml:space="preserve"> characters</w:t>
+      </w:r>
+    </w:p>
+    <w:p>
+      <w:pPr>
+        <w:autoSpaceDE w:val="0"/>
+        <w:autoSpaceDN w:val="0"/>
+        <w:adjustRightInd w:val="0"/>
+        <w:spacing w:after="0" w:line="240" w:lineRule="auto"/>
+        <w:rPr>
+          <w:rFonts w:ascii="Times New Roman" w:hAnsi="Times New Roman" w:cs="Times New Roman"/>
+          <w:color w:val="000000" w:themeColor="text1"/>
+          <w:sz w:val="36"/>
+          <w:szCs w:val="36"/>
+        </w:rPr>
+      </w:pPr>
+      <w:r>
+        <w:rPr>
+          <w:rFonts w:ascii="Times New Roman" w:hAnsi="Times New Roman" w:cs="Times New Roman"/>
+          <w:color w:val="000000" w:themeColor="text1"/>
+          <w:sz w:val="36"/>
+          <w:szCs w:val="36"/>
+        </w:rPr>
+        <w:t xml:space="preserve">the parameters </w:t>
+      </w:r>
+      <w:r>
+        <w:rPr>
+          <w:rFonts w:ascii="Times New Roman" w:eastAsia="CMMI12" w:hAnsi="Times New Roman" w:cs="Times New Roman"/>
+          <w:color w:val="000000" w:themeColor="text1"/>
+          <w:sz w:val="36"/>
+          <w:szCs w:val="36"/>
+        </w:rPr>
+        <w:t xml:space="preserve">θ </w:t>
+      </w:r>
+      <w:r>
+        <w:rPr>
+          <w:rFonts w:ascii="Times New Roman" w:hAnsi="Times New Roman" w:cs="Times New Roman"/>
+          <w:color w:val="000000" w:themeColor="text1"/>
+          <w:sz w:val="36"/>
+          <w:szCs w:val="36"/>
+        </w:rPr>
+        <w:t xml:space="preserve">will keep </w:t>
+      </w:r>
+      <w:r>
+        <w:rPr>
+          <w:rFonts w:ascii="Times New Roman" w:hAnsi="Times New Roman" w:cs="Times New Roman"/>
+          <w:b/>
+          <w:color w:val="000000" w:themeColor="text1"/>
+          <w:sz w:val="36"/>
+          <w:szCs w:val="36"/>
+        </w:rPr>
+        <w:t>oscillating</w:t>
+      </w:r>
+      <w:r>
+        <w:rPr>
+          <w:rFonts w:ascii="Times New Roman" w:hAnsi="Times New Roman" w:cs="Times New Roman"/>
+          <w:color w:val="000000" w:themeColor="text1"/>
+          <w:sz w:val="36"/>
+          <w:szCs w:val="36"/>
+        </w:rPr>
+        <w:t xml:space="preserve"> around the minimum of </w:t>
+      </w:r>
+      <w:r>
+        <w:rPr>
+          <w:rFonts w:ascii="Times New Roman" w:eastAsia="CMMI12" w:hAnsi="Times New Roman" w:cs="Times New Roman"/>
+          <w:color w:val="000000" w:themeColor="text1"/>
+          <w:sz w:val="36"/>
+          <w:szCs w:val="36"/>
+        </w:rPr>
+        <w:t>J</w:t>
+      </w:r>
+      <w:r>
+        <w:rPr>
+          <w:rFonts w:ascii="Times New Roman" w:hAnsi="Times New Roman" w:cs="Times New Roman"/>
+          <w:color w:val="000000" w:themeColor="text1"/>
+          <w:sz w:val="36"/>
+          <w:szCs w:val="36"/>
+        </w:rPr>
+        <w:t>(</w:t>
+      </w:r>
+      <w:r>
+        <w:rPr>
+          <w:rFonts w:ascii="Times New Roman" w:eastAsia="CMMI12" w:hAnsi="Times New Roman" w:cs="Times New Roman"/>
+          <w:color w:val="000000" w:themeColor="text1"/>
+          <w:sz w:val="36"/>
+          <w:szCs w:val="36"/>
+        </w:rPr>
+        <w:t>θ</w:t>
+      </w:r>
+      <w:r>
+        <w:rPr>
+          <w:rFonts w:ascii="Times New Roman" w:hAnsi="Times New Roman" w:cs="Times New Roman"/>
+          <w:color w:val="000000" w:themeColor="text1"/>
+          <w:sz w:val="36"/>
+          <w:szCs w:val="36"/>
+        </w:rPr>
+        <w:t>);</w:t>
+      </w:r>
+    </w:p>
+    <w:p>
+      <w:pPr>
+        <w:autoSpaceDE w:val="0"/>
+        <w:autoSpaceDN w:val="0"/>
+        <w:adjustRightInd w:val="0"/>
+        <w:spacing w:after="0" w:line="240" w:lineRule="auto"/>
+        <w:rPr>
+          <w:rFonts w:ascii="Times New Roman" w:hAnsi="Times New Roman" w:cs="Times New Roman"/>
+          <w:color w:val="000000" w:themeColor="text1"/>
+          <w:sz w:val="36"/>
+          <w:szCs w:val="36"/>
+        </w:rPr>
+      </w:pPr>
+      <w:r>
+        <w:rPr>
+          <w:rFonts w:ascii="Times New Roman" w:hAnsi="Times New Roman" w:cs="Times New Roman"/>
+          <w:color w:val="000000" w:themeColor="text1"/>
+          <w:sz w:val="36"/>
+          <w:szCs w:val="36"/>
+        </w:rPr>
+        <w:t xml:space="preserve">To enable us to do this without having to write </w:t>
+      </w:r>
+      <w:r>
+        <w:rPr>
+          <w:rFonts w:ascii="Times New Roman" w:hAnsi="Times New Roman" w:cs="Times New Roman"/>
+          <w:b/>
+          <w:color w:val="000000" w:themeColor="text1"/>
+          <w:sz w:val="36"/>
+          <w:szCs w:val="36"/>
+        </w:rPr>
+        <w:t>reams</w:t>
+      </w:r>
+      <w:r>
+        <w:rPr>
+          <w:rFonts w:ascii="Times New Roman" w:hAnsi="Times New Roman" w:cs="Times New Roman"/>
+          <w:color w:val="000000" w:themeColor="text1"/>
+          <w:sz w:val="36"/>
+          <w:szCs w:val="36"/>
+        </w:rPr>
+        <w:t xml:space="preserve"> of algebra</w:t>
+      </w:r>
+    </w:p>
+    <w:p>
+      <w:pPr>
+        <w:autoSpaceDE w:val="0"/>
+        <w:autoSpaceDN w:val="0"/>
+        <w:adjustRightInd w:val="0"/>
+        <w:spacing w:after="0" w:line="240" w:lineRule="auto"/>
+        <w:rPr>
+          <w:rFonts w:ascii="Times New Roman" w:hAnsi="Times New Roman" w:cs="Times New Roman"/>
+          <w:color w:val="000000" w:themeColor="text1"/>
+          <w:sz w:val="36"/>
+          <w:szCs w:val="36"/>
+        </w:rPr>
+      </w:pPr>
+      <w:r>
+        <w:rPr>
+          <w:rFonts w:ascii="Times New Roman" w:hAnsi="Times New Roman" w:cs="Times New Roman"/>
+          <w:color w:val="000000" w:themeColor="text1"/>
+          <w:sz w:val="36"/>
+          <w:szCs w:val="36"/>
+        </w:rPr>
+        <w:t xml:space="preserve">Equations (4) can be </w:t>
+      </w:r>
+      <w:r>
+        <w:rPr>
+          <w:rFonts w:ascii="Times New Roman" w:hAnsi="Times New Roman" w:cs="Times New Roman"/>
+          <w:b/>
+          <w:color w:val="000000" w:themeColor="text1"/>
+          <w:sz w:val="36"/>
+          <w:szCs w:val="36"/>
+        </w:rPr>
+        <w:t>derived</w:t>
+      </w:r>
+      <w:r>
+        <w:rPr>
+          <w:rFonts w:ascii="Times New Roman" w:hAnsi="Times New Roman" w:cs="Times New Roman"/>
+          <w:color w:val="000000" w:themeColor="text1"/>
+          <w:sz w:val="36"/>
+          <w:szCs w:val="36"/>
+        </w:rPr>
+        <w:t xml:space="preserve"> using the </w:t>
+      </w:r>
+      <w:r>
+        <w:rPr>
+          <w:rFonts w:ascii="Times New Roman" w:hAnsi="Times New Roman" w:cs="Times New Roman"/>
+          <w:b/>
+          <w:color w:val="000000" w:themeColor="text1"/>
+          <w:sz w:val="36"/>
+          <w:szCs w:val="36"/>
+        </w:rPr>
+        <w:t>adjoint</w:t>
+      </w:r>
+      <w:r>
+        <w:rPr>
+          <w:rFonts w:ascii="Times New Roman" w:hAnsi="Times New Roman" w:cs="Times New Roman"/>
+          <w:color w:val="000000" w:themeColor="text1"/>
+          <w:sz w:val="36"/>
+          <w:szCs w:val="36"/>
+        </w:rPr>
+        <w:t xml:space="preserve"> representation of the inverse of a matrix.</w:t>
+      </w:r>
+    </w:p>
+    <w:p>
+      <w:pPr>
+        <w:autoSpaceDE w:val="0"/>
+        <w:autoSpaceDN w:val="0"/>
+        <w:adjustRightInd w:val="0"/>
+        <w:spacing w:after="0" w:line="240" w:lineRule="auto"/>
+        <w:rPr>
+          <w:rFonts w:ascii="Times New Roman" w:hAnsi="Times New Roman" w:cs="Times New Roman"/>
+          <w:b/>
+          <w:color w:val="000000" w:themeColor="text1"/>
+          <w:sz w:val="36"/>
+          <w:szCs w:val="36"/>
+        </w:rPr>
+      </w:pPr>
+      <w:r>
+        <w:rPr>
+          <w:rFonts w:ascii="Times New Roman" w:hAnsi="Times New Roman" w:cs="Times New Roman"/>
+          <w:color w:val="000000" w:themeColor="text1"/>
+          <w:sz w:val="36"/>
+          <w:szCs w:val="36"/>
+        </w:rPr>
+        <w:t xml:space="preserve">Probabilistic </w:t>
+      </w:r>
+      <w:r>
+        <w:rPr>
+          <w:rFonts w:ascii="Times New Roman" w:hAnsi="Times New Roman" w:cs="Times New Roman"/>
+          <w:b/>
+          <w:color w:val="000000" w:themeColor="text1"/>
+          <w:sz w:val="36"/>
+          <w:szCs w:val="36"/>
+        </w:rPr>
+        <w:t>interpretation</w:t>
+      </w:r>
+    </w:p>
+    <w:p>
+      <w:pPr>
+        <w:autoSpaceDE w:val="0"/>
+        <w:autoSpaceDN w:val="0"/>
+        <w:adjustRightInd w:val="0"/>
+        <w:spacing w:after="0" w:line="240" w:lineRule="auto"/>
+        <w:rPr>
+          <w:rFonts w:ascii="Times New Roman" w:hAnsi="Times New Roman" w:cs="Times New Roman"/>
+          <w:color w:val="000000" w:themeColor="text1"/>
+          <w:sz w:val="36"/>
+          <w:szCs w:val="36"/>
+        </w:rPr>
+      </w:pPr>
+      <w:r>
+        <w:rPr>
+          <w:rFonts w:ascii="Times New Roman" w:hAnsi="Times New Roman" w:cs="Times New Roman"/>
+          <w:color w:val="000000" w:themeColor="text1"/>
+          <w:sz w:val="36"/>
+          <w:szCs w:val="36"/>
+        </w:rPr>
+        <w:t xml:space="preserve">if there are some features very </w:t>
+      </w:r>
+      <w:r>
+        <w:rPr>
+          <w:rFonts w:ascii="Times New Roman" w:hAnsi="Times New Roman" w:cs="Times New Roman"/>
+          <w:b/>
+          <w:color w:val="000000" w:themeColor="text1"/>
+          <w:sz w:val="36"/>
+          <w:szCs w:val="36"/>
+        </w:rPr>
+        <w:t>pertinent</w:t>
+      </w:r>
+      <w:r>
+        <w:rPr>
+          <w:rFonts w:ascii="Times New Roman" w:hAnsi="Times New Roman" w:cs="Times New Roman"/>
+          <w:color w:val="000000" w:themeColor="text1"/>
+          <w:sz w:val="36"/>
+          <w:szCs w:val="36"/>
+        </w:rPr>
+        <w:t xml:space="preserve"> to predicting housing price,</w:t>
+      </w:r>
+    </w:p>
+    <w:p>
+      <w:pPr>
+        <w:autoSpaceDE w:val="0"/>
+        <w:autoSpaceDN w:val="0"/>
+        <w:adjustRightInd w:val="0"/>
+        <w:spacing w:after="0" w:line="240" w:lineRule="auto"/>
+        <w:rPr>
+          <w:rFonts w:ascii="Times New Roman" w:hAnsi="Times New Roman" w:cs="Times New Roman"/>
+          <w:color w:val="000000" w:themeColor="text1"/>
+          <w:sz w:val="36"/>
+          <w:szCs w:val="36"/>
+        </w:rPr>
+      </w:pPr>
+      <w:r>
+        <w:rPr>
+          <w:rStyle w:val="apple-converted-space"/>
+          <w:rFonts w:ascii="Times New Roman" w:hAnsi="Times New Roman" w:cs="Times New Roman"/>
+          <w:color w:val="000000" w:themeColor="text1"/>
+          <w:sz w:val="36"/>
+          <w:szCs w:val="36"/>
+        </w:rPr>
+        <w:t> </w:t>
+      </w:r>
+      <w:r>
+        <w:rPr>
+          <w:rFonts w:ascii="Times New Roman" w:hAnsi="Times New Roman" w:cs="Times New Roman"/>
+          <w:b/>
+          <w:color w:val="000000" w:themeColor="text1"/>
+          <w:sz w:val="36"/>
+          <w:szCs w:val="36"/>
+        </w:rPr>
+        <w:t>stringent</w:t>
+      </w:r>
+      <w:r>
+        <w:rPr>
+          <w:rFonts w:ascii="Times New Roman" w:hAnsi="Times New Roman" w:cs="Times New Roman"/>
+          <w:color w:val="000000" w:themeColor="text1"/>
+          <w:sz w:val="36"/>
+          <w:szCs w:val="36"/>
+        </w:rPr>
+        <w:t xml:space="preserve"> building codes mean that they rarely cause significant damage.</w:t>
+      </w:r>
+    </w:p>
+    <w:p>
+      <w:pPr>
+        <w:autoSpaceDE w:val="0"/>
+        <w:autoSpaceDN w:val="0"/>
+        <w:adjustRightInd w:val="0"/>
+        <w:spacing w:after="0" w:line="240" w:lineRule="auto"/>
+        <w:rPr>
+          <w:rFonts w:ascii="Times New Roman" w:hAnsi="Times New Roman" w:cs="Times New Roman"/>
+          <w:color w:val="000000" w:themeColor="text1"/>
+          <w:sz w:val="36"/>
+          <w:szCs w:val="36"/>
+        </w:rPr>
+      </w:pPr>
+      <w:r>
+        <w:rPr>
+          <w:rStyle w:val="apple-converted-space"/>
+          <w:rFonts w:ascii="Times New Roman" w:hAnsi="Times New Roman" w:cs="Times New Roman"/>
+          <w:color w:val="000000" w:themeColor="text1"/>
+          <w:sz w:val="36"/>
+          <w:szCs w:val="36"/>
+        </w:rPr>
+        <w:t> </w:t>
+      </w:r>
+      <w:r>
+        <w:rPr>
+          <w:rFonts w:ascii="Times New Roman" w:hAnsi="Times New Roman" w:cs="Times New Roman"/>
+          <w:color w:val="000000" w:themeColor="text1"/>
+          <w:sz w:val="36"/>
+          <w:szCs w:val="36"/>
+        </w:rPr>
+        <w:t xml:space="preserve">Japan's </w:t>
+      </w:r>
+      <w:r>
+        <w:rPr>
+          <w:rFonts w:ascii="Times New Roman" w:hAnsi="Times New Roman" w:cs="Times New Roman"/>
+          <w:b/>
+          <w:color w:val="000000" w:themeColor="text1"/>
+          <w:sz w:val="36"/>
+          <w:szCs w:val="36"/>
+        </w:rPr>
+        <w:t>seismology</w:t>
+      </w:r>
+      <w:r>
+        <w:rPr>
+          <w:rFonts w:ascii="Times New Roman" w:hAnsi="Times New Roman" w:cs="Times New Roman"/>
+          <w:color w:val="000000" w:themeColor="text1"/>
+          <w:sz w:val="36"/>
+          <w:szCs w:val="36"/>
+        </w:rPr>
+        <w:t xml:space="preserve"> office said</w:t>
+      </w:r>
+    </w:p>
+    <w:p>
+      <w:pPr>
+        <w:autoSpaceDE w:val="0"/>
+        <w:autoSpaceDN w:val="0"/>
+        <w:adjustRightInd w:val="0"/>
+        <w:spacing w:after="0" w:line="240" w:lineRule="auto"/>
+        <w:rPr>
+          <w:rFonts w:ascii="Times New Roman" w:hAnsi="Times New Roman" w:cs="Times New Roman"/>
+          <w:color w:val="000000" w:themeColor="text1"/>
+          <w:sz w:val="36"/>
+          <w:szCs w:val="36"/>
+        </w:rPr>
+      </w:pPr>
+      <w:r>
+        <w:rPr>
+          <w:rFonts w:ascii="Times New Roman" w:hAnsi="Times New Roman" w:cs="Times New Roman"/>
+          <w:color w:val="000000" w:themeColor="text1"/>
+          <w:sz w:val="36"/>
+          <w:szCs w:val="36"/>
+        </w:rPr>
+        <w:t xml:space="preserve">It is through bitter experience that Japan has learnt the strategies to </w:t>
+      </w:r>
+      <w:r>
+        <w:rPr>
+          <w:rFonts w:ascii="Times New Roman" w:hAnsi="Times New Roman" w:cs="Times New Roman"/>
+          <w:b/>
+          <w:color w:val="000000" w:themeColor="text1"/>
+          <w:sz w:val="36"/>
+          <w:szCs w:val="36"/>
+        </w:rPr>
+        <w:t>mitigate</w:t>
+      </w:r>
+      <w:r>
+        <w:rPr>
+          <w:rFonts w:ascii="Times New Roman" w:hAnsi="Times New Roman" w:cs="Times New Roman"/>
+          <w:color w:val="000000" w:themeColor="text1"/>
+          <w:sz w:val="36"/>
+          <w:szCs w:val="36"/>
+        </w:rPr>
+        <w:t xml:space="preserve"> damage</w:t>
+      </w:r>
+    </w:p>
+    <w:p>
+      <w:pPr>
+        <w:autoSpaceDE w:val="0"/>
+        <w:autoSpaceDN w:val="0"/>
+        <w:adjustRightInd w:val="0"/>
+        <w:spacing w:after="0" w:line="240" w:lineRule="auto"/>
+        <w:rPr>
+          <w:rFonts w:ascii="Times New Roman" w:hAnsi="Times New Roman" w:cs="Times New Roman"/>
+          <w:b/>
+          <w:color w:val="000000" w:themeColor="text1"/>
+          <w:sz w:val="36"/>
+          <w:szCs w:val="36"/>
+        </w:rPr>
+      </w:pPr>
+      <w:r>
+        <w:rPr>
+          <w:rFonts w:ascii="Times New Roman" w:hAnsi="Times New Roman" w:cs="Times New Roman"/>
+          <w:color w:val="000000" w:themeColor="text1"/>
+          <w:sz w:val="36"/>
+          <w:szCs w:val="36"/>
+        </w:rPr>
+        <w:t xml:space="preserve">Initialize cluster </w:t>
+      </w:r>
+      <w:r>
+        <w:rPr>
+          <w:rFonts w:ascii="Times New Roman" w:hAnsi="Times New Roman" w:cs="Times New Roman"/>
+          <w:b/>
+          <w:color w:val="000000" w:themeColor="text1"/>
+          <w:sz w:val="36"/>
+          <w:szCs w:val="36"/>
+        </w:rPr>
+        <w:t>centroids</w:t>
+      </w:r>
+    </w:p>
+    <w:p>
+      <w:pPr>
+        <w:autoSpaceDE w:val="0"/>
+        <w:autoSpaceDN w:val="0"/>
+        <w:adjustRightInd w:val="0"/>
+        <w:spacing w:after="0" w:line="240" w:lineRule="auto"/>
+        <w:rPr>
+          <w:rFonts w:ascii="Times New Roman" w:hAnsi="Times New Roman" w:cs="Times New Roman"/>
+          <w:color w:val="000000" w:themeColor="text1"/>
+          <w:sz w:val="36"/>
+          <w:szCs w:val="36"/>
+        </w:rPr>
+      </w:pPr>
+      <w:r>
+        <w:rPr>
+          <w:rFonts w:ascii="Times New Roman" w:hAnsi="Times New Roman" w:cs="Times New Roman"/>
+          <w:color w:val="000000" w:themeColor="text1"/>
+          <w:sz w:val="36"/>
+          <w:szCs w:val="36"/>
+        </w:rPr>
+        <w:t xml:space="preserve">Images </w:t>
+      </w:r>
+      <w:r>
+        <w:rPr>
+          <w:rFonts w:ascii="Times New Roman" w:hAnsi="Times New Roman" w:cs="Times New Roman"/>
+          <w:b/>
+          <w:color w:val="000000" w:themeColor="text1"/>
+          <w:sz w:val="36"/>
+          <w:szCs w:val="36"/>
+        </w:rPr>
+        <w:t>courtesy</w:t>
+      </w:r>
+      <w:r>
+        <w:rPr>
+          <w:rFonts w:ascii="Times New Roman" w:hAnsi="Times New Roman" w:cs="Times New Roman"/>
+          <w:color w:val="000000" w:themeColor="text1"/>
+          <w:sz w:val="36"/>
+          <w:szCs w:val="36"/>
+        </w:rPr>
+        <w:t xml:space="preserve"> Michael Jordan</w:t>
+      </w:r>
+    </w:p>
+    <w:p>
+      <w:pPr>
+        <w:autoSpaceDE w:val="0"/>
+        <w:autoSpaceDN w:val="0"/>
+        <w:adjustRightInd w:val="0"/>
+        <w:spacing w:after="0" w:line="240" w:lineRule="auto"/>
+        <w:rPr>
+          <w:rFonts w:ascii="Times New Roman" w:hAnsi="Times New Roman" w:cs="Times New Roman"/>
+          <w:color w:val="000000" w:themeColor="text1"/>
+          <w:sz w:val="36"/>
+          <w:szCs w:val="36"/>
+        </w:rPr>
+      </w:pPr>
+      <w:r>
+        <w:rPr>
+          <w:rFonts w:ascii="Times New Roman" w:hAnsi="Times New Roman" w:cs="Times New Roman"/>
+          <w:color w:val="000000" w:themeColor="text1"/>
+          <w:sz w:val="36"/>
+          <w:szCs w:val="36"/>
+        </w:rPr>
         <w:lastRenderedPageBreak/>
-        <w:t xml:space="preserve">Ants work </w:t>
-      </w:r>
-      <w:r>
-        <w:rPr>
-          <w:rFonts w:ascii="Times New Roman" w:hAnsi="Times New Roman" w:cs="Times New Roman"/>
-          <w:b/>
-          <w:color w:val="000000" w:themeColor="text1"/>
-          <w:sz w:val="36"/>
-          <w:szCs w:val="36"/>
-        </w:rPr>
-        <w:t>concurrently</w:t>
-      </w:r>
-      <w:r>
-        <w:rPr>
-          <w:rFonts w:ascii="Times New Roman" w:hAnsi="Times New Roman" w:cs="Times New Roman"/>
-          <w:color w:val="000000" w:themeColor="text1"/>
-          <w:sz w:val="36"/>
-          <w:szCs w:val="36"/>
-        </w:rPr>
-        <w:t xml:space="preserve"> and independently</w:t>
-      </w:r>
-    </w:p>
-    <w:p>
-      <w:pPr>
-        <w:rPr>
-          <w:rFonts w:ascii="Times New Roman" w:hAnsi="Times New Roman" w:cs="Times New Roman"/>
-          <w:b/>
+        <w:t xml:space="preserve">Thus, </w:t>
+      </w:r>
+      <w:r>
+        <w:rPr>
+          <w:rFonts w:ascii="Times New Roman" w:eastAsia="CMMI12" w:hAnsi="Times New Roman" w:cs="Times New Roman"/>
+          <w:color w:val="000000" w:themeColor="text1"/>
+          <w:sz w:val="36"/>
+          <w:szCs w:val="36"/>
+        </w:rPr>
+        <w:t xml:space="preserve">J </w:t>
+      </w:r>
+      <w:r>
+        <w:rPr>
+          <w:rFonts w:ascii="Times New Roman" w:hAnsi="Times New Roman" w:cs="Times New Roman"/>
+          <w:color w:val="000000" w:themeColor="text1"/>
+          <w:sz w:val="36"/>
+          <w:szCs w:val="36"/>
+        </w:rPr>
+        <w:t xml:space="preserve">must </w:t>
+      </w:r>
+      <w:r>
+        <w:rPr>
+          <w:rFonts w:ascii="Times New Roman" w:hAnsi="Times New Roman" w:cs="Times New Roman"/>
+          <w:b/>
+          <w:color w:val="000000" w:themeColor="text1"/>
+          <w:sz w:val="36"/>
+          <w:szCs w:val="36"/>
+        </w:rPr>
+        <w:t>monotonically</w:t>
+      </w:r>
+      <w:r>
+        <w:rPr>
+          <w:rFonts w:ascii="Times New Roman" w:hAnsi="Times New Roman" w:cs="Times New Roman"/>
+          <w:color w:val="000000" w:themeColor="text1"/>
+          <w:sz w:val="36"/>
+          <w:szCs w:val="36"/>
+        </w:rPr>
+        <w:t xml:space="preserve"> decrease</w:t>
+      </w:r>
+    </w:p>
+    <w:p>
+      <w:pPr>
+        <w:autoSpaceDE w:val="0"/>
+        <w:autoSpaceDN w:val="0"/>
+        <w:adjustRightInd w:val="0"/>
+        <w:spacing w:after="0" w:line="240" w:lineRule="auto"/>
+        <w:rPr>
+          <w:rFonts w:ascii="Times New Roman" w:hAnsi="Times New Roman" w:cs="Times New Roman"/>
+          <w:color w:val="000000" w:themeColor="text1"/>
+          <w:sz w:val="36"/>
+          <w:szCs w:val="36"/>
+        </w:rPr>
+      </w:pPr>
+      <w:r>
+        <w:rPr>
+          <w:rFonts w:ascii="Times New Roman" w:hAnsi="Times New Roman" w:cs="Times New Roman"/>
+          <w:color w:val="000000" w:themeColor="text1"/>
+          <w:sz w:val="36"/>
+          <w:szCs w:val="36"/>
+        </w:rPr>
+        <w:t xml:space="preserve">The </w:t>
+      </w:r>
+      <w:r>
+        <w:rPr>
+          <w:rFonts w:ascii="Times New Roman" w:hAnsi="Times New Roman" w:cs="Times New Roman"/>
+          <w:b/>
+          <w:color w:val="000000" w:themeColor="text1"/>
+          <w:sz w:val="36"/>
+          <w:szCs w:val="36"/>
+        </w:rPr>
+        <w:t>distortion</w:t>
+      </w:r>
+      <w:r>
+        <w:rPr>
+          <w:rFonts w:ascii="Times New Roman" w:hAnsi="Times New Roman" w:cs="Times New Roman"/>
+          <w:color w:val="000000" w:themeColor="text1"/>
+          <w:sz w:val="36"/>
+          <w:szCs w:val="36"/>
+        </w:rPr>
+        <w:t xml:space="preserve"> function </w:t>
+      </w:r>
+      <w:r>
+        <w:rPr>
+          <w:rFonts w:ascii="Times New Roman" w:eastAsia="CMMI12" w:hAnsi="Times New Roman" w:cs="Times New Roman"/>
+          <w:color w:val="000000" w:themeColor="text1"/>
+          <w:sz w:val="36"/>
+          <w:szCs w:val="36"/>
+        </w:rPr>
+        <w:t xml:space="preserve">J </w:t>
+      </w:r>
+      <w:r>
+        <w:rPr>
+          <w:rFonts w:ascii="Times New Roman" w:hAnsi="Times New Roman" w:cs="Times New Roman"/>
+          <w:color w:val="000000" w:themeColor="text1"/>
+          <w:sz w:val="36"/>
+          <w:szCs w:val="36"/>
+        </w:rPr>
+        <w:t>is a non-convex function</w:t>
+      </w:r>
+    </w:p>
+    <w:p>
+      <w:pPr>
+        <w:autoSpaceDE w:val="0"/>
+        <w:autoSpaceDN w:val="0"/>
+        <w:adjustRightInd w:val="0"/>
+        <w:spacing w:after="0" w:line="240" w:lineRule="auto"/>
+        <w:rPr>
+          <w:rFonts w:ascii="Times New Roman" w:hAnsi="Times New Roman" w:cs="Times New Roman"/>
+          <w:color w:val="000000" w:themeColor="text1"/>
+          <w:sz w:val="36"/>
+          <w:szCs w:val="36"/>
+        </w:rPr>
+      </w:pPr>
+      <w:r>
+        <w:rPr>
+          <w:rFonts w:ascii="Times New Roman" w:hAnsi="Times New Roman" w:cs="Times New Roman"/>
+          <w:color w:val="000000" w:themeColor="text1"/>
+          <w:sz w:val="36"/>
+          <w:szCs w:val="36"/>
+        </w:rPr>
+        <w:t xml:space="preserve">We now </w:t>
+      </w:r>
+      <w:r>
+        <w:rPr>
+          <w:rFonts w:ascii="Times New Roman" w:hAnsi="Times New Roman" w:cs="Times New Roman"/>
+          <w:b/>
+          <w:color w:val="000000" w:themeColor="text1"/>
+          <w:sz w:val="36"/>
+          <w:szCs w:val="36"/>
+        </w:rPr>
+        <w:t>digress</w:t>
+      </w:r>
+      <w:r>
+        <w:rPr>
+          <w:rFonts w:ascii="Times New Roman" w:hAnsi="Times New Roman" w:cs="Times New Roman"/>
+          <w:color w:val="000000" w:themeColor="text1"/>
+          <w:sz w:val="36"/>
+          <w:szCs w:val="36"/>
+        </w:rPr>
+        <w:t xml:space="preserve"> to talk briefly about an algorithm that’</w:t>
+      </w:r>
+      <w:r>
+        <w:rPr>
+          <w:rFonts w:ascii="Times New Roman" w:hAnsi="Times New Roman" w:cs="Times New Roman"/>
+          <w:color w:val="000000" w:themeColor="text1"/>
+          <w:sz w:val="36"/>
+          <w:szCs w:val="36"/>
+        </w:rPr>
+        <w:t xml:space="preserve">s of some historical </w:t>
+      </w:r>
+      <w:r>
+        <w:rPr>
+          <w:rFonts w:ascii="Times New Roman" w:hAnsi="Times New Roman" w:cs="Times New Roman"/>
+          <w:color w:val="000000" w:themeColor="text1"/>
+          <w:sz w:val="36"/>
+          <w:szCs w:val="36"/>
+        </w:rPr>
+        <w:t>interest</w:t>
+      </w:r>
+    </w:p>
+    <w:p>
+      <w:pPr>
+        <w:autoSpaceDE w:val="0"/>
+        <w:autoSpaceDN w:val="0"/>
+        <w:adjustRightInd w:val="0"/>
+        <w:spacing w:after="0" w:line="240" w:lineRule="auto"/>
+        <w:rPr>
+          <w:rFonts w:ascii="Times New Roman" w:hAnsi="Times New Roman" w:cs="Times New Roman"/>
+          <w:color w:val="000000" w:themeColor="text1"/>
+          <w:sz w:val="36"/>
+          <w:szCs w:val="36"/>
+        </w:rPr>
+      </w:pPr>
+      <w:r>
+        <w:rPr>
+          <w:rFonts w:ascii="Times New Roman" w:hAnsi="Times New Roman" w:cs="Times New Roman"/>
+          <w:color w:val="000000" w:themeColor="text1"/>
+          <w:sz w:val="36"/>
+          <w:szCs w:val="36"/>
+        </w:rPr>
+        <w:t>this “</w:t>
+      </w:r>
+      <w:r>
+        <w:rPr>
+          <w:rFonts w:ascii="Times New Roman" w:hAnsi="Times New Roman" w:cs="Times New Roman"/>
+          <w:b/>
+          <w:color w:val="000000" w:themeColor="text1"/>
+          <w:sz w:val="36"/>
+          <w:szCs w:val="36"/>
+        </w:rPr>
+        <w:t>perceptron</w:t>
+      </w:r>
+      <w:r>
+        <w:rPr>
+          <w:rFonts w:ascii="Times New Roman" w:hAnsi="Times New Roman" w:cs="Times New Roman"/>
+          <w:color w:val="000000" w:themeColor="text1"/>
+          <w:sz w:val="36"/>
+          <w:szCs w:val="36"/>
+        </w:rPr>
+        <w:t>” was argued to be a rough model for how individual neurons in the brain work.</w:t>
+      </w:r>
+    </w:p>
+    <w:p>
+      <w:pPr>
+        <w:autoSpaceDE w:val="0"/>
+        <w:autoSpaceDN w:val="0"/>
+        <w:adjustRightInd w:val="0"/>
+        <w:spacing w:after="0" w:line="240" w:lineRule="auto"/>
+        <w:rPr>
+          <w:rFonts w:ascii="Times New Roman" w:hAnsi="Times New Roman" w:cs="Times New Roman"/>
+          <w:color w:val="000000" w:themeColor="text1"/>
+          <w:sz w:val="36"/>
+          <w:szCs w:val="36"/>
+        </w:rPr>
+      </w:pPr>
+      <w:r>
+        <w:rPr>
+          <w:rFonts w:ascii="Times New Roman" w:hAnsi="Times New Roman" w:cs="Times New Roman"/>
+          <w:color w:val="000000" w:themeColor="text1"/>
+          <w:sz w:val="36"/>
+          <w:szCs w:val="36"/>
+        </w:rPr>
+        <w:t xml:space="preserve">A “push-right” method for mining </w:t>
+      </w:r>
+      <w:r>
+        <w:rPr>
+          <w:rFonts w:ascii="Times New Roman" w:hAnsi="Times New Roman" w:cs="Times New Roman"/>
+          <w:b/>
+          <w:color w:val="000000" w:themeColor="text1"/>
+          <w:sz w:val="36"/>
+          <w:szCs w:val="36"/>
+        </w:rPr>
+        <w:t>condensed</w:t>
+      </w:r>
+      <w:r>
+        <w:rPr>
+          <w:rFonts w:ascii="Times New Roman" w:hAnsi="Times New Roman" w:cs="Times New Roman"/>
+          <w:color w:val="000000" w:themeColor="text1"/>
+          <w:sz w:val="36"/>
+          <w:szCs w:val="36"/>
+        </w:rPr>
+        <w:t xml:space="preserve"> frequent pattern</w:t>
+      </w:r>
+    </w:p>
+    <w:p>
+      <w:pPr>
+        <w:autoSpaceDE w:val="0"/>
+        <w:autoSpaceDN w:val="0"/>
+        <w:adjustRightInd w:val="0"/>
+        <w:spacing w:after="0" w:line="240" w:lineRule="auto"/>
+        <w:rPr>
+          <w:rFonts w:ascii="Times New Roman" w:hAnsi="Times New Roman" w:cs="Times New Roman"/>
+          <w:b/>
+          <w:color w:val="000000" w:themeColor="text1"/>
+          <w:sz w:val="36"/>
+          <w:szCs w:val="36"/>
+        </w:rPr>
+      </w:pPr>
+      <w:r>
+        <w:rPr>
+          <w:rFonts w:ascii="Times New Roman" w:hAnsi="Times New Roman" w:cs="Times New Roman"/>
+          <w:color w:val="000000" w:themeColor="text1"/>
+          <w:sz w:val="36"/>
+          <w:szCs w:val="36"/>
+        </w:rPr>
+        <w:t xml:space="preserve">correspondent John Sudworth is </w:t>
+      </w:r>
+      <w:r>
+        <w:rPr>
+          <w:rFonts w:ascii="Times New Roman" w:hAnsi="Times New Roman" w:cs="Times New Roman"/>
+          <w:b/>
+          <w:color w:val="000000" w:themeColor="text1"/>
+          <w:sz w:val="36"/>
+          <w:szCs w:val="36"/>
+        </w:rPr>
+        <w:t>reprimanded</w:t>
+      </w:r>
+    </w:p>
+    <w:p>
+      <w:pPr>
+        <w:autoSpaceDE w:val="0"/>
+        <w:autoSpaceDN w:val="0"/>
+        <w:adjustRightInd w:val="0"/>
+        <w:spacing w:after="0" w:line="240" w:lineRule="auto"/>
+        <w:rPr>
+          <w:rFonts w:ascii="Times New Roman" w:hAnsi="Times New Roman" w:cs="Times New Roman"/>
+          <w:b/>
+          <w:color w:val="404040"/>
+          <w:sz w:val="36"/>
+          <w:szCs w:val="36"/>
+          <w:shd w:val="clear" w:color="auto" w:fill="FFFFFF"/>
+        </w:rPr>
+      </w:pPr>
+      <w:r>
+        <w:rPr>
+          <w:rFonts w:ascii="Times New Roman" w:hAnsi="Times New Roman" w:cs="Times New Roman"/>
+          <w:color w:val="404040"/>
+          <w:sz w:val="36"/>
+          <w:szCs w:val="36"/>
+          <w:shd w:val="clear" w:color="auto" w:fill="FFFFFF"/>
+        </w:rPr>
+        <w:t>faithfully fulfil its obligation for non-</w:t>
+      </w:r>
+      <w:r>
+        <w:rPr>
+          <w:rFonts w:ascii="Times New Roman" w:hAnsi="Times New Roman" w:cs="Times New Roman"/>
+          <w:b/>
+          <w:color w:val="404040"/>
+          <w:sz w:val="36"/>
+          <w:szCs w:val="36"/>
+          <w:shd w:val="clear" w:color="auto" w:fill="FFFFFF"/>
+        </w:rPr>
+        <w:t>proliferation</w:t>
+      </w:r>
+      <w:r>
+        <w:rPr>
+          <w:rFonts w:ascii="Times New Roman" w:hAnsi="Times New Roman" w:cs="Times New Roman"/>
+          <w:color w:val="404040"/>
+          <w:sz w:val="36"/>
+          <w:szCs w:val="36"/>
+          <w:shd w:val="clear" w:color="auto" w:fill="FFFFFF"/>
+        </w:rPr>
+        <w:t xml:space="preserve"> and strive for global </w:t>
+      </w:r>
+      <w:r>
+        <w:rPr>
+          <w:rFonts w:ascii="Times New Roman" w:hAnsi="Times New Roman" w:cs="Times New Roman"/>
+          <w:b/>
+          <w:color w:val="404040"/>
+          <w:sz w:val="36"/>
+          <w:szCs w:val="36"/>
+          <w:shd w:val="clear" w:color="auto" w:fill="FFFFFF"/>
+        </w:rPr>
+        <w:t>denuclearisation</w:t>
+      </w:r>
+    </w:p>
+    <w:p>
+      <w:pPr>
+        <w:autoSpaceDE w:val="0"/>
+        <w:autoSpaceDN w:val="0"/>
+        <w:adjustRightInd w:val="0"/>
+        <w:spacing w:after="0" w:line="240" w:lineRule="auto"/>
+        <w:rPr>
+          <w:rFonts w:ascii="Times New Roman" w:hAnsi="Times New Roman" w:cs="Times New Roman"/>
+          <w:b/>
+          <w:color w:val="404040"/>
+          <w:sz w:val="36"/>
+          <w:szCs w:val="36"/>
+          <w:shd w:val="clear" w:color="auto" w:fill="FFFFFF"/>
+        </w:rPr>
+      </w:pPr>
+      <w:r>
+        <w:rPr>
+          <w:rFonts w:ascii="Times New Roman" w:hAnsi="Times New Roman" w:cs="Times New Roman"/>
+          <w:color w:val="404040"/>
+          <w:sz w:val="36"/>
+          <w:szCs w:val="36"/>
+          <w:shd w:val="clear" w:color="auto" w:fill="FFFFFF"/>
+        </w:rPr>
+        <w:t xml:space="preserve">its sovereignty is </w:t>
+      </w:r>
+      <w:r>
+        <w:rPr>
+          <w:rFonts w:ascii="Times New Roman" w:hAnsi="Times New Roman" w:cs="Times New Roman"/>
+          <w:b/>
+          <w:color w:val="404040"/>
+          <w:sz w:val="36"/>
+          <w:szCs w:val="36"/>
+          <w:shd w:val="clear" w:color="auto" w:fill="FFFFFF"/>
+        </w:rPr>
+        <w:t>encroached</w:t>
+      </w:r>
+      <w:r>
+        <w:rPr>
+          <w:rFonts w:ascii="Times New Roman" w:hAnsi="Times New Roman" w:cs="Times New Roman"/>
+          <w:color w:val="404040"/>
+          <w:sz w:val="36"/>
+          <w:szCs w:val="36"/>
+          <w:shd w:val="clear" w:color="auto" w:fill="FFFFFF"/>
+        </w:rPr>
+        <w:t xml:space="preserve"> upon by any aggressive hostile forces with </w:t>
+      </w:r>
+      <w:r>
+        <w:rPr>
+          <w:rFonts w:ascii="Times New Roman" w:hAnsi="Times New Roman" w:cs="Times New Roman"/>
+          <w:b/>
+          <w:color w:val="404040"/>
+          <w:sz w:val="36"/>
+          <w:szCs w:val="36"/>
+          <w:shd w:val="clear" w:color="auto" w:fill="FFFFFF"/>
+        </w:rPr>
+        <w:t>nukes</w:t>
+      </w:r>
+    </w:p>
+    <w:p>
+      <w:pPr>
+        <w:autoSpaceDE w:val="0"/>
+        <w:autoSpaceDN w:val="0"/>
+        <w:adjustRightInd w:val="0"/>
+        <w:spacing w:after="0" w:line="240" w:lineRule="auto"/>
+        <w:rPr>
+          <w:rFonts w:ascii="Times New Roman" w:hAnsi="Times New Roman" w:cs="Times New Roman"/>
+          <w:color w:val="000000" w:themeColor="text1"/>
+          <w:sz w:val="36"/>
+          <w:szCs w:val="36"/>
+        </w:rPr>
+      </w:pPr>
+      <w:r>
+        <w:rPr>
+          <w:rFonts w:ascii="Times New Roman" w:hAnsi="Times New Roman" w:cs="Times New Roman"/>
+          <w:b/>
+          <w:color w:val="000000" w:themeColor="text1"/>
+          <w:sz w:val="36"/>
+          <w:szCs w:val="36"/>
+        </w:rPr>
+        <w:t>Familiarity</w:t>
+      </w:r>
+      <w:r>
+        <w:rPr>
+          <w:rFonts w:ascii="Times New Roman" w:hAnsi="Times New Roman" w:cs="Times New Roman"/>
+          <w:color w:val="000000" w:themeColor="text1"/>
+          <w:sz w:val="36"/>
+          <w:szCs w:val="36"/>
+        </w:rPr>
+        <w:t xml:space="preserve"> with the basic probability theory</w:t>
+      </w:r>
+    </w:p>
+    <w:p>
+      <w:pPr>
+        <w:autoSpaceDE w:val="0"/>
+        <w:autoSpaceDN w:val="0"/>
+        <w:adjustRightInd w:val="0"/>
+        <w:spacing w:after="0" w:line="240" w:lineRule="auto"/>
+        <w:rPr>
+          <w:rFonts w:ascii="Times New Roman" w:hAnsi="Times New Roman" w:cs="Times New Roman"/>
+          <w:color w:val="000000"/>
+          <w:sz w:val="36"/>
+          <w:szCs w:val="36"/>
+          <w:shd w:val="clear" w:color="auto" w:fill="FFFFFF"/>
+        </w:rPr>
+      </w:pPr>
+      <w:r>
+        <w:rPr>
+          <w:rFonts w:ascii="Times New Roman" w:hAnsi="Times New Roman" w:cs="Times New Roman"/>
+          <w:color w:val="000000"/>
+          <w:sz w:val="36"/>
+          <w:szCs w:val="36"/>
+          <w:shd w:val="clear" w:color="auto" w:fill="FFFFFF"/>
+        </w:rPr>
+        <w:t xml:space="preserve">Regrades are intended to </w:t>
+      </w:r>
+      <w:r>
+        <w:rPr>
+          <w:rFonts w:ascii="Times New Roman" w:hAnsi="Times New Roman" w:cs="Times New Roman"/>
+          <w:b/>
+          <w:color w:val="000000"/>
+          <w:sz w:val="36"/>
+          <w:szCs w:val="36"/>
+          <w:shd w:val="clear" w:color="auto" w:fill="FFFFFF"/>
+        </w:rPr>
+        <w:t>remedy</w:t>
+      </w:r>
+      <w:r>
+        <w:rPr>
+          <w:rFonts w:ascii="Times New Roman" w:hAnsi="Times New Roman" w:cs="Times New Roman"/>
+          <w:color w:val="000000"/>
+          <w:sz w:val="36"/>
+          <w:szCs w:val="36"/>
+          <w:shd w:val="clear" w:color="auto" w:fill="FFFFFF"/>
+        </w:rPr>
+        <w:t xml:space="preserve"> grading errors</w:t>
+      </w:r>
+    </w:p>
+    <w:p>
+      <w:pPr>
+        <w:autoSpaceDE w:val="0"/>
+        <w:autoSpaceDN w:val="0"/>
+        <w:adjustRightInd w:val="0"/>
+        <w:spacing w:after="0" w:line="240" w:lineRule="auto"/>
+        <w:rPr>
+          <w:rFonts w:ascii="Times New Roman" w:hAnsi="Times New Roman" w:cs="Times New Roman"/>
+          <w:color w:val="000000"/>
+          <w:sz w:val="36"/>
+          <w:szCs w:val="36"/>
+          <w:shd w:val="clear" w:color="auto" w:fill="FFFFFF"/>
+        </w:rPr>
+      </w:pPr>
+      <w:r>
+        <w:rPr>
+          <w:rFonts w:ascii="Times New Roman" w:hAnsi="Times New Roman" w:cs="Times New Roman"/>
+          <w:b/>
+          <w:color w:val="000000"/>
+          <w:sz w:val="36"/>
+          <w:szCs w:val="36"/>
+          <w:shd w:val="clear" w:color="auto" w:fill="FFFFFF"/>
+        </w:rPr>
+        <w:t>in light of</w:t>
+      </w:r>
+      <w:r>
+        <w:rPr>
+          <w:rFonts w:ascii="Times New Roman" w:hAnsi="Times New Roman" w:cs="Times New Roman"/>
+          <w:color w:val="000000"/>
+          <w:sz w:val="36"/>
+          <w:szCs w:val="36"/>
+          <w:shd w:val="clear" w:color="auto" w:fill="FFFFFF"/>
+        </w:rPr>
+        <w:t xml:space="preserve"> the deduction you received</w:t>
+      </w:r>
+    </w:p>
+    <w:p>
+      <w:pPr>
+        <w:autoSpaceDE w:val="0"/>
+        <w:autoSpaceDN w:val="0"/>
+        <w:adjustRightInd w:val="0"/>
+        <w:spacing w:after="0" w:line="240" w:lineRule="auto"/>
+        <w:rPr>
+          <w:rFonts w:ascii="Times New Roman" w:hAnsi="Times New Roman" w:cs="Times New Roman"/>
+          <w:sz w:val="36"/>
+          <w:szCs w:val="36"/>
+        </w:rPr>
+      </w:pPr>
+      <w:r>
+        <w:rPr>
+          <w:rFonts w:ascii="Times New Roman" w:hAnsi="Times New Roman" w:cs="Times New Roman"/>
+          <w:sz w:val="36"/>
+          <w:szCs w:val="36"/>
+        </w:rPr>
+        <w:t xml:space="preserve">a natural </w:t>
+      </w:r>
+      <w:r>
+        <w:rPr>
+          <w:rFonts w:ascii="Times New Roman" w:hAnsi="Times New Roman" w:cs="Times New Roman"/>
+          <w:b/>
+          <w:sz w:val="36"/>
+          <w:szCs w:val="36"/>
+        </w:rPr>
+        <w:t>desideratum</w:t>
+      </w:r>
+      <w:r>
+        <w:rPr>
+          <w:rFonts w:ascii="Times New Roman" w:hAnsi="Times New Roman" w:cs="Times New Roman"/>
+          <w:sz w:val="36"/>
+          <w:szCs w:val="36"/>
+        </w:rPr>
+        <w:t xml:space="preserve"> is to try to _nd a decision boundary</w:t>
+      </w:r>
+    </w:p>
+    <w:p>
+      <w:pPr>
+        <w:autoSpaceDE w:val="0"/>
+        <w:autoSpaceDN w:val="0"/>
+        <w:adjustRightInd w:val="0"/>
+        <w:spacing w:after="0" w:line="240" w:lineRule="auto"/>
+        <w:rPr>
+          <w:rFonts w:ascii="Times New Roman" w:hAnsi="Times New Roman" w:cs="Times New Roman"/>
+          <w:sz w:val="36"/>
+          <w:szCs w:val="36"/>
+        </w:rPr>
+      </w:pPr>
+      <w:r>
+        <w:rPr>
+          <w:rFonts w:ascii="Times New Roman" w:hAnsi="Times New Roman" w:cs="Times New Roman"/>
+          <w:sz w:val="36"/>
+          <w:szCs w:val="36"/>
+        </w:rPr>
+        <w:t xml:space="preserve">we still don't have any </w:t>
+      </w:r>
+      <w:r>
+        <w:rPr>
+          <w:rFonts w:ascii="Times New Roman" w:hAnsi="Times New Roman" w:cs="Times New Roman"/>
+          <w:b/>
+          <w:sz w:val="36"/>
+          <w:szCs w:val="36"/>
+        </w:rPr>
+        <w:t>of-the-shelf</w:t>
+      </w:r>
+      <w:r>
+        <w:rPr>
+          <w:rFonts w:ascii="Times New Roman" w:hAnsi="Times New Roman" w:cs="Times New Roman"/>
+          <w:sz w:val="36"/>
+          <w:szCs w:val="36"/>
+        </w:rPr>
+        <w:t xml:space="preserve"> software</w:t>
+      </w:r>
+    </w:p>
+    <w:p>
+      <w:pPr>
+        <w:autoSpaceDE w:val="0"/>
+        <w:autoSpaceDN w:val="0"/>
+        <w:adjustRightInd w:val="0"/>
+        <w:spacing w:after="0" w:line="240" w:lineRule="auto"/>
+        <w:rPr>
+          <w:rFonts w:ascii="Times New Roman" w:hAnsi="Times New Roman" w:cs="Times New Roman"/>
+          <w:sz w:val="36"/>
+          <w:szCs w:val="36"/>
+        </w:rPr>
+      </w:pPr>
+      <w:r>
+        <w:rPr>
+          <w:rFonts w:ascii="Times New Roman" w:hAnsi="Times New Roman" w:cs="Times New Roman"/>
+          <w:sz w:val="36"/>
+          <w:szCs w:val="36"/>
+        </w:rPr>
+        <w:t xml:space="preserve">we can solve the dual problem in </w:t>
+      </w:r>
+      <w:r>
+        <w:rPr>
+          <w:rFonts w:ascii="Times New Roman" w:hAnsi="Times New Roman" w:cs="Times New Roman"/>
+          <w:b/>
+          <w:sz w:val="36"/>
+          <w:szCs w:val="36"/>
+        </w:rPr>
+        <w:t>lieu</w:t>
+      </w:r>
+      <w:r>
+        <w:rPr>
+          <w:rFonts w:ascii="Times New Roman" w:hAnsi="Times New Roman" w:cs="Times New Roman"/>
+          <w:sz w:val="36"/>
+          <w:szCs w:val="36"/>
+        </w:rPr>
+        <w:t xml:space="preserve"> of the primal problem.</w:t>
+      </w:r>
+    </w:p>
+    <w:p>
+      <w:pPr>
+        <w:autoSpaceDE w:val="0"/>
+        <w:autoSpaceDN w:val="0"/>
+        <w:adjustRightInd w:val="0"/>
+        <w:spacing w:after="0" w:line="240" w:lineRule="auto"/>
+        <w:rPr>
+          <w:rFonts w:ascii="Times New Roman" w:hAnsi="Times New Roman" w:cs="Times New Roman"/>
+          <w:sz w:val="36"/>
+          <w:szCs w:val="36"/>
+        </w:rPr>
+      </w:pPr>
+      <w:r>
+        <w:rPr>
+          <w:rFonts w:ascii="Times New Roman" w:hAnsi="Times New Roman" w:cs="Times New Roman"/>
+          <w:sz w:val="36"/>
+          <w:szCs w:val="36"/>
+        </w:rPr>
+        <w:t xml:space="preserve">(A function f can also be convex without being </w:t>
+      </w:r>
+      <w:r>
+        <w:rPr>
+          <w:rFonts w:ascii="Times New Roman" w:hAnsi="Times New Roman" w:cs="Times New Roman"/>
+          <w:b/>
+          <w:sz w:val="36"/>
+          <w:szCs w:val="36"/>
+        </w:rPr>
+        <w:t>differentiable</w:t>
+      </w:r>
+      <w:r>
+        <w:rPr>
+          <w:rFonts w:ascii="Times New Roman" w:hAnsi="Times New Roman" w:cs="Times New Roman"/>
+          <w:sz w:val="36"/>
+          <w:szCs w:val="36"/>
+        </w:rPr>
+        <w:t>, but we</w:t>
+      </w:r>
+    </w:p>
+    <w:p>
+      <w:pPr>
+        <w:autoSpaceDE w:val="0"/>
+        <w:autoSpaceDN w:val="0"/>
+        <w:adjustRightInd w:val="0"/>
+        <w:spacing w:after="0" w:line="240" w:lineRule="auto"/>
+        <w:rPr>
+          <w:rFonts w:ascii="Times New Roman" w:hAnsi="Times New Roman" w:cs="Times New Roman"/>
+          <w:sz w:val="36"/>
+          <w:szCs w:val="36"/>
+        </w:rPr>
+      </w:pPr>
+      <w:r>
+        <w:rPr>
+          <w:rFonts w:ascii="Times New Roman" w:hAnsi="Times New Roman" w:cs="Times New Roman"/>
+          <w:sz w:val="36"/>
+          <w:szCs w:val="36"/>
+        </w:rPr>
+        <w:t xml:space="preserve">won't need those more general definitions of </w:t>
+      </w:r>
+      <w:r>
+        <w:rPr>
+          <w:rFonts w:ascii="Times New Roman" w:hAnsi="Times New Roman" w:cs="Times New Roman"/>
+          <w:b/>
+          <w:sz w:val="36"/>
+          <w:szCs w:val="36"/>
+        </w:rPr>
+        <w:t>convexity</w:t>
+      </w:r>
+      <w:r>
+        <w:rPr>
+          <w:rFonts w:ascii="Times New Roman" w:hAnsi="Times New Roman" w:cs="Times New Roman"/>
+          <w:sz w:val="36"/>
+          <w:szCs w:val="36"/>
+        </w:rPr>
+        <w:t xml:space="preserve"> here.)</w:t>
+      </w:r>
+    </w:p>
+    <w:p>
+      <w:pPr>
+        <w:autoSpaceDE w:val="0"/>
+        <w:autoSpaceDN w:val="0"/>
+        <w:adjustRightInd w:val="0"/>
+        <w:spacing w:after="0" w:line="240" w:lineRule="auto"/>
+        <w:rPr>
+          <w:rFonts w:ascii="Times New Roman" w:hAnsi="Times New Roman" w:cs="Times New Roman"/>
+          <w:sz w:val="36"/>
+          <w:szCs w:val="36"/>
+        </w:rPr>
+      </w:pPr>
+      <w:r>
+        <w:rPr>
+          <w:rFonts w:ascii="Times New Roman" w:hAnsi="Times New Roman" w:cs="Times New Roman"/>
+          <w:sz w:val="36"/>
+          <w:szCs w:val="36"/>
+        </w:rPr>
+        <w:t xml:space="preserve">KKT dual </w:t>
+      </w:r>
+      <w:r>
+        <w:rPr>
+          <w:rFonts w:ascii="Times New Roman" w:hAnsi="Times New Roman" w:cs="Times New Roman"/>
+          <w:b/>
+          <w:sz w:val="36"/>
+          <w:szCs w:val="36"/>
+        </w:rPr>
+        <w:t>complementarity</w:t>
+      </w:r>
+      <w:r>
+        <w:rPr>
+          <w:rFonts w:ascii="Times New Roman" w:hAnsi="Times New Roman" w:cs="Times New Roman"/>
+          <w:sz w:val="36"/>
+          <w:szCs w:val="36"/>
+        </w:rPr>
+        <w:t xml:space="preserve"> condition will also give us our convergence test</w:t>
+      </w:r>
+    </w:p>
+    <w:p>
+      <w:pPr>
+        <w:autoSpaceDE w:val="0"/>
+        <w:autoSpaceDN w:val="0"/>
+        <w:adjustRightInd w:val="0"/>
+        <w:spacing w:after="0" w:line="240" w:lineRule="auto"/>
+        <w:rPr>
+          <w:rFonts w:ascii="Times New Roman" w:hAnsi="Times New Roman" w:cs="Times New Roman"/>
+          <w:sz w:val="36"/>
+          <w:szCs w:val="36"/>
+        </w:rPr>
+      </w:pPr>
+      <w:r>
+        <w:rPr>
+          <w:rFonts w:ascii="Times New Roman" w:hAnsi="Times New Roman" w:cs="Times New Roman"/>
+          <w:b/>
+          <w:sz w:val="36"/>
+          <w:szCs w:val="36"/>
+        </w:rPr>
+        <w:t>mitigate</w:t>
+      </w:r>
+      <w:r>
+        <w:rPr>
+          <w:rFonts w:ascii="Times New Roman" w:hAnsi="Times New Roman" w:cs="Times New Roman"/>
+          <w:sz w:val="36"/>
+          <w:szCs w:val="36"/>
+        </w:rPr>
+        <w:t xml:space="preserve"> the overhead of additional route discoveries</w:t>
+      </w:r>
+    </w:p>
+    <w:p>
+      <w:pPr>
+        <w:autoSpaceDE w:val="0"/>
+        <w:autoSpaceDN w:val="0"/>
+        <w:adjustRightInd w:val="0"/>
+        <w:spacing w:after="0" w:line="240" w:lineRule="auto"/>
+        <w:rPr>
+          <w:rFonts w:ascii="Times New Roman" w:hAnsi="Times New Roman" w:cs="Times New Roman"/>
+          <w:sz w:val="36"/>
+          <w:szCs w:val="36"/>
+        </w:rPr>
+      </w:pPr>
+      <w:r>
+        <w:rPr>
+          <w:rFonts w:ascii="Times New Roman" w:hAnsi="Times New Roman" w:cs="Times New Roman"/>
+          <w:b/>
+          <w:sz w:val="36"/>
+          <w:szCs w:val="36"/>
+        </w:rPr>
+        <w:t>on-demand</w:t>
+      </w:r>
+      <w:r>
+        <w:rPr>
+          <w:rFonts w:ascii="Times New Roman" w:hAnsi="Times New Roman" w:cs="Times New Roman"/>
+          <w:sz w:val="36"/>
+          <w:szCs w:val="36"/>
+        </w:rPr>
+        <w:t xml:space="preserve"> routing protocols</w:t>
+      </w:r>
+    </w:p>
+    <w:p>
+      <w:pPr>
+        <w:autoSpaceDE w:val="0"/>
+        <w:autoSpaceDN w:val="0"/>
+        <w:adjustRightInd w:val="0"/>
+        <w:spacing w:after="0" w:line="240" w:lineRule="auto"/>
+        <w:rPr>
+          <w:rFonts w:ascii="Times New Roman" w:hAnsi="Times New Roman" w:cs="Times New Roman"/>
+          <w:sz w:val="36"/>
+          <w:szCs w:val="36"/>
+        </w:rPr>
+      </w:pPr>
+      <w:r>
+        <w:rPr>
+          <w:rFonts w:ascii="Times New Roman" w:hAnsi="Times New Roman" w:cs="Times New Roman"/>
+          <w:sz w:val="36"/>
+          <w:szCs w:val="36"/>
+        </w:rPr>
+        <w:t xml:space="preserve">The non-negative </w:t>
+      </w:r>
+      <w:r>
+        <w:rPr>
+          <w:rFonts w:ascii="Times New Roman" w:hAnsi="Times New Roman" w:cs="Times New Roman"/>
+          <w:b/>
+          <w:sz w:val="36"/>
+          <w:szCs w:val="36"/>
+        </w:rPr>
+        <w:t>orthant</w:t>
+      </w:r>
+    </w:p>
+    <w:p>
+      <w:pPr>
+        <w:autoSpaceDE w:val="0"/>
+        <w:autoSpaceDN w:val="0"/>
+        <w:adjustRightInd w:val="0"/>
+        <w:spacing w:after="0" w:line="240" w:lineRule="auto"/>
+        <w:rPr>
+          <w:rFonts w:ascii="Times New Roman" w:hAnsi="Times New Roman" w:cs="Times New Roman"/>
+          <w:sz w:val="36"/>
+          <w:szCs w:val="36"/>
+        </w:rPr>
+      </w:pPr>
+      <w:r>
+        <w:rPr>
+          <w:rFonts w:ascii="Times New Roman" w:hAnsi="Times New Roman" w:cs="Times New Roman"/>
+          <w:sz w:val="36"/>
+          <w:szCs w:val="36"/>
+        </w:rPr>
+        <w:t xml:space="preserve">where we used the triangle inequality and the positive </w:t>
+      </w:r>
+      <w:r>
+        <w:rPr>
+          <w:rFonts w:ascii="Times New Roman" w:hAnsi="Times New Roman" w:cs="Times New Roman"/>
+          <w:b/>
+          <w:sz w:val="36"/>
+          <w:szCs w:val="36"/>
+        </w:rPr>
+        <w:t>homogeneity</w:t>
+      </w:r>
+      <w:r>
+        <w:rPr>
+          <w:rFonts w:ascii="Times New Roman" w:hAnsi="Times New Roman" w:cs="Times New Roman"/>
+          <w:sz w:val="36"/>
+          <w:szCs w:val="36"/>
+        </w:rPr>
+        <w:t xml:space="preserve"> of norms.</w:t>
+      </w:r>
+    </w:p>
+    <w:p>
+      <w:pPr>
+        <w:autoSpaceDE w:val="0"/>
+        <w:autoSpaceDN w:val="0"/>
+        <w:adjustRightInd w:val="0"/>
+        <w:spacing w:after="0" w:line="240" w:lineRule="auto"/>
+        <w:rPr>
+          <w:rFonts w:ascii="Times New Roman" w:hAnsi="Times New Roman" w:cs="Times New Roman"/>
+          <w:sz w:val="36"/>
+          <w:szCs w:val="36"/>
+        </w:rPr>
+      </w:pPr>
+      <w:r>
+        <w:rPr>
+          <w:rFonts w:ascii="Times New Roman" w:hAnsi="Times New Roman" w:cs="Times New Roman"/>
+          <w:sz w:val="36"/>
+          <w:szCs w:val="36"/>
+        </w:rPr>
+        <w:t xml:space="preserve">Affine subspaces and </w:t>
+      </w:r>
+      <w:r>
+        <w:rPr>
+          <w:rFonts w:ascii="Times New Roman" w:hAnsi="Times New Roman" w:cs="Times New Roman"/>
+          <w:b/>
+          <w:sz w:val="36"/>
+          <w:szCs w:val="36"/>
+        </w:rPr>
+        <w:t>polyhedra</w:t>
+      </w:r>
+      <w:r>
+        <w:rPr>
+          <w:rFonts w:ascii="Times New Roman" w:hAnsi="Times New Roman" w:cs="Times New Roman"/>
+          <w:sz w:val="36"/>
+          <w:szCs w:val="36"/>
+        </w:rPr>
+        <w:t>.</w:t>
+      </w:r>
+    </w:p>
+    <w:p>
+      <w:pPr>
+        <w:autoSpaceDE w:val="0"/>
+        <w:autoSpaceDN w:val="0"/>
+        <w:adjustRightInd w:val="0"/>
+        <w:spacing w:after="0" w:line="240" w:lineRule="auto"/>
+        <w:rPr>
+          <w:rFonts w:ascii="Times New Roman" w:hAnsi="Times New Roman" w:cs="Times New Roman"/>
+          <w:b/>
+          <w:sz w:val="36"/>
+          <w:szCs w:val="36"/>
+        </w:rPr>
+      </w:pPr>
+      <w:r>
+        <w:rPr>
+          <w:rFonts w:ascii="Times New Roman" w:hAnsi="Times New Roman" w:cs="Times New Roman"/>
+          <w:sz w:val="36"/>
+          <w:szCs w:val="36"/>
+        </w:rPr>
+        <w:lastRenderedPageBreak/>
+        <w:t xml:space="preserve">the meaning must be determined </w:t>
+      </w:r>
+      <w:r>
+        <w:rPr>
+          <w:rFonts w:ascii="Times New Roman" w:hAnsi="Times New Roman" w:cs="Times New Roman"/>
+          <w:b/>
+          <w:sz w:val="36"/>
+          <w:szCs w:val="36"/>
+        </w:rPr>
+        <w:t>contextually</w:t>
+      </w:r>
+    </w:p>
+    <w:p>
+      <w:pPr>
+        <w:autoSpaceDE w:val="0"/>
+        <w:autoSpaceDN w:val="0"/>
+        <w:adjustRightInd w:val="0"/>
+        <w:spacing w:after="0" w:line="240" w:lineRule="auto"/>
+        <w:rPr>
+          <w:rFonts w:ascii="Times New Roman" w:hAnsi="Times New Roman" w:cs="Times New Roman"/>
+          <w:sz w:val="36"/>
+          <w:szCs w:val="36"/>
+        </w:rPr>
+      </w:pPr>
+      <w:r>
+        <w:rPr>
+          <w:rFonts w:ascii="Times New Roman" w:hAnsi="Times New Roman" w:cs="Times New Roman"/>
+          <w:sz w:val="36"/>
+          <w:szCs w:val="36"/>
+        </w:rPr>
+        <w:t xml:space="preserve">rather than </w:t>
+      </w:r>
+      <w:r>
+        <w:rPr>
+          <w:rFonts w:ascii="Times New Roman" w:hAnsi="Times New Roman" w:cs="Times New Roman"/>
+          <w:b/>
+          <w:sz w:val="36"/>
+          <w:szCs w:val="36"/>
+        </w:rPr>
+        <w:t>componentwise</w:t>
+      </w:r>
+      <w:r>
+        <w:rPr>
+          <w:rFonts w:ascii="Times New Roman" w:hAnsi="Times New Roman" w:cs="Times New Roman"/>
+          <w:sz w:val="36"/>
+          <w:szCs w:val="36"/>
+        </w:rPr>
+        <w:t xml:space="preserve"> inequality.</w:t>
+      </w:r>
+    </w:p>
+    <w:p>
+      <w:pPr>
+        <w:autoSpaceDE w:val="0"/>
+        <w:autoSpaceDN w:val="0"/>
+        <w:adjustRightInd w:val="0"/>
+        <w:spacing w:after="0" w:line="240" w:lineRule="auto"/>
+        <w:rPr>
+          <w:rFonts w:ascii="Times New Roman" w:hAnsi="Times New Roman" w:cs="Times New Roman"/>
+          <w:sz w:val="36"/>
+          <w:szCs w:val="36"/>
+        </w:rPr>
+      </w:pPr>
+      <w:r>
+        <w:rPr>
+          <w:rFonts w:ascii="Times New Roman" w:hAnsi="Times New Roman" w:cs="Times New Roman"/>
+          <w:sz w:val="36"/>
+          <w:szCs w:val="36"/>
+        </w:rPr>
+        <w:t xml:space="preserve">Again </w:t>
+      </w:r>
+      <w:r>
+        <w:rPr>
+          <w:rFonts w:ascii="Times New Roman" w:hAnsi="Times New Roman" w:cs="Times New Roman"/>
+          <w:b/>
+          <w:sz w:val="36"/>
+          <w:szCs w:val="36"/>
+        </w:rPr>
+        <w:t>analogous</w:t>
+      </w:r>
+      <w:r>
+        <w:rPr>
+          <w:rFonts w:ascii="Times New Roman" w:hAnsi="Times New Roman" w:cs="Times New Roman"/>
+          <w:sz w:val="36"/>
+          <w:szCs w:val="36"/>
+        </w:rPr>
+        <w:t xml:space="preserve"> to both the definition and first</w:t>
+      </w:r>
+      <w:r>
+        <w:rPr>
+          <w:rFonts w:ascii="Times New Roman" w:hAnsi="Times New Roman" w:cs="Times New Roman"/>
+          <w:sz w:val="36"/>
+          <w:szCs w:val="36"/>
+        </w:rPr>
+        <w:t xml:space="preserve"> order conditions for convexity</w:t>
+      </w:r>
+    </w:p>
+    <w:p>
+      <w:pPr>
+        <w:autoSpaceDE w:val="0"/>
+        <w:autoSpaceDN w:val="0"/>
+        <w:adjustRightInd w:val="0"/>
+        <w:spacing w:after="0" w:line="240" w:lineRule="auto"/>
+        <w:rPr>
+          <w:rFonts w:ascii="Times New Roman" w:hAnsi="Times New Roman" w:cs="Times New Roman"/>
+          <w:sz w:val="36"/>
+          <w:szCs w:val="36"/>
+        </w:rPr>
+      </w:pPr>
+      <w:r>
+        <w:rPr>
+          <w:rFonts w:ascii="Times New Roman" w:hAnsi="Times New Roman" w:cs="Times New Roman"/>
+          <w:sz w:val="36"/>
+          <w:szCs w:val="36"/>
+        </w:rPr>
+        <w:t xml:space="preserve">We won’t worry about such </w:t>
+      </w:r>
+      <w:r>
+        <w:rPr>
+          <w:rFonts w:ascii="Times New Roman" w:hAnsi="Times New Roman" w:cs="Times New Roman"/>
+          <w:b/>
+          <w:sz w:val="36"/>
+          <w:szCs w:val="36"/>
+        </w:rPr>
+        <w:t>technicalities</w:t>
+      </w:r>
+      <w:r>
+        <w:rPr>
+          <w:rFonts w:ascii="Times New Roman" w:hAnsi="Times New Roman" w:cs="Times New Roman"/>
+          <w:sz w:val="36"/>
+          <w:szCs w:val="36"/>
+        </w:rPr>
+        <w:t xml:space="preserve"> here</w:t>
+      </w:r>
+    </w:p>
+    <w:p>
+      <w:pPr>
+        <w:autoSpaceDE w:val="0"/>
+        <w:autoSpaceDN w:val="0"/>
+        <w:adjustRightInd w:val="0"/>
+        <w:spacing w:after="0" w:line="240" w:lineRule="auto"/>
+        <w:rPr>
+          <w:rFonts w:ascii="Times New Roman" w:hAnsi="Times New Roman" w:cs="Times New Roman"/>
+          <w:sz w:val="36"/>
+          <w:szCs w:val="36"/>
+        </w:rPr>
+      </w:pPr>
+      <w:r>
+        <w:rPr>
+          <w:rFonts w:ascii="Times New Roman" w:hAnsi="Times New Roman" w:cs="Times New Roman"/>
+          <w:sz w:val="36"/>
+          <w:szCs w:val="36"/>
+        </w:rPr>
+        <w:t xml:space="preserve">the boring math and </w:t>
+      </w:r>
+      <w:r>
+        <w:rPr>
+          <w:rFonts w:ascii="Times New Roman" w:hAnsi="Times New Roman" w:cs="Times New Roman"/>
+          <w:b/>
+          <w:sz w:val="36"/>
+          <w:szCs w:val="36"/>
+        </w:rPr>
+        <w:t>formalisms</w:t>
+      </w:r>
+      <w:r>
+        <w:rPr>
+          <w:rFonts w:ascii="Times New Roman" w:hAnsi="Times New Roman" w:cs="Times New Roman"/>
+          <w:sz w:val="36"/>
+          <w:szCs w:val="36"/>
+        </w:rPr>
+        <w:t xml:space="preserve"> behind convex optimization</w:t>
+      </w:r>
+    </w:p>
+    <w:p>
+      <w:pPr>
+        <w:autoSpaceDE w:val="0"/>
+        <w:autoSpaceDN w:val="0"/>
+        <w:adjustRightInd w:val="0"/>
+        <w:spacing w:after="0" w:line="240" w:lineRule="auto"/>
+        <w:rPr>
+          <w:rFonts w:ascii="Times New Roman" w:hAnsi="Times New Roman" w:cs="Times New Roman"/>
+          <w:sz w:val="36"/>
+          <w:szCs w:val="36"/>
+        </w:rPr>
+      </w:pPr>
+      <w:r>
+        <w:rPr>
+          <w:rFonts w:ascii="Times New Roman" w:hAnsi="Times New Roman" w:cs="Times New Roman"/>
+          <w:sz w:val="36"/>
+          <w:szCs w:val="36"/>
+        </w:rPr>
+        <w:t xml:space="preserve">which augment the standard </w:t>
+      </w:r>
+      <w:r>
+        <w:rPr>
+          <w:rFonts w:ascii="Times New Roman" w:hAnsi="Times New Roman" w:cs="Times New Roman"/>
+          <w:b/>
+          <w:sz w:val="36"/>
+          <w:szCs w:val="36"/>
+        </w:rPr>
+        <w:t>conjugate</w:t>
+      </w:r>
+      <w:r>
+        <w:rPr>
+          <w:rFonts w:ascii="Times New Roman" w:hAnsi="Times New Roman" w:cs="Times New Roman"/>
+          <w:sz w:val="36"/>
+          <w:szCs w:val="36"/>
+        </w:rPr>
+        <w:t xml:space="preserve"> gradient (CG) algorithm for solving linear least squares systems with a line-search</w:t>
+      </w:r>
+    </w:p>
+    <w:p>
+      <w:pPr>
+        <w:autoSpaceDE w:val="0"/>
+        <w:autoSpaceDN w:val="0"/>
+        <w:adjustRightInd w:val="0"/>
+        <w:spacing w:after="0" w:line="240" w:lineRule="auto"/>
+        <w:rPr>
+          <w:rFonts w:ascii="Times New Roman" w:eastAsia="CMR10" w:hAnsi="Times New Roman" w:cs="Times New Roman"/>
+          <w:sz w:val="36"/>
+          <w:szCs w:val="36"/>
+        </w:rPr>
+      </w:pPr>
+      <w:r>
+        <w:rPr>
+          <w:rFonts w:ascii="Times New Roman" w:eastAsia="CMR10" w:hAnsi="Times New Roman" w:cs="Times New Roman"/>
+          <w:b/>
+          <w:sz w:val="36"/>
+          <w:szCs w:val="36"/>
+        </w:rPr>
+        <w:t>albeit</w:t>
+      </w:r>
+      <w:r>
+        <w:rPr>
+          <w:rFonts w:ascii="Times New Roman" w:eastAsia="CMR10" w:hAnsi="Times New Roman" w:cs="Times New Roman"/>
+          <w:sz w:val="36"/>
+          <w:szCs w:val="36"/>
+        </w:rPr>
+        <w:t xml:space="preserve"> rarely considered together in a unified manner as we do</w:t>
+      </w:r>
+    </w:p>
+    <w:p>
+      <w:pPr>
+        <w:autoSpaceDE w:val="0"/>
+        <w:autoSpaceDN w:val="0"/>
+        <w:adjustRightInd w:val="0"/>
+        <w:spacing w:after="0" w:line="240" w:lineRule="auto"/>
+        <w:rPr>
+          <w:rFonts w:ascii="Times New Roman" w:hAnsi="Times New Roman" w:cs="Times New Roman"/>
+          <w:sz w:val="36"/>
+          <w:szCs w:val="36"/>
+        </w:rPr>
+      </w:pPr>
+      <w:r>
+        <w:rPr>
+          <w:rFonts w:ascii="Times New Roman" w:hAnsi="Times New Roman" w:cs="Times New Roman"/>
+          <w:sz w:val="36"/>
+          <w:szCs w:val="36"/>
+        </w:rPr>
+        <w:t>infeasible points are “</w:t>
+      </w:r>
+      <w:r>
+        <w:rPr>
+          <w:rFonts w:ascii="Times New Roman" w:hAnsi="Times New Roman" w:cs="Times New Roman"/>
+          <w:b/>
+          <w:sz w:val="36"/>
+          <w:szCs w:val="36"/>
+        </w:rPr>
+        <w:t>carved away</w:t>
+      </w:r>
+      <w:r>
+        <w:rPr>
+          <w:rFonts w:ascii="Times New Roman" w:hAnsi="Times New Roman" w:cs="Times New Roman"/>
+          <w:sz w:val="36"/>
+          <w:szCs w:val="36"/>
+        </w:rPr>
+        <w:t>”</w:t>
+      </w:r>
+    </w:p>
+    <w:p>
+      <w:pPr>
+        <w:autoSpaceDE w:val="0"/>
+        <w:autoSpaceDN w:val="0"/>
+        <w:adjustRightInd w:val="0"/>
+        <w:spacing w:after="0" w:line="240" w:lineRule="auto"/>
+        <w:rPr>
+          <w:rFonts w:ascii="Times New Roman" w:hAnsi="Times New Roman" w:cs="Times New Roman"/>
+          <w:sz w:val="36"/>
+          <w:szCs w:val="36"/>
+        </w:rPr>
+      </w:pPr>
+      <w:r>
+        <w:rPr>
+          <w:rFonts w:ascii="Times New Roman" w:hAnsi="Times New Roman" w:cs="Times New Roman"/>
+          <w:sz w:val="36"/>
+          <w:szCs w:val="36"/>
+        </w:rPr>
+        <w:t xml:space="preserve">To </w:t>
+      </w:r>
+      <w:r>
+        <w:rPr>
+          <w:rFonts w:ascii="Times New Roman" w:hAnsi="Times New Roman" w:cs="Times New Roman"/>
+          <w:b/>
+          <w:sz w:val="36"/>
+          <w:szCs w:val="36"/>
+        </w:rPr>
+        <w:t>ameliorate</w:t>
+      </w:r>
+      <w:r>
+        <w:rPr>
+          <w:rFonts w:ascii="Times New Roman" w:hAnsi="Times New Roman" w:cs="Times New Roman"/>
+          <w:sz w:val="36"/>
+          <w:szCs w:val="36"/>
+        </w:rPr>
+        <w:t xml:space="preserve"> this</w:t>
+      </w:r>
+    </w:p>
+    <w:p>
+      <w:pPr>
+        <w:autoSpaceDE w:val="0"/>
+        <w:autoSpaceDN w:val="0"/>
+        <w:adjustRightInd w:val="0"/>
+        <w:spacing w:after="0" w:line="240" w:lineRule="auto"/>
+        <w:rPr>
+          <w:rFonts w:ascii="Times New Roman" w:hAnsi="Times New Roman" w:cs="Times New Roman"/>
+          <w:sz w:val="36"/>
+          <w:szCs w:val="36"/>
+        </w:rPr>
+      </w:pPr>
+      <w:r>
+        <w:rPr>
+          <w:rFonts w:ascii="Times New Roman" w:hAnsi="Times New Roman" w:cs="Times New Roman"/>
+          <w:sz w:val="36"/>
+          <w:szCs w:val="36"/>
+        </w:rPr>
+        <w:t xml:space="preserve">convex optimization have been </w:t>
+      </w:r>
+      <w:r>
+        <w:rPr>
+          <w:rFonts w:ascii="Times New Roman" w:hAnsi="Times New Roman" w:cs="Times New Roman"/>
+          <w:b/>
+          <w:sz w:val="36"/>
+          <w:szCs w:val="36"/>
+        </w:rPr>
+        <w:t>well-tuned</w:t>
+      </w:r>
+      <w:r>
+        <w:rPr>
+          <w:rFonts w:ascii="Times New Roman" w:hAnsi="Times New Roman" w:cs="Times New Roman"/>
+          <w:sz w:val="36"/>
+          <w:szCs w:val="36"/>
+        </w:rPr>
+        <w:t xml:space="preserve"> to handle different specific types of optimization problems</w:t>
+      </w:r>
+    </w:p>
+    <w:p>
+      <w:pPr>
+        <w:autoSpaceDE w:val="0"/>
+        <w:autoSpaceDN w:val="0"/>
+        <w:adjustRightInd w:val="0"/>
+        <w:spacing w:after="0" w:line="240" w:lineRule="auto"/>
+        <w:rPr>
+          <w:rFonts w:ascii="Times New Roman" w:hAnsi="Times New Roman" w:cs="Times New Roman"/>
+          <w:sz w:val="36"/>
+          <w:szCs w:val="36"/>
+        </w:rPr>
+      </w:pPr>
+      <w:r>
+        <w:rPr>
+          <w:rFonts w:ascii="Times New Roman" w:hAnsi="Times New Roman" w:cs="Times New Roman"/>
+          <w:sz w:val="36"/>
+          <w:szCs w:val="36"/>
+        </w:rPr>
+        <w:t xml:space="preserve">provide a rapid way to </w:t>
+      </w:r>
+      <w:r>
+        <w:rPr>
+          <w:rFonts w:ascii="Times New Roman" w:hAnsi="Times New Roman" w:cs="Times New Roman"/>
+          <w:b/>
+          <w:sz w:val="36"/>
+          <w:szCs w:val="36"/>
+        </w:rPr>
+        <w:t>prototype</w:t>
+      </w:r>
+      <w:r>
+        <w:rPr>
+          <w:rFonts w:ascii="Times New Roman" w:hAnsi="Times New Roman" w:cs="Times New Roman"/>
+          <w:sz w:val="36"/>
+          <w:szCs w:val="36"/>
+        </w:rPr>
+        <w:t xml:space="preserve"> your idea</w:t>
+      </w:r>
+    </w:p>
+    <w:p>
+      <w:pPr>
+        <w:autoSpaceDE w:val="0"/>
+        <w:autoSpaceDN w:val="0"/>
+        <w:adjustRightInd w:val="0"/>
+        <w:spacing w:after="0" w:line="240" w:lineRule="auto"/>
+        <w:rPr>
+          <w:rFonts w:ascii="Times New Roman" w:hAnsi="Times New Roman" w:cs="Times New Roman"/>
+          <w:sz w:val="36"/>
+          <w:szCs w:val="36"/>
+        </w:rPr>
+      </w:pPr>
+      <w:r>
+        <w:rPr>
+          <w:rFonts w:ascii="Times New Roman" w:hAnsi="Times New Roman" w:cs="Times New Roman"/>
+          <w:sz w:val="36"/>
+          <w:szCs w:val="36"/>
+        </w:rPr>
+        <w:t xml:space="preserve">unless the equations are somehow </w:t>
+      </w:r>
+      <w:r>
+        <w:rPr>
+          <w:rFonts w:ascii="Times New Roman" w:hAnsi="Times New Roman" w:cs="Times New Roman"/>
+          <w:b/>
+          <w:sz w:val="36"/>
+          <w:szCs w:val="36"/>
+        </w:rPr>
+        <w:t>degenerate</w:t>
+      </w:r>
+    </w:p>
+    <w:p>
+      <w:pPr>
+        <w:autoSpaceDE w:val="0"/>
+        <w:autoSpaceDN w:val="0"/>
+        <w:adjustRightInd w:val="0"/>
+        <w:spacing w:after="0" w:line="240" w:lineRule="auto"/>
+        <w:rPr>
+          <w:rFonts w:ascii="Times New Roman" w:hAnsi="Times New Roman" w:cs="Times New Roman"/>
+          <w:sz w:val="36"/>
+          <w:szCs w:val="36"/>
+        </w:rPr>
+      </w:pPr>
+      <w:r>
+        <w:rPr>
+          <w:rFonts w:ascii="Times New Roman" w:hAnsi="Times New Roman" w:cs="Times New Roman"/>
+          <w:b/>
+          <w:sz w:val="36"/>
+          <w:szCs w:val="36"/>
+        </w:rPr>
+        <w:t>dissect</w:t>
+      </w:r>
+      <w:r>
+        <w:rPr>
+          <w:rFonts w:ascii="Times New Roman" w:hAnsi="Times New Roman" w:cs="Times New Roman"/>
+          <w:sz w:val="36"/>
+          <w:szCs w:val="36"/>
+        </w:rPr>
+        <w:t xml:space="preserve"> matrix multiplication to such a large degree</w:t>
+      </w:r>
+    </w:p>
+    <w:p>
+      <w:pPr>
+        <w:autoSpaceDE w:val="0"/>
+        <w:autoSpaceDN w:val="0"/>
+        <w:adjustRightInd w:val="0"/>
+        <w:spacing w:after="0" w:line="240" w:lineRule="auto"/>
+        <w:rPr>
+          <w:rFonts w:ascii="Times New Roman" w:eastAsia="CMR10" w:hAnsi="Times New Roman" w:cs="Times New Roman"/>
+          <w:sz w:val="36"/>
+          <w:szCs w:val="36"/>
+        </w:rPr>
+      </w:pPr>
+      <w:r>
+        <w:rPr>
+          <w:rFonts w:ascii="Times New Roman" w:eastAsia="CMR10" w:hAnsi="Times New Roman" w:cs="Times New Roman"/>
+          <w:sz w:val="36"/>
+          <w:szCs w:val="36"/>
+        </w:rPr>
+        <w:t xml:space="preserve">Notice that if a data point is </w:t>
+      </w:r>
+      <w:r>
+        <w:rPr>
+          <w:rFonts w:ascii="Times New Roman" w:eastAsia="CMR10" w:hAnsi="Times New Roman" w:cs="Times New Roman"/>
+          <w:b/>
+          <w:sz w:val="36"/>
+          <w:szCs w:val="36"/>
+        </w:rPr>
+        <w:t>equidistant</w:t>
+      </w:r>
+      <w:r>
+        <w:rPr>
+          <w:rFonts w:ascii="Times New Roman" w:eastAsia="CMR10" w:hAnsi="Times New Roman" w:cs="Times New Roman"/>
+          <w:sz w:val="36"/>
+          <w:szCs w:val="36"/>
+        </w:rPr>
+        <w:t xml:space="preserve"> from every cluster</w:t>
+      </w:r>
+    </w:p>
+    <w:p>
+      <w:pPr>
+        <w:autoSpaceDE w:val="0"/>
+        <w:autoSpaceDN w:val="0"/>
+        <w:adjustRightInd w:val="0"/>
+        <w:spacing w:after="0" w:line="240" w:lineRule="auto"/>
+        <w:rPr>
+          <w:rFonts w:ascii="Times New Roman" w:eastAsia="CMR10" w:hAnsi="Times New Roman" w:cs="Times New Roman"/>
+          <w:sz w:val="36"/>
+          <w:szCs w:val="36"/>
+        </w:rPr>
+      </w:pPr>
+      <w:r>
+        <w:rPr>
+          <w:rFonts w:ascii="Times New Roman" w:eastAsia="CMR10" w:hAnsi="Times New Roman" w:cs="Times New Roman"/>
+          <w:b/>
+          <w:sz w:val="36"/>
+          <w:szCs w:val="36"/>
+        </w:rPr>
+        <w:t>Differentiate</w:t>
+      </w:r>
+      <w:r>
+        <w:rPr>
+          <w:rFonts w:ascii="Times New Roman" w:eastAsia="CMR10" w:hAnsi="Times New Roman" w:cs="Times New Roman"/>
+          <w:sz w:val="36"/>
+          <w:szCs w:val="36"/>
+        </w:rPr>
+        <w:t xml:space="preserve"> each data point’s contribution to the objective function</w:t>
+      </w:r>
+    </w:p>
+    <w:p>
+      <w:pPr>
+        <w:autoSpaceDE w:val="0"/>
+        <w:autoSpaceDN w:val="0"/>
+        <w:adjustRightInd w:val="0"/>
+        <w:spacing w:after="0" w:line="240" w:lineRule="auto"/>
+        <w:rPr>
+          <w:rFonts w:ascii="Times New Roman" w:hAnsi="Times New Roman" w:cs="Times New Roman"/>
+          <w:color w:val="404040"/>
+          <w:sz w:val="36"/>
+          <w:szCs w:val="36"/>
+          <w:shd w:val="clear" w:color="auto" w:fill="FFFFFF"/>
+        </w:rPr>
+      </w:pPr>
+    </w:p>
+    <w:p>
+      <w:pPr>
+        <w:autoSpaceDE w:val="0"/>
+        <w:autoSpaceDN w:val="0"/>
+        <w:adjustRightInd w:val="0"/>
+        <w:spacing w:after="0" w:line="240" w:lineRule="auto"/>
+        <w:rPr>
+          <w:rFonts w:ascii="Times New Roman" w:hAnsi="Times New Roman" w:cs="Times New Roman"/>
+          <w:color w:val="404040"/>
+          <w:sz w:val="36"/>
+          <w:szCs w:val="36"/>
+          <w:shd w:val="clear" w:color="auto" w:fill="FFFFFF"/>
+        </w:rPr>
+      </w:pPr>
+    </w:p>
+    <w:p>
+      <w:pPr>
+        <w:autoSpaceDE w:val="0"/>
+        <w:autoSpaceDN w:val="0"/>
+        <w:adjustRightInd w:val="0"/>
+        <w:spacing w:after="0" w:line="240" w:lineRule="auto"/>
+        <w:rPr>
+          <w:rFonts w:ascii="Times New Roman" w:hAnsi="Times New Roman" w:cs="Times New Roman"/>
+          <w:color w:val="404040"/>
+          <w:sz w:val="36"/>
+          <w:szCs w:val="36"/>
+          <w:shd w:val="clear" w:color="auto" w:fill="FFFFFF"/>
+        </w:rPr>
+      </w:pPr>
+    </w:p>
+    <w:p>
+      <w:pPr>
+        <w:autoSpaceDE w:val="0"/>
+        <w:autoSpaceDN w:val="0"/>
+        <w:adjustRightInd w:val="0"/>
+        <w:spacing w:after="0" w:line="240" w:lineRule="auto"/>
+        <w:rPr>
+          <w:rFonts w:ascii="Times New Roman" w:hAnsi="Times New Roman" w:cs="Times New Roman"/>
+          <w:color w:val="404040"/>
+          <w:sz w:val="36"/>
+          <w:szCs w:val="36"/>
+          <w:shd w:val="clear" w:color="auto" w:fill="FFFFFF"/>
+        </w:rPr>
+      </w:pPr>
+    </w:p>
+    <w:p>
+      <w:pPr>
+        <w:autoSpaceDE w:val="0"/>
+        <w:autoSpaceDN w:val="0"/>
+        <w:adjustRightInd w:val="0"/>
+        <w:spacing w:after="0" w:line="240" w:lineRule="auto"/>
+        <w:rPr>
+          <w:rFonts w:ascii="Times New Roman" w:hAnsi="Times New Roman" w:cs="Times New Roman"/>
+          <w:color w:val="404040"/>
+          <w:sz w:val="36"/>
+          <w:szCs w:val="36"/>
+          <w:shd w:val="clear" w:color="auto" w:fill="FFFFFF"/>
+        </w:rPr>
+      </w:pPr>
+    </w:p>
+    <w:p>
+      <w:pPr>
+        <w:autoSpaceDE w:val="0"/>
+        <w:autoSpaceDN w:val="0"/>
+        <w:adjustRightInd w:val="0"/>
+        <w:spacing w:after="0" w:line="240" w:lineRule="auto"/>
+        <w:rPr>
+          <w:rFonts w:ascii="Times New Roman" w:hAnsi="Times New Roman" w:cs="Times New Roman"/>
+          <w:color w:val="404040"/>
+          <w:sz w:val="36"/>
+          <w:szCs w:val="36"/>
+          <w:shd w:val="clear" w:color="auto" w:fill="FFFFFF"/>
+        </w:rPr>
+      </w:pPr>
+    </w:p>
+    <w:p>
+      <w:pPr>
+        <w:autoSpaceDE w:val="0"/>
+        <w:autoSpaceDN w:val="0"/>
+        <w:adjustRightInd w:val="0"/>
+        <w:spacing w:after="0" w:line="240" w:lineRule="auto"/>
+        <w:rPr>
+          <w:rFonts w:ascii="Times New Roman" w:hAnsi="Times New Roman" w:cs="Times New Roman"/>
+          <w:color w:val="404040"/>
+          <w:sz w:val="36"/>
+          <w:szCs w:val="36"/>
+          <w:shd w:val="clear" w:color="auto" w:fill="FFFFFF"/>
+        </w:rPr>
+      </w:pPr>
+    </w:p>
+    <w:p>
+      <w:pPr>
+        <w:autoSpaceDE w:val="0"/>
+        <w:autoSpaceDN w:val="0"/>
+        <w:adjustRightInd w:val="0"/>
+        <w:spacing w:after="0" w:line="240" w:lineRule="auto"/>
+        <w:rPr>
+          <w:rFonts w:ascii="Times New Roman" w:hAnsi="Times New Roman" w:cs="Times New Roman"/>
+          <w:color w:val="404040"/>
+          <w:sz w:val="36"/>
+          <w:szCs w:val="36"/>
+          <w:shd w:val="clear" w:color="auto" w:fill="FFFFFF"/>
+        </w:rPr>
+      </w:pPr>
+    </w:p>
+    <w:p>
+      <w:pPr>
+        <w:autoSpaceDE w:val="0"/>
+        <w:autoSpaceDN w:val="0"/>
+        <w:adjustRightInd w:val="0"/>
+        <w:spacing w:after="0" w:line="240" w:lineRule="auto"/>
+        <w:rPr>
+          <w:rFonts w:ascii="Times New Roman" w:hAnsi="Times New Roman" w:cs="Times New Roman"/>
+          <w:color w:val="404040"/>
+          <w:sz w:val="36"/>
+          <w:szCs w:val="36"/>
+          <w:shd w:val="clear" w:color="auto" w:fill="FFFFFF"/>
+        </w:rPr>
+      </w:pPr>
+    </w:p>
+    <w:p>
+      <w:pPr>
+        <w:autoSpaceDE w:val="0"/>
+        <w:autoSpaceDN w:val="0"/>
+        <w:adjustRightInd w:val="0"/>
+        <w:spacing w:after="0" w:line="240" w:lineRule="auto"/>
+        <w:rPr>
+          <w:rFonts w:ascii="Times New Roman" w:hAnsi="Times New Roman" w:cs="Times New Roman"/>
+          <w:color w:val="404040"/>
+          <w:sz w:val="36"/>
+          <w:szCs w:val="36"/>
+          <w:shd w:val="clear" w:color="auto" w:fill="FFFFFF"/>
+        </w:rPr>
+      </w:pPr>
+      <w:r>
+        <w:rPr>
+          <w:rFonts w:ascii="Times New Roman" w:hAnsi="Times New Roman" w:cs="Times New Roman"/>
+          <w:color w:val="404040"/>
+          <w:sz w:val="36"/>
+          <w:szCs w:val="36"/>
+          <w:shd w:val="clear" w:color="auto" w:fill="FFFFFF"/>
+        </w:rPr>
+        <w:lastRenderedPageBreak/>
+        <w:t xml:space="preserve">mployers to get more </w:t>
+      </w:r>
+      <w:r>
+        <w:rPr>
+          <w:rFonts w:ascii="Times New Roman" w:hAnsi="Times New Roman" w:cs="Times New Roman"/>
+          <w:b/>
+          <w:color w:val="404040"/>
+          <w:sz w:val="36"/>
+          <w:szCs w:val="36"/>
+          <w:shd w:val="clear" w:color="auto" w:fill="FFFFFF"/>
+        </w:rPr>
+        <w:t>leeway</w:t>
+      </w:r>
+      <w:r>
+        <w:rPr>
+          <w:rFonts w:ascii="Times New Roman" w:hAnsi="Times New Roman" w:cs="Times New Roman"/>
+          <w:color w:val="404040"/>
+          <w:sz w:val="36"/>
+          <w:szCs w:val="36"/>
+          <w:shd w:val="clear" w:color="auto" w:fill="FFFFFF"/>
+        </w:rPr>
+        <w:t xml:space="preserve"> to negotiate holidays and special leave</w:t>
+      </w:r>
+    </w:p>
+    <w:p>
+      <w:pPr>
+        <w:rPr>
+          <w:rFonts w:ascii="Times New Roman" w:eastAsia="宋体" w:hAnsi="Times New Roman" w:cs="Times New Roman"/>
+          <w:sz w:val="36"/>
+          <w:szCs w:val="36"/>
+        </w:rPr>
+      </w:pPr>
+      <w:r>
+        <w:rPr>
+          <w:rFonts w:ascii="Times New Roman" w:eastAsia="宋体" w:hAnsi="Times New Roman" w:cs="Times New Roman"/>
+          <w:sz w:val="36"/>
+          <w:szCs w:val="36"/>
+        </w:rPr>
+        <w:t>Instantiated</w:t>
+      </w:r>
+    </w:p>
+    <w:p>
+      <w:pPr>
+        <w:rPr>
+          <w:rFonts w:ascii="Times New Roman" w:eastAsia="宋体" w:hAnsi="Times New Roman" w:cs="Times New Roman"/>
+          <w:sz w:val="36"/>
+          <w:szCs w:val="36"/>
+        </w:rPr>
+      </w:pPr>
+      <w:r>
+        <w:rPr>
+          <w:rFonts w:ascii="Times New Roman" w:eastAsia="宋体" w:hAnsi="Times New Roman" w:cs="Times New Roman"/>
+          <w:sz w:val="36"/>
+          <w:szCs w:val="36"/>
+        </w:rPr>
+        <w:t>underscores</w:t>
+      </w:r>
+    </w:p>
+    <w:p>
+      <w:pPr>
+        <w:rPr>
+          <w:rFonts w:ascii="Times New Roman" w:eastAsia="宋体" w:hAnsi="Times New Roman" w:cs="Times New Roman"/>
+          <w:sz w:val="36"/>
+          <w:szCs w:val="36"/>
+        </w:rPr>
+      </w:pPr>
+      <w:r>
+        <w:rPr>
+          <w:rFonts w:ascii="Times New Roman" w:eastAsia="宋体" w:hAnsi="Times New Roman" w:cs="Times New Roman"/>
+          <w:sz w:val="36"/>
+          <w:szCs w:val="36"/>
+        </w:rPr>
+        <w:t>arbitrary</w:t>
+      </w:r>
+    </w:p>
+    <w:p>
+      <w:pPr>
+        <w:rPr>
+          <w:rFonts w:ascii="Times New Roman" w:eastAsia="宋体" w:hAnsi="Times New Roman" w:cs="Times New Roman"/>
+          <w:sz w:val="36"/>
+          <w:szCs w:val="36"/>
+        </w:rPr>
+      </w:pPr>
+      <w:r>
+        <w:rPr>
+          <w:rFonts w:ascii="Times New Roman" w:eastAsia="宋体" w:hAnsi="Times New Roman" w:cs="Times New Roman"/>
+          <w:sz w:val="36"/>
+          <w:szCs w:val="36"/>
+        </w:rPr>
+        <w:t>syntax</w:t>
+      </w:r>
+    </w:p>
+    <w:p>
+      <w:pPr>
+        <w:rPr>
+          <w:rFonts w:ascii="Times New Roman" w:eastAsia="宋体" w:hAnsi="Times New Roman" w:cs="Times New Roman"/>
+          <w:sz w:val="36"/>
+          <w:szCs w:val="36"/>
+        </w:rPr>
+      </w:pPr>
+      <w:r>
+        <w:rPr>
+          <w:rFonts w:ascii="Times New Roman" w:eastAsia="宋体" w:hAnsi="Times New Roman" w:cs="Times New Roman"/>
+          <w:sz w:val="36"/>
+          <w:szCs w:val="36"/>
+        </w:rPr>
+        <w:t>precedence</w:t>
+      </w:r>
+    </w:p>
+    <w:p>
+      <w:pPr>
+        <w:rPr>
+          <w:rFonts w:ascii="Times New Roman" w:eastAsia="宋体" w:hAnsi="Times New Roman" w:cs="Times New Roman"/>
+          <w:sz w:val="36"/>
+          <w:szCs w:val="36"/>
+        </w:rPr>
+      </w:pPr>
+      <w:r>
+        <w:rPr>
+          <w:rFonts w:ascii="Times New Roman" w:eastAsia="宋体" w:hAnsi="Times New Roman" w:cs="Times New Roman"/>
+          <w:sz w:val="36"/>
+          <w:szCs w:val="36"/>
+        </w:rPr>
+        <w:t>Parenthese</w:t>
+      </w:r>
+    </w:p>
+    <w:p>
+      <w:pPr>
+        <w:rPr>
+          <w:rFonts w:ascii="Times New Roman" w:eastAsia="宋体" w:hAnsi="Times New Roman" w:cs="Times New Roman"/>
+          <w:sz w:val="36"/>
+          <w:szCs w:val="36"/>
+        </w:rPr>
+      </w:pPr>
+      <w:r>
+        <w:rPr>
+          <w:rFonts w:ascii="Times New Roman" w:eastAsia="宋体" w:hAnsi="Times New Roman" w:cs="Times New Roman"/>
+          <w:sz w:val="36"/>
+          <w:szCs w:val="36"/>
+        </w:rPr>
+        <w:t>conceptually</w:t>
+      </w:r>
+    </w:p>
+    <w:p>
+      <w:pPr>
+        <w:rPr>
+          <w:rFonts w:ascii="Times New Roman" w:eastAsia="宋体" w:hAnsi="Times New Roman" w:cs="Times New Roman"/>
+          <w:sz w:val="36"/>
+          <w:szCs w:val="36"/>
+        </w:rPr>
+      </w:pPr>
+      <w:r>
+        <w:rPr>
+          <w:rFonts w:ascii="Times New Roman" w:eastAsia="宋体" w:hAnsi="Times New Roman" w:cs="Times New Roman"/>
+          <w:sz w:val="36"/>
+          <w:szCs w:val="36"/>
+        </w:rPr>
+        <w:t>successive</w:t>
+      </w:r>
+    </w:p>
+    <w:p>
+      <w:pPr>
+        <w:rPr>
+          <w:rFonts w:ascii="Times New Roman" w:eastAsia="宋体" w:hAnsi="Times New Roman" w:cs="Times New Roman"/>
+          <w:color w:val="000000"/>
+          <w:spacing w:val="-2"/>
+          <w:sz w:val="36"/>
+          <w:szCs w:val="36"/>
+          <w:shd w:val="clear" w:color="auto" w:fill="FFFFFF"/>
+        </w:rPr>
+      </w:pPr>
+      <w:r>
+        <w:rPr>
+          <w:rFonts w:ascii="Times New Roman" w:eastAsia="宋体" w:hAnsi="Times New Roman" w:cs="Times New Roman"/>
+          <w:sz w:val="36"/>
+          <w:szCs w:val="36"/>
+        </w:rPr>
+        <w:t>logistics</w:t>
+      </w:r>
+    </w:p>
+    <w:p>
+      <w:pPr>
+        <w:rPr>
+          <w:rFonts w:ascii="Times New Roman" w:eastAsia="宋体" w:hAnsi="Times New Roman" w:cs="Times New Roman"/>
+          <w:color w:val="000000"/>
+          <w:spacing w:val="-2"/>
+          <w:sz w:val="36"/>
+          <w:szCs w:val="36"/>
+          <w:shd w:val="clear" w:color="auto" w:fill="FFFFFF"/>
+        </w:rPr>
+      </w:pPr>
+      <w:r>
+        <w:rPr>
+          <w:rFonts w:ascii="Times New Roman" w:eastAsia="宋体" w:hAnsi="Times New Roman" w:cs="Times New Roman"/>
+          <w:color w:val="000000"/>
+          <w:spacing w:val="-2"/>
+          <w:sz w:val="36"/>
+          <w:szCs w:val="36"/>
+          <w:shd w:val="clear" w:color="auto" w:fill="FFFFFF"/>
+        </w:rPr>
+        <w:t xml:space="preserve">It turns out that tardigrades have a host of </w:t>
+      </w:r>
+      <w:r>
+        <w:rPr>
+          <w:rFonts w:ascii="Times New Roman" w:eastAsia="宋体" w:hAnsi="Times New Roman" w:cs="Times New Roman"/>
+          <w:b/>
+          <w:color w:val="000000"/>
+          <w:spacing w:val="-2"/>
+          <w:sz w:val="36"/>
+          <w:szCs w:val="36"/>
+          <w:shd w:val="clear" w:color="auto" w:fill="FFFFFF"/>
+        </w:rPr>
+        <w:t>tricks up their sleeves</w:t>
+      </w:r>
+    </w:p>
+    <w:p>
+      <w:pPr>
+        <w:rPr>
+          <w:rFonts w:ascii="Times New Roman" w:eastAsia="宋体" w:hAnsi="Times New Roman" w:cs="Times New Roman"/>
+          <w:color w:val="000000"/>
+          <w:spacing w:val="-2"/>
+          <w:sz w:val="36"/>
+          <w:szCs w:val="36"/>
+          <w:shd w:val="clear" w:color="auto" w:fill="FFFFFF"/>
+        </w:rPr>
+      </w:pPr>
+      <w:r>
+        <w:rPr>
+          <w:rFonts w:ascii="Times New Roman" w:eastAsia="宋体" w:hAnsi="Times New Roman" w:cs="Times New Roman"/>
+          <w:color w:val="000000"/>
+          <w:spacing w:val="-2"/>
+          <w:sz w:val="36"/>
+          <w:szCs w:val="36"/>
+          <w:shd w:val="clear" w:color="auto" w:fill="FFFFFF"/>
+        </w:rPr>
+        <w:t xml:space="preserve">with </w:t>
+      </w:r>
+      <w:r>
+        <w:rPr>
+          <w:rFonts w:ascii="Times New Roman" w:eastAsia="宋体" w:hAnsi="Times New Roman" w:cs="Times New Roman"/>
+          <w:b/>
+          <w:color w:val="000000"/>
+          <w:spacing w:val="-2"/>
+          <w:sz w:val="36"/>
+          <w:szCs w:val="36"/>
+          <w:shd w:val="clear" w:color="auto" w:fill="FFFFFF"/>
+        </w:rPr>
+        <w:t>ferocious</w:t>
+      </w:r>
+      <w:r>
+        <w:rPr>
+          <w:rFonts w:ascii="Times New Roman" w:eastAsia="宋体" w:hAnsi="Times New Roman" w:cs="Times New Roman"/>
+          <w:color w:val="000000"/>
+          <w:spacing w:val="-2"/>
+          <w:sz w:val="36"/>
+          <w:szCs w:val="36"/>
+          <w:shd w:val="clear" w:color="auto" w:fill="FFFFFF"/>
+        </w:rPr>
+        <w:t xml:space="preserve"> claws resembling those of great bears</w:t>
+      </w:r>
+    </w:p>
+    <w:p>
+      <w:pPr>
+        <w:rPr>
+          <w:rFonts w:ascii="Times New Roman" w:eastAsia="宋体" w:hAnsi="Times New Roman" w:cs="Times New Roman"/>
+          <w:color w:val="000000"/>
+          <w:spacing w:val="-2"/>
+          <w:sz w:val="36"/>
+          <w:szCs w:val="36"/>
+          <w:shd w:val="clear" w:color="auto" w:fill="FFFFFF"/>
+        </w:rPr>
+      </w:pPr>
+    </w:p>
+    <w:p>
+      <w:pPr>
+        <w:autoSpaceDE w:val="0"/>
+        <w:autoSpaceDN w:val="0"/>
+        <w:adjustRightInd w:val="0"/>
+        <w:spacing w:after="0" w:line="240" w:lineRule="auto"/>
+        <w:rPr>
+          <w:rFonts w:ascii="Times New Roman" w:hAnsi="Times New Roman" w:cs="Times New Roman"/>
           <w:bCs/>
-          <w:color w:val="000000" w:themeColor="text1"/>
-          <w:sz w:val="36"/>
-          <w:szCs w:val="36"/>
-        </w:rPr>
-      </w:pPr>
-      <w:r>
-        <w:rPr>
-          <w:rFonts w:ascii="Times New Roman" w:hAnsi="Times New Roman" w:cs="Times New Roman"/>
-          <w:b/>
+          <w:sz w:val="36"/>
+          <w:szCs w:val="36"/>
+        </w:rPr>
+      </w:pPr>
+      <w:r>
+        <w:rPr>
+          <w:rFonts w:ascii="Times New Roman" w:hAnsi="Times New Roman" w:cs="Times New Roman"/>
           <w:bCs/>
-          <w:color w:val="000000" w:themeColor="text1"/>
-          <w:sz w:val="36"/>
-          <w:szCs w:val="36"/>
-        </w:rPr>
-        <w:t>Versatility</w:t>
-      </w:r>
-    </w:p>
-    <w:p>
-      <w:pPr>
-        <w:rPr>
-          <w:rFonts w:ascii="Times New Roman" w:hAnsi="Times New Roman" w:cs="Times New Roman"/>
-          <w:color w:val="000000" w:themeColor="text1"/>
-          <w:sz w:val="36"/>
-          <w:szCs w:val="36"/>
-        </w:rPr>
-      </w:pPr>
-      <w:r>
-        <w:rPr>
-          <w:rFonts w:ascii="Times New Roman" w:hAnsi="Times New Roman" w:cs="Times New Roman"/>
-          <w:color w:val="000000" w:themeColor="text1"/>
-          <w:sz w:val="36"/>
-          <w:szCs w:val="36"/>
-        </w:rPr>
-        <w:t xml:space="preserve">ants search at the </w:t>
-      </w:r>
-      <w:r>
-        <w:rPr>
-          <w:rFonts w:ascii="Times New Roman" w:hAnsi="Times New Roman" w:cs="Times New Roman"/>
-          <w:b/>
-          <w:color w:val="000000" w:themeColor="text1"/>
-          <w:sz w:val="36"/>
-          <w:szCs w:val="36"/>
-        </w:rPr>
-        <w:t>vicinity</w:t>
-      </w:r>
-      <w:r>
-        <w:rPr>
-          <w:rFonts w:ascii="Times New Roman" w:hAnsi="Times New Roman" w:cs="Times New Roman"/>
-          <w:color w:val="000000" w:themeColor="text1"/>
-          <w:sz w:val="36"/>
-          <w:szCs w:val="36"/>
-        </w:rPr>
-        <w:t xml:space="preserve"> of the best tour so far</w:t>
-      </w:r>
-    </w:p>
-    <w:p>
-      <w:pPr>
-        <w:rPr>
-          <w:rFonts w:ascii="Times New Roman" w:hAnsi="Times New Roman" w:cs="Times New Roman"/>
-          <w:color w:val="000000" w:themeColor="text1"/>
-          <w:sz w:val="36"/>
-          <w:szCs w:val="36"/>
-        </w:rPr>
-      </w:pPr>
-      <w:r>
-        <w:rPr>
-          <w:rFonts w:ascii="Times New Roman" w:hAnsi="Times New Roman" w:cs="Times New Roman"/>
-          <w:color w:val="000000" w:themeColor="text1"/>
-          <w:sz w:val="36"/>
-          <w:szCs w:val="36"/>
-        </w:rPr>
-        <w:t xml:space="preserve">(this is the </w:t>
-      </w:r>
-      <w:r>
-        <w:rPr>
-          <w:rFonts w:ascii="Times New Roman" w:hAnsi="Times New Roman" w:cs="Times New Roman"/>
-          <w:b/>
-          <w:color w:val="000000" w:themeColor="text1"/>
-          <w:sz w:val="36"/>
-          <w:szCs w:val="36"/>
-        </w:rPr>
-        <w:t>intercept term</w:t>
-      </w:r>
-      <w:r>
-        <w:rPr>
-          <w:rFonts w:ascii="Times New Roman" w:hAnsi="Times New Roman" w:cs="Times New Roman"/>
-          <w:color w:val="000000" w:themeColor="text1"/>
-          <w:sz w:val="36"/>
-          <w:szCs w:val="36"/>
-        </w:rPr>
-        <w:t>),</w:t>
-      </w:r>
-    </w:p>
-    <w:p>
-      <w:pPr>
-        <w:autoSpaceDE w:val="0"/>
-        <w:autoSpaceDN w:val="0"/>
-        <w:adjustRightInd w:val="0"/>
-        <w:spacing w:after="0" w:line="240" w:lineRule="auto"/>
-        <w:rPr>
-          <w:rFonts w:ascii="Times New Roman" w:hAnsi="Times New Roman" w:cs="Times New Roman"/>
-          <w:color w:val="000000" w:themeColor="text1"/>
-          <w:sz w:val="36"/>
-          <w:szCs w:val="36"/>
-        </w:rPr>
-      </w:pPr>
-      <w:r>
-        <w:rPr>
-          <w:rFonts w:ascii="Times New Roman" w:hAnsi="Times New Roman" w:cs="Times New Roman"/>
-          <w:color w:val="000000" w:themeColor="text1"/>
-          <w:sz w:val="36"/>
-          <w:szCs w:val="36"/>
-        </w:rPr>
-        <w:t xml:space="preserve">while gradient descent can be </w:t>
-      </w:r>
-      <w:r>
-        <w:rPr>
-          <w:rFonts w:ascii="Times New Roman" w:hAnsi="Times New Roman" w:cs="Times New Roman"/>
-          <w:b/>
-          <w:color w:val="000000" w:themeColor="text1"/>
-          <w:sz w:val="36"/>
-          <w:szCs w:val="36"/>
-        </w:rPr>
-        <w:t>susceptible</w:t>
-      </w:r>
-      <w:r>
-        <w:rPr>
-          <w:rFonts w:ascii="Times New Roman" w:hAnsi="Times New Roman" w:cs="Times New Roman"/>
-          <w:color w:val="000000" w:themeColor="text1"/>
-          <w:sz w:val="36"/>
-          <w:szCs w:val="36"/>
-        </w:rPr>
-        <w:t xml:space="preserve"> to local minima in general</w:t>
-      </w:r>
-    </w:p>
-    <w:p>
-      <w:pPr>
-        <w:autoSpaceDE w:val="0"/>
-        <w:autoSpaceDN w:val="0"/>
-        <w:adjustRightInd w:val="0"/>
-        <w:spacing w:after="0" w:line="240" w:lineRule="auto"/>
-        <w:rPr>
-          <w:rFonts w:ascii="Times New Roman" w:eastAsia="CMMI12" w:hAnsi="Times New Roman" w:cs="Times New Roman"/>
-          <w:color w:val="000000" w:themeColor="text1"/>
-          <w:sz w:val="36"/>
-          <w:szCs w:val="36"/>
-        </w:rPr>
-      </w:pPr>
-      <w:r>
-        <w:rPr>
-          <w:rFonts w:ascii="Times New Roman" w:eastAsia="CMMI12" w:hAnsi="Times New Roman" w:cs="Times New Roman"/>
-          <w:color w:val="000000" w:themeColor="text1"/>
-          <w:sz w:val="36"/>
-          <w:szCs w:val="36"/>
-        </w:rPr>
-        <w:t xml:space="preserve">J is a convex </w:t>
-      </w:r>
-      <w:r>
-        <w:rPr>
-          <w:rFonts w:ascii="Times New Roman" w:eastAsia="CMMI12" w:hAnsi="Times New Roman" w:cs="Times New Roman"/>
-          <w:b/>
-          <w:color w:val="000000" w:themeColor="text1"/>
-          <w:sz w:val="36"/>
-          <w:szCs w:val="36"/>
-        </w:rPr>
-        <w:t>quadratic</w:t>
-      </w:r>
-      <w:r>
-        <w:rPr>
-          <w:rFonts w:ascii="Times New Roman" w:eastAsia="CMMI12" w:hAnsi="Times New Roman" w:cs="Times New Roman"/>
-          <w:color w:val="000000" w:themeColor="text1"/>
-          <w:sz w:val="36"/>
-          <w:szCs w:val="36"/>
-        </w:rPr>
-        <w:t xml:space="preserve"> function.</w:t>
-      </w:r>
-    </w:p>
-    <w:p>
-      <w:pPr>
-        <w:autoSpaceDE w:val="0"/>
-        <w:autoSpaceDN w:val="0"/>
-        <w:adjustRightInd w:val="0"/>
-        <w:spacing w:after="0" w:line="240" w:lineRule="auto"/>
-        <w:rPr>
-          <w:rFonts w:ascii="Times New Roman" w:hAnsi="Times New Roman" w:cs="Times New Roman"/>
-          <w:color w:val="000000" w:themeColor="text1"/>
-          <w:sz w:val="36"/>
-          <w:szCs w:val="36"/>
-        </w:rPr>
-      </w:pPr>
-      <w:r>
-        <w:rPr>
-          <w:rFonts w:ascii="Times New Roman" w:hAnsi="Times New Roman" w:cs="Times New Roman"/>
-          <w:color w:val="000000" w:themeColor="text1"/>
-          <w:sz w:val="36"/>
-          <w:szCs w:val="36"/>
-        </w:rPr>
-        <w:t xml:space="preserve">The ellipses shown above are the </w:t>
-      </w:r>
-      <w:r>
-        <w:rPr>
-          <w:rFonts w:ascii="Times New Roman" w:hAnsi="Times New Roman" w:cs="Times New Roman"/>
-          <w:b/>
-          <w:color w:val="000000" w:themeColor="text1"/>
-          <w:sz w:val="36"/>
-          <w:szCs w:val="36"/>
-        </w:rPr>
-        <w:t>contours</w:t>
-      </w:r>
-      <w:r>
-        <w:rPr>
-          <w:rFonts w:ascii="Times New Roman" w:hAnsi="Times New Roman" w:cs="Times New Roman"/>
-          <w:color w:val="000000" w:themeColor="text1"/>
-          <w:sz w:val="36"/>
-          <w:szCs w:val="36"/>
-        </w:rPr>
-        <w:t xml:space="preserve"> of a quadratic function.</w:t>
-      </w:r>
-    </w:p>
-    <w:p>
-      <w:pPr>
-        <w:autoSpaceDE w:val="0"/>
-        <w:autoSpaceDN w:val="0"/>
-        <w:adjustRightInd w:val="0"/>
-        <w:spacing w:after="0" w:line="240" w:lineRule="auto"/>
-        <w:rPr>
-          <w:rFonts w:ascii="Times New Roman" w:hAnsi="Times New Roman" w:cs="Times New Roman"/>
-          <w:color w:val="000000" w:themeColor="text1"/>
-          <w:sz w:val="36"/>
-          <w:szCs w:val="36"/>
-        </w:rPr>
-      </w:pPr>
-      <w:r>
-        <w:rPr>
-          <w:rFonts w:ascii="Times New Roman" w:hAnsi="Times New Roman" w:cs="Times New Roman"/>
-          <w:color w:val="000000" w:themeColor="text1"/>
-          <w:sz w:val="36"/>
-          <w:szCs w:val="36"/>
-        </w:rPr>
-        <w:t xml:space="preserve">coloured hair is inspired by the </w:t>
-      </w:r>
-      <w:r>
-        <w:rPr>
-          <w:rFonts w:ascii="Times New Roman" w:hAnsi="Times New Roman" w:cs="Times New Roman"/>
-          <w:b/>
-          <w:color w:val="000000" w:themeColor="text1"/>
-          <w:sz w:val="36"/>
-          <w:szCs w:val="36"/>
-        </w:rPr>
-        <w:t>anime</w:t>
-      </w:r>
-      <w:r>
-        <w:rPr>
-          <w:rFonts w:ascii="Times New Roman" w:hAnsi="Times New Roman" w:cs="Times New Roman"/>
-          <w:color w:val="000000" w:themeColor="text1"/>
-          <w:sz w:val="36"/>
-          <w:szCs w:val="36"/>
-        </w:rPr>
-        <w:t xml:space="preserve"> characters</w:t>
-      </w:r>
-    </w:p>
-    <w:p>
-      <w:pPr>
-        <w:autoSpaceDE w:val="0"/>
-        <w:autoSpaceDN w:val="0"/>
-        <w:adjustRightInd w:val="0"/>
-        <w:spacing w:after="0" w:line="240" w:lineRule="auto"/>
-        <w:rPr>
-          <w:rFonts w:ascii="Times New Roman" w:hAnsi="Times New Roman" w:cs="Times New Roman"/>
-          <w:color w:val="000000" w:themeColor="text1"/>
-          <w:sz w:val="36"/>
-          <w:szCs w:val="36"/>
-        </w:rPr>
-      </w:pPr>
-      <w:r>
-        <w:rPr>
-          <w:rFonts w:ascii="Times New Roman" w:hAnsi="Times New Roman" w:cs="Times New Roman"/>
-          <w:color w:val="000000" w:themeColor="text1"/>
-          <w:sz w:val="36"/>
-          <w:szCs w:val="36"/>
-        </w:rPr>
-        <w:t xml:space="preserve">the parameters </w:t>
-      </w:r>
-      <w:r>
-        <w:rPr>
-          <w:rFonts w:ascii="Times New Roman" w:eastAsia="CMMI12" w:hAnsi="Times New Roman" w:cs="Times New Roman"/>
-          <w:color w:val="000000" w:themeColor="text1"/>
-          <w:sz w:val="36"/>
-          <w:szCs w:val="36"/>
-        </w:rPr>
-        <w:t xml:space="preserve">θ </w:t>
-      </w:r>
-      <w:r>
-        <w:rPr>
-          <w:rFonts w:ascii="Times New Roman" w:hAnsi="Times New Roman" w:cs="Times New Roman"/>
-          <w:color w:val="000000" w:themeColor="text1"/>
-          <w:sz w:val="36"/>
-          <w:szCs w:val="36"/>
-        </w:rPr>
-        <w:t xml:space="preserve">will keep </w:t>
-      </w:r>
-      <w:r>
-        <w:rPr>
-          <w:rFonts w:ascii="Times New Roman" w:hAnsi="Times New Roman" w:cs="Times New Roman"/>
-          <w:b/>
-          <w:color w:val="000000" w:themeColor="text1"/>
-          <w:sz w:val="36"/>
-          <w:szCs w:val="36"/>
-        </w:rPr>
-        <w:t>oscillating</w:t>
-      </w:r>
-      <w:r>
-        <w:rPr>
-          <w:rFonts w:ascii="Times New Roman" w:hAnsi="Times New Roman" w:cs="Times New Roman"/>
-          <w:color w:val="000000" w:themeColor="text1"/>
-          <w:sz w:val="36"/>
-          <w:szCs w:val="36"/>
-        </w:rPr>
-        <w:t xml:space="preserve"> around the minimum of </w:t>
-      </w:r>
-      <w:r>
-        <w:rPr>
-          <w:rFonts w:ascii="Times New Roman" w:eastAsia="CMMI12" w:hAnsi="Times New Roman" w:cs="Times New Roman"/>
-          <w:color w:val="000000" w:themeColor="text1"/>
-          <w:sz w:val="36"/>
-          <w:szCs w:val="36"/>
-        </w:rPr>
-        <w:t>J</w:t>
-      </w:r>
-      <w:r>
-        <w:rPr>
-          <w:rFonts w:ascii="Times New Roman" w:hAnsi="Times New Roman" w:cs="Times New Roman"/>
-          <w:color w:val="000000" w:themeColor="text1"/>
-          <w:sz w:val="36"/>
-          <w:szCs w:val="36"/>
-        </w:rPr>
-        <w:t>(</w:t>
-      </w:r>
-      <w:r>
-        <w:rPr>
-          <w:rFonts w:ascii="Times New Roman" w:eastAsia="CMMI12" w:hAnsi="Times New Roman" w:cs="Times New Roman"/>
-          <w:color w:val="000000" w:themeColor="text1"/>
-          <w:sz w:val="36"/>
-          <w:szCs w:val="36"/>
-        </w:rPr>
-        <w:t>θ</w:t>
-      </w:r>
-      <w:r>
-        <w:rPr>
-          <w:rFonts w:ascii="Times New Roman" w:hAnsi="Times New Roman" w:cs="Times New Roman"/>
-          <w:color w:val="000000" w:themeColor="text1"/>
-          <w:sz w:val="36"/>
-          <w:szCs w:val="36"/>
-        </w:rPr>
-        <w:t>);</w:t>
-      </w:r>
-    </w:p>
-    <w:p>
-      <w:pPr>
-        <w:autoSpaceDE w:val="0"/>
-        <w:autoSpaceDN w:val="0"/>
-        <w:adjustRightInd w:val="0"/>
-        <w:spacing w:after="0" w:line="240" w:lineRule="auto"/>
-        <w:rPr>
-          <w:rFonts w:ascii="Times New Roman" w:hAnsi="Times New Roman" w:cs="Times New Roman"/>
-          <w:color w:val="000000" w:themeColor="text1"/>
-          <w:sz w:val="36"/>
-          <w:szCs w:val="36"/>
-        </w:rPr>
-      </w:pPr>
-      <w:r>
-        <w:rPr>
-          <w:rFonts w:ascii="Times New Roman" w:hAnsi="Times New Roman" w:cs="Times New Roman"/>
-          <w:color w:val="000000" w:themeColor="text1"/>
-          <w:sz w:val="36"/>
-          <w:szCs w:val="36"/>
-        </w:rPr>
-        <w:t xml:space="preserve">To enable us to do this without having to write </w:t>
-      </w:r>
-      <w:r>
-        <w:rPr>
-          <w:rFonts w:ascii="Times New Roman" w:hAnsi="Times New Roman" w:cs="Times New Roman"/>
-          <w:b/>
-          <w:color w:val="000000" w:themeColor="text1"/>
-          <w:sz w:val="36"/>
-          <w:szCs w:val="36"/>
-        </w:rPr>
-        <w:t>reams</w:t>
-      </w:r>
-      <w:r>
-        <w:rPr>
-          <w:rFonts w:ascii="Times New Roman" w:hAnsi="Times New Roman" w:cs="Times New Roman"/>
-          <w:color w:val="000000" w:themeColor="text1"/>
-          <w:sz w:val="36"/>
-          <w:szCs w:val="36"/>
-        </w:rPr>
-        <w:t xml:space="preserve"> of algebra</w:t>
-      </w:r>
-    </w:p>
-    <w:p>
-      <w:pPr>
-        <w:autoSpaceDE w:val="0"/>
-        <w:autoSpaceDN w:val="0"/>
-        <w:adjustRightInd w:val="0"/>
-        <w:spacing w:after="0" w:line="240" w:lineRule="auto"/>
-        <w:rPr>
-          <w:rFonts w:ascii="Times New Roman" w:hAnsi="Times New Roman" w:cs="Times New Roman"/>
-          <w:color w:val="000000" w:themeColor="text1"/>
-          <w:sz w:val="36"/>
-          <w:szCs w:val="36"/>
-        </w:rPr>
-      </w:pPr>
-      <w:r>
-        <w:rPr>
-          <w:rFonts w:ascii="Times New Roman" w:hAnsi="Times New Roman" w:cs="Times New Roman"/>
-          <w:color w:val="000000" w:themeColor="text1"/>
-          <w:sz w:val="36"/>
-          <w:szCs w:val="36"/>
-        </w:rPr>
-        <w:t xml:space="preserve">Equations (4) can be </w:t>
-      </w:r>
-      <w:r>
-        <w:rPr>
-          <w:rFonts w:ascii="Times New Roman" w:hAnsi="Times New Roman" w:cs="Times New Roman"/>
-          <w:b/>
-          <w:color w:val="000000" w:themeColor="text1"/>
-          <w:sz w:val="36"/>
-          <w:szCs w:val="36"/>
-        </w:rPr>
-        <w:t>derived</w:t>
-      </w:r>
-      <w:r>
-        <w:rPr>
-          <w:rFonts w:ascii="Times New Roman" w:hAnsi="Times New Roman" w:cs="Times New Roman"/>
-          <w:color w:val="000000" w:themeColor="text1"/>
-          <w:sz w:val="36"/>
-          <w:szCs w:val="36"/>
-        </w:rPr>
-        <w:t xml:space="preserve"> using the </w:t>
-      </w:r>
-      <w:r>
-        <w:rPr>
-          <w:rFonts w:ascii="Times New Roman" w:hAnsi="Times New Roman" w:cs="Times New Roman"/>
-          <w:b/>
-          <w:color w:val="000000" w:themeColor="text1"/>
-          <w:sz w:val="36"/>
-          <w:szCs w:val="36"/>
-        </w:rPr>
-        <w:t>adjoint</w:t>
-      </w:r>
-      <w:r>
-        <w:rPr>
-          <w:rFonts w:ascii="Times New Roman" w:hAnsi="Times New Roman" w:cs="Times New Roman"/>
-          <w:color w:val="000000" w:themeColor="text1"/>
-          <w:sz w:val="36"/>
-          <w:szCs w:val="36"/>
-        </w:rPr>
-        <w:t xml:space="preserve"> representation of the inverse of a matrix.</w:t>
-      </w:r>
-    </w:p>
-    <w:p>
-      <w:pPr>
-        <w:autoSpaceDE w:val="0"/>
-        <w:autoSpaceDN w:val="0"/>
-        <w:adjustRightInd w:val="0"/>
-        <w:spacing w:after="0" w:line="240" w:lineRule="auto"/>
-        <w:rPr>
-          <w:rFonts w:ascii="Times New Roman" w:hAnsi="Times New Roman" w:cs="Times New Roman"/>
-          <w:b/>
-          <w:color w:val="000000" w:themeColor="text1"/>
-          <w:sz w:val="36"/>
-          <w:szCs w:val="36"/>
-        </w:rPr>
-      </w:pPr>
-      <w:r>
-        <w:rPr>
-          <w:rFonts w:ascii="Times New Roman" w:hAnsi="Times New Roman" w:cs="Times New Roman"/>
-          <w:color w:val="000000" w:themeColor="text1"/>
-          <w:sz w:val="36"/>
-          <w:szCs w:val="36"/>
-        </w:rPr>
-        <w:t xml:space="preserve">Probabilistic </w:t>
-      </w:r>
-      <w:r>
-        <w:rPr>
-          <w:rFonts w:ascii="Times New Roman" w:hAnsi="Times New Roman" w:cs="Times New Roman"/>
-          <w:b/>
-          <w:color w:val="000000" w:themeColor="text1"/>
-          <w:sz w:val="36"/>
-          <w:szCs w:val="36"/>
-        </w:rPr>
-        <w:t>interpretation</w:t>
-      </w:r>
-    </w:p>
-    <w:p>
-      <w:pPr>
-        <w:autoSpaceDE w:val="0"/>
-        <w:autoSpaceDN w:val="0"/>
-        <w:adjustRightInd w:val="0"/>
-        <w:spacing w:after="0" w:line="240" w:lineRule="auto"/>
-        <w:rPr>
-          <w:rFonts w:ascii="Times New Roman" w:hAnsi="Times New Roman" w:cs="Times New Roman"/>
-          <w:color w:val="000000" w:themeColor="text1"/>
-          <w:sz w:val="36"/>
-          <w:szCs w:val="36"/>
-        </w:rPr>
-      </w:pPr>
-      <w:r>
-        <w:rPr>
-          <w:rFonts w:ascii="Times New Roman" w:hAnsi="Times New Roman" w:cs="Times New Roman"/>
-          <w:color w:val="000000" w:themeColor="text1"/>
-          <w:sz w:val="36"/>
-          <w:szCs w:val="36"/>
-        </w:rPr>
-        <w:t xml:space="preserve">if there are some features very </w:t>
-      </w:r>
-      <w:r>
-        <w:rPr>
-          <w:rFonts w:ascii="Times New Roman" w:hAnsi="Times New Roman" w:cs="Times New Roman"/>
-          <w:b/>
-          <w:color w:val="000000" w:themeColor="text1"/>
-          <w:sz w:val="36"/>
-          <w:szCs w:val="36"/>
-        </w:rPr>
-        <w:t>pertinent</w:t>
-      </w:r>
-      <w:r>
-        <w:rPr>
-          <w:rFonts w:ascii="Times New Roman" w:hAnsi="Times New Roman" w:cs="Times New Roman"/>
-          <w:color w:val="000000" w:themeColor="text1"/>
-          <w:sz w:val="36"/>
-          <w:szCs w:val="36"/>
-        </w:rPr>
-        <w:t xml:space="preserve"> to predicting housing price,</w:t>
-      </w:r>
-    </w:p>
-    <w:p>
-      <w:pPr>
-        <w:autoSpaceDE w:val="0"/>
-        <w:autoSpaceDN w:val="0"/>
-        <w:adjustRightInd w:val="0"/>
-        <w:spacing w:after="0" w:line="240" w:lineRule="auto"/>
-        <w:rPr>
-          <w:rFonts w:ascii="Times New Roman" w:hAnsi="Times New Roman" w:cs="Times New Roman"/>
-          <w:color w:val="000000" w:themeColor="text1"/>
-          <w:sz w:val="36"/>
-          <w:szCs w:val="36"/>
-        </w:rPr>
-      </w:pPr>
-      <w:r>
-        <w:rPr>
-          <w:rStyle w:val="apple-converted-space"/>
-          <w:rFonts w:ascii="Times New Roman" w:hAnsi="Times New Roman" w:cs="Times New Roman"/>
-          <w:color w:val="000000" w:themeColor="text1"/>
-          <w:sz w:val="36"/>
-          <w:szCs w:val="36"/>
-        </w:rPr>
-        <w:t> </w:t>
-      </w:r>
-      <w:r>
-        <w:rPr>
-          <w:rFonts w:ascii="Times New Roman" w:hAnsi="Times New Roman" w:cs="Times New Roman"/>
-          <w:b/>
-          <w:color w:val="000000" w:themeColor="text1"/>
-          <w:sz w:val="36"/>
-          <w:szCs w:val="36"/>
-        </w:rPr>
-        <w:t>stringent</w:t>
-      </w:r>
-      <w:r>
-        <w:rPr>
-          <w:rFonts w:ascii="Times New Roman" w:hAnsi="Times New Roman" w:cs="Times New Roman"/>
-          <w:color w:val="000000" w:themeColor="text1"/>
-          <w:sz w:val="36"/>
-          <w:szCs w:val="36"/>
-        </w:rPr>
-        <w:t xml:space="preserve"> building codes mean that they rarely cause significant damage.</w:t>
-      </w:r>
-    </w:p>
-    <w:p>
-      <w:pPr>
-        <w:autoSpaceDE w:val="0"/>
-        <w:autoSpaceDN w:val="0"/>
-        <w:adjustRightInd w:val="0"/>
-        <w:spacing w:after="0" w:line="240" w:lineRule="auto"/>
-        <w:rPr>
-          <w:rFonts w:ascii="Times New Roman" w:hAnsi="Times New Roman" w:cs="Times New Roman"/>
-          <w:color w:val="000000" w:themeColor="text1"/>
-          <w:sz w:val="36"/>
-          <w:szCs w:val="36"/>
-        </w:rPr>
-      </w:pPr>
-      <w:r>
-        <w:rPr>
-          <w:rStyle w:val="apple-converted-space"/>
-          <w:rFonts w:ascii="Times New Roman" w:hAnsi="Times New Roman" w:cs="Times New Roman"/>
-          <w:color w:val="000000" w:themeColor="text1"/>
-          <w:sz w:val="36"/>
-          <w:szCs w:val="36"/>
-        </w:rPr>
-        <w:t> </w:t>
-      </w:r>
-      <w:r>
-        <w:rPr>
-          <w:rFonts w:ascii="Times New Roman" w:hAnsi="Times New Roman" w:cs="Times New Roman"/>
-          <w:color w:val="000000" w:themeColor="text1"/>
-          <w:sz w:val="36"/>
-          <w:szCs w:val="36"/>
-        </w:rPr>
-        <w:t xml:space="preserve">Japan's </w:t>
-      </w:r>
-      <w:r>
-        <w:rPr>
-          <w:rFonts w:ascii="Times New Roman" w:hAnsi="Times New Roman" w:cs="Times New Roman"/>
-          <w:b/>
-          <w:color w:val="000000" w:themeColor="text1"/>
-          <w:sz w:val="36"/>
-          <w:szCs w:val="36"/>
-        </w:rPr>
-        <w:t>seismology</w:t>
-      </w:r>
-      <w:r>
-        <w:rPr>
-          <w:rFonts w:ascii="Times New Roman" w:hAnsi="Times New Roman" w:cs="Times New Roman"/>
-          <w:color w:val="000000" w:themeColor="text1"/>
-          <w:sz w:val="36"/>
-          <w:szCs w:val="36"/>
-        </w:rPr>
-        <w:t xml:space="preserve"> office said</w:t>
-      </w:r>
-    </w:p>
-    <w:p>
-      <w:pPr>
-        <w:autoSpaceDE w:val="0"/>
-        <w:autoSpaceDN w:val="0"/>
-        <w:adjustRightInd w:val="0"/>
-        <w:spacing w:after="0" w:line="240" w:lineRule="auto"/>
-        <w:rPr>
-          <w:rFonts w:ascii="Times New Roman" w:hAnsi="Times New Roman" w:cs="Times New Roman"/>
-          <w:color w:val="000000" w:themeColor="text1"/>
-          <w:sz w:val="36"/>
-          <w:szCs w:val="36"/>
-        </w:rPr>
-      </w:pPr>
-      <w:r>
-        <w:rPr>
-          <w:rFonts w:ascii="Times New Roman" w:hAnsi="Times New Roman" w:cs="Times New Roman"/>
-          <w:color w:val="000000" w:themeColor="text1"/>
-          <w:sz w:val="36"/>
-          <w:szCs w:val="36"/>
-        </w:rPr>
-        <w:t xml:space="preserve">It is through bitter experience that Japan has learnt the strategies to </w:t>
-      </w:r>
-      <w:r>
-        <w:rPr>
-          <w:rFonts w:ascii="Times New Roman" w:hAnsi="Times New Roman" w:cs="Times New Roman"/>
-          <w:b/>
-          <w:color w:val="000000" w:themeColor="text1"/>
-          <w:sz w:val="36"/>
-          <w:szCs w:val="36"/>
-        </w:rPr>
-        <w:t>mitigate</w:t>
-      </w:r>
-      <w:r>
-        <w:rPr>
-          <w:rFonts w:ascii="Times New Roman" w:hAnsi="Times New Roman" w:cs="Times New Roman"/>
-          <w:color w:val="000000" w:themeColor="text1"/>
-          <w:sz w:val="36"/>
-          <w:szCs w:val="36"/>
-        </w:rPr>
-        <w:t xml:space="preserve"> damage</w:t>
-      </w:r>
-    </w:p>
-    <w:p>
-      <w:pPr>
-        <w:autoSpaceDE w:val="0"/>
-        <w:autoSpaceDN w:val="0"/>
-        <w:adjustRightInd w:val="0"/>
-        <w:spacing w:after="0" w:line="240" w:lineRule="auto"/>
-        <w:rPr>
-          <w:rFonts w:ascii="Times New Roman" w:hAnsi="Times New Roman" w:cs="Times New Roman"/>
-          <w:b/>
-          <w:color w:val="000000" w:themeColor="text1"/>
-          <w:sz w:val="36"/>
-          <w:szCs w:val="36"/>
-        </w:rPr>
-      </w:pPr>
-      <w:r>
-        <w:rPr>
-          <w:rFonts w:ascii="Times New Roman" w:hAnsi="Times New Roman" w:cs="Times New Roman"/>
-          <w:color w:val="000000" w:themeColor="text1"/>
-          <w:sz w:val="36"/>
-          <w:szCs w:val="36"/>
-        </w:rPr>
-        <w:t xml:space="preserve">Initialize cluster </w:t>
-      </w:r>
-      <w:r>
-        <w:rPr>
-          <w:rFonts w:ascii="Times New Roman" w:hAnsi="Times New Roman" w:cs="Times New Roman"/>
-          <w:b/>
-          <w:color w:val="000000" w:themeColor="text1"/>
-          <w:sz w:val="36"/>
-          <w:szCs w:val="36"/>
-        </w:rPr>
-        <w:t>centroids</w:t>
-      </w:r>
-    </w:p>
-    <w:p>
-      <w:pPr>
-        <w:autoSpaceDE w:val="0"/>
-        <w:autoSpaceDN w:val="0"/>
-        <w:adjustRightInd w:val="0"/>
-        <w:spacing w:after="0" w:line="240" w:lineRule="auto"/>
-        <w:rPr>
-          <w:rFonts w:ascii="Times New Roman" w:hAnsi="Times New Roman" w:cs="Times New Roman"/>
-          <w:color w:val="000000" w:themeColor="text1"/>
-          <w:sz w:val="36"/>
-          <w:szCs w:val="36"/>
-        </w:rPr>
-      </w:pPr>
-      <w:r>
-        <w:rPr>
-          <w:rFonts w:ascii="Times New Roman" w:hAnsi="Times New Roman" w:cs="Times New Roman"/>
-          <w:color w:val="000000" w:themeColor="text1"/>
-          <w:sz w:val="36"/>
-          <w:szCs w:val="36"/>
-        </w:rPr>
-        <w:t xml:space="preserve">Images </w:t>
-      </w:r>
-      <w:r>
-        <w:rPr>
-          <w:rFonts w:ascii="Times New Roman" w:hAnsi="Times New Roman" w:cs="Times New Roman"/>
-          <w:b/>
-          <w:color w:val="000000" w:themeColor="text1"/>
-          <w:sz w:val="36"/>
-          <w:szCs w:val="36"/>
-        </w:rPr>
-        <w:t>courtesy</w:t>
-      </w:r>
-      <w:r>
-        <w:rPr>
-          <w:rFonts w:ascii="Times New Roman" w:hAnsi="Times New Roman" w:cs="Times New Roman"/>
-          <w:color w:val="000000" w:themeColor="text1"/>
-          <w:sz w:val="36"/>
-          <w:szCs w:val="36"/>
-        </w:rPr>
-        <w:t xml:space="preserve"> Michael Jordan</w:t>
-      </w:r>
-    </w:p>
-    <w:p>
-      <w:pPr>
-        <w:autoSpaceDE w:val="0"/>
-        <w:autoSpaceDN w:val="0"/>
-        <w:adjustRightInd w:val="0"/>
-        <w:spacing w:after="0" w:line="240" w:lineRule="auto"/>
-        <w:rPr>
-          <w:rFonts w:ascii="Times New Roman" w:hAnsi="Times New Roman" w:cs="Times New Roman"/>
-          <w:color w:val="000000" w:themeColor="text1"/>
-          <w:sz w:val="36"/>
-          <w:szCs w:val="36"/>
-        </w:rPr>
-      </w:pPr>
-      <w:r>
-        <w:rPr>
-          <w:rFonts w:ascii="Times New Roman" w:hAnsi="Times New Roman" w:cs="Times New Roman"/>
-          <w:color w:val="000000" w:themeColor="text1"/>
-          <w:sz w:val="36"/>
-          <w:szCs w:val="36"/>
-        </w:rPr>
-        <w:t xml:space="preserve">Thus, </w:t>
-      </w:r>
-      <w:r>
-        <w:rPr>
-          <w:rFonts w:ascii="Times New Roman" w:eastAsia="CMMI12" w:hAnsi="Times New Roman" w:cs="Times New Roman"/>
-          <w:color w:val="000000" w:themeColor="text1"/>
-          <w:sz w:val="36"/>
-          <w:szCs w:val="36"/>
-        </w:rPr>
-        <w:t xml:space="preserve">J </w:t>
-      </w:r>
-      <w:r>
-        <w:rPr>
-          <w:rFonts w:ascii="Times New Roman" w:hAnsi="Times New Roman" w:cs="Times New Roman"/>
-          <w:color w:val="000000" w:themeColor="text1"/>
-          <w:sz w:val="36"/>
-          <w:szCs w:val="36"/>
-        </w:rPr>
-        <w:t xml:space="preserve">must </w:t>
-      </w:r>
-      <w:r>
-        <w:rPr>
-          <w:rFonts w:ascii="Times New Roman" w:hAnsi="Times New Roman" w:cs="Times New Roman"/>
-          <w:b/>
-          <w:color w:val="000000" w:themeColor="text1"/>
-          <w:sz w:val="36"/>
-          <w:szCs w:val="36"/>
-        </w:rPr>
-        <w:t>monotonically</w:t>
-      </w:r>
-      <w:r>
-        <w:rPr>
-          <w:rFonts w:ascii="Times New Roman" w:hAnsi="Times New Roman" w:cs="Times New Roman"/>
-          <w:color w:val="000000" w:themeColor="text1"/>
-          <w:sz w:val="36"/>
-          <w:szCs w:val="36"/>
-        </w:rPr>
-        <w:t xml:space="preserve"> decrease</w:t>
-      </w:r>
-    </w:p>
-    <w:p>
-      <w:pPr>
-        <w:autoSpaceDE w:val="0"/>
-        <w:autoSpaceDN w:val="0"/>
-        <w:adjustRightInd w:val="0"/>
-        <w:spacing w:after="0" w:line="240" w:lineRule="auto"/>
-        <w:rPr>
-          <w:rFonts w:ascii="Times New Roman" w:hAnsi="Times New Roman" w:cs="Times New Roman"/>
-          <w:color w:val="000000" w:themeColor="text1"/>
-          <w:sz w:val="36"/>
-          <w:szCs w:val="36"/>
-        </w:rPr>
-      </w:pPr>
-      <w:r>
-        <w:rPr>
-          <w:rFonts w:ascii="Times New Roman" w:hAnsi="Times New Roman" w:cs="Times New Roman"/>
-          <w:color w:val="000000" w:themeColor="text1"/>
-          <w:sz w:val="36"/>
-          <w:szCs w:val="36"/>
-        </w:rPr>
-        <w:t xml:space="preserve">The </w:t>
-      </w:r>
-      <w:r>
-        <w:rPr>
-          <w:rFonts w:ascii="Times New Roman" w:hAnsi="Times New Roman" w:cs="Times New Roman"/>
-          <w:b/>
-          <w:color w:val="000000" w:themeColor="text1"/>
-          <w:sz w:val="36"/>
-          <w:szCs w:val="36"/>
-        </w:rPr>
-        <w:t>distortion</w:t>
-      </w:r>
-      <w:r>
-        <w:rPr>
-          <w:rFonts w:ascii="Times New Roman" w:hAnsi="Times New Roman" w:cs="Times New Roman"/>
-          <w:color w:val="000000" w:themeColor="text1"/>
-          <w:sz w:val="36"/>
-          <w:szCs w:val="36"/>
-        </w:rPr>
-        <w:t xml:space="preserve"> function </w:t>
-      </w:r>
-      <w:r>
-        <w:rPr>
-          <w:rFonts w:ascii="Times New Roman" w:eastAsia="CMMI12" w:hAnsi="Times New Roman" w:cs="Times New Roman"/>
-          <w:color w:val="000000" w:themeColor="text1"/>
-          <w:sz w:val="36"/>
-          <w:szCs w:val="36"/>
-        </w:rPr>
-        <w:t xml:space="preserve">J </w:t>
-      </w:r>
-      <w:r>
-        <w:rPr>
-          <w:rFonts w:ascii="Times New Roman" w:hAnsi="Times New Roman" w:cs="Times New Roman"/>
-          <w:color w:val="000000" w:themeColor="text1"/>
-          <w:sz w:val="36"/>
-          <w:szCs w:val="36"/>
-        </w:rPr>
-        <w:t>is a non-convex function</w:t>
-      </w:r>
-    </w:p>
-    <w:p>
-      <w:pPr>
-        <w:autoSpaceDE w:val="0"/>
-        <w:autoSpaceDN w:val="0"/>
-        <w:adjustRightInd w:val="0"/>
-        <w:spacing w:after="0" w:line="240" w:lineRule="auto"/>
-        <w:rPr>
-          <w:rFonts w:ascii="Times New Roman" w:hAnsi="Times New Roman" w:cs="Times New Roman"/>
-          <w:color w:val="000000" w:themeColor="text1"/>
-          <w:sz w:val="36"/>
-          <w:szCs w:val="36"/>
-        </w:rPr>
-      </w:pPr>
-      <w:r>
-        <w:rPr>
-          <w:rFonts w:ascii="Times New Roman" w:hAnsi="Times New Roman" w:cs="Times New Roman"/>
-          <w:color w:val="000000" w:themeColor="text1"/>
-          <w:sz w:val="36"/>
-          <w:szCs w:val="36"/>
-        </w:rPr>
-        <w:t xml:space="preserve">We now </w:t>
-      </w:r>
-      <w:r>
-        <w:rPr>
-          <w:rFonts w:ascii="Times New Roman" w:hAnsi="Times New Roman" w:cs="Times New Roman"/>
-          <w:b/>
-          <w:color w:val="000000" w:themeColor="text1"/>
-          <w:sz w:val="36"/>
-          <w:szCs w:val="36"/>
-        </w:rPr>
-        <w:t>digress</w:t>
-      </w:r>
-      <w:r>
-        <w:rPr>
-          <w:rFonts w:ascii="Times New Roman" w:hAnsi="Times New Roman" w:cs="Times New Roman"/>
-          <w:color w:val="000000" w:themeColor="text1"/>
-          <w:sz w:val="36"/>
-          <w:szCs w:val="36"/>
-        </w:rPr>
-        <w:t xml:space="preserve"> to talk briefly about an algorithm that’</w:t>
-      </w:r>
-      <w:r>
-        <w:rPr>
-          <w:rFonts w:ascii="Times New Roman" w:hAnsi="Times New Roman" w:cs="Times New Roman"/>
-          <w:color w:val="000000" w:themeColor="text1"/>
-          <w:sz w:val="36"/>
-          <w:szCs w:val="36"/>
-        </w:rPr>
-        <w:t xml:space="preserve">s of some historical </w:t>
-      </w:r>
-      <w:r>
-        <w:rPr>
-          <w:rFonts w:ascii="Times New Roman" w:hAnsi="Times New Roman" w:cs="Times New Roman"/>
-          <w:color w:val="000000" w:themeColor="text1"/>
-          <w:sz w:val="36"/>
-          <w:szCs w:val="36"/>
-        </w:rPr>
-        <w:t>interest</w:t>
-      </w:r>
-    </w:p>
-    <w:p>
-      <w:pPr>
-        <w:autoSpaceDE w:val="0"/>
-        <w:autoSpaceDN w:val="0"/>
-        <w:adjustRightInd w:val="0"/>
-        <w:spacing w:after="0" w:line="240" w:lineRule="auto"/>
-        <w:rPr>
-          <w:rFonts w:ascii="Times New Roman" w:hAnsi="Times New Roman" w:cs="Times New Roman"/>
-          <w:color w:val="000000" w:themeColor="text1"/>
-          <w:sz w:val="36"/>
-          <w:szCs w:val="36"/>
-        </w:rPr>
-      </w:pPr>
-      <w:r>
-        <w:rPr>
-          <w:rFonts w:ascii="Times New Roman" w:hAnsi="Times New Roman" w:cs="Times New Roman"/>
-          <w:color w:val="000000" w:themeColor="text1"/>
+          <w:sz w:val="36"/>
+          <w:szCs w:val="36"/>
+        </w:rPr>
+        <w:t xml:space="preserve">This paper </w:t>
+      </w:r>
+      <w:r>
+        <w:rPr>
+          <w:rFonts w:ascii="Times New Roman" w:hAnsi="Times New Roman" w:cs="Times New Roman"/>
+          <w:b/>
+          <w:bCs/>
+          <w:sz w:val="36"/>
+          <w:szCs w:val="36"/>
+        </w:rPr>
+        <w:t>unravels</w:t>
+      </w:r>
+      <w:r>
+        <w:rPr>
+          <w:rFonts w:ascii="Times New Roman" w:hAnsi="Times New Roman" w:cs="Times New Roman"/>
+          <w:bCs/>
+          <w:sz w:val="36"/>
+          <w:szCs w:val="36"/>
+        </w:rPr>
+        <w:t xml:space="preserve"> the SCA problem structure using a matrix-based model</w:t>
+      </w:r>
+    </w:p>
+    <w:p>
+      <w:pPr>
+        <w:rPr>
+          <w:rFonts w:ascii="Times New Roman" w:eastAsia="宋体" w:hAnsi="Times New Roman" w:cs="Times New Roman"/>
+          <w:color w:val="000000"/>
+          <w:spacing w:val="-2"/>
+          <w:sz w:val="36"/>
+          <w:szCs w:val="36"/>
+          <w:shd w:val="clear" w:color="auto" w:fill="FFFFFF"/>
+        </w:rPr>
+      </w:pPr>
+    </w:p>
+    <w:p>
+      <w:pPr>
+        <w:rPr>
+          <w:rFonts w:ascii="Times New Roman" w:eastAsia="宋体" w:hAnsi="Times New Roman" w:cs="Times New Roman"/>
+          <w:color w:val="000000"/>
+          <w:spacing w:val="-2"/>
+          <w:sz w:val="36"/>
+          <w:szCs w:val="36"/>
+          <w:shd w:val="clear" w:color="auto" w:fill="FFFFFF"/>
+        </w:rPr>
+      </w:pPr>
+    </w:p>
+    <w:p>
+      <w:pPr>
+        <w:rPr>
+          <w:rFonts w:ascii="Times New Roman" w:eastAsia="宋体" w:hAnsi="Times New Roman" w:cs="Times New Roman"/>
+          <w:color w:val="000000"/>
+          <w:spacing w:val="-2"/>
+          <w:sz w:val="36"/>
+          <w:szCs w:val="36"/>
+          <w:shd w:val="clear" w:color="auto" w:fill="FFFFFF"/>
+        </w:rPr>
+      </w:pPr>
+      <w:r>
+        <w:rPr>
+          <w:rFonts w:ascii="Times New Roman" w:hAnsi="Times New Roman" w:cs="Times New Roman"/>
+          <w:color w:val="252525"/>
+          <w:sz w:val="36"/>
+          <w:szCs w:val="36"/>
+          <w:shd w:val="clear" w:color="auto" w:fill="FFFFFF"/>
+        </w:rPr>
+        <w:t xml:space="preserve">even if the input data is chosen by an </w:t>
+      </w:r>
+      <w:r>
+        <w:rPr>
+          <w:rFonts w:ascii="Times New Roman" w:hAnsi="Times New Roman" w:cs="Times New Roman"/>
+          <w:b/>
+          <w:color w:val="252525"/>
+          <w:sz w:val="36"/>
+          <w:szCs w:val="36"/>
+          <w:shd w:val="clear" w:color="auto" w:fill="FFFFFF"/>
+        </w:rPr>
+        <w:t>adversary</w:t>
+      </w:r>
+    </w:p>
+    <w:p>
+      <w:pPr>
+        <w:rPr>
+          <w:rFonts w:ascii="Times New Roman" w:eastAsia="宋体" w:hAnsi="Times New Roman" w:cs="Times New Roman"/>
+          <w:sz w:val="36"/>
+          <w:szCs w:val="36"/>
+        </w:rPr>
+      </w:pPr>
+    </w:p>
+    <w:p>
+      <w:pPr>
+        <w:rPr>
+          <w:rFonts w:ascii="Times New Roman" w:hAnsi="Times New Roman" w:cs="Times New Roman"/>
+          <w:sz w:val="36"/>
+          <w:szCs w:val="36"/>
+        </w:rPr>
+      </w:pPr>
+      <w:r>
+        <w:rPr>
+          <w:rFonts w:ascii="Times New Roman" w:hAnsi="Times New Roman" w:cs="Times New Roman"/>
+          <w:sz w:val="36"/>
+          <w:szCs w:val="36"/>
+        </w:rPr>
+        <w:t xml:space="preserve">We can </w:t>
+      </w:r>
+      <w:r>
+        <w:rPr>
+          <w:rFonts w:ascii="Times New Roman" w:hAnsi="Times New Roman" w:cs="Times New Roman"/>
+          <w:b/>
+          <w:sz w:val="36"/>
+          <w:szCs w:val="36"/>
+        </w:rPr>
+        <w:t>turn</w:t>
+      </w:r>
+      <w:r>
+        <w:rPr>
+          <w:rFonts w:ascii="Times New Roman" w:hAnsi="Times New Roman" w:cs="Times New Roman"/>
+          <w:sz w:val="36"/>
+          <w:szCs w:val="36"/>
+        </w:rPr>
+        <w:t xml:space="preserve"> this idea </w:t>
+      </w:r>
+      <w:r>
+        <w:rPr>
+          <w:rFonts w:ascii="Times New Roman" w:hAnsi="Times New Roman" w:cs="Times New Roman"/>
+          <w:b/>
+          <w:sz w:val="36"/>
+          <w:szCs w:val="36"/>
+        </w:rPr>
+        <w:t>around</w:t>
+      </w:r>
+      <w:r>
+        <w:rPr>
+          <w:rFonts w:ascii="Times New Roman" w:hAnsi="Times New Roman" w:cs="Times New Roman"/>
+          <w:sz w:val="36"/>
+          <w:szCs w:val="36"/>
+        </w:rPr>
+        <w:t xml:space="preserve"> and ask questions</w:t>
+      </w:r>
+    </w:p>
+    <w:p>
+      <w:pPr>
+        <w:autoSpaceDE w:val="0"/>
+        <w:autoSpaceDN w:val="0"/>
+        <w:adjustRightInd w:val="0"/>
+        <w:spacing w:after="0" w:line="240" w:lineRule="auto"/>
+        <w:rPr>
+          <w:rFonts w:ascii="Times New Roman" w:hAnsi="Times New Roman" w:cs="Times New Roman"/>
+          <w:sz w:val="36"/>
+          <w:szCs w:val="36"/>
+        </w:rPr>
+      </w:pPr>
+      <w:r>
+        <w:rPr>
+          <w:rFonts w:ascii="Times New Roman" w:hAnsi="Times New Roman" w:cs="Times New Roman"/>
+          <w:sz w:val="36"/>
+          <w:szCs w:val="36"/>
+        </w:rPr>
+        <w:t xml:space="preserve">Such famous problems as the </w:t>
+      </w:r>
+      <w:r>
+        <w:rPr>
+          <w:rFonts w:ascii="Times New Roman" w:hAnsi="Times New Roman" w:cs="Times New Roman"/>
+          <w:b/>
+          <w:sz w:val="36"/>
+          <w:szCs w:val="36"/>
+        </w:rPr>
+        <w:t>tautology</w:t>
+      </w:r>
+      <w:r>
+        <w:rPr>
+          <w:rFonts w:ascii="Times New Roman" w:hAnsi="Times New Roman" w:cs="Times New Roman"/>
+          <w:sz w:val="36"/>
+          <w:szCs w:val="36"/>
+        </w:rPr>
+        <w:t xml:space="preserve"> problem</w:t>
+      </w:r>
+    </w:p>
+    <w:p>
+      <w:pPr>
+        <w:autoSpaceDE w:val="0"/>
+        <w:autoSpaceDN w:val="0"/>
+        <w:adjustRightInd w:val="0"/>
+        <w:spacing w:after="0" w:line="240" w:lineRule="auto"/>
+        <w:rPr>
+          <w:rFonts w:ascii="Times New Roman" w:hAnsi="Times New Roman" w:cs="Times New Roman"/>
+          <w:sz w:val="36"/>
+          <w:szCs w:val="36"/>
+        </w:rPr>
+      </w:pPr>
+    </w:p>
+    <w:p>
+      <w:pPr>
+        <w:autoSpaceDE w:val="0"/>
+        <w:autoSpaceDN w:val="0"/>
+        <w:adjustRightInd w:val="0"/>
+        <w:spacing w:after="0" w:line="240" w:lineRule="auto"/>
+        <w:rPr>
+          <w:rFonts w:ascii="Times New Roman" w:hAnsi="Times New Roman" w:cs="Times New Roman"/>
+          <w:color w:val="FFFFFF"/>
+          <w:sz w:val="36"/>
+          <w:szCs w:val="36"/>
+        </w:rPr>
+      </w:pPr>
+      <w:r>
+        <w:rPr>
+          <w:rFonts w:ascii="Times New Roman" w:hAnsi="Times New Roman" w:cs="Times New Roman"/>
+          <w:color w:val="FFFFFF"/>
           <w:sz w:val="36"/>
           <w:szCs w:val="36"/>
         </w:rPr>
         <w:lastRenderedPageBreak/>
-        <w:t>this “</w:t>
-      </w:r>
-      <w:r>
-        <w:rPr>
-          <w:rFonts w:ascii="Times New Roman" w:hAnsi="Times New Roman" w:cs="Times New Roman"/>
-          <w:b/>
-          <w:color w:val="000000" w:themeColor="text1"/>
-          <w:sz w:val="36"/>
-          <w:szCs w:val="36"/>
-        </w:rPr>
-        <w:t>perceptron</w:t>
-      </w:r>
-      <w:r>
-        <w:rPr>
-          <w:rFonts w:ascii="Times New Roman" w:hAnsi="Times New Roman" w:cs="Times New Roman"/>
-          <w:color w:val="000000" w:themeColor="text1"/>
-          <w:sz w:val="36"/>
-          <w:szCs w:val="36"/>
-        </w:rPr>
-        <w:t>” was argued to be a rough model for how individual neurons in the brain work.</w:t>
-      </w:r>
-    </w:p>
-    <w:p>
-      <w:pPr>
-        <w:autoSpaceDE w:val="0"/>
-        <w:autoSpaceDN w:val="0"/>
-        <w:adjustRightInd w:val="0"/>
-        <w:spacing w:after="0" w:line="240" w:lineRule="auto"/>
-        <w:rPr>
-          <w:rFonts w:ascii="Times New Roman" w:hAnsi="Times New Roman" w:cs="Times New Roman"/>
-          <w:color w:val="000000" w:themeColor="text1"/>
-          <w:sz w:val="36"/>
-          <w:szCs w:val="36"/>
-        </w:rPr>
-      </w:pPr>
-      <w:r>
-        <w:rPr>
-          <w:rFonts w:ascii="Times New Roman" w:hAnsi="Times New Roman" w:cs="Times New Roman"/>
-          <w:color w:val="000000" w:themeColor="text1"/>
-          <w:sz w:val="36"/>
-          <w:szCs w:val="36"/>
-        </w:rPr>
-        <w:t xml:space="preserve">A “push-right” method for mining </w:t>
-      </w:r>
-      <w:r>
-        <w:rPr>
-          <w:rFonts w:ascii="Times New Roman" w:hAnsi="Times New Roman" w:cs="Times New Roman"/>
-          <w:b/>
-          <w:color w:val="000000" w:themeColor="text1"/>
-          <w:sz w:val="36"/>
-          <w:szCs w:val="36"/>
-        </w:rPr>
-        <w:t>condensed</w:t>
-      </w:r>
-      <w:r>
-        <w:rPr>
-          <w:rFonts w:ascii="Times New Roman" w:hAnsi="Times New Roman" w:cs="Times New Roman"/>
-          <w:color w:val="000000" w:themeColor="text1"/>
-          <w:sz w:val="36"/>
-          <w:szCs w:val="36"/>
-        </w:rPr>
-        <w:t xml:space="preserve"> frequent pattern</w:t>
-      </w:r>
-    </w:p>
-    <w:p>
-      <w:pPr>
-        <w:autoSpaceDE w:val="0"/>
-        <w:autoSpaceDN w:val="0"/>
-        <w:adjustRightInd w:val="0"/>
-        <w:spacing w:after="0" w:line="240" w:lineRule="auto"/>
-        <w:rPr>
-          <w:rFonts w:ascii="Times New Roman" w:hAnsi="Times New Roman" w:cs="Times New Roman"/>
-          <w:b/>
-          <w:color w:val="000000" w:themeColor="text1"/>
-          <w:sz w:val="36"/>
-          <w:szCs w:val="36"/>
-        </w:rPr>
-      </w:pPr>
-      <w:r>
-        <w:rPr>
-          <w:rFonts w:ascii="Times New Roman" w:hAnsi="Times New Roman" w:cs="Times New Roman"/>
-          <w:color w:val="000000" w:themeColor="text1"/>
-          <w:sz w:val="36"/>
-          <w:szCs w:val="36"/>
-        </w:rPr>
-        <w:t xml:space="preserve">correspondent John Sudworth is </w:t>
-      </w:r>
-      <w:r>
-        <w:rPr>
-          <w:rFonts w:ascii="Times New Roman" w:hAnsi="Times New Roman" w:cs="Times New Roman"/>
-          <w:b/>
-          <w:color w:val="000000" w:themeColor="text1"/>
-          <w:sz w:val="36"/>
-          <w:szCs w:val="36"/>
-        </w:rPr>
-        <w:t>reprimanded</w:t>
-      </w:r>
-    </w:p>
-    <w:p>
-      <w:pPr>
-        <w:autoSpaceDE w:val="0"/>
-        <w:autoSpaceDN w:val="0"/>
-        <w:adjustRightInd w:val="0"/>
-        <w:spacing w:after="0" w:line="240" w:lineRule="auto"/>
-        <w:rPr>
-          <w:rFonts w:ascii="Times New Roman" w:hAnsi="Times New Roman" w:cs="Times New Roman"/>
-          <w:b/>
-          <w:color w:val="404040"/>
-          <w:sz w:val="36"/>
-          <w:szCs w:val="36"/>
-          <w:shd w:val="clear" w:color="auto" w:fill="FFFFFF"/>
-        </w:rPr>
-      </w:pPr>
-      <w:r>
-        <w:rPr>
-          <w:rFonts w:ascii="Times New Roman" w:hAnsi="Times New Roman" w:cs="Times New Roman"/>
-          <w:color w:val="404040"/>
-          <w:sz w:val="36"/>
-          <w:szCs w:val="36"/>
-          <w:shd w:val="clear" w:color="auto" w:fill="FFFFFF"/>
-        </w:rPr>
-        <w:t>faithfully fulfil its obligation for non-</w:t>
-      </w:r>
-      <w:r>
-        <w:rPr>
-          <w:rFonts w:ascii="Times New Roman" w:hAnsi="Times New Roman" w:cs="Times New Roman"/>
-          <w:b/>
-          <w:color w:val="404040"/>
-          <w:sz w:val="36"/>
-          <w:szCs w:val="36"/>
-          <w:shd w:val="clear" w:color="auto" w:fill="FFFFFF"/>
-        </w:rPr>
-        <w:t>proliferation</w:t>
-      </w:r>
-      <w:r>
-        <w:rPr>
-          <w:rFonts w:ascii="Times New Roman" w:hAnsi="Times New Roman" w:cs="Times New Roman"/>
-          <w:color w:val="404040"/>
-          <w:sz w:val="36"/>
-          <w:szCs w:val="36"/>
-          <w:shd w:val="clear" w:color="auto" w:fill="FFFFFF"/>
-        </w:rPr>
-        <w:t xml:space="preserve"> and strive for global </w:t>
-      </w:r>
-      <w:r>
-        <w:rPr>
-          <w:rFonts w:ascii="Times New Roman" w:hAnsi="Times New Roman" w:cs="Times New Roman"/>
-          <w:b/>
-          <w:color w:val="404040"/>
-          <w:sz w:val="36"/>
-          <w:szCs w:val="36"/>
-          <w:shd w:val="clear" w:color="auto" w:fill="FFFFFF"/>
-        </w:rPr>
-        <w:t>denuclearisation</w:t>
-      </w:r>
-    </w:p>
-    <w:p>
-      <w:pPr>
-        <w:autoSpaceDE w:val="0"/>
-        <w:autoSpaceDN w:val="0"/>
-        <w:adjustRightInd w:val="0"/>
-        <w:spacing w:after="0" w:line="240" w:lineRule="auto"/>
-        <w:rPr>
-          <w:rFonts w:ascii="Times New Roman" w:hAnsi="Times New Roman" w:cs="Times New Roman"/>
-          <w:b/>
-          <w:color w:val="404040"/>
-          <w:sz w:val="36"/>
-          <w:szCs w:val="36"/>
-          <w:shd w:val="clear" w:color="auto" w:fill="FFFFFF"/>
-        </w:rPr>
-      </w:pPr>
-      <w:r>
-        <w:rPr>
-          <w:rFonts w:ascii="Times New Roman" w:hAnsi="Times New Roman" w:cs="Times New Roman"/>
-          <w:color w:val="404040"/>
-          <w:sz w:val="36"/>
-          <w:szCs w:val="36"/>
-          <w:shd w:val="clear" w:color="auto" w:fill="FFFFFF"/>
-        </w:rPr>
-        <w:t xml:space="preserve">its sovereignty is </w:t>
-      </w:r>
-      <w:r>
-        <w:rPr>
-          <w:rFonts w:ascii="Times New Roman" w:hAnsi="Times New Roman" w:cs="Times New Roman"/>
-          <w:b/>
-          <w:color w:val="404040"/>
-          <w:sz w:val="36"/>
-          <w:szCs w:val="36"/>
-          <w:shd w:val="clear" w:color="auto" w:fill="FFFFFF"/>
-        </w:rPr>
-        <w:t>encroached</w:t>
-      </w:r>
-      <w:r>
-        <w:rPr>
-          <w:rFonts w:ascii="Times New Roman" w:hAnsi="Times New Roman" w:cs="Times New Roman"/>
-          <w:color w:val="404040"/>
-          <w:sz w:val="36"/>
-          <w:szCs w:val="36"/>
-          <w:shd w:val="clear" w:color="auto" w:fill="FFFFFF"/>
-        </w:rPr>
-        <w:t xml:space="preserve"> upon by any aggressive hostile forces with </w:t>
-      </w:r>
-      <w:r>
-        <w:rPr>
-          <w:rFonts w:ascii="Times New Roman" w:hAnsi="Times New Roman" w:cs="Times New Roman"/>
-          <w:b/>
-          <w:color w:val="404040"/>
-          <w:sz w:val="36"/>
-          <w:szCs w:val="36"/>
-          <w:shd w:val="clear" w:color="auto" w:fill="FFFFFF"/>
-        </w:rPr>
-        <w:t>nukes</w:t>
-      </w:r>
-    </w:p>
-    <w:p>
-      <w:pPr>
-        <w:autoSpaceDE w:val="0"/>
-        <w:autoSpaceDN w:val="0"/>
-        <w:adjustRightInd w:val="0"/>
-        <w:spacing w:after="0" w:line="240" w:lineRule="auto"/>
-        <w:rPr>
-          <w:rFonts w:ascii="Times New Roman" w:hAnsi="Times New Roman" w:cs="Times New Roman"/>
-          <w:color w:val="000000" w:themeColor="text1"/>
-          <w:sz w:val="36"/>
-          <w:szCs w:val="36"/>
-        </w:rPr>
-      </w:pPr>
-      <w:r>
-        <w:rPr>
-          <w:rFonts w:ascii="Times New Roman" w:hAnsi="Times New Roman" w:cs="Times New Roman"/>
-          <w:b/>
-          <w:color w:val="000000" w:themeColor="text1"/>
-          <w:sz w:val="36"/>
-          <w:szCs w:val="36"/>
-        </w:rPr>
-        <w:t>Familiarity</w:t>
-      </w:r>
-      <w:r>
-        <w:rPr>
-          <w:rFonts w:ascii="Times New Roman" w:hAnsi="Times New Roman" w:cs="Times New Roman"/>
-          <w:color w:val="000000" w:themeColor="text1"/>
-          <w:sz w:val="36"/>
-          <w:szCs w:val="36"/>
-        </w:rPr>
-        <w:t xml:space="preserve"> with the basic probability theory</w:t>
-      </w:r>
-    </w:p>
-    <w:p>
-      <w:pPr>
-        <w:autoSpaceDE w:val="0"/>
-        <w:autoSpaceDN w:val="0"/>
-        <w:adjustRightInd w:val="0"/>
-        <w:spacing w:after="0" w:line="240" w:lineRule="auto"/>
-        <w:rPr>
-          <w:rFonts w:ascii="Times New Roman" w:hAnsi="Times New Roman" w:cs="Times New Roman"/>
-          <w:color w:val="000000"/>
-          <w:sz w:val="36"/>
-          <w:szCs w:val="36"/>
-          <w:shd w:val="clear" w:color="auto" w:fill="FFFFFF"/>
-        </w:rPr>
-      </w:pPr>
-      <w:r>
-        <w:rPr>
-          <w:rFonts w:ascii="Times New Roman" w:hAnsi="Times New Roman" w:cs="Times New Roman"/>
-          <w:color w:val="000000"/>
-          <w:sz w:val="36"/>
-          <w:szCs w:val="36"/>
-          <w:shd w:val="clear" w:color="auto" w:fill="FFFFFF"/>
-        </w:rPr>
-        <w:t xml:space="preserve">Regrades are intended to </w:t>
-      </w:r>
-      <w:r>
-        <w:rPr>
-          <w:rFonts w:ascii="Times New Roman" w:hAnsi="Times New Roman" w:cs="Times New Roman"/>
-          <w:b/>
-          <w:color w:val="000000"/>
-          <w:sz w:val="36"/>
-          <w:szCs w:val="36"/>
-          <w:shd w:val="clear" w:color="auto" w:fill="FFFFFF"/>
-        </w:rPr>
-        <w:t>remedy</w:t>
-      </w:r>
-      <w:r>
-        <w:rPr>
-          <w:rFonts w:ascii="Times New Roman" w:hAnsi="Times New Roman" w:cs="Times New Roman"/>
-          <w:color w:val="000000"/>
-          <w:sz w:val="36"/>
-          <w:szCs w:val="36"/>
-          <w:shd w:val="clear" w:color="auto" w:fill="FFFFFF"/>
-        </w:rPr>
-        <w:t xml:space="preserve"> grading errors</w:t>
-      </w:r>
-    </w:p>
-    <w:p>
-      <w:pPr>
-        <w:autoSpaceDE w:val="0"/>
-        <w:autoSpaceDN w:val="0"/>
-        <w:adjustRightInd w:val="0"/>
-        <w:spacing w:after="0" w:line="240" w:lineRule="auto"/>
-        <w:rPr>
-          <w:rFonts w:ascii="Times New Roman" w:hAnsi="Times New Roman" w:cs="Times New Roman"/>
-          <w:color w:val="000000"/>
-          <w:sz w:val="36"/>
-          <w:szCs w:val="36"/>
-          <w:shd w:val="clear" w:color="auto" w:fill="FFFFFF"/>
-        </w:rPr>
-      </w:pPr>
-      <w:r>
-        <w:rPr>
-          <w:rFonts w:ascii="Times New Roman" w:hAnsi="Times New Roman" w:cs="Times New Roman"/>
-          <w:b/>
-          <w:color w:val="000000"/>
-          <w:sz w:val="36"/>
-          <w:szCs w:val="36"/>
-          <w:shd w:val="clear" w:color="auto" w:fill="FFFFFF"/>
-        </w:rPr>
-        <w:t>in light of</w:t>
-      </w:r>
-      <w:r>
-        <w:rPr>
-          <w:rFonts w:ascii="Times New Roman" w:hAnsi="Times New Roman" w:cs="Times New Roman"/>
-          <w:color w:val="000000"/>
-          <w:sz w:val="36"/>
-          <w:szCs w:val="36"/>
-          <w:shd w:val="clear" w:color="auto" w:fill="FFFFFF"/>
-        </w:rPr>
-        <w:t xml:space="preserve"> the deduction you received</w:t>
-      </w:r>
-    </w:p>
-    <w:p>
-      <w:pPr>
-        <w:autoSpaceDE w:val="0"/>
-        <w:autoSpaceDN w:val="0"/>
-        <w:adjustRightInd w:val="0"/>
-        <w:spacing w:after="0" w:line="240" w:lineRule="auto"/>
-        <w:rPr>
-          <w:rFonts w:ascii="Times New Roman" w:hAnsi="Times New Roman" w:cs="Times New Roman"/>
-          <w:sz w:val="36"/>
-          <w:szCs w:val="36"/>
-        </w:rPr>
-      </w:pPr>
-      <w:r>
-        <w:rPr>
-          <w:rFonts w:ascii="Times New Roman" w:hAnsi="Times New Roman" w:cs="Times New Roman"/>
-          <w:sz w:val="36"/>
-          <w:szCs w:val="36"/>
-        </w:rPr>
-        <w:t xml:space="preserve">a natural </w:t>
-      </w:r>
-      <w:r>
-        <w:rPr>
-          <w:rFonts w:ascii="Times New Roman" w:hAnsi="Times New Roman" w:cs="Times New Roman"/>
-          <w:b/>
-          <w:sz w:val="36"/>
-          <w:szCs w:val="36"/>
-        </w:rPr>
-        <w:t>desideratum</w:t>
-      </w:r>
-      <w:r>
-        <w:rPr>
-          <w:rFonts w:ascii="Times New Roman" w:hAnsi="Times New Roman" w:cs="Times New Roman"/>
-          <w:sz w:val="36"/>
-          <w:szCs w:val="36"/>
-        </w:rPr>
-        <w:t xml:space="preserve"> is to try to _nd a decision boundary</w:t>
-      </w:r>
-    </w:p>
-    <w:p>
-      <w:pPr>
-        <w:autoSpaceDE w:val="0"/>
-        <w:autoSpaceDN w:val="0"/>
-        <w:adjustRightInd w:val="0"/>
-        <w:spacing w:after="0" w:line="240" w:lineRule="auto"/>
-        <w:rPr>
-          <w:rFonts w:ascii="Times New Roman" w:hAnsi="Times New Roman" w:cs="Times New Roman"/>
-          <w:sz w:val="36"/>
-          <w:szCs w:val="36"/>
-        </w:rPr>
-      </w:pPr>
-      <w:r>
-        <w:rPr>
-          <w:rFonts w:ascii="Times New Roman" w:hAnsi="Times New Roman" w:cs="Times New Roman"/>
-          <w:sz w:val="36"/>
-          <w:szCs w:val="36"/>
-        </w:rPr>
-        <w:t xml:space="preserve">we still don't have any </w:t>
-      </w:r>
-      <w:r>
-        <w:rPr>
-          <w:rFonts w:ascii="Times New Roman" w:hAnsi="Times New Roman" w:cs="Times New Roman"/>
-          <w:b/>
-          <w:sz w:val="36"/>
-          <w:szCs w:val="36"/>
-        </w:rPr>
-        <w:t>of-the-shelf</w:t>
-      </w:r>
-      <w:r>
-        <w:rPr>
-          <w:rFonts w:ascii="Times New Roman" w:hAnsi="Times New Roman" w:cs="Times New Roman"/>
-          <w:sz w:val="36"/>
-          <w:szCs w:val="36"/>
-        </w:rPr>
-        <w:t xml:space="preserve"> software</w:t>
-      </w:r>
-    </w:p>
-    <w:p>
-      <w:pPr>
-        <w:autoSpaceDE w:val="0"/>
-        <w:autoSpaceDN w:val="0"/>
-        <w:adjustRightInd w:val="0"/>
-        <w:spacing w:after="0" w:line="240" w:lineRule="auto"/>
-        <w:rPr>
-          <w:rFonts w:ascii="Times New Roman" w:hAnsi="Times New Roman" w:cs="Times New Roman"/>
-          <w:sz w:val="36"/>
-          <w:szCs w:val="36"/>
-        </w:rPr>
-      </w:pPr>
-      <w:r>
-        <w:rPr>
-          <w:rFonts w:ascii="Times New Roman" w:hAnsi="Times New Roman" w:cs="Times New Roman"/>
-          <w:sz w:val="36"/>
-          <w:szCs w:val="36"/>
-        </w:rPr>
-        <w:t xml:space="preserve">we can solve the dual problem in </w:t>
-      </w:r>
-      <w:r>
-        <w:rPr>
-          <w:rFonts w:ascii="Times New Roman" w:hAnsi="Times New Roman" w:cs="Times New Roman"/>
-          <w:b/>
-          <w:sz w:val="36"/>
-          <w:szCs w:val="36"/>
-        </w:rPr>
-        <w:t>lieu</w:t>
-      </w:r>
-      <w:r>
-        <w:rPr>
-          <w:rFonts w:ascii="Times New Roman" w:hAnsi="Times New Roman" w:cs="Times New Roman"/>
-          <w:sz w:val="36"/>
-          <w:szCs w:val="36"/>
-        </w:rPr>
-        <w:t xml:space="preserve"> of the primal problem.</w:t>
-      </w:r>
-    </w:p>
-    <w:p>
-      <w:pPr>
-        <w:autoSpaceDE w:val="0"/>
-        <w:autoSpaceDN w:val="0"/>
-        <w:adjustRightInd w:val="0"/>
-        <w:spacing w:after="0" w:line="240" w:lineRule="auto"/>
-        <w:rPr>
-          <w:rFonts w:ascii="Times New Roman" w:hAnsi="Times New Roman" w:cs="Times New Roman"/>
-          <w:sz w:val="36"/>
-          <w:szCs w:val="36"/>
-        </w:rPr>
-      </w:pPr>
-      <w:r>
-        <w:rPr>
-          <w:rFonts w:ascii="Times New Roman" w:hAnsi="Times New Roman" w:cs="Times New Roman"/>
-          <w:sz w:val="36"/>
-          <w:szCs w:val="36"/>
-        </w:rPr>
-        <w:t xml:space="preserve">(A function f can also be convex without being </w:t>
-      </w:r>
-      <w:r>
-        <w:rPr>
-          <w:rFonts w:ascii="Times New Roman" w:hAnsi="Times New Roman" w:cs="Times New Roman"/>
-          <w:b/>
-          <w:sz w:val="36"/>
-          <w:szCs w:val="36"/>
-        </w:rPr>
-        <w:t>differentiable</w:t>
-      </w:r>
-      <w:r>
-        <w:rPr>
-          <w:rFonts w:ascii="Times New Roman" w:hAnsi="Times New Roman" w:cs="Times New Roman"/>
-          <w:sz w:val="36"/>
-          <w:szCs w:val="36"/>
-        </w:rPr>
-        <w:t>, but we</w:t>
-      </w:r>
-    </w:p>
-    <w:p>
-      <w:pPr>
-        <w:autoSpaceDE w:val="0"/>
-        <w:autoSpaceDN w:val="0"/>
-        <w:adjustRightInd w:val="0"/>
-        <w:spacing w:after="0" w:line="240" w:lineRule="auto"/>
-        <w:rPr>
-          <w:rFonts w:ascii="Times New Roman" w:hAnsi="Times New Roman" w:cs="Times New Roman"/>
-          <w:sz w:val="36"/>
-          <w:szCs w:val="36"/>
-        </w:rPr>
-      </w:pPr>
-      <w:r>
-        <w:rPr>
-          <w:rFonts w:ascii="Times New Roman" w:hAnsi="Times New Roman" w:cs="Times New Roman"/>
-          <w:sz w:val="36"/>
-          <w:szCs w:val="36"/>
-        </w:rPr>
-        <w:t xml:space="preserve">won't need those more general definitions of </w:t>
-      </w:r>
-      <w:r>
-        <w:rPr>
-          <w:rFonts w:ascii="Times New Roman" w:hAnsi="Times New Roman" w:cs="Times New Roman"/>
-          <w:b/>
-          <w:sz w:val="36"/>
-          <w:szCs w:val="36"/>
-        </w:rPr>
-        <w:t>convexity</w:t>
-      </w:r>
-      <w:r>
-        <w:rPr>
-          <w:rFonts w:ascii="Times New Roman" w:hAnsi="Times New Roman" w:cs="Times New Roman"/>
-          <w:sz w:val="36"/>
-          <w:szCs w:val="36"/>
-        </w:rPr>
-        <w:t xml:space="preserve"> here.)</w:t>
-      </w:r>
-    </w:p>
-    <w:p>
-      <w:pPr>
-        <w:autoSpaceDE w:val="0"/>
-        <w:autoSpaceDN w:val="0"/>
-        <w:adjustRightInd w:val="0"/>
-        <w:spacing w:after="0" w:line="240" w:lineRule="auto"/>
-        <w:rPr>
-          <w:rFonts w:ascii="Times New Roman" w:hAnsi="Times New Roman" w:cs="Times New Roman"/>
-          <w:sz w:val="36"/>
-          <w:szCs w:val="36"/>
-        </w:rPr>
-      </w:pPr>
-      <w:r>
-        <w:rPr>
-          <w:rFonts w:ascii="Times New Roman" w:hAnsi="Times New Roman" w:cs="Times New Roman"/>
-          <w:sz w:val="36"/>
-          <w:szCs w:val="36"/>
-        </w:rPr>
-        <w:t xml:space="preserve">KKT dual </w:t>
-      </w:r>
-      <w:r>
-        <w:rPr>
-          <w:rFonts w:ascii="Times New Roman" w:hAnsi="Times New Roman" w:cs="Times New Roman"/>
-          <w:b/>
-          <w:sz w:val="36"/>
-          <w:szCs w:val="36"/>
-        </w:rPr>
-        <w:t>complementarity</w:t>
-      </w:r>
-      <w:r>
-        <w:rPr>
-          <w:rFonts w:ascii="Times New Roman" w:hAnsi="Times New Roman" w:cs="Times New Roman"/>
-          <w:sz w:val="36"/>
-          <w:szCs w:val="36"/>
-        </w:rPr>
-        <w:t xml:space="preserve"> condition will also give us our convergence test</w:t>
-      </w:r>
-    </w:p>
-    <w:p>
-      <w:pPr>
-        <w:autoSpaceDE w:val="0"/>
-        <w:autoSpaceDN w:val="0"/>
-        <w:adjustRightInd w:val="0"/>
-        <w:spacing w:after="0" w:line="240" w:lineRule="auto"/>
-        <w:rPr>
-          <w:rFonts w:ascii="Times New Roman" w:hAnsi="Times New Roman" w:cs="Times New Roman"/>
-          <w:sz w:val="36"/>
-          <w:szCs w:val="36"/>
-        </w:rPr>
-      </w:pPr>
-      <w:r>
-        <w:rPr>
-          <w:rFonts w:ascii="Times New Roman" w:hAnsi="Times New Roman" w:cs="Times New Roman"/>
-          <w:b/>
-          <w:sz w:val="36"/>
-          <w:szCs w:val="36"/>
-        </w:rPr>
-        <w:t>mitigate</w:t>
-      </w:r>
-      <w:r>
-        <w:rPr>
-          <w:rFonts w:ascii="Times New Roman" w:hAnsi="Times New Roman" w:cs="Times New Roman"/>
-          <w:sz w:val="36"/>
-          <w:szCs w:val="36"/>
-        </w:rPr>
-        <w:t xml:space="preserve"> the overhead of additional route discoveries</w:t>
-      </w:r>
-    </w:p>
-    <w:p>
-      <w:pPr>
-        <w:autoSpaceDE w:val="0"/>
-        <w:autoSpaceDN w:val="0"/>
-        <w:adjustRightInd w:val="0"/>
-        <w:spacing w:after="0" w:line="240" w:lineRule="auto"/>
-        <w:rPr>
-          <w:rFonts w:ascii="Times New Roman" w:hAnsi="Times New Roman" w:cs="Times New Roman"/>
-          <w:sz w:val="36"/>
-          <w:szCs w:val="36"/>
-        </w:rPr>
-      </w:pPr>
-      <w:r>
-        <w:rPr>
-          <w:rFonts w:ascii="Times New Roman" w:hAnsi="Times New Roman" w:cs="Times New Roman"/>
-          <w:b/>
-          <w:sz w:val="36"/>
-          <w:szCs w:val="36"/>
-        </w:rPr>
-        <w:t>on-demand</w:t>
-      </w:r>
-      <w:r>
-        <w:rPr>
-          <w:rFonts w:ascii="Times New Roman" w:hAnsi="Times New Roman" w:cs="Times New Roman"/>
-          <w:sz w:val="36"/>
-          <w:szCs w:val="36"/>
-        </w:rPr>
-        <w:t xml:space="preserve"> routing protocols</w:t>
-      </w:r>
-    </w:p>
-    <w:p>
-      <w:pPr>
-        <w:autoSpaceDE w:val="0"/>
-        <w:autoSpaceDN w:val="0"/>
-        <w:adjustRightInd w:val="0"/>
-        <w:spacing w:after="0" w:line="240" w:lineRule="auto"/>
-        <w:rPr>
-          <w:rFonts w:ascii="Times New Roman" w:hAnsi="Times New Roman" w:cs="Times New Roman"/>
-          <w:sz w:val="36"/>
-          <w:szCs w:val="36"/>
-        </w:rPr>
-      </w:pPr>
-      <w:r>
-        <w:rPr>
-          <w:rFonts w:ascii="Times New Roman" w:hAnsi="Times New Roman" w:cs="Times New Roman"/>
-          <w:sz w:val="36"/>
-          <w:szCs w:val="36"/>
-        </w:rPr>
-        <w:t xml:space="preserve">The non-negative </w:t>
-      </w:r>
-      <w:r>
-        <w:rPr>
-          <w:rFonts w:ascii="Times New Roman" w:hAnsi="Times New Roman" w:cs="Times New Roman"/>
-          <w:b/>
-          <w:sz w:val="36"/>
-          <w:szCs w:val="36"/>
-        </w:rPr>
-        <w:t>orthant</w:t>
-      </w:r>
-    </w:p>
-    <w:p>
-      <w:pPr>
-        <w:autoSpaceDE w:val="0"/>
-        <w:autoSpaceDN w:val="0"/>
-        <w:adjustRightInd w:val="0"/>
-        <w:spacing w:after="0" w:line="240" w:lineRule="auto"/>
-        <w:rPr>
-          <w:rFonts w:ascii="Times New Roman" w:hAnsi="Times New Roman" w:cs="Times New Roman"/>
-          <w:sz w:val="36"/>
-          <w:szCs w:val="36"/>
-        </w:rPr>
-      </w:pPr>
-      <w:r>
-        <w:rPr>
-          <w:rFonts w:ascii="Times New Roman" w:hAnsi="Times New Roman" w:cs="Times New Roman"/>
-          <w:sz w:val="36"/>
-          <w:szCs w:val="36"/>
-        </w:rPr>
-        <w:t xml:space="preserve">where we used the triangle inequality and the positive </w:t>
-      </w:r>
-      <w:r>
-        <w:rPr>
-          <w:rFonts w:ascii="Times New Roman" w:hAnsi="Times New Roman" w:cs="Times New Roman"/>
-          <w:b/>
-          <w:sz w:val="36"/>
-          <w:szCs w:val="36"/>
-        </w:rPr>
-        <w:t>homogeneity</w:t>
-      </w:r>
-      <w:r>
-        <w:rPr>
-          <w:rFonts w:ascii="Times New Roman" w:hAnsi="Times New Roman" w:cs="Times New Roman"/>
-          <w:sz w:val="36"/>
-          <w:szCs w:val="36"/>
-        </w:rPr>
-        <w:t xml:space="preserve"> of norms.</w:t>
-      </w:r>
-    </w:p>
-    <w:p>
-      <w:pPr>
-        <w:autoSpaceDE w:val="0"/>
-        <w:autoSpaceDN w:val="0"/>
-        <w:adjustRightInd w:val="0"/>
-        <w:spacing w:after="0" w:line="240" w:lineRule="auto"/>
-        <w:rPr>
-          <w:rFonts w:ascii="Times New Roman" w:hAnsi="Times New Roman" w:cs="Times New Roman"/>
-          <w:sz w:val="36"/>
-          <w:szCs w:val="36"/>
-        </w:rPr>
-      </w:pPr>
-      <w:r>
-        <w:rPr>
-          <w:rFonts w:ascii="Times New Roman" w:hAnsi="Times New Roman" w:cs="Times New Roman"/>
-          <w:sz w:val="36"/>
-          <w:szCs w:val="36"/>
-        </w:rPr>
-        <w:t xml:space="preserve">Affine subspaces and </w:t>
-      </w:r>
-      <w:r>
-        <w:rPr>
-          <w:rFonts w:ascii="Times New Roman" w:hAnsi="Times New Roman" w:cs="Times New Roman"/>
-          <w:b/>
-          <w:sz w:val="36"/>
-          <w:szCs w:val="36"/>
-        </w:rPr>
-        <w:t>polyhedra</w:t>
-      </w:r>
-      <w:r>
-        <w:rPr>
-          <w:rFonts w:ascii="Times New Roman" w:hAnsi="Times New Roman" w:cs="Times New Roman"/>
-          <w:sz w:val="36"/>
-          <w:szCs w:val="36"/>
-        </w:rPr>
-        <w:t>.</w:t>
-      </w:r>
-    </w:p>
-    <w:p>
-      <w:pPr>
-        <w:autoSpaceDE w:val="0"/>
-        <w:autoSpaceDN w:val="0"/>
-        <w:adjustRightInd w:val="0"/>
-        <w:spacing w:after="0" w:line="240" w:lineRule="auto"/>
-        <w:rPr>
-          <w:rFonts w:ascii="Times New Roman" w:hAnsi="Times New Roman" w:cs="Times New Roman"/>
-          <w:b/>
-          <w:sz w:val="36"/>
-          <w:szCs w:val="36"/>
-        </w:rPr>
-      </w:pPr>
-      <w:r>
-        <w:rPr>
-          <w:rFonts w:ascii="Times New Roman" w:hAnsi="Times New Roman" w:cs="Times New Roman"/>
-          <w:sz w:val="36"/>
-          <w:szCs w:val="36"/>
-        </w:rPr>
-        <w:t xml:space="preserve">the meaning must be determined </w:t>
-      </w:r>
-      <w:r>
-        <w:rPr>
-          <w:rFonts w:ascii="Times New Roman" w:hAnsi="Times New Roman" w:cs="Times New Roman"/>
-          <w:b/>
-          <w:sz w:val="36"/>
-          <w:szCs w:val="36"/>
-        </w:rPr>
-        <w:t>contextually</w:t>
-      </w:r>
-    </w:p>
-    <w:p>
-      <w:pPr>
-        <w:autoSpaceDE w:val="0"/>
-        <w:autoSpaceDN w:val="0"/>
-        <w:adjustRightInd w:val="0"/>
-        <w:spacing w:after="0" w:line="240" w:lineRule="auto"/>
-        <w:rPr>
-          <w:rFonts w:ascii="Times New Roman" w:hAnsi="Times New Roman" w:cs="Times New Roman"/>
-          <w:sz w:val="36"/>
-          <w:szCs w:val="36"/>
-        </w:rPr>
-      </w:pPr>
-      <w:r>
-        <w:rPr>
-          <w:rFonts w:ascii="Times New Roman" w:hAnsi="Times New Roman" w:cs="Times New Roman"/>
-          <w:sz w:val="36"/>
-          <w:szCs w:val="36"/>
-        </w:rPr>
-        <w:t xml:space="preserve">rather than </w:t>
-      </w:r>
-      <w:r>
-        <w:rPr>
-          <w:rFonts w:ascii="Times New Roman" w:hAnsi="Times New Roman" w:cs="Times New Roman"/>
-          <w:b/>
-          <w:sz w:val="36"/>
-          <w:szCs w:val="36"/>
-        </w:rPr>
-        <w:t>componentwise</w:t>
-      </w:r>
-      <w:r>
-        <w:rPr>
-          <w:rFonts w:ascii="Times New Roman" w:hAnsi="Times New Roman" w:cs="Times New Roman"/>
-          <w:sz w:val="36"/>
-          <w:szCs w:val="36"/>
-        </w:rPr>
-        <w:t xml:space="preserve"> inequality.</w:t>
-      </w:r>
-    </w:p>
-    <w:p>
-      <w:pPr>
-        <w:autoSpaceDE w:val="0"/>
-        <w:autoSpaceDN w:val="0"/>
-        <w:adjustRightInd w:val="0"/>
-        <w:spacing w:after="0" w:line="240" w:lineRule="auto"/>
-        <w:rPr>
-          <w:rFonts w:ascii="Times New Roman" w:hAnsi="Times New Roman" w:cs="Times New Roman"/>
-          <w:sz w:val="36"/>
-          <w:szCs w:val="36"/>
-        </w:rPr>
-      </w:pPr>
-      <w:r>
-        <w:rPr>
-          <w:rFonts w:ascii="Times New Roman" w:hAnsi="Times New Roman" w:cs="Times New Roman"/>
-          <w:sz w:val="36"/>
-          <w:szCs w:val="36"/>
-        </w:rPr>
-        <w:t xml:space="preserve">Again </w:t>
-      </w:r>
-      <w:r>
-        <w:rPr>
-          <w:rFonts w:ascii="Times New Roman" w:hAnsi="Times New Roman" w:cs="Times New Roman"/>
-          <w:b/>
-          <w:sz w:val="36"/>
-          <w:szCs w:val="36"/>
-        </w:rPr>
-        <w:t>analogous</w:t>
-      </w:r>
-      <w:r>
-        <w:rPr>
-          <w:rFonts w:ascii="Times New Roman" w:hAnsi="Times New Roman" w:cs="Times New Roman"/>
-          <w:sz w:val="36"/>
-          <w:szCs w:val="36"/>
-        </w:rPr>
-        <w:t xml:space="preserve"> to both the definition and first</w:t>
-      </w:r>
-      <w:r>
-        <w:rPr>
-          <w:rFonts w:ascii="Times New Roman" w:hAnsi="Times New Roman" w:cs="Times New Roman"/>
-          <w:sz w:val="36"/>
-          <w:szCs w:val="36"/>
-        </w:rPr>
-        <w:t xml:space="preserve"> order conditions for convexity</w:t>
-      </w:r>
-    </w:p>
-    <w:p>
-      <w:pPr>
-        <w:autoSpaceDE w:val="0"/>
-        <w:autoSpaceDN w:val="0"/>
-        <w:adjustRightInd w:val="0"/>
-        <w:spacing w:after="0" w:line="240" w:lineRule="auto"/>
-        <w:rPr>
-          <w:rFonts w:ascii="Times New Roman" w:hAnsi="Times New Roman" w:cs="Times New Roman"/>
-          <w:sz w:val="36"/>
-          <w:szCs w:val="36"/>
-        </w:rPr>
-      </w:pPr>
-      <w:r>
-        <w:rPr>
-          <w:rFonts w:ascii="Times New Roman" w:hAnsi="Times New Roman" w:cs="Times New Roman"/>
-          <w:sz w:val="36"/>
-          <w:szCs w:val="36"/>
-        </w:rPr>
-        <w:lastRenderedPageBreak/>
-        <w:t xml:space="preserve">We won’t worry about such </w:t>
-      </w:r>
-      <w:r>
-        <w:rPr>
-          <w:rFonts w:ascii="Times New Roman" w:hAnsi="Times New Roman" w:cs="Times New Roman"/>
-          <w:b/>
-          <w:sz w:val="36"/>
-          <w:szCs w:val="36"/>
-        </w:rPr>
-        <w:t>technicalities</w:t>
-      </w:r>
-      <w:r>
-        <w:rPr>
-          <w:rFonts w:ascii="Times New Roman" w:hAnsi="Times New Roman" w:cs="Times New Roman"/>
-          <w:sz w:val="36"/>
-          <w:szCs w:val="36"/>
-        </w:rPr>
-        <w:t xml:space="preserve"> here</w:t>
-      </w:r>
-    </w:p>
-    <w:p>
-      <w:pPr>
-        <w:autoSpaceDE w:val="0"/>
-        <w:autoSpaceDN w:val="0"/>
-        <w:adjustRightInd w:val="0"/>
-        <w:spacing w:after="0" w:line="240" w:lineRule="auto"/>
-        <w:rPr>
-          <w:rFonts w:ascii="Times New Roman" w:hAnsi="Times New Roman" w:cs="Times New Roman"/>
-          <w:sz w:val="36"/>
-          <w:szCs w:val="36"/>
-        </w:rPr>
-      </w:pPr>
-      <w:r>
-        <w:rPr>
-          <w:rFonts w:ascii="Times New Roman" w:hAnsi="Times New Roman" w:cs="Times New Roman"/>
-          <w:sz w:val="36"/>
-          <w:szCs w:val="36"/>
-        </w:rPr>
-        <w:t xml:space="preserve">the boring math and </w:t>
-      </w:r>
-      <w:r>
-        <w:rPr>
-          <w:rFonts w:ascii="Times New Roman" w:hAnsi="Times New Roman" w:cs="Times New Roman"/>
-          <w:b/>
-          <w:sz w:val="36"/>
-          <w:szCs w:val="36"/>
-        </w:rPr>
-        <w:t>formalisms</w:t>
-      </w:r>
-      <w:r>
-        <w:rPr>
-          <w:rFonts w:ascii="Times New Roman" w:hAnsi="Times New Roman" w:cs="Times New Roman"/>
-          <w:sz w:val="36"/>
-          <w:szCs w:val="36"/>
-        </w:rPr>
-        <w:t xml:space="preserve"> behind convex optimization</w:t>
-      </w:r>
-    </w:p>
-    <w:p>
-      <w:pPr>
-        <w:autoSpaceDE w:val="0"/>
-        <w:autoSpaceDN w:val="0"/>
-        <w:adjustRightInd w:val="0"/>
-        <w:spacing w:after="0" w:line="240" w:lineRule="auto"/>
-        <w:rPr>
-          <w:rFonts w:ascii="Times New Roman" w:hAnsi="Times New Roman" w:cs="Times New Roman"/>
-          <w:sz w:val="36"/>
-          <w:szCs w:val="36"/>
-        </w:rPr>
-      </w:pPr>
-      <w:r>
-        <w:rPr>
-          <w:rFonts w:ascii="Times New Roman" w:hAnsi="Times New Roman" w:cs="Times New Roman"/>
-          <w:sz w:val="36"/>
-          <w:szCs w:val="36"/>
-        </w:rPr>
-        <w:t xml:space="preserve">which augment the standard </w:t>
-      </w:r>
-      <w:r>
-        <w:rPr>
-          <w:rFonts w:ascii="Times New Roman" w:hAnsi="Times New Roman" w:cs="Times New Roman"/>
-          <w:b/>
-          <w:sz w:val="36"/>
-          <w:szCs w:val="36"/>
-        </w:rPr>
-        <w:t>conjugate</w:t>
-      </w:r>
-      <w:r>
-        <w:rPr>
-          <w:rFonts w:ascii="Times New Roman" w:hAnsi="Times New Roman" w:cs="Times New Roman"/>
-          <w:sz w:val="36"/>
-          <w:szCs w:val="36"/>
-        </w:rPr>
-        <w:t xml:space="preserve"> gradient (CG) algorithm for solving linear least squares systems with a line-search</w:t>
+        <w:t>Problems akin to subgraph isomorphism have also arisen in research</w:t>
+      </w:r>
+    </w:p>
+    <w:p>
+      <w:pPr>
+        <w:autoSpaceDE w:val="0"/>
+        <w:autoSpaceDN w:val="0"/>
+        <w:adjustRightInd w:val="0"/>
+        <w:spacing w:after="0" w:line="240" w:lineRule="auto"/>
+        <w:rPr>
+          <w:rFonts w:ascii="Times New Roman" w:hAnsi="Times New Roman" w:cs="Times New Roman"/>
+          <w:color w:val="000000" w:themeColor="text1"/>
+          <w:sz w:val="36"/>
+          <w:szCs w:val="36"/>
+        </w:rPr>
+      </w:pPr>
+      <w:r>
+        <w:rPr>
+          <w:rFonts w:ascii="Times New Roman" w:hAnsi="Times New Roman" w:cs="Times New Roman"/>
+          <w:color w:val="000000" w:themeColor="text1"/>
+          <w:sz w:val="36"/>
+          <w:szCs w:val="36"/>
+        </w:rPr>
+        <w:t xml:space="preserve">Problems </w:t>
+      </w:r>
+      <w:r>
+        <w:rPr>
+          <w:rFonts w:ascii="Times New Roman" w:hAnsi="Times New Roman" w:cs="Times New Roman"/>
+          <w:b/>
+          <w:color w:val="000000" w:themeColor="text1"/>
+          <w:sz w:val="36"/>
+          <w:szCs w:val="36"/>
+        </w:rPr>
+        <w:t>akin</w:t>
+      </w:r>
+      <w:r>
+        <w:rPr>
+          <w:rFonts w:ascii="Times New Roman" w:hAnsi="Times New Roman" w:cs="Times New Roman"/>
+          <w:color w:val="000000" w:themeColor="text1"/>
+          <w:sz w:val="36"/>
+          <w:szCs w:val="36"/>
+        </w:rPr>
+        <w:t xml:space="preserve"> to subgraph isomorphism have also arisen in research on the recognition of distorted shapes</w:t>
+      </w:r>
+    </w:p>
+    <w:p>
+      <w:pPr>
+        <w:autoSpaceDE w:val="0"/>
+        <w:autoSpaceDN w:val="0"/>
+        <w:adjustRightInd w:val="0"/>
+        <w:spacing w:after="0" w:line="240" w:lineRule="auto"/>
+        <w:rPr>
+          <w:rFonts w:ascii="Times New Roman" w:hAnsi="Times New Roman" w:cs="Times New Roman"/>
+          <w:color w:val="333333"/>
+          <w:sz w:val="36"/>
+          <w:szCs w:val="36"/>
+          <w:shd w:val="clear" w:color="auto" w:fill="FFFFFF"/>
+        </w:rPr>
+      </w:pPr>
+      <w:r>
+        <w:rPr>
+          <w:rFonts w:ascii="Times New Roman" w:hAnsi="Times New Roman" w:cs="Times New Roman"/>
+          <w:color w:val="333333"/>
+          <w:sz w:val="36"/>
+          <w:szCs w:val="36"/>
+          <w:shd w:val="clear" w:color="auto" w:fill="FFFFFF"/>
+        </w:rPr>
+        <w:t xml:space="preserve">Computer scientists are </w:t>
+      </w:r>
+      <w:r>
+        <w:rPr>
+          <w:rFonts w:ascii="Times New Roman" w:hAnsi="Times New Roman" w:cs="Times New Roman"/>
+          <w:b/>
+          <w:color w:val="333333"/>
+          <w:sz w:val="36"/>
+          <w:szCs w:val="36"/>
+          <w:shd w:val="clear" w:color="auto" w:fill="FFFFFF"/>
+        </w:rPr>
+        <w:t>abuzz</w:t>
+      </w:r>
+      <w:r>
+        <w:rPr>
+          <w:rFonts w:ascii="Times New Roman" w:hAnsi="Times New Roman" w:cs="Times New Roman"/>
+          <w:color w:val="333333"/>
+          <w:sz w:val="36"/>
+          <w:szCs w:val="36"/>
+          <w:shd w:val="clear" w:color="auto" w:fill="FFFFFF"/>
+        </w:rPr>
+        <w:t xml:space="preserve"> over a fast new algorithm</w:t>
       </w:r>
     </w:p>
     <w:p>
@@ -8535,1075 +9674,12 @@
       </w:pPr>
       <w:r>
         <w:rPr>
-          <w:rFonts w:ascii="Times New Roman" w:eastAsia="CMR10" w:hAnsi="Times New Roman" w:cs="Times New Roman"/>
-          <w:b/>
-          <w:sz w:val="36"/>
-          <w:szCs w:val="36"/>
-        </w:rPr>
-        <w:t>albeit</w:t>
-      </w:r>
-      <w:r>
-        <w:rPr>
-          <w:rFonts w:ascii="Times New Roman" w:eastAsia="CMR10" w:hAnsi="Times New Roman" w:cs="Times New Roman"/>
-          <w:sz w:val="36"/>
-          <w:szCs w:val="36"/>
-        </w:rPr>
-        <w:t xml:space="preserve"> rarely considered together in a unified manner as we do</w:t>
-      </w:r>
-    </w:p>
-    <w:p>
-      <w:pPr>
-        <w:autoSpaceDE w:val="0"/>
-        <w:autoSpaceDN w:val="0"/>
-        <w:adjustRightInd w:val="0"/>
-        <w:spacing w:after="0" w:line="240" w:lineRule="auto"/>
-        <w:rPr>
-          <w:rFonts w:ascii="Times New Roman" w:hAnsi="Times New Roman" w:cs="Times New Roman"/>
-          <w:sz w:val="36"/>
-          <w:szCs w:val="36"/>
-        </w:rPr>
-      </w:pPr>
-      <w:r>
-        <w:rPr>
-          <w:rFonts w:ascii="Times New Roman" w:hAnsi="Times New Roman" w:cs="Times New Roman"/>
-          <w:sz w:val="36"/>
-          <w:szCs w:val="36"/>
-        </w:rPr>
-        <w:t>infeasible points are “</w:t>
-      </w:r>
-      <w:r>
-        <w:rPr>
-          <w:rFonts w:ascii="Times New Roman" w:hAnsi="Times New Roman" w:cs="Times New Roman"/>
-          <w:b/>
-          <w:sz w:val="36"/>
-          <w:szCs w:val="36"/>
-        </w:rPr>
-        <w:t>carved away</w:t>
-      </w:r>
-      <w:r>
-        <w:rPr>
-          <w:rFonts w:ascii="Times New Roman" w:hAnsi="Times New Roman" w:cs="Times New Roman"/>
-          <w:sz w:val="36"/>
-          <w:szCs w:val="36"/>
-        </w:rPr>
-        <w:t>”</w:t>
-      </w:r>
-    </w:p>
-    <w:p>
-      <w:pPr>
-        <w:autoSpaceDE w:val="0"/>
-        <w:autoSpaceDN w:val="0"/>
-        <w:adjustRightInd w:val="0"/>
-        <w:spacing w:after="0" w:line="240" w:lineRule="auto"/>
-        <w:rPr>
-          <w:rFonts w:ascii="Times New Roman" w:hAnsi="Times New Roman" w:cs="Times New Roman"/>
-          <w:sz w:val="36"/>
-          <w:szCs w:val="36"/>
-        </w:rPr>
-      </w:pPr>
-      <w:r>
-        <w:rPr>
-          <w:rFonts w:ascii="Times New Roman" w:hAnsi="Times New Roman" w:cs="Times New Roman"/>
-          <w:sz w:val="36"/>
-          <w:szCs w:val="36"/>
-        </w:rPr>
-        <w:t xml:space="preserve">To </w:t>
-      </w:r>
-      <w:r>
-        <w:rPr>
-          <w:rFonts w:ascii="Times New Roman" w:hAnsi="Times New Roman" w:cs="Times New Roman"/>
-          <w:b/>
-          <w:sz w:val="36"/>
-          <w:szCs w:val="36"/>
-        </w:rPr>
-        <w:t>ameliorate</w:t>
-      </w:r>
-      <w:r>
-        <w:rPr>
-          <w:rFonts w:ascii="Times New Roman" w:hAnsi="Times New Roman" w:cs="Times New Roman"/>
-          <w:sz w:val="36"/>
-          <w:szCs w:val="36"/>
-        </w:rPr>
-        <w:t xml:space="preserve"> this</w:t>
-      </w:r>
-    </w:p>
-    <w:p>
-      <w:pPr>
-        <w:autoSpaceDE w:val="0"/>
-        <w:autoSpaceDN w:val="0"/>
-        <w:adjustRightInd w:val="0"/>
-        <w:spacing w:after="0" w:line="240" w:lineRule="auto"/>
-        <w:rPr>
-          <w:rFonts w:ascii="Times New Roman" w:hAnsi="Times New Roman" w:cs="Times New Roman"/>
-          <w:sz w:val="36"/>
-          <w:szCs w:val="36"/>
-        </w:rPr>
-      </w:pPr>
-      <w:r>
-        <w:rPr>
-          <w:rFonts w:ascii="Times New Roman" w:hAnsi="Times New Roman" w:cs="Times New Roman"/>
-          <w:sz w:val="36"/>
-          <w:szCs w:val="36"/>
-        </w:rPr>
-        <w:t xml:space="preserve">convex optimization have been </w:t>
-      </w:r>
-      <w:r>
-        <w:rPr>
-          <w:rFonts w:ascii="Times New Roman" w:hAnsi="Times New Roman" w:cs="Times New Roman"/>
-          <w:b/>
-          <w:sz w:val="36"/>
-          <w:szCs w:val="36"/>
-        </w:rPr>
-        <w:t>well-tuned</w:t>
-      </w:r>
-      <w:r>
-        <w:rPr>
-          <w:rFonts w:ascii="Times New Roman" w:hAnsi="Times New Roman" w:cs="Times New Roman"/>
-          <w:sz w:val="36"/>
-          <w:szCs w:val="36"/>
-        </w:rPr>
-        <w:t xml:space="preserve"> to handle different specific types of optimization problems</w:t>
-      </w:r>
-    </w:p>
-    <w:p>
-      <w:pPr>
-        <w:autoSpaceDE w:val="0"/>
-        <w:autoSpaceDN w:val="0"/>
-        <w:adjustRightInd w:val="0"/>
-        <w:spacing w:after="0" w:line="240" w:lineRule="auto"/>
-        <w:rPr>
-          <w:rFonts w:ascii="Times New Roman" w:hAnsi="Times New Roman" w:cs="Times New Roman"/>
-          <w:sz w:val="36"/>
-          <w:szCs w:val="36"/>
-        </w:rPr>
-      </w:pPr>
-      <w:r>
-        <w:rPr>
-          <w:rFonts w:ascii="Times New Roman" w:hAnsi="Times New Roman" w:cs="Times New Roman"/>
-          <w:sz w:val="36"/>
-          <w:szCs w:val="36"/>
-        </w:rPr>
-        <w:t xml:space="preserve">provide a rapid way to </w:t>
-      </w:r>
-      <w:r>
-        <w:rPr>
-          <w:rFonts w:ascii="Times New Roman" w:hAnsi="Times New Roman" w:cs="Times New Roman"/>
-          <w:b/>
-          <w:sz w:val="36"/>
-          <w:szCs w:val="36"/>
-        </w:rPr>
-        <w:t>prototype</w:t>
-      </w:r>
-      <w:r>
-        <w:rPr>
-          <w:rFonts w:ascii="Times New Roman" w:hAnsi="Times New Roman" w:cs="Times New Roman"/>
-          <w:sz w:val="36"/>
-          <w:szCs w:val="36"/>
-        </w:rPr>
-        <w:t xml:space="preserve"> your idea</w:t>
-      </w:r>
-    </w:p>
-    <w:p>
-      <w:pPr>
-        <w:autoSpaceDE w:val="0"/>
-        <w:autoSpaceDN w:val="0"/>
-        <w:adjustRightInd w:val="0"/>
-        <w:spacing w:after="0" w:line="240" w:lineRule="auto"/>
-        <w:rPr>
-          <w:rFonts w:ascii="Times New Roman" w:hAnsi="Times New Roman" w:cs="Times New Roman"/>
-          <w:sz w:val="36"/>
-          <w:szCs w:val="36"/>
-        </w:rPr>
-      </w:pPr>
-      <w:r>
-        <w:rPr>
-          <w:rFonts w:ascii="Times New Roman" w:hAnsi="Times New Roman" w:cs="Times New Roman"/>
-          <w:sz w:val="36"/>
-          <w:szCs w:val="36"/>
-        </w:rPr>
-        <w:t xml:space="preserve">unless the equations are somehow </w:t>
-      </w:r>
-      <w:r>
-        <w:rPr>
-          <w:rFonts w:ascii="Times New Roman" w:hAnsi="Times New Roman" w:cs="Times New Roman"/>
-          <w:b/>
-          <w:sz w:val="36"/>
-          <w:szCs w:val="36"/>
-        </w:rPr>
-        <w:t>degenerate</w:t>
-      </w:r>
-    </w:p>
-    <w:p>
-      <w:pPr>
-        <w:autoSpaceDE w:val="0"/>
-        <w:autoSpaceDN w:val="0"/>
-        <w:adjustRightInd w:val="0"/>
-        <w:spacing w:after="0" w:line="240" w:lineRule="auto"/>
-        <w:rPr>
-          <w:rFonts w:ascii="Times New Roman" w:hAnsi="Times New Roman" w:cs="Times New Roman"/>
-          <w:sz w:val="36"/>
-          <w:szCs w:val="36"/>
-        </w:rPr>
-      </w:pPr>
-      <w:r>
-        <w:rPr>
-          <w:rFonts w:ascii="Times New Roman" w:hAnsi="Times New Roman" w:cs="Times New Roman"/>
-          <w:b/>
-          <w:sz w:val="36"/>
-          <w:szCs w:val="36"/>
-        </w:rPr>
-        <w:t>dissect</w:t>
-      </w:r>
-      <w:r>
-        <w:rPr>
-          <w:rFonts w:ascii="Times New Roman" w:hAnsi="Times New Roman" w:cs="Times New Roman"/>
-          <w:sz w:val="36"/>
-          <w:szCs w:val="36"/>
-        </w:rPr>
-        <w:t xml:space="preserve"> matrix multiplication to such a large degree</w:t>
-      </w:r>
-    </w:p>
-    <w:p>
-      <w:pPr>
-        <w:autoSpaceDE w:val="0"/>
-        <w:autoSpaceDN w:val="0"/>
-        <w:adjustRightInd w:val="0"/>
-        <w:spacing w:after="0" w:line="240" w:lineRule="auto"/>
-        <w:rPr>
-          <w:rFonts w:ascii="Times New Roman" w:eastAsia="CMR10" w:hAnsi="Times New Roman" w:cs="Times New Roman"/>
-          <w:sz w:val="36"/>
-          <w:szCs w:val="36"/>
-        </w:rPr>
-      </w:pPr>
-      <w:r>
-        <w:rPr>
-          <w:rFonts w:ascii="Times New Roman" w:eastAsia="CMR10" w:hAnsi="Times New Roman" w:cs="Times New Roman"/>
-          <w:sz w:val="36"/>
-          <w:szCs w:val="36"/>
-        </w:rPr>
-        <w:t xml:space="preserve">Notice that if a data point is </w:t>
-      </w:r>
-      <w:r>
-        <w:rPr>
-          <w:rFonts w:ascii="Times New Roman" w:eastAsia="CMR10" w:hAnsi="Times New Roman" w:cs="Times New Roman"/>
-          <w:b/>
-          <w:sz w:val="36"/>
-          <w:szCs w:val="36"/>
-        </w:rPr>
-        <w:t>equidistant</w:t>
-      </w:r>
-      <w:r>
-        <w:rPr>
-          <w:rFonts w:ascii="Times New Roman" w:eastAsia="CMR10" w:hAnsi="Times New Roman" w:cs="Times New Roman"/>
-          <w:sz w:val="36"/>
-          <w:szCs w:val="36"/>
-        </w:rPr>
-        <w:t xml:space="preserve"> from every cluster</w:t>
-      </w:r>
-    </w:p>
-    <w:p>
-      <w:pPr>
-        <w:autoSpaceDE w:val="0"/>
-        <w:autoSpaceDN w:val="0"/>
-        <w:adjustRightInd w:val="0"/>
-        <w:spacing w:after="0" w:line="240" w:lineRule="auto"/>
-        <w:rPr>
-          <w:rFonts w:ascii="Times New Roman" w:eastAsia="CMR10" w:hAnsi="Times New Roman" w:cs="Times New Roman"/>
-          <w:sz w:val="36"/>
-          <w:szCs w:val="36"/>
-        </w:rPr>
-      </w:pPr>
-      <w:r>
-        <w:rPr>
-          <w:rFonts w:ascii="Times New Roman" w:eastAsia="CMR10" w:hAnsi="Times New Roman" w:cs="Times New Roman"/>
-          <w:b/>
-          <w:sz w:val="36"/>
-          <w:szCs w:val="36"/>
-        </w:rPr>
-        <w:t>Differentiate</w:t>
-      </w:r>
-      <w:r>
-        <w:rPr>
-          <w:rFonts w:ascii="Times New Roman" w:eastAsia="CMR10" w:hAnsi="Times New Roman" w:cs="Times New Roman"/>
-          <w:sz w:val="36"/>
-          <w:szCs w:val="36"/>
-        </w:rPr>
-        <w:t xml:space="preserve"> each data point’s contribution to the objective function</w:t>
-      </w:r>
-    </w:p>
-    <w:p>
-      <w:pPr>
-        <w:autoSpaceDE w:val="0"/>
-        <w:autoSpaceDN w:val="0"/>
-        <w:adjustRightInd w:val="0"/>
-        <w:spacing w:after="0" w:line="240" w:lineRule="auto"/>
-        <w:rPr>
-          <w:rFonts w:ascii="Times New Roman" w:hAnsi="Times New Roman" w:cs="Times New Roman"/>
-          <w:color w:val="404040"/>
-          <w:sz w:val="36"/>
-          <w:szCs w:val="36"/>
-          <w:shd w:val="clear" w:color="auto" w:fill="FFFFFF"/>
-        </w:rPr>
-      </w:pPr>
-    </w:p>
-    <w:p>
-      <w:pPr>
-        <w:autoSpaceDE w:val="0"/>
-        <w:autoSpaceDN w:val="0"/>
-        <w:adjustRightInd w:val="0"/>
-        <w:spacing w:after="0" w:line="240" w:lineRule="auto"/>
-        <w:rPr>
-          <w:rFonts w:ascii="Times New Roman" w:hAnsi="Times New Roman" w:cs="Times New Roman"/>
-          <w:color w:val="404040"/>
-          <w:sz w:val="36"/>
-          <w:szCs w:val="36"/>
-          <w:shd w:val="clear" w:color="auto" w:fill="FFFFFF"/>
-        </w:rPr>
-      </w:pPr>
-    </w:p>
-    <w:p>
-      <w:pPr>
-        <w:autoSpaceDE w:val="0"/>
-        <w:autoSpaceDN w:val="0"/>
-        <w:adjustRightInd w:val="0"/>
-        <w:spacing w:after="0" w:line="240" w:lineRule="auto"/>
-        <w:rPr>
-          <w:rFonts w:ascii="Times New Roman" w:hAnsi="Times New Roman" w:cs="Times New Roman"/>
-          <w:color w:val="404040"/>
-          <w:sz w:val="36"/>
-          <w:szCs w:val="36"/>
-          <w:shd w:val="clear" w:color="auto" w:fill="FFFFFF"/>
-        </w:rPr>
-      </w:pPr>
-    </w:p>
-    <w:p>
-      <w:pPr>
-        <w:autoSpaceDE w:val="0"/>
-        <w:autoSpaceDN w:val="0"/>
-        <w:adjustRightInd w:val="0"/>
-        <w:spacing w:after="0" w:line="240" w:lineRule="auto"/>
-        <w:rPr>
-          <w:rFonts w:ascii="Times New Roman" w:hAnsi="Times New Roman" w:cs="Times New Roman"/>
-          <w:color w:val="404040"/>
-          <w:sz w:val="36"/>
-          <w:szCs w:val="36"/>
-          <w:shd w:val="clear" w:color="auto" w:fill="FFFFFF"/>
-        </w:rPr>
-      </w:pPr>
-    </w:p>
-    <w:p>
-      <w:pPr>
-        <w:autoSpaceDE w:val="0"/>
-        <w:autoSpaceDN w:val="0"/>
-        <w:adjustRightInd w:val="0"/>
-        <w:spacing w:after="0" w:line="240" w:lineRule="auto"/>
-        <w:rPr>
-          <w:rFonts w:ascii="Times New Roman" w:hAnsi="Times New Roman" w:cs="Times New Roman"/>
-          <w:color w:val="404040"/>
-          <w:sz w:val="36"/>
-          <w:szCs w:val="36"/>
-          <w:shd w:val="clear" w:color="auto" w:fill="FFFFFF"/>
-        </w:rPr>
-      </w:pPr>
-    </w:p>
-    <w:p>
-      <w:pPr>
-        <w:autoSpaceDE w:val="0"/>
-        <w:autoSpaceDN w:val="0"/>
-        <w:adjustRightInd w:val="0"/>
-        <w:spacing w:after="0" w:line="240" w:lineRule="auto"/>
-        <w:rPr>
-          <w:rFonts w:ascii="Times New Roman" w:hAnsi="Times New Roman" w:cs="Times New Roman"/>
-          <w:color w:val="404040"/>
-          <w:sz w:val="36"/>
-          <w:szCs w:val="36"/>
-          <w:shd w:val="clear" w:color="auto" w:fill="FFFFFF"/>
-        </w:rPr>
-      </w:pPr>
-    </w:p>
-    <w:p>
-      <w:pPr>
-        <w:autoSpaceDE w:val="0"/>
-        <w:autoSpaceDN w:val="0"/>
-        <w:adjustRightInd w:val="0"/>
-        <w:spacing w:after="0" w:line="240" w:lineRule="auto"/>
-        <w:rPr>
-          <w:rFonts w:ascii="Times New Roman" w:hAnsi="Times New Roman" w:cs="Times New Roman"/>
-          <w:color w:val="404040"/>
-          <w:sz w:val="36"/>
-          <w:szCs w:val="36"/>
-          <w:shd w:val="clear" w:color="auto" w:fill="FFFFFF"/>
-        </w:rPr>
-      </w:pPr>
-    </w:p>
-    <w:p>
-      <w:pPr>
-        <w:autoSpaceDE w:val="0"/>
-        <w:autoSpaceDN w:val="0"/>
-        <w:adjustRightInd w:val="0"/>
-        <w:spacing w:after="0" w:line="240" w:lineRule="auto"/>
-        <w:rPr>
-          <w:rFonts w:ascii="Times New Roman" w:hAnsi="Times New Roman" w:cs="Times New Roman"/>
-          <w:color w:val="404040"/>
-          <w:sz w:val="36"/>
-          <w:szCs w:val="36"/>
-          <w:shd w:val="clear" w:color="auto" w:fill="FFFFFF"/>
-        </w:rPr>
-      </w:pPr>
-    </w:p>
-    <w:p>
-      <w:pPr>
-        <w:autoSpaceDE w:val="0"/>
-        <w:autoSpaceDN w:val="0"/>
-        <w:adjustRightInd w:val="0"/>
-        <w:spacing w:after="0" w:line="240" w:lineRule="auto"/>
-        <w:rPr>
-          <w:rFonts w:ascii="Times New Roman" w:hAnsi="Times New Roman" w:cs="Times New Roman"/>
-          <w:color w:val="404040"/>
-          <w:sz w:val="36"/>
-          <w:szCs w:val="36"/>
-          <w:shd w:val="clear" w:color="auto" w:fill="FFFFFF"/>
-        </w:rPr>
-      </w:pPr>
-    </w:p>
-    <w:p>
-      <w:pPr>
-        <w:autoSpaceDE w:val="0"/>
-        <w:autoSpaceDN w:val="0"/>
-        <w:adjustRightInd w:val="0"/>
-        <w:spacing w:after="0" w:line="240" w:lineRule="auto"/>
-        <w:rPr>
-          <w:rFonts w:ascii="Times New Roman" w:hAnsi="Times New Roman" w:cs="Times New Roman"/>
-          <w:color w:val="404040"/>
-          <w:sz w:val="36"/>
-          <w:szCs w:val="36"/>
-          <w:shd w:val="clear" w:color="auto" w:fill="FFFFFF"/>
-        </w:rPr>
-      </w:pPr>
-      <w:r>
-        <w:rPr>
-          <w:rFonts w:ascii="Times New Roman" w:hAnsi="Times New Roman" w:cs="Times New Roman"/>
-          <w:color w:val="404040"/>
-          <w:sz w:val="36"/>
-          <w:szCs w:val="36"/>
-          <w:shd w:val="clear" w:color="auto" w:fill="FFFFFF"/>
-        </w:rPr>
-        <w:t xml:space="preserve">mployers to get more </w:t>
-      </w:r>
-      <w:r>
-        <w:rPr>
-          <w:rFonts w:ascii="Times New Roman" w:hAnsi="Times New Roman" w:cs="Times New Roman"/>
-          <w:b/>
-          <w:color w:val="404040"/>
-          <w:sz w:val="36"/>
-          <w:szCs w:val="36"/>
-          <w:shd w:val="clear" w:color="auto" w:fill="FFFFFF"/>
-        </w:rPr>
-        <w:t>leeway</w:t>
-      </w:r>
-      <w:r>
-        <w:rPr>
-          <w:rFonts w:ascii="Times New Roman" w:hAnsi="Times New Roman" w:cs="Times New Roman"/>
-          <w:color w:val="404040"/>
-          <w:sz w:val="36"/>
-          <w:szCs w:val="36"/>
-          <w:shd w:val="clear" w:color="auto" w:fill="FFFFFF"/>
-        </w:rPr>
-        <w:t xml:space="preserve"> to negotiate holidays and special leave</w:t>
-      </w:r>
-    </w:p>
-    <w:p>
-      <w:pPr>
-        <w:rPr>
-          <w:rFonts w:ascii="Times New Roman" w:eastAsia="宋体" w:hAnsi="Times New Roman" w:cs="Times New Roman"/>
-          <w:sz w:val="36"/>
-          <w:szCs w:val="36"/>
-        </w:rPr>
-      </w:pPr>
-      <w:r>
-        <w:rPr>
-          <w:rFonts w:ascii="Times New Roman" w:eastAsia="宋体" w:hAnsi="Times New Roman" w:cs="Times New Roman"/>
-          <w:sz w:val="36"/>
-          <w:szCs w:val="36"/>
-        </w:rPr>
-        <w:t>Instantiated</w:t>
-      </w:r>
-    </w:p>
-    <w:p>
-      <w:pPr>
-        <w:rPr>
-          <w:rFonts w:ascii="Times New Roman" w:eastAsia="宋体" w:hAnsi="Times New Roman" w:cs="Times New Roman"/>
-          <w:sz w:val="36"/>
-          <w:szCs w:val="36"/>
-        </w:rPr>
-      </w:pPr>
-      <w:r>
-        <w:rPr>
-          <w:rFonts w:ascii="Times New Roman" w:eastAsia="宋体" w:hAnsi="Times New Roman" w:cs="Times New Roman"/>
-          <w:sz w:val="36"/>
-          <w:szCs w:val="36"/>
-        </w:rPr>
-        <w:t>underscores</w:t>
-      </w:r>
-    </w:p>
-    <w:p>
-      <w:pPr>
-        <w:rPr>
-          <w:rFonts w:ascii="Times New Roman" w:eastAsia="宋体" w:hAnsi="Times New Roman" w:cs="Times New Roman"/>
-          <w:sz w:val="36"/>
-          <w:szCs w:val="36"/>
-        </w:rPr>
-      </w:pPr>
-      <w:r>
-        <w:rPr>
-          <w:rFonts w:ascii="Times New Roman" w:eastAsia="宋体" w:hAnsi="Times New Roman" w:cs="Times New Roman"/>
-          <w:sz w:val="36"/>
-          <w:szCs w:val="36"/>
-        </w:rPr>
-        <w:lastRenderedPageBreak/>
-        <w:t>arbitrary</w:t>
-      </w:r>
-    </w:p>
-    <w:p>
-      <w:pPr>
-        <w:rPr>
-          <w:rFonts w:ascii="Times New Roman" w:eastAsia="宋体" w:hAnsi="Times New Roman" w:cs="Times New Roman"/>
-          <w:sz w:val="36"/>
-          <w:szCs w:val="36"/>
-        </w:rPr>
-      </w:pPr>
-      <w:r>
-        <w:rPr>
-          <w:rFonts w:ascii="Times New Roman" w:eastAsia="宋体" w:hAnsi="Times New Roman" w:cs="Times New Roman"/>
-          <w:sz w:val="36"/>
-          <w:szCs w:val="36"/>
-        </w:rPr>
-        <w:t>syntax</w:t>
-      </w:r>
-    </w:p>
-    <w:p>
-      <w:pPr>
-        <w:rPr>
-          <w:rFonts w:ascii="Times New Roman" w:eastAsia="宋体" w:hAnsi="Times New Roman" w:cs="Times New Roman"/>
-          <w:sz w:val="36"/>
-          <w:szCs w:val="36"/>
-        </w:rPr>
-      </w:pPr>
-      <w:r>
-        <w:rPr>
-          <w:rFonts w:ascii="Times New Roman" w:eastAsia="宋体" w:hAnsi="Times New Roman" w:cs="Times New Roman"/>
-          <w:sz w:val="36"/>
-          <w:szCs w:val="36"/>
-        </w:rPr>
-        <w:t>precedence</w:t>
-      </w:r>
-    </w:p>
-    <w:p>
-      <w:pPr>
-        <w:rPr>
-          <w:rFonts w:ascii="Times New Roman" w:eastAsia="宋体" w:hAnsi="Times New Roman" w:cs="Times New Roman"/>
-          <w:sz w:val="36"/>
-          <w:szCs w:val="36"/>
-        </w:rPr>
-      </w:pPr>
-      <w:r>
-        <w:rPr>
-          <w:rFonts w:ascii="Times New Roman" w:eastAsia="宋体" w:hAnsi="Times New Roman" w:cs="Times New Roman"/>
-          <w:sz w:val="36"/>
-          <w:szCs w:val="36"/>
-        </w:rPr>
-        <w:t>Parenthese</w:t>
-      </w:r>
-    </w:p>
-    <w:p>
-      <w:pPr>
-        <w:rPr>
-          <w:rFonts w:ascii="Times New Roman" w:eastAsia="宋体" w:hAnsi="Times New Roman" w:cs="Times New Roman"/>
-          <w:sz w:val="36"/>
-          <w:szCs w:val="36"/>
-        </w:rPr>
-      </w:pPr>
-      <w:r>
-        <w:rPr>
-          <w:rFonts w:ascii="Times New Roman" w:eastAsia="宋体" w:hAnsi="Times New Roman" w:cs="Times New Roman"/>
-          <w:sz w:val="36"/>
-          <w:szCs w:val="36"/>
-        </w:rPr>
-        <w:t>conceptually</w:t>
-      </w:r>
-    </w:p>
-    <w:p>
-      <w:pPr>
-        <w:rPr>
-          <w:rFonts w:ascii="Times New Roman" w:eastAsia="宋体" w:hAnsi="Times New Roman" w:cs="Times New Roman"/>
-          <w:sz w:val="36"/>
-          <w:szCs w:val="36"/>
-        </w:rPr>
-      </w:pPr>
-      <w:r>
-        <w:rPr>
-          <w:rFonts w:ascii="Times New Roman" w:eastAsia="宋体" w:hAnsi="Times New Roman" w:cs="Times New Roman"/>
-          <w:sz w:val="36"/>
-          <w:szCs w:val="36"/>
-        </w:rPr>
-        <w:t>successive</w:t>
-      </w:r>
-    </w:p>
-    <w:p>
-      <w:pPr>
-        <w:rPr>
-          <w:rFonts w:ascii="Times New Roman" w:eastAsia="宋体" w:hAnsi="Times New Roman" w:cs="Times New Roman"/>
-          <w:color w:val="000000"/>
-          <w:spacing w:val="-2"/>
-          <w:sz w:val="36"/>
-          <w:szCs w:val="36"/>
-          <w:shd w:val="clear" w:color="auto" w:fill="FFFFFF"/>
-        </w:rPr>
-      </w:pPr>
-      <w:r>
-        <w:rPr>
-          <w:rFonts w:ascii="Times New Roman" w:eastAsia="宋体" w:hAnsi="Times New Roman" w:cs="Times New Roman"/>
-          <w:sz w:val="36"/>
-          <w:szCs w:val="36"/>
-        </w:rPr>
-        <w:t>logistics</w:t>
-      </w:r>
-    </w:p>
-    <w:p>
-      <w:pPr>
-        <w:rPr>
-          <w:rFonts w:ascii="Times New Roman" w:eastAsia="宋体" w:hAnsi="Times New Roman" w:cs="Times New Roman"/>
-          <w:color w:val="000000"/>
-          <w:spacing w:val="-2"/>
-          <w:sz w:val="36"/>
-          <w:szCs w:val="36"/>
-          <w:shd w:val="clear" w:color="auto" w:fill="FFFFFF"/>
-        </w:rPr>
-      </w:pPr>
-      <w:r>
-        <w:rPr>
-          <w:rFonts w:ascii="Times New Roman" w:eastAsia="宋体" w:hAnsi="Times New Roman" w:cs="Times New Roman"/>
-          <w:color w:val="000000"/>
-          <w:spacing w:val="-2"/>
-          <w:sz w:val="36"/>
-          <w:szCs w:val="36"/>
-          <w:shd w:val="clear" w:color="auto" w:fill="FFFFFF"/>
-        </w:rPr>
-        <w:t xml:space="preserve">It turns out that tardigrades have a host of </w:t>
-      </w:r>
-      <w:r>
-        <w:rPr>
-          <w:rFonts w:ascii="Times New Roman" w:eastAsia="宋体" w:hAnsi="Times New Roman" w:cs="Times New Roman"/>
-          <w:b/>
-          <w:color w:val="000000"/>
-          <w:spacing w:val="-2"/>
-          <w:sz w:val="36"/>
-          <w:szCs w:val="36"/>
-          <w:shd w:val="clear" w:color="auto" w:fill="FFFFFF"/>
-        </w:rPr>
-        <w:t>tricks up their sleeves</w:t>
-      </w:r>
-    </w:p>
-    <w:p>
-      <w:pPr>
-        <w:rPr>
-          <w:rFonts w:ascii="Times New Roman" w:eastAsia="宋体" w:hAnsi="Times New Roman" w:cs="Times New Roman"/>
-          <w:color w:val="000000"/>
-          <w:spacing w:val="-2"/>
-          <w:sz w:val="36"/>
-          <w:szCs w:val="36"/>
-          <w:shd w:val="clear" w:color="auto" w:fill="FFFFFF"/>
-        </w:rPr>
-      </w:pPr>
-      <w:r>
-        <w:rPr>
-          <w:rFonts w:ascii="Times New Roman" w:eastAsia="宋体" w:hAnsi="Times New Roman" w:cs="Times New Roman"/>
-          <w:color w:val="000000"/>
-          <w:spacing w:val="-2"/>
-          <w:sz w:val="36"/>
-          <w:szCs w:val="36"/>
-          <w:shd w:val="clear" w:color="auto" w:fill="FFFFFF"/>
-        </w:rPr>
-        <w:t xml:space="preserve">with </w:t>
-      </w:r>
-      <w:r>
-        <w:rPr>
-          <w:rFonts w:ascii="Times New Roman" w:eastAsia="宋体" w:hAnsi="Times New Roman" w:cs="Times New Roman"/>
-          <w:b/>
-          <w:color w:val="000000"/>
-          <w:spacing w:val="-2"/>
-          <w:sz w:val="36"/>
-          <w:szCs w:val="36"/>
-          <w:shd w:val="clear" w:color="auto" w:fill="FFFFFF"/>
-        </w:rPr>
-        <w:t>ferocious</w:t>
-      </w:r>
-      <w:r>
-        <w:rPr>
-          <w:rFonts w:ascii="Times New Roman" w:eastAsia="宋体" w:hAnsi="Times New Roman" w:cs="Times New Roman"/>
-          <w:color w:val="000000"/>
-          <w:spacing w:val="-2"/>
-          <w:sz w:val="36"/>
-          <w:szCs w:val="36"/>
-          <w:shd w:val="clear" w:color="auto" w:fill="FFFFFF"/>
-        </w:rPr>
-        <w:t xml:space="preserve"> claws resembling those of great bears</w:t>
-      </w:r>
-    </w:p>
-    <w:p>
-      <w:pPr>
-        <w:rPr>
-          <w:rFonts w:ascii="Times New Roman" w:eastAsia="宋体" w:hAnsi="Times New Roman" w:cs="Times New Roman"/>
-          <w:color w:val="000000"/>
-          <w:spacing w:val="-2"/>
-          <w:sz w:val="36"/>
-          <w:szCs w:val="36"/>
-          <w:shd w:val="clear" w:color="auto" w:fill="FFFFFF"/>
-        </w:rPr>
-      </w:pPr>
-    </w:p>
-    <w:p>
-      <w:pPr>
-        <w:autoSpaceDE w:val="0"/>
-        <w:autoSpaceDN w:val="0"/>
-        <w:adjustRightInd w:val="0"/>
-        <w:spacing w:after="0" w:line="240" w:lineRule="auto"/>
-        <w:rPr>
-          <w:rFonts w:ascii="Times New Roman" w:hAnsi="Times New Roman" w:cs="Times New Roman"/>
-          <w:bCs/>
-          <w:sz w:val="36"/>
-          <w:szCs w:val="36"/>
-        </w:rPr>
-      </w:pPr>
-      <w:r>
-        <w:rPr>
-          <w:rFonts w:ascii="Times New Roman" w:hAnsi="Times New Roman" w:cs="Times New Roman"/>
-          <w:bCs/>
-          <w:sz w:val="36"/>
-          <w:szCs w:val="36"/>
-        </w:rPr>
-        <w:t xml:space="preserve">This paper </w:t>
-      </w:r>
-      <w:r>
-        <w:rPr>
-          <w:rFonts w:ascii="Times New Roman" w:hAnsi="Times New Roman" w:cs="Times New Roman"/>
-          <w:b/>
-          <w:bCs/>
-          <w:sz w:val="36"/>
-          <w:szCs w:val="36"/>
-        </w:rPr>
-        <w:t>unravels</w:t>
-      </w:r>
-      <w:r>
-        <w:rPr>
-          <w:rFonts w:ascii="Times New Roman" w:hAnsi="Times New Roman" w:cs="Times New Roman"/>
-          <w:bCs/>
-          <w:sz w:val="36"/>
-          <w:szCs w:val="36"/>
-        </w:rPr>
-        <w:t xml:space="preserve"> the SCA problem structure using a matrix-based model</w:t>
-      </w:r>
-    </w:p>
-    <w:p>
-      <w:pPr>
-        <w:rPr>
-          <w:rFonts w:ascii="Times New Roman" w:eastAsia="宋体" w:hAnsi="Times New Roman" w:cs="Times New Roman"/>
-          <w:color w:val="000000"/>
-          <w:spacing w:val="-2"/>
-          <w:sz w:val="36"/>
-          <w:szCs w:val="36"/>
-          <w:shd w:val="clear" w:color="auto" w:fill="FFFFFF"/>
-        </w:rPr>
-      </w:pPr>
-    </w:p>
-    <w:p>
-      <w:pPr>
-        <w:rPr>
-          <w:rFonts w:ascii="Times New Roman" w:eastAsia="宋体" w:hAnsi="Times New Roman" w:cs="Times New Roman"/>
-          <w:color w:val="000000"/>
-          <w:spacing w:val="-2"/>
-          <w:sz w:val="36"/>
-          <w:szCs w:val="36"/>
-          <w:shd w:val="clear" w:color="auto" w:fill="FFFFFF"/>
-        </w:rPr>
-      </w:pPr>
-    </w:p>
-    <w:p>
-      <w:pPr>
-        <w:rPr>
-          <w:rFonts w:ascii="Times New Roman" w:eastAsia="宋体" w:hAnsi="Times New Roman" w:cs="Times New Roman"/>
-          <w:color w:val="000000"/>
-          <w:spacing w:val="-2"/>
-          <w:sz w:val="36"/>
-          <w:szCs w:val="36"/>
-          <w:shd w:val="clear" w:color="auto" w:fill="FFFFFF"/>
-        </w:rPr>
-      </w:pPr>
-      <w:r>
-        <w:rPr>
-          <w:rFonts w:ascii="Times New Roman" w:hAnsi="Times New Roman" w:cs="Times New Roman"/>
-          <w:color w:val="252525"/>
-          <w:sz w:val="36"/>
-          <w:szCs w:val="36"/>
-          <w:shd w:val="clear" w:color="auto" w:fill="FFFFFF"/>
-        </w:rPr>
-        <w:t xml:space="preserve">even if the input data is chosen by an </w:t>
-      </w:r>
-      <w:r>
-        <w:rPr>
-          <w:rFonts w:ascii="Times New Roman" w:hAnsi="Times New Roman" w:cs="Times New Roman"/>
-          <w:b/>
-          <w:color w:val="252525"/>
-          <w:sz w:val="36"/>
-          <w:szCs w:val="36"/>
-          <w:shd w:val="clear" w:color="auto" w:fill="FFFFFF"/>
-        </w:rPr>
-        <w:t>adversary</w:t>
-      </w:r>
-    </w:p>
-    <w:p>
-      <w:pPr>
-        <w:rPr>
-          <w:rFonts w:ascii="Times New Roman" w:eastAsia="宋体" w:hAnsi="Times New Roman" w:cs="Times New Roman"/>
-          <w:sz w:val="36"/>
-          <w:szCs w:val="36"/>
-        </w:rPr>
-      </w:pPr>
-    </w:p>
-    <w:p>
-      <w:pPr>
-        <w:rPr>
-          <w:rFonts w:ascii="Times New Roman" w:hAnsi="Times New Roman" w:cs="Times New Roman"/>
-          <w:sz w:val="36"/>
-          <w:szCs w:val="36"/>
-        </w:rPr>
-      </w:pPr>
-      <w:r>
-        <w:rPr>
-          <w:rFonts w:ascii="Times New Roman" w:hAnsi="Times New Roman" w:cs="Times New Roman"/>
-          <w:sz w:val="36"/>
-          <w:szCs w:val="36"/>
-        </w:rPr>
-        <w:t xml:space="preserve">We can </w:t>
-      </w:r>
-      <w:r>
-        <w:rPr>
-          <w:rFonts w:ascii="Times New Roman" w:hAnsi="Times New Roman" w:cs="Times New Roman"/>
-          <w:b/>
-          <w:sz w:val="36"/>
-          <w:szCs w:val="36"/>
-        </w:rPr>
-        <w:t>turn</w:t>
-      </w:r>
-      <w:r>
-        <w:rPr>
-          <w:rFonts w:ascii="Times New Roman" w:hAnsi="Times New Roman" w:cs="Times New Roman"/>
-          <w:sz w:val="36"/>
-          <w:szCs w:val="36"/>
-        </w:rPr>
-        <w:t xml:space="preserve"> this idea </w:t>
-      </w:r>
-      <w:r>
-        <w:rPr>
-          <w:rFonts w:ascii="Times New Roman" w:hAnsi="Times New Roman" w:cs="Times New Roman"/>
-          <w:b/>
-          <w:sz w:val="36"/>
-          <w:szCs w:val="36"/>
-        </w:rPr>
-        <w:t>around</w:t>
-      </w:r>
-      <w:r>
-        <w:rPr>
-          <w:rFonts w:ascii="Times New Roman" w:hAnsi="Times New Roman" w:cs="Times New Roman"/>
-          <w:sz w:val="36"/>
-          <w:szCs w:val="36"/>
-        </w:rPr>
-        <w:t xml:space="preserve"> and ask questions</w:t>
-      </w:r>
-    </w:p>
-    <w:p>
-      <w:pPr>
-        <w:autoSpaceDE w:val="0"/>
-        <w:autoSpaceDN w:val="0"/>
-        <w:adjustRightInd w:val="0"/>
-        <w:spacing w:after="0" w:line="240" w:lineRule="auto"/>
-        <w:rPr>
-          <w:rFonts w:ascii="Times New Roman" w:hAnsi="Times New Roman" w:cs="Times New Roman"/>
-          <w:sz w:val="36"/>
-          <w:szCs w:val="36"/>
-        </w:rPr>
-      </w:pPr>
-      <w:r>
-        <w:rPr>
-          <w:rFonts w:ascii="Times New Roman" w:hAnsi="Times New Roman" w:cs="Times New Roman"/>
-          <w:sz w:val="36"/>
-          <w:szCs w:val="36"/>
-        </w:rPr>
-        <w:t xml:space="preserve">Such famous problems as the </w:t>
-      </w:r>
-      <w:r>
-        <w:rPr>
-          <w:rFonts w:ascii="Times New Roman" w:hAnsi="Times New Roman" w:cs="Times New Roman"/>
-          <w:b/>
-          <w:sz w:val="36"/>
-          <w:szCs w:val="36"/>
-        </w:rPr>
-        <w:t>tautology</w:t>
-      </w:r>
-      <w:r>
-        <w:rPr>
-          <w:rFonts w:ascii="Times New Roman" w:hAnsi="Times New Roman" w:cs="Times New Roman"/>
-          <w:sz w:val="36"/>
-          <w:szCs w:val="36"/>
-        </w:rPr>
-        <w:t xml:space="preserve"> problem</w:t>
-      </w:r>
-    </w:p>
-    <w:p>
-      <w:pPr>
-        <w:autoSpaceDE w:val="0"/>
-        <w:autoSpaceDN w:val="0"/>
-        <w:adjustRightInd w:val="0"/>
-        <w:spacing w:after="0" w:line="240" w:lineRule="auto"/>
-        <w:rPr>
-          <w:rFonts w:ascii="Times New Roman" w:hAnsi="Times New Roman" w:cs="Times New Roman"/>
-          <w:sz w:val="36"/>
-          <w:szCs w:val="36"/>
-        </w:rPr>
-      </w:pPr>
-    </w:p>
-    <w:p>
-      <w:pPr>
-        <w:autoSpaceDE w:val="0"/>
-        <w:autoSpaceDN w:val="0"/>
-        <w:adjustRightInd w:val="0"/>
-        <w:spacing w:after="0" w:line="240" w:lineRule="auto"/>
-        <w:rPr>
-          <w:rFonts w:ascii="Times New Roman" w:hAnsi="Times New Roman" w:cs="Times New Roman"/>
-          <w:color w:val="FFFFFF"/>
-          <w:sz w:val="36"/>
-          <w:szCs w:val="36"/>
-        </w:rPr>
-      </w:pPr>
-      <w:r>
-        <w:rPr>
-          <w:rFonts w:ascii="Times New Roman" w:hAnsi="Times New Roman" w:cs="Times New Roman"/>
-          <w:color w:val="FFFFFF"/>
-          <w:sz w:val="36"/>
-          <w:szCs w:val="36"/>
-        </w:rPr>
-        <w:t>Problems akin to subgraph isomorphism have also arisen in research</w:t>
-      </w:r>
-    </w:p>
-    <w:p>
-      <w:pPr>
-        <w:autoSpaceDE w:val="0"/>
-        <w:autoSpaceDN w:val="0"/>
-        <w:adjustRightInd w:val="0"/>
-        <w:spacing w:after="0" w:line="240" w:lineRule="auto"/>
-        <w:rPr>
-          <w:rFonts w:ascii="Times New Roman" w:hAnsi="Times New Roman" w:cs="Times New Roman"/>
-          <w:color w:val="000000" w:themeColor="text1"/>
-          <w:sz w:val="36"/>
-          <w:szCs w:val="36"/>
-        </w:rPr>
-      </w:pPr>
-      <w:r>
-        <w:rPr>
-          <w:rFonts w:ascii="Times New Roman" w:hAnsi="Times New Roman" w:cs="Times New Roman"/>
-          <w:color w:val="000000" w:themeColor="text1"/>
-          <w:sz w:val="36"/>
-          <w:szCs w:val="36"/>
-        </w:rPr>
-        <w:t xml:space="preserve">Problems </w:t>
-      </w:r>
-      <w:r>
-        <w:rPr>
-          <w:rFonts w:ascii="Times New Roman" w:hAnsi="Times New Roman" w:cs="Times New Roman"/>
-          <w:b/>
-          <w:color w:val="000000" w:themeColor="text1"/>
-          <w:sz w:val="36"/>
-          <w:szCs w:val="36"/>
-        </w:rPr>
-        <w:t>akin</w:t>
-      </w:r>
-      <w:r>
-        <w:rPr>
-          <w:rFonts w:ascii="Times New Roman" w:hAnsi="Times New Roman" w:cs="Times New Roman"/>
-          <w:color w:val="000000" w:themeColor="text1"/>
-          <w:sz w:val="36"/>
-          <w:szCs w:val="36"/>
-        </w:rPr>
-        <w:t xml:space="preserve"> to subgraph isomorphism have also arisen in research on the recognition of distorted shapes</w:t>
-      </w:r>
-    </w:p>
-    <w:p>
-      <w:pPr>
-        <w:autoSpaceDE w:val="0"/>
-        <w:autoSpaceDN w:val="0"/>
-        <w:adjustRightInd w:val="0"/>
-        <w:spacing w:after="0" w:line="240" w:lineRule="auto"/>
-        <w:rPr>
-          <w:rFonts w:ascii="Times New Roman" w:hAnsi="Times New Roman" w:cs="Times New Roman"/>
-          <w:color w:val="333333"/>
-          <w:sz w:val="36"/>
-          <w:szCs w:val="36"/>
-          <w:shd w:val="clear" w:color="auto" w:fill="FFFFFF"/>
-        </w:rPr>
-      </w:pPr>
-      <w:r>
-        <w:rPr>
-          <w:rFonts w:ascii="Times New Roman" w:hAnsi="Times New Roman" w:cs="Times New Roman"/>
-          <w:color w:val="333333"/>
-          <w:sz w:val="36"/>
-          <w:szCs w:val="36"/>
-          <w:shd w:val="clear" w:color="auto" w:fill="FFFFFF"/>
-        </w:rPr>
-        <w:t xml:space="preserve">Computer scientists are </w:t>
-      </w:r>
-      <w:r>
-        <w:rPr>
-          <w:rFonts w:ascii="Times New Roman" w:hAnsi="Times New Roman" w:cs="Times New Roman"/>
-          <w:b/>
-          <w:color w:val="333333"/>
-          <w:sz w:val="36"/>
-          <w:szCs w:val="36"/>
-          <w:shd w:val="clear" w:color="auto" w:fill="FFFFFF"/>
-        </w:rPr>
-        <w:t>abuzz</w:t>
-      </w:r>
-      <w:r>
-        <w:rPr>
-          <w:rFonts w:ascii="Times New Roman" w:hAnsi="Times New Roman" w:cs="Times New Roman"/>
-          <w:color w:val="333333"/>
-          <w:sz w:val="36"/>
-          <w:szCs w:val="36"/>
-          <w:shd w:val="clear" w:color="auto" w:fill="FFFFFF"/>
-        </w:rPr>
-        <w:t xml:space="preserve"> over a fast new algorithm</w:t>
-      </w:r>
-    </w:p>
-    <w:p>
-      <w:pPr>
-        <w:autoSpaceDE w:val="0"/>
-        <w:autoSpaceDN w:val="0"/>
-        <w:adjustRightInd w:val="0"/>
-        <w:spacing w:after="0" w:line="240" w:lineRule="auto"/>
-        <w:rPr>
-          <w:rFonts w:ascii="Times New Roman" w:eastAsia="CMR10" w:hAnsi="Times New Roman" w:cs="Times New Roman"/>
-          <w:sz w:val="36"/>
-          <w:szCs w:val="36"/>
-        </w:rPr>
-      </w:pPr>
-      <w:r>
-        <w:rPr>
           <w:rFonts w:ascii="Times New Roman" w:hAnsi="Times New Roman" w:cs="Times New Roman"/>
           <w:color w:val="222222"/>
           <w:sz w:val="36"/>
           <w:szCs w:val="36"/>
           <w:shd w:val="clear" w:color="auto" w:fill="FFFFFF"/>
         </w:rPr>
-        <w:lastRenderedPageBreak/>
         <w:t xml:space="preserve">with the </w:t>
       </w:r>
       <w:r>
